--- a/Doc/需求分析说明.docx
+++ b/Doc/需求分析说明.docx
@@ -28,9 +28,6 @@
     <w:p>
       <w:pPr>
         <w:ind w:firstLine="420"/>
-        <w:rPr>
-          <w:rFonts w:hint="eastAsia"/>
-        </w:rPr>
       </w:pPr>
       <w:r>
         <w:rPr>
@@ -63,9 +60,6 @@
     <w:p>
       <w:pPr>
         <w:ind w:firstLine="420"/>
-        <w:rPr>
-          <w:rFonts w:hint="eastAsia"/>
-        </w:rPr>
       </w:pPr>
       <w:r>
         <w:rPr>
@@ -106,210 +100,6 @@
             <wp:extent cx="5274310" cy="1703070"/>
             <wp:effectExtent l="0" t="0" r="2540" b="0"/>
             <wp:docPr id="1" name="图片 1"/>
-            <wp:cNvGraphicFramePr>
-              <a:graphicFrameLocks xmlns:a="http://schemas.openxmlformats.org/drawingml/2006/main" noChangeAspect="1"/>
-            </wp:cNvGraphicFramePr>
-            <a:graphic xmlns:a="http://schemas.openxmlformats.org/drawingml/2006/main">
-              <a:graphicData uri="http://schemas.openxmlformats.org/drawingml/2006/picture">
-                <pic:pic xmlns:pic="http://schemas.openxmlformats.org/drawingml/2006/picture">
-                  <pic:nvPicPr>
-                    <pic:cNvPr id="1" name=""/>
-                    <pic:cNvPicPr/>
-                  </pic:nvPicPr>
-                  <pic:blipFill>
-                    <a:blip r:embed="rId6"/>
-                    <a:stretch>
-                      <a:fillRect/>
-                    </a:stretch>
-                  </pic:blipFill>
-                  <pic:spPr>
-                    <a:xfrm>
-                      <a:off x="0" y="0"/>
-                      <a:ext cx="5274310" cy="1703070"/>
-                    </a:xfrm>
-                    <a:prstGeom prst="rect">
-                      <a:avLst/>
-                    </a:prstGeom>
-                  </pic:spPr>
-                </pic:pic>
-              </a:graphicData>
-            </a:graphic>
-          </wp:inline>
-        </w:drawing>
-      </w:r>
-    </w:p>
-    <w:p>
-      <w:pPr>
-        <w:ind w:firstLine="420"/>
-        <w:rPr>
-          <w:rFonts w:hint="eastAsia"/>
-        </w:rPr>
-      </w:pPr>
-      <w:r>
-        <w:rPr>
-          <w:rFonts w:hint="eastAsia"/>
-        </w:rPr>
-        <w:t>后台管理人员通过文档编辑发布考试通知，考试结果等类型的通知信息，点击“更多”按钮，可以进入下一级页面查看所有的历史通告。</w:t>
-      </w:r>
-    </w:p>
-    <w:p>
-      <w:pPr>
-        <w:pStyle w:val="a3"/>
-        <w:numPr>
-          <w:ilvl w:val="0"/>
-          <w:numId w:val="3"/>
-        </w:numPr>
-        <w:ind w:firstLineChars="0"/>
-      </w:pPr>
-      <w:r>
-        <w:rPr>
-          <w:rFonts w:hint="eastAsia"/>
-        </w:rPr>
-        <w:t>通知公告的具体内容，以弹出框的形式呈现。</w:t>
-      </w:r>
-    </w:p>
-    <w:p>
-      <w:pPr>
-        <w:rPr>
-          <w:rFonts w:hint="eastAsia"/>
-        </w:rPr>
-      </w:pPr>
-    </w:p>
-    <w:p>
-      <w:pPr>
-        <w:rPr>
-          <w:b/>
-          <w:sz w:val="24"/>
-        </w:rPr>
-      </w:pPr>
-      <w:r>
-        <w:rPr>
-          <w:rFonts w:hint="eastAsia"/>
-          <w:b/>
-          <w:sz w:val="24"/>
-        </w:rPr>
-        <w:t>案例评析：</w:t>
-      </w:r>
-    </w:p>
-    <w:p>
-      <w:pPr>
-        <w:rPr>
-          <w:rFonts w:hint="eastAsia"/>
-        </w:rPr>
-      </w:pPr>
-      <w:r>
-        <w:rPr>
-          <w:noProof/>
-        </w:rPr>
-        <w:lastRenderedPageBreak/>
-        <w:drawing>
-          <wp:inline distT="0" distB="0" distL="0" distR="0" wp14:anchorId="05FD41F2" wp14:editId="4B125382">
-            <wp:extent cx="5274310" cy="2193290"/>
-            <wp:effectExtent l="0" t="0" r="2540" b="0"/>
-            <wp:docPr id="2" name="图片 2"/>
-            <wp:cNvGraphicFramePr>
-              <a:graphicFrameLocks xmlns:a="http://schemas.openxmlformats.org/drawingml/2006/main" noChangeAspect="1"/>
-            </wp:cNvGraphicFramePr>
-            <a:graphic xmlns:a="http://schemas.openxmlformats.org/drawingml/2006/main">
-              <a:graphicData uri="http://schemas.openxmlformats.org/drawingml/2006/picture">
-                <pic:pic xmlns:pic="http://schemas.openxmlformats.org/drawingml/2006/picture">
-                  <pic:nvPicPr>
-                    <pic:cNvPr id="1" name=""/>
-                    <pic:cNvPicPr/>
-                  </pic:nvPicPr>
-                  <pic:blipFill>
-                    <a:blip r:embed="rId7"/>
-                    <a:stretch>
-                      <a:fillRect/>
-                    </a:stretch>
-                  </pic:blipFill>
-                  <pic:spPr>
-                    <a:xfrm>
-                      <a:off x="0" y="0"/>
-                      <a:ext cx="5274310" cy="2193290"/>
-                    </a:xfrm>
-                    <a:prstGeom prst="rect">
-                      <a:avLst/>
-                    </a:prstGeom>
-                  </pic:spPr>
-                </pic:pic>
-              </a:graphicData>
-            </a:graphic>
-          </wp:inline>
-        </w:drawing>
-      </w:r>
-    </w:p>
-    <w:p>
-      <w:pPr>
-        <w:rPr>
-          <w:rFonts w:hint="eastAsia"/>
-        </w:rPr>
-      </w:pPr>
-      <w:r>
-        <w:tab/>
-      </w:r>
-      <w:r>
-        <w:rPr>
-          <w:rFonts w:hint="eastAsia"/>
-        </w:rPr>
-        <w:t>案例评析本质上与通知公告一致，后台管理人员使用文档编辑发布案例评析，点击“更多”按钮，可以进入下一级页面查看所有的历史案例评析。</w:t>
-      </w:r>
-    </w:p>
-    <w:p>
-      <w:pPr>
-        <w:pStyle w:val="a3"/>
-        <w:numPr>
-          <w:ilvl w:val="0"/>
-          <w:numId w:val="4"/>
-        </w:numPr>
-        <w:ind w:firstLineChars="0"/>
-      </w:pPr>
-      <w:r>
-        <w:rPr>
-          <w:rFonts w:hint="eastAsia"/>
-        </w:rPr>
-        <w:t>案例评析的具体内容，以弹出框的形式呈现</w:t>
-      </w:r>
-    </w:p>
-    <w:p/>
-    <w:p>
-      <w:pPr>
-        <w:rPr>
-          <w:rFonts w:hint="eastAsia"/>
-          <w:b/>
-        </w:rPr>
-      </w:pPr>
-      <w:r>
-        <w:rPr>
-          <w:rFonts w:hint="eastAsia"/>
-          <w:b/>
-        </w:rPr>
-        <w:t>详细列表页面</w:t>
-      </w:r>
-      <w:r>
-        <w:rPr>
-          <w:rFonts w:hint="eastAsia"/>
-          <w:b/>
-        </w:rPr>
-        <w:t>：</w:t>
-      </w:r>
-    </w:p>
-    <w:p>
-      <w:pPr>
-        <w:jc w:val="center"/>
-        <w:rPr>
-          <w:rFonts w:hint="eastAsia"/>
-        </w:rPr>
-      </w:pPr>
-      <w:r>
-        <w:rPr>
-          <w:noProof/>
-        </w:rPr>
-        <w:drawing>
-          <wp:inline distT="0" distB="0" distL="0" distR="0" wp14:anchorId="41AB4AC6" wp14:editId="16B29570">
-            <wp:extent cx="5274310" cy="2012950"/>
-            <wp:effectExtent l="0" t="0" r="2540" b="6350"/>
-            <wp:docPr id="17" name="图片 17"/>
             <wp:cNvGraphicFramePr>
               <a:graphicFrameLocks xmlns:a="http://schemas.openxmlformats.org/drawingml/2006/main" noChangeAspect="1"/>
             </wp:cNvGraphicFramePr>
@@ -329,7 +119,7 @@
                   <pic:spPr>
                     <a:xfrm>
                       <a:off x="0" y="0"/>
-                      <a:ext cx="5274310" cy="2012950"/>
+                      <a:ext cx="5274310" cy="1703070"/>
                     </a:xfrm>
                     <a:prstGeom prst="rect">
                       <a:avLst/>
@@ -344,10 +134,21 @@
     </w:p>
     <w:p>
       <w:pPr>
+        <w:ind w:firstLine="420"/>
+      </w:pPr>
+      <w:r>
+        <w:rPr>
+          <w:rFonts w:hint="eastAsia"/>
+        </w:rPr>
+        <w:t>后台管理人员通过文档编辑发布考试通知，考试结果等类型的通知信息，点击“更多”按钮，可以进入下一级页面查看所有的历史通告。</w:t>
+      </w:r>
+    </w:p>
+    <w:p>
+      <w:pPr>
         <w:pStyle w:val="a3"/>
         <w:numPr>
           <w:ilvl w:val="0"/>
-          <w:numId w:val="4"/>
+          <w:numId w:val="3"/>
         </w:numPr>
         <w:ind w:firstLineChars="0"/>
       </w:pPr>
@@ -355,36 +156,19 @@
         <w:rPr>
           <w:rFonts w:hint="eastAsia"/>
         </w:rPr>
-        <w:t>点击详细内容后，以弹出框的形式呈现</w:t>
-      </w:r>
-    </w:p>
-    <w:p>
-      <w:pPr>
-        <w:pStyle w:val="a3"/>
-        <w:numPr>
-          <w:ilvl w:val="0"/>
-          <w:numId w:val="4"/>
-        </w:numPr>
-        <w:ind w:firstLineChars="0"/>
-      </w:pPr>
-      <w:r>
-        <w:rPr>
-          <w:rFonts w:hint="eastAsia"/>
-        </w:rPr>
-        <w:t>注：通知公告、案例评析、考试列表、问卷调查、排行与公示、答疑互动、错题集使用同一个详细列表页面，后边也是，不再重复说明</w:t>
-      </w:r>
-    </w:p>
-    <w:p>
-      <w:pPr>
-        <w:rPr>
-          <w:rFonts w:hint="eastAsia"/>
-        </w:rPr>
-      </w:pPr>
-    </w:p>
-    <w:p>
-      <w:pPr>
-        <w:rPr>
-          <w:rFonts w:hint="eastAsia"/>
+        <w:t>通知公告的具体内容，以弹出框的形式呈现</w:t>
+      </w:r>
+      <w:r>
+        <w:rPr>
+          <w:rFonts w:hint="eastAsia"/>
+        </w:rPr>
+        <w:t>即可</w:t>
+      </w:r>
+    </w:p>
+    <w:p/>
+    <w:p>
+      <w:pPr>
+        <w:rPr>
           <w:b/>
           <w:sz w:val="24"/>
         </w:rPr>
@@ -395,41 +179,19 @@
           <w:b/>
           <w:sz w:val="24"/>
         </w:rPr>
-        <w:t>课件</w:t>
-      </w:r>
-      <w:r>
-        <w:rPr>
-          <w:rFonts w:hint="eastAsia"/>
-          <w:b/>
-          <w:sz w:val="24"/>
-        </w:rPr>
-        <w:t>超市</w:t>
-      </w:r>
-    </w:p>
-    <w:p>
-      <w:r>
-        <w:tab/>
-      </w:r>
-      <w:r>
-        <w:rPr>
-          <w:rFonts w:hint="eastAsia"/>
-        </w:rPr>
-        <w:t>课间超市的入口在主页的快速导航中，点击之后进入课间超市页面：</w:t>
-      </w:r>
-    </w:p>
-    <w:p>
-      <w:pPr>
-        <w:jc w:val="center"/>
-      </w:pPr>
+        <w:t>案例评析：</w:t>
+      </w:r>
+    </w:p>
+    <w:p>
       <w:r>
         <w:rPr>
           <w:noProof/>
         </w:rPr>
         <w:drawing>
-          <wp:inline distT="0" distB="0" distL="0" distR="0" wp14:anchorId="2F276BF6" wp14:editId="16657DC8">
-            <wp:extent cx="4029075" cy="1276350"/>
-            <wp:effectExtent l="0" t="0" r="9525" b="0"/>
-            <wp:docPr id="9" name="图片 9"/>
+          <wp:inline distT="0" distB="0" distL="0" distR="0" wp14:anchorId="05FD41F2" wp14:editId="4B125382">
+            <wp:extent cx="5274310" cy="2193290"/>
+            <wp:effectExtent l="0" t="0" r="2540" b="0"/>
+            <wp:docPr id="2" name="图片 2"/>
             <wp:cNvGraphicFramePr>
               <a:graphicFrameLocks xmlns:a="http://schemas.openxmlformats.org/drawingml/2006/main" noChangeAspect="1"/>
             </wp:cNvGraphicFramePr>
@@ -449,7 +211,7 @@
                   <pic:spPr>
                     <a:xfrm>
                       <a:off x="0" y="0"/>
-                      <a:ext cx="4029075" cy="1276350"/>
+                      <a:ext cx="5274310" cy="2193290"/>
                     </a:xfrm>
                     <a:prstGeom prst="rect">
                       <a:avLst/>
@@ -463,32 +225,68 @@
       </w:r>
     </w:p>
     <w:p>
+      <w:r>
+        <w:lastRenderedPageBreak/>
+        <w:tab/>
+      </w:r>
+      <w:r>
+        <w:rPr>
+          <w:rFonts w:hint="eastAsia"/>
+        </w:rPr>
+        <w:t>案例评析本质上与通知公告一致，后台管理人员使用文档编辑发布案例评析，点击“更多”按钮，可以进入下一级页面查看所有的历史案例评析。</w:t>
+      </w:r>
+    </w:p>
+    <w:p>
+      <w:pPr>
+        <w:pStyle w:val="a3"/>
+        <w:numPr>
+          <w:ilvl w:val="0"/>
+          <w:numId w:val="4"/>
+        </w:numPr>
+        <w:ind w:firstLineChars="0"/>
+      </w:pPr>
+      <w:r>
+        <w:rPr>
+          <w:rFonts w:hint="eastAsia"/>
+        </w:rPr>
+        <w:t>案例评析的具体内容，以弹出框的形式呈现</w:t>
+      </w:r>
+    </w:p>
+    <w:p/>
+    <w:p>
+      <w:pPr>
+        <w:rPr>
+          <w:b/>
+        </w:rPr>
+      </w:pPr>
+      <w:r>
+        <w:rPr>
+          <w:rFonts w:hint="eastAsia"/>
+          <w:b/>
+        </w:rPr>
+        <w:t>详细列表页面</w:t>
+      </w:r>
+      <w:r>
+        <w:rPr>
+          <w:rFonts w:hint="eastAsia"/>
+          <w:b/>
+        </w:rPr>
+        <w:t>：</w:t>
+      </w:r>
+    </w:p>
+    <w:p>
       <w:pPr>
         <w:jc w:val="center"/>
-        <w:rPr>
-          <w:rFonts w:hint="eastAsia"/>
-        </w:rPr>
-      </w:pPr>
-    </w:p>
-    <w:p>
-      <w:pPr>
-        <w:tabs>
-          <w:tab w:val="left" w:pos="1991"/>
-        </w:tabs>
-        <w:jc w:val="center"/>
-        <w:rPr>
-          <w:rFonts w:hint="eastAsia"/>
-        </w:rPr>
       </w:pPr>
       <w:r>
         <w:rPr>
           <w:noProof/>
         </w:rPr>
         <w:drawing>
-          <wp:inline distT="0" distB="0" distL="0" distR="0" wp14:anchorId="2B995060" wp14:editId="1AE745B4">
-            <wp:extent cx="5274310" cy="2152650"/>
-            <wp:effectExtent l="0" t="0" r="2540" b="0"/>
-            <wp:docPr id="3" name="图片 3"/>
+          <wp:inline distT="0" distB="0" distL="0" distR="0" wp14:anchorId="41AB4AC6" wp14:editId="16B29570">
+            <wp:extent cx="5274310" cy="2012950"/>
+            <wp:effectExtent l="0" t="0" r="2540" b="6350"/>
+            <wp:docPr id="17" name="图片 17"/>
             <wp:cNvGraphicFramePr>
               <a:graphicFrameLocks xmlns:a="http://schemas.openxmlformats.org/drawingml/2006/main" noChangeAspect="1"/>
             </wp:cNvGraphicFramePr>
@@ -508,7 +306,7 @@
                   <pic:spPr>
                     <a:xfrm>
                       <a:off x="0" y="0"/>
-                      <a:ext cx="5274310" cy="2152650"/>
+                      <a:ext cx="5274310" cy="2012950"/>
                     </a:xfrm>
                     <a:prstGeom prst="rect">
                       <a:avLst/>
@@ -523,24 +321,6 @@
     </w:p>
     <w:p>
       <w:pPr>
-        <w:rPr>
-          <w:rFonts w:hint="eastAsia"/>
-          <w:b/>
-        </w:rPr>
-      </w:pPr>
-      <w:r>
-        <w:tab/>
-      </w:r>
-      <w:r>
-        <w:rPr>
-          <w:rFonts w:hint="eastAsia"/>
-          <w:b/>
-        </w:rPr>
-        <w:t>快速导航：</w:t>
-      </w:r>
-    </w:p>
-    <w:p>
-      <w:pPr>
         <w:pStyle w:val="a3"/>
         <w:numPr>
           <w:ilvl w:val="0"/>
@@ -552,7 +332,7 @@
         <w:rPr>
           <w:rFonts w:hint="eastAsia"/>
         </w:rPr>
-        <w:t>快速导航：树形结构呈现</w:t>
+        <w:t>点击详细内容后，以弹出框的形式呈现</w:t>
       </w:r>
     </w:p>
     <w:p>
@@ -568,210 +348,64 @@
         <w:rPr>
           <w:rFonts w:hint="eastAsia"/>
         </w:rPr>
-        <w:t>快速导航分类</w:t>
-      </w:r>
-      <w:r>
-        <w:rPr>
-          <w:rFonts w:hint="eastAsia"/>
+        <w:t>注：通知公告、案例评析、考试列表、问卷调查、排行与公示、答疑互动、错题集使用同一个详细列表页面，后边也是，不再重复说明</w:t>
+      </w:r>
+    </w:p>
+    <w:p/>
+    <w:p>
+      <w:pPr>
+        <w:rPr>
           <w:b/>
-        </w:rPr>
-        <w:t>固定</w:t>
-      </w:r>
-      <w:r>
-        <w:rPr>
-          <w:rFonts w:hint="eastAsia"/>
-        </w:rPr>
-        <w:t>：</w:t>
-      </w:r>
-    </w:p>
-    <w:p>
-      <w:pPr>
-        <w:pStyle w:val="a3"/>
-        <w:numPr>
-          <w:ilvl w:val="1"/>
-          <w:numId w:val="4"/>
-        </w:numPr>
-        <w:ind w:firstLineChars="0"/>
-      </w:pPr>
-      <w:r>
-        <w:rPr>
-          <w:rFonts w:hint="eastAsia"/>
-        </w:rPr>
-        <w:t>执法资格等级考试</w:t>
-      </w:r>
-    </w:p>
-    <w:p>
-      <w:pPr>
-        <w:pStyle w:val="a3"/>
-        <w:numPr>
-          <w:ilvl w:val="2"/>
-          <w:numId w:val="4"/>
-        </w:numPr>
-        <w:ind w:firstLineChars="0"/>
-      </w:pPr>
-      <w:r>
-        <w:rPr>
-          <w:rFonts w:hint="eastAsia"/>
-        </w:rPr>
-        <w:t>基本级</w:t>
-      </w:r>
-    </w:p>
-    <w:p>
-      <w:pPr>
-        <w:pStyle w:val="a3"/>
-        <w:numPr>
-          <w:ilvl w:val="2"/>
-          <w:numId w:val="4"/>
-        </w:numPr>
-        <w:ind w:firstLineChars="0"/>
-      </w:pPr>
-      <w:r>
-        <w:rPr>
-          <w:rFonts w:hint="eastAsia"/>
-        </w:rPr>
-        <w:t>中级</w:t>
-      </w:r>
-    </w:p>
-    <w:p>
-      <w:pPr>
-        <w:pStyle w:val="a3"/>
-        <w:numPr>
-          <w:ilvl w:val="2"/>
-          <w:numId w:val="4"/>
-        </w:numPr>
-        <w:ind w:firstLineChars="0"/>
-      </w:pPr>
-      <w:r>
-        <w:rPr>
-          <w:rFonts w:hint="eastAsia"/>
-        </w:rPr>
-        <w:lastRenderedPageBreak/>
-        <w:t>高级</w:t>
-      </w:r>
-    </w:p>
-    <w:p>
-      <w:pPr>
-        <w:pStyle w:val="a3"/>
-        <w:numPr>
-          <w:ilvl w:val="1"/>
-          <w:numId w:val="4"/>
-        </w:numPr>
-        <w:ind w:firstLineChars="0"/>
-      </w:pPr>
-      <w:r>
-        <w:rPr>
-          <w:rFonts w:hint="eastAsia"/>
-        </w:rPr>
-        <w:t>法律法规</w:t>
-      </w:r>
-    </w:p>
-    <w:p>
-      <w:pPr>
-        <w:pStyle w:val="a3"/>
-        <w:numPr>
-          <w:ilvl w:val="1"/>
-          <w:numId w:val="4"/>
-        </w:numPr>
-        <w:ind w:firstLineChars="0"/>
-      </w:pPr>
-      <w:r>
-        <w:rPr>
-          <w:rFonts w:hint="eastAsia"/>
-        </w:rPr>
-        <w:t>党的建设</w:t>
-      </w:r>
-    </w:p>
-    <w:p>
-      <w:pPr>
-        <w:rPr>
-          <w:rFonts w:hint="eastAsia"/>
-        </w:rPr>
-      </w:pPr>
-    </w:p>
-    <w:p>
-      <w:pPr>
-        <w:ind w:left="420"/>
+          <w:sz w:val="24"/>
+        </w:rPr>
+      </w:pPr>
+      <w:r>
         <w:rPr>
           <w:rFonts w:hint="eastAsia"/>
           <w:b/>
-        </w:rPr>
-      </w:pPr>
+          <w:sz w:val="24"/>
+        </w:rPr>
+        <w:t>课件</w:t>
+      </w:r>
       <w:r>
         <w:rPr>
           <w:rFonts w:hint="eastAsia"/>
           <w:b/>
+          <w:sz w:val="24"/>
+        </w:rPr>
+        <w:t>超市</w:t>
+      </w:r>
+    </w:p>
+    <w:p>
+      <w:r>
+        <w:tab/>
+      </w:r>
+      <w:r>
+        <w:rPr>
+          <w:rFonts w:hint="eastAsia"/>
         </w:rPr>
         <w:t>课件</w:t>
       </w:r>
       <w:r>
         <w:rPr>
           <w:rFonts w:hint="eastAsia"/>
-          <w:b/>
-        </w:rPr>
-        <w:t>内容：</w:t>
-      </w:r>
-    </w:p>
-    <w:p>
-      <w:pPr>
-        <w:pStyle w:val="a3"/>
-        <w:numPr>
-          <w:ilvl w:val="0"/>
-          <w:numId w:val="5"/>
-        </w:numPr>
-        <w:ind w:firstLineChars="0"/>
-      </w:pPr>
-      <w:r>
-        <w:rPr>
-          <w:rFonts w:hint="eastAsia"/>
-        </w:rPr>
-        <w:t>根据分类刷新显示</w:t>
-      </w:r>
-    </w:p>
-    <w:p>
-      <w:pPr>
-        <w:pStyle w:val="a3"/>
-        <w:numPr>
-          <w:ilvl w:val="0"/>
-          <w:numId w:val="5"/>
-        </w:numPr>
-        <w:ind w:firstLineChars="0"/>
-      </w:pPr>
-      <w:r>
-        <w:rPr>
-          <w:rFonts w:hint="eastAsia"/>
-        </w:rPr>
-        <w:t>点击后页面弹出</w:t>
-      </w:r>
-      <w:r>
-        <w:rPr>
-          <w:rFonts w:hint="eastAsia"/>
-        </w:rPr>
-        <w:t>形式呈现</w:t>
-      </w:r>
-      <w:r>
-        <w:rPr>
-          <w:rFonts w:hint="eastAsia"/>
-        </w:rPr>
-        <w:t>：</w:t>
-      </w:r>
-    </w:p>
-    <w:p>
-      <w:pPr>
-        <w:ind w:left="426"/>
+        </w:rPr>
+        <w:t>超市的入口在主页的快速导航中，点击之后进入课间超市页面：</w:t>
+      </w:r>
+    </w:p>
+    <w:p>
+      <w:pPr>
         <w:jc w:val="center"/>
-        <w:rPr>
-          <w:rFonts w:hint="eastAsia"/>
-        </w:rPr>
       </w:pPr>
       <w:r>
         <w:rPr>
           <w:noProof/>
         </w:rPr>
         <w:drawing>
-          <wp:inline distT="0" distB="0" distL="0" distR="0" wp14:anchorId="70E50CDF" wp14:editId="01A5A3D0">
-            <wp:extent cx="4778734" cy="1929674"/>
-            <wp:effectExtent l="0" t="0" r="3175" b="0"/>
-            <wp:docPr id="5" name="图片 5"/>
+          <wp:inline distT="0" distB="0" distL="0" distR="0" wp14:anchorId="2F276BF6" wp14:editId="16657DC8">
+            <wp:extent cx="4029075" cy="1276350"/>
+            <wp:effectExtent l="0" t="0" r="9525" b="0"/>
+            <wp:docPr id="9" name="图片 9"/>
             <wp:cNvGraphicFramePr>
               <a:graphicFrameLocks xmlns:a="http://schemas.openxmlformats.org/drawingml/2006/main" noChangeAspect="1"/>
             </wp:cNvGraphicFramePr>
@@ -791,7 +425,7 @@
                   <pic:spPr>
                     <a:xfrm>
                       <a:off x="0" y="0"/>
-                      <a:ext cx="4792534" cy="1935247"/>
+                      <a:ext cx="4029075" cy="1276350"/>
                     </a:xfrm>
                     <a:prstGeom prst="rect">
                       <a:avLst/>
@@ -806,561 +440,25 @@
     </w:p>
     <w:p>
       <w:pPr>
-        <w:rPr>
-          <w:rFonts w:hint="eastAsia"/>
-          <w:b/>
-        </w:rPr>
-      </w:pPr>
-      <w:r>
-        <w:tab/>
-      </w:r>
-      <w:r>
-        <w:rPr>
-          <w:rFonts w:hint="eastAsia"/>
-          <w:b/>
-        </w:rPr>
-        <w:t>附加说明</w:t>
-      </w:r>
-      <w:r>
-        <w:rPr>
-          <w:rFonts w:hint="eastAsia"/>
-          <w:b/>
-        </w:rPr>
-        <w:t>：</w:t>
-      </w:r>
-    </w:p>
-    <w:p>
-      <w:pPr>
-        <w:pStyle w:val="a3"/>
-        <w:numPr>
-          <w:ilvl w:val="0"/>
-          <w:numId w:val="8"/>
-        </w:numPr>
-        <w:ind w:firstLineChars="0"/>
-        <w:rPr>
-          <w:rFonts w:hint="eastAsia"/>
-        </w:rPr>
-      </w:pPr>
-      <w:r>
-        <w:rPr>
-          <w:rFonts w:hint="eastAsia"/>
-        </w:rPr>
-        <w:t>课件</w:t>
-      </w:r>
-      <w:r>
-        <w:rPr>
-          <w:rFonts w:hint="eastAsia"/>
-        </w:rPr>
-        <w:t>的文件类型</w:t>
-      </w:r>
-      <w:r>
-        <w:rPr>
-          <w:rFonts w:hint="eastAsia"/>
-        </w:rPr>
-        <w:t>有PDF、Word等，内容有题目集合或者长文章，所以后台统一使用</w:t>
-      </w:r>
-      <w:r>
-        <w:rPr>
-          <w:rFonts w:hint="eastAsia"/>
-        </w:rPr>
-        <w:t>文本编辑器</w:t>
-      </w:r>
-      <w:r>
-        <w:rPr>
-          <w:rFonts w:hint="eastAsia"/>
-          <w:b/>
-        </w:rPr>
-        <w:t>人工录入</w:t>
-      </w:r>
-      <w:r>
-        <w:rPr>
-          <w:rFonts w:hint="eastAsia"/>
-          <w:b/>
-        </w:rPr>
-        <w:t>的</w:t>
-      </w:r>
-      <w:r>
-        <w:rPr>
-          <w:rFonts w:hint="eastAsia"/>
-        </w:rPr>
-        <w:t>方式进行</w:t>
-      </w:r>
-      <w:r>
-        <w:rPr>
-          <w:rFonts w:hint="eastAsia"/>
-        </w:rPr>
-        <w:t>所有</w:t>
-      </w:r>
-      <w:r>
-        <w:rPr>
-          <w:rFonts w:hint="eastAsia"/>
-        </w:rPr>
-        <w:t>课件的录入</w:t>
-      </w:r>
-      <w:r>
-        <w:rPr>
-          <w:rFonts w:hint="eastAsia"/>
-        </w:rPr>
-        <w:t>工作。</w:t>
-      </w:r>
-    </w:p>
-    <w:p/>
-    <w:p>
-      <w:pPr>
-        <w:rPr>
-          <w:rFonts w:hint="eastAsia"/>
-          <w:b/>
-          <w:sz w:val="24"/>
-        </w:rPr>
-      </w:pPr>
-      <w:r>
-        <w:rPr>
-          <w:rFonts w:hint="eastAsia"/>
-          <w:b/>
-          <w:sz w:val="24"/>
-        </w:rPr>
-        <w:t>模拟考试：</w:t>
-      </w:r>
-    </w:p>
-    <w:p>
-      <w:r>
-        <w:tab/>
-      </w:r>
-      <w:r>
-        <w:rPr>
-          <w:rFonts w:hint="eastAsia"/>
-        </w:rPr>
-        <w:t>模拟考试分为固定的两大类：</w:t>
-      </w:r>
-      <w:r>
-        <w:rPr>
-          <w:rFonts w:hint="eastAsia"/>
-          <w:b/>
-        </w:rPr>
-        <w:t>执法培训模拟考试、党的建设模拟考试</w:t>
-      </w:r>
-      <w:r>
-        <w:rPr>
-          <w:rFonts w:hint="eastAsia"/>
-        </w:rPr>
-        <w:t>。在首页的快速导航当中点击进入。</w:t>
-      </w:r>
-    </w:p>
-    <w:p>
-      <w:pPr>
-        <w:pStyle w:val="a3"/>
-        <w:numPr>
-          <w:ilvl w:val="0"/>
-          <w:numId w:val="7"/>
-        </w:numPr>
-        <w:ind w:firstLineChars="0"/>
-      </w:pPr>
-      <w:r>
-        <w:rPr>
-          <w:rFonts w:hint="eastAsia"/>
-        </w:rPr>
-        <w:t>点击模拟考试，由系统</w:t>
-      </w:r>
-      <w:r>
-        <w:rPr>
-          <w:rFonts w:hint="eastAsia"/>
-        </w:rPr>
-        <w:t>随机自动</w:t>
-      </w:r>
-      <w:r>
-        <w:rPr>
-          <w:rFonts w:hint="eastAsia"/>
-        </w:rPr>
-        <w:t>组题</w:t>
-      </w:r>
-    </w:p>
-    <w:p>
-      <w:pPr>
-        <w:pStyle w:val="a3"/>
-        <w:numPr>
-          <w:ilvl w:val="0"/>
-          <w:numId w:val="7"/>
-        </w:numPr>
-        <w:ind w:firstLineChars="0"/>
-      </w:pPr>
-      <w:r>
-        <w:rPr>
-          <w:rFonts w:hint="eastAsia"/>
-        </w:rPr>
-        <w:t>模拟考试可自动判卷、自动算分，判卷算分，可显示正确答案</w:t>
-      </w:r>
-      <w:r>
-        <w:rPr>
-          <w:rFonts w:hint="eastAsia"/>
-        </w:rPr>
-        <w:t>，结果不记录</w:t>
-      </w:r>
-    </w:p>
-    <w:p>
-      <w:pPr>
-        <w:pStyle w:val="a3"/>
-        <w:numPr>
-          <w:ilvl w:val="0"/>
-          <w:numId w:val="7"/>
-        </w:numPr>
-        <w:ind w:firstLineChars="0"/>
-        <w:rPr>
-          <w:rFonts w:hint="eastAsia"/>
-        </w:rPr>
-      </w:pPr>
-      <w:r>
-        <w:rPr>
-          <w:rFonts w:hint="eastAsia"/>
-        </w:rPr>
-        <w:t>模拟考试与正式考试界面一致，不可暂停</w:t>
-      </w:r>
-    </w:p>
-    <w:p>
-      <w:pPr>
-        <w:pStyle w:val="a3"/>
-        <w:numPr>
-          <w:ilvl w:val="0"/>
-          <w:numId w:val="7"/>
-        </w:numPr>
-        <w:ind w:firstLineChars="0"/>
-      </w:pPr>
-      <w:r>
-        <w:rPr>
-          <w:rFonts w:hint="eastAsia"/>
-        </w:rPr>
-        <w:t>两种类型的模拟考试均从对应的大题库随机抽取题目组成试卷，试题量、分数与时间固定，如下：</w:t>
-      </w:r>
-    </w:p>
-    <w:tbl>
-      <w:tblPr>
-        <w:tblStyle w:val="a4"/>
-        <w:tblW w:w="0" w:type="auto"/>
-        <w:tblLook w:val="04A0" w:firstRow="1" w:lastRow="0" w:firstColumn="1" w:lastColumn="0" w:noHBand="0" w:noVBand="1"/>
-      </w:tblPr>
-      <w:tblGrid>
-        <w:gridCol w:w="1640"/>
-        <w:gridCol w:w="1640"/>
-        <w:gridCol w:w="1688"/>
-        <w:gridCol w:w="1688"/>
-        <w:gridCol w:w="1640"/>
-      </w:tblGrid>
-      <w:tr>
-        <w:tc>
-          <w:tcPr>
-            <w:tcW w:w="1640" w:type="dxa"/>
-          </w:tcPr>
-          <w:p>
-            <w:pPr>
-              <w:rPr>
-                <w:rFonts w:hint="eastAsia"/>
-              </w:rPr>
-            </w:pPr>
-          </w:p>
-        </w:tc>
-        <w:tc>
-          <w:tcPr>
-            <w:tcW w:w="1640" w:type="dxa"/>
-          </w:tcPr>
-          <w:p>
-            <w:pPr>
-              <w:rPr>
-                <w:rFonts w:hint="eastAsia"/>
-              </w:rPr>
-            </w:pPr>
-            <w:r>
-              <w:rPr>
-                <w:rFonts w:hint="eastAsia"/>
-              </w:rPr>
-              <w:t>判断题</w:t>
-            </w:r>
-          </w:p>
-        </w:tc>
-        <w:tc>
-          <w:tcPr>
-            <w:tcW w:w="1688" w:type="dxa"/>
-          </w:tcPr>
-          <w:p>
-            <w:pPr>
-              <w:rPr>
-                <w:rFonts w:hint="eastAsia"/>
-              </w:rPr>
-            </w:pPr>
-            <w:r>
-              <w:rPr>
-                <w:rFonts w:hint="eastAsia"/>
-              </w:rPr>
-              <w:t>单选题</w:t>
-            </w:r>
-          </w:p>
-        </w:tc>
-        <w:tc>
-          <w:tcPr>
-            <w:tcW w:w="1688" w:type="dxa"/>
-          </w:tcPr>
-          <w:p>
-            <w:pPr>
-              <w:rPr>
-                <w:rFonts w:hint="eastAsia"/>
-              </w:rPr>
-            </w:pPr>
-            <w:r>
-              <w:rPr>
-                <w:rFonts w:hint="eastAsia"/>
-              </w:rPr>
-              <w:t>多选题</w:t>
-            </w:r>
-          </w:p>
-        </w:tc>
-        <w:tc>
-          <w:tcPr>
-            <w:tcW w:w="1640" w:type="dxa"/>
-          </w:tcPr>
-          <w:p>
-            <w:pPr>
-              <w:rPr>
-                <w:rFonts w:hint="eastAsia"/>
-              </w:rPr>
-            </w:pPr>
-            <w:r>
-              <w:rPr>
-                <w:rFonts w:hint="eastAsia"/>
-              </w:rPr>
-              <w:t>考试时长</w:t>
-            </w:r>
-          </w:p>
-        </w:tc>
-      </w:tr>
-      <w:tr>
-        <w:tc>
-          <w:tcPr>
-            <w:tcW w:w="1640" w:type="dxa"/>
-          </w:tcPr>
-          <w:p>
-            <w:pPr>
-              <w:rPr>
-                <w:rFonts w:hint="eastAsia"/>
-              </w:rPr>
-            </w:pPr>
-            <w:r>
-              <w:rPr>
-                <w:rFonts w:hint="eastAsia"/>
-              </w:rPr>
-              <w:t>数量</w:t>
-            </w:r>
-          </w:p>
-        </w:tc>
-        <w:tc>
-          <w:tcPr>
-            <w:tcW w:w="1640" w:type="dxa"/>
-          </w:tcPr>
-          <w:p>
-            <w:pPr>
-              <w:rPr>
-                <w:rFonts w:hint="eastAsia"/>
-              </w:rPr>
-            </w:pPr>
-            <w:r>
-              <w:rPr>
-                <w:rFonts w:hint="eastAsia"/>
-              </w:rPr>
-              <w:t>10道</w:t>
-            </w:r>
-          </w:p>
-        </w:tc>
-        <w:tc>
-          <w:tcPr>
-            <w:tcW w:w="1688" w:type="dxa"/>
-          </w:tcPr>
-          <w:p>
-            <w:pPr>
-              <w:rPr>
-                <w:rFonts w:hint="eastAsia"/>
-              </w:rPr>
-            </w:pPr>
-            <w:r>
-              <w:rPr>
-                <w:rFonts w:hint="eastAsia"/>
-              </w:rPr>
-              <w:t>15道</w:t>
-            </w:r>
-          </w:p>
-        </w:tc>
-        <w:tc>
-          <w:tcPr>
-            <w:tcW w:w="1688" w:type="dxa"/>
-          </w:tcPr>
-          <w:p>
-            <w:pPr>
-              <w:rPr>
-                <w:rFonts w:hint="eastAsia"/>
-              </w:rPr>
-            </w:pPr>
-            <w:r>
-              <w:rPr>
-                <w:rFonts w:hint="eastAsia"/>
-              </w:rPr>
-              <w:t>20道</w:t>
-            </w:r>
-          </w:p>
-        </w:tc>
-        <w:tc>
-          <w:tcPr>
-            <w:tcW w:w="1640" w:type="dxa"/>
-            <w:vMerge w:val="restart"/>
-          </w:tcPr>
-          <w:p>
-            <w:pPr>
-              <w:rPr>
-                <w:rFonts w:hint="eastAsia"/>
-              </w:rPr>
-            </w:pPr>
-            <w:r>
-              <w:rPr>
-                <w:rFonts w:hint="eastAsia"/>
-              </w:rPr>
-              <w:t>60分钟</w:t>
-            </w:r>
-          </w:p>
-        </w:tc>
-      </w:tr>
-      <w:tr>
-        <w:tc>
-          <w:tcPr>
-            <w:tcW w:w="1640" w:type="dxa"/>
-          </w:tcPr>
-          <w:p>
-            <w:pPr>
-              <w:rPr>
-                <w:rFonts w:hint="eastAsia"/>
-              </w:rPr>
-            </w:pPr>
-            <w:r>
-              <w:rPr>
-                <w:rFonts w:hint="eastAsia"/>
-              </w:rPr>
-              <w:t>分值</w:t>
-            </w:r>
-          </w:p>
-        </w:tc>
-        <w:tc>
-          <w:tcPr>
-            <w:tcW w:w="1640" w:type="dxa"/>
-          </w:tcPr>
-          <w:p>
-            <w:pPr>
-              <w:rPr>
-                <w:rFonts w:hint="eastAsia"/>
-              </w:rPr>
-            </w:pPr>
-            <w:r>
-              <w:rPr>
-                <w:rFonts w:hint="eastAsia"/>
-              </w:rPr>
-              <w:t>1分</w:t>
-            </w:r>
-          </w:p>
-        </w:tc>
-        <w:tc>
-          <w:tcPr>
-            <w:tcW w:w="1688" w:type="dxa"/>
-          </w:tcPr>
-          <w:p>
-            <w:pPr>
-              <w:rPr>
-                <w:rFonts w:hint="eastAsia"/>
-              </w:rPr>
-            </w:pPr>
-            <w:r>
-              <w:rPr>
-                <w:rFonts w:hint="eastAsia"/>
-              </w:rPr>
-              <w:t>2分</w:t>
-            </w:r>
-          </w:p>
-        </w:tc>
-        <w:tc>
-          <w:tcPr>
-            <w:tcW w:w="1688" w:type="dxa"/>
-          </w:tcPr>
-          <w:p>
-            <w:pPr>
-              <w:rPr>
-                <w:rFonts w:hint="eastAsia"/>
-              </w:rPr>
-            </w:pPr>
-            <w:r>
-              <w:rPr>
-                <w:rFonts w:hint="eastAsia"/>
-              </w:rPr>
-              <w:t>3分</w:t>
-            </w:r>
-          </w:p>
-        </w:tc>
-        <w:tc>
-          <w:tcPr>
-            <w:tcW w:w="1640" w:type="dxa"/>
-            <w:vMerge/>
-          </w:tcPr>
-          <w:p>
-            <w:pPr>
-              <w:rPr>
-                <w:rFonts w:hint="eastAsia"/>
-              </w:rPr>
-            </w:pPr>
-          </w:p>
-        </w:tc>
-      </w:tr>
-    </w:tbl>
-    <w:p/>
-    <w:p>
-      <w:pPr>
-        <w:rPr>
-          <w:b/>
-          <w:sz w:val="24"/>
-        </w:rPr>
-      </w:pPr>
-      <w:r>
-        <w:rPr>
-          <w:rFonts w:hint="eastAsia"/>
-          <w:b/>
-          <w:sz w:val="24"/>
-        </w:rPr>
-        <w:t>考试中心</w:t>
-      </w:r>
-    </w:p>
-    <w:p>
-      <w:pPr>
-        <w:rPr>
-          <w:rFonts w:hint="eastAsia"/>
-        </w:rPr>
-      </w:pPr>
-      <w:r>
-        <w:tab/>
-      </w:r>
-      <w:r>
-        <w:rPr>
-          <w:rFonts w:hint="eastAsia"/>
-        </w:rPr>
-        <w:t>考试中心按照考试的发布时间，按照倒序的顺序列出，</w:t>
-      </w:r>
-      <w:r>
-        <w:rPr>
-          <w:rFonts w:hint="eastAsia"/>
-        </w:rPr>
-        <w:t xml:space="preserve">显示考试的开始时间、结束时间和入口链接。 </w:t>
-      </w:r>
-    </w:p>
-    <w:p>
+        <w:jc w:val="center"/>
+      </w:pPr>
+    </w:p>
+    <w:p>
+      <w:pPr>
+        <w:tabs>
+          <w:tab w:val="left" w:pos="1991"/>
+        </w:tabs>
+        <w:jc w:val="center"/>
+      </w:pPr>
       <w:r>
         <w:rPr>
           <w:noProof/>
         </w:rPr>
-        <w:lastRenderedPageBreak/>
         <w:drawing>
-          <wp:inline distT="0" distB="0" distL="0" distR="0" wp14:anchorId="50F12C23" wp14:editId="1A6FC3CC">
-            <wp:extent cx="5274310" cy="1508125"/>
+          <wp:inline distT="0" distB="0" distL="0" distR="0" wp14:anchorId="2B995060" wp14:editId="1AE745B4">
+            <wp:extent cx="5274310" cy="2152650"/>
             <wp:effectExtent l="0" t="0" r="2540" b="0"/>
-            <wp:docPr id="10" name="图片 10"/>
+            <wp:docPr id="3" name="图片 3"/>
             <wp:cNvGraphicFramePr>
               <a:graphicFrameLocks xmlns:a="http://schemas.openxmlformats.org/drawingml/2006/main" noChangeAspect="1"/>
             </wp:cNvGraphicFramePr>
@@ -1380,7 +478,7 @@
                   <pic:spPr>
                     <a:xfrm>
                       <a:off x="0" y="0"/>
-                      <a:ext cx="5274310" cy="1508125"/>
+                      <a:ext cx="5274310" cy="2152650"/>
                     </a:xfrm>
                     <a:prstGeom prst="rect">
                       <a:avLst/>
@@ -1395,10 +493,27 @@
     </w:p>
     <w:p>
       <w:pPr>
+        <w:rPr>
+          <w:b/>
+        </w:rPr>
+      </w:pPr>
+      <w:r>
+        <w:tab/>
+      </w:r>
+      <w:r>
+        <w:rPr>
+          <w:rFonts w:hint="eastAsia"/>
+          <w:b/>
+        </w:rPr>
+        <w:t>快速导航：</w:t>
+      </w:r>
+    </w:p>
+    <w:p>
+      <w:pPr>
         <w:pStyle w:val="a3"/>
         <w:numPr>
           <w:ilvl w:val="0"/>
-          <w:numId w:val="6"/>
+          <w:numId w:val="4"/>
         </w:numPr>
         <w:ind w:firstLineChars="0"/>
       </w:pPr>
@@ -1406,25 +521,7 @@
         <w:rPr>
           <w:rFonts w:hint="eastAsia"/>
         </w:rPr>
-        <w:t>按照</w:t>
-      </w:r>
-      <w:r>
-        <w:rPr>
-          <w:rFonts w:hint="eastAsia"/>
-        </w:rPr>
-        <w:t>开始时间</w:t>
-      </w:r>
-      <w:r>
-        <w:rPr>
-          <w:rFonts w:hint="eastAsia"/>
-        </w:rPr>
-        <w:t>倒序显示</w:t>
-      </w:r>
-      <w:r>
-        <w:rPr>
-          <w:rFonts w:hint="eastAsia"/>
-        </w:rPr>
-        <w:t>，点击更多进入详细列表</w:t>
+        <w:t>快速导航：树形结构呈现</w:t>
       </w:r>
     </w:p>
     <w:p>
@@ -1432,7 +529,7 @@
         <w:pStyle w:val="a3"/>
         <w:numPr>
           <w:ilvl w:val="0"/>
-          <w:numId w:val="6"/>
+          <w:numId w:val="4"/>
         </w:numPr>
         <w:ind w:firstLineChars="0"/>
       </w:pPr>
@@ -1440,7 +537,140 @@
         <w:rPr>
           <w:rFonts w:hint="eastAsia"/>
         </w:rPr>
-        <w:t>考试结束超出设置范围之后，入口按钮显示为已结束</w:t>
+        <w:lastRenderedPageBreak/>
+        <w:t>快速导航分类</w:t>
+      </w:r>
+      <w:r>
+        <w:rPr>
+          <w:rFonts w:hint="eastAsia"/>
+          <w:b/>
+        </w:rPr>
+        <w:t>固定</w:t>
+      </w:r>
+      <w:r>
+        <w:rPr>
+          <w:rFonts w:hint="eastAsia"/>
+        </w:rPr>
+        <w:t>：</w:t>
+      </w:r>
+    </w:p>
+    <w:p>
+      <w:pPr>
+        <w:pStyle w:val="a3"/>
+        <w:numPr>
+          <w:ilvl w:val="1"/>
+          <w:numId w:val="4"/>
+        </w:numPr>
+        <w:ind w:firstLineChars="0"/>
+      </w:pPr>
+      <w:r>
+        <w:rPr>
+          <w:rFonts w:hint="eastAsia"/>
+        </w:rPr>
+        <w:t>执法资格等级考试</w:t>
+      </w:r>
+    </w:p>
+    <w:p>
+      <w:pPr>
+        <w:pStyle w:val="a3"/>
+        <w:numPr>
+          <w:ilvl w:val="2"/>
+          <w:numId w:val="4"/>
+        </w:numPr>
+        <w:ind w:firstLineChars="0"/>
+      </w:pPr>
+      <w:r>
+        <w:rPr>
+          <w:rFonts w:hint="eastAsia"/>
+        </w:rPr>
+        <w:t>基本级</w:t>
+      </w:r>
+    </w:p>
+    <w:p>
+      <w:pPr>
+        <w:pStyle w:val="a3"/>
+        <w:numPr>
+          <w:ilvl w:val="2"/>
+          <w:numId w:val="4"/>
+        </w:numPr>
+        <w:ind w:firstLineChars="0"/>
+      </w:pPr>
+      <w:r>
+        <w:rPr>
+          <w:rFonts w:hint="eastAsia"/>
+        </w:rPr>
+        <w:t>中级</w:t>
+      </w:r>
+    </w:p>
+    <w:p>
+      <w:pPr>
+        <w:pStyle w:val="a3"/>
+        <w:numPr>
+          <w:ilvl w:val="2"/>
+          <w:numId w:val="4"/>
+        </w:numPr>
+        <w:ind w:firstLineChars="0"/>
+      </w:pPr>
+      <w:r>
+        <w:rPr>
+          <w:rFonts w:hint="eastAsia"/>
+        </w:rPr>
+        <w:t>高级</w:t>
+      </w:r>
+    </w:p>
+    <w:p>
+      <w:pPr>
+        <w:pStyle w:val="a3"/>
+        <w:numPr>
+          <w:ilvl w:val="1"/>
+          <w:numId w:val="4"/>
+        </w:numPr>
+        <w:ind w:firstLineChars="0"/>
+      </w:pPr>
+      <w:r>
+        <w:rPr>
+          <w:rFonts w:hint="eastAsia"/>
+        </w:rPr>
+        <w:t>法律法规</w:t>
+      </w:r>
+    </w:p>
+    <w:p>
+      <w:pPr>
+        <w:pStyle w:val="a3"/>
+        <w:numPr>
+          <w:ilvl w:val="1"/>
+          <w:numId w:val="4"/>
+        </w:numPr>
+        <w:ind w:firstLineChars="0"/>
+      </w:pPr>
+      <w:r>
+        <w:rPr>
+          <w:rFonts w:hint="eastAsia"/>
+        </w:rPr>
+        <w:t>党的建设</w:t>
+      </w:r>
+    </w:p>
+    <w:p/>
+    <w:p>
+      <w:pPr>
+        <w:ind w:left="420"/>
+        <w:rPr>
+          <w:b/>
+        </w:rPr>
+      </w:pPr>
+      <w:r>
+        <w:rPr>
+          <w:rFonts w:hint="eastAsia"/>
+          <w:b/>
+        </w:rPr>
+        <w:t>课件</w:t>
+      </w:r>
+      <w:r>
+        <w:rPr>
+          <w:rFonts w:hint="eastAsia"/>
+          <w:b/>
+        </w:rPr>
+        <w:t>内容：</w:t>
       </w:r>
     </w:p>
     <w:p>
@@ -1448,7 +678,7 @@
         <w:pStyle w:val="a3"/>
         <w:numPr>
           <w:ilvl w:val="0"/>
-          <w:numId w:val="6"/>
+          <w:numId w:val="5"/>
         </w:numPr>
         <w:ind w:firstLineChars="0"/>
       </w:pPr>
@@ -1456,19 +686,7 @@
         <w:rPr>
           <w:rFonts w:hint="eastAsia"/>
         </w:rPr>
-        <w:t>未到考试</w:t>
-      </w:r>
-      <w:r>
-        <w:rPr>
-          <w:rFonts w:hint="eastAsia"/>
-        </w:rPr>
-        <w:t>开始</w:t>
-      </w:r>
-      <w:r>
-        <w:rPr>
-          <w:rFonts w:hint="eastAsia"/>
-        </w:rPr>
-        <w:t>时间之前，参加考试不可点击</w:t>
+        <w:t>根据分类刷新显示</w:t>
       </w:r>
     </w:p>
     <w:p>
@@ -1476,7 +694,7 @@
         <w:pStyle w:val="a3"/>
         <w:numPr>
           <w:ilvl w:val="0"/>
-          <w:numId w:val="6"/>
+          <w:numId w:val="5"/>
         </w:numPr>
         <w:ind w:firstLineChars="0"/>
       </w:pPr>
@@ -1484,434 +702,24 @@
         <w:rPr>
           <w:rFonts w:hint="eastAsia"/>
         </w:rPr>
-        <w:t>考试中心</w:t>
-      </w:r>
-      <w:r>
-        <w:rPr>
-          <w:rFonts w:hint="eastAsia"/>
-          <w:b/>
-        </w:rPr>
-        <w:t>不按照</w:t>
-      </w:r>
-      <w:r>
-        <w:rPr>
-          <w:rFonts w:hint="eastAsia"/>
-        </w:rPr>
-        <w:t>模拟考试那样区分考试类型，由后台发布考试时选择即可</w:t>
-      </w:r>
-    </w:p>
-    <w:p>
-      <w:pPr>
-        <w:pStyle w:val="a3"/>
-        <w:numPr>
-          <w:ilvl w:val="0"/>
-          <w:numId w:val="6"/>
-        </w:numPr>
-        <w:ind w:firstLineChars="0"/>
-      </w:pPr>
-      <w:r>
-        <w:rPr>
-          <w:rFonts w:hint="eastAsia"/>
-        </w:rPr>
-        <w:t>可自动判卷、自动算分，判卷算分后，可显示正确答案</w:t>
-      </w:r>
-    </w:p>
-    <w:p>
-      <w:pPr>
-        <w:pStyle w:val="a3"/>
-        <w:numPr>
-          <w:ilvl w:val="0"/>
-          <w:numId w:val="6"/>
-        </w:numPr>
-        <w:ind w:firstLineChars="0"/>
-      </w:pPr>
-      <w:r>
-        <w:rPr>
-          <w:rFonts w:hint="eastAsia"/>
-        </w:rPr>
-        <w:t>点击“更多”按钮之后，进入考试列表</w:t>
-      </w:r>
-    </w:p>
-    <w:p>
-      <w:pPr>
-        <w:pStyle w:val="a3"/>
-        <w:numPr>
-          <w:ilvl w:val="0"/>
-          <w:numId w:val="6"/>
-        </w:numPr>
-        <w:ind w:firstLineChars="0"/>
-        <w:rPr>
-          <w:rFonts w:hint="eastAsia"/>
-        </w:rPr>
-      </w:pPr>
-      <w:r>
-        <w:rPr>
-          <w:rFonts w:hint="eastAsia"/>
-        </w:rPr>
-        <w:t>考试均从对应的大题库随机抽取题目组成试卷，试题量、分数与时间固定，如下：</w:t>
-      </w:r>
-    </w:p>
-    <w:tbl>
-      <w:tblPr>
-        <w:tblStyle w:val="a4"/>
-        <w:tblW w:w="0" w:type="auto"/>
-        <w:tblLook w:val="04A0" w:firstRow="1" w:lastRow="0" w:firstColumn="1" w:lastColumn="0" w:noHBand="0" w:noVBand="1"/>
-      </w:tblPr>
-      <w:tblGrid>
-        <w:gridCol w:w="1640"/>
-        <w:gridCol w:w="1640"/>
-        <w:gridCol w:w="1688"/>
-        <w:gridCol w:w="1688"/>
-        <w:gridCol w:w="1640"/>
-      </w:tblGrid>
-      <w:tr>
-        <w:tc>
-          <w:tcPr>
-            <w:tcW w:w="1640" w:type="dxa"/>
-          </w:tcPr>
-          <w:p>
-            <w:pPr>
-              <w:rPr>
-                <w:rFonts w:hint="eastAsia"/>
-              </w:rPr>
-            </w:pPr>
-          </w:p>
-        </w:tc>
-        <w:tc>
-          <w:tcPr>
-            <w:tcW w:w="1640" w:type="dxa"/>
-          </w:tcPr>
-          <w:p>
-            <w:pPr>
-              <w:rPr>
-                <w:rFonts w:hint="eastAsia"/>
-              </w:rPr>
-            </w:pPr>
-            <w:r>
-              <w:rPr>
-                <w:rFonts w:hint="eastAsia"/>
-              </w:rPr>
-              <w:t>判断题</w:t>
-            </w:r>
-          </w:p>
-        </w:tc>
-        <w:tc>
-          <w:tcPr>
-            <w:tcW w:w="1688" w:type="dxa"/>
-          </w:tcPr>
-          <w:p>
-            <w:pPr>
-              <w:rPr>
-                <w:rFonts w:hint="eastAsia"/>
-              </w:rPr>
-            </w:pPr>
-            <w:r>
-              <w:rPr>
-                <w:rFonts w:hint="eastAsia"/>
-              </w:rPr>
-              <w:t>单选题</w:t>
-            </w:r>
-          </w:p>
-        </w:tc>
-        <w:tc>
-          <w:tcPr>
-            <w:tcW w:w="1688" w:type="dxa"/>
-          </w:tcPr>
-          <w:p>
-            <w:pPr>
-              <w:rPr>
-                <w:rFonts w:hint="eastAsia"/>
-              </w:rPr>
-            </w:pPr>
-            <w:r>
-              <w:rPr>
-                <w:rFonts w:hint="eastAsia"/>
-              </w:rPr>
-              <w:t>多选题</w:t>
-            </w:r>
-          </w:p>
-        </w:tc>
-        <w:tc>
-          <w:tcPr>
-            <w:tcW w:w="1640" w:type="dxa"/>
-          </w:tcPr>
-          <w:p>
-            <w:pPr>
-              <w:rPr>
-                <w:rFonts w:hint="eastAsia"/>
-              </w:rPr>
-            </w:pPr>
-            <w:r>
-              <w:rPr>
-                <w:rFonts w:hint="eastAsia"/>
-              </w:rPr>
-              <w:t>考试时长</w:t>
-            </w:r>
-          </w:p>
-        </w:tc>
-      </w:tr>
-      <w:tr>
-        <w:tc>
-          <w:tcPr>
-            <w:tcW w:w="1640" w:type="dxa"/>
-          </w:tcPr>
-          <w:p>
-            <w:pPr>
-              <w:rPr>
-                <w:rFonts w:hint="eastAsia"/>
-              </w:rPr>
-            </w:pPr>
-            <w:r>
-              <w:rPr>
-                <w:rFonts w:hint="eastAsia"/>
-              </w:rPr>
-              <w:t>数量</w:t>
-            </w:r>
-          </w:p>
-        </w:tc>
-        <w:tc>
-          <w:tcPr>
-            <w:tcW w:w="1640" w:type="dxa"/>
-          </w:tcPr>
-          <w:p>
-            <w:pPr>
-              <w:rPr>
-                <w:rFonts w:hint="eastAsia"/>
-              </w:rPr>
-            </w:pPr>
-            <w:r>
-              <w:rPr>
-                <w:rFonts w:hint="eastAsia"/>
-              </w:rPr>
-              <w:t>10道</w:t>
-            </w:r>
-          </w:p>
-        </w:tc>
-        <w:tc>
-          <w:tcPr>
-            <w:tcW w:w="1688" w:type="dxa"/>
-          </w:tcPr>
-          <w:p>
-            <w:pPr>
-              <w:rPr>
-                <w:rFonts w:hint="eastAsia"/>
-              </w:rPr>
-            </w:pPr>
-            <w:r>
-              <w:rPr>
-                <w:rFonts w:hint="eastAsia"/>
-              </w:rPr>
-              <w:t>15道</w:t>
-            </w:r>
-          </w:p>
-        </w:tc>
-        <w:tc>
-          <w:tcPr>
-            <w:tcW w:w="1688" w:type="dxa"/>
-          </w:tcPr>
-          <w:p>
-            <w:pPr>
-              <w:rPr>
-                <w:rFonts w:hint="eastAsia"/>
-              </w:rPr>
-            </w:pPr>
-            <w:r>
-              <w:rPr>
-                <w:rFonts w:hint="eastAsia"/>
-              </w:rPr>
-              <w:t>20道</w:t>
-            </w:r>
-          </w:p>
-        </w:tc>
-        <w:tc>
-          <w:tcPr>
-            <w:tcW w:w="1640" w:type="dxa"/>
-            <w:vMerge w:val="restart"/>
-          </w:tcPr>
-          <w:p>
-            <w:pPr>
-              <w:rPr>
-                <w:rFonts w:hint="eastAsia"/>
-              </w:rPr>
-            </w:pPr>
-            <w:r>
-              <w:rPr>
-                <w:rFonts w:hint="eastAsia"/>
-              </w:rPr>
-              <w:t>60分钟</w:t>
-            </w:r>
-          </w:p>
-        </w:tc>
-      </w:tr>
-      <w:tr>
-        <w:tc>
-          <w:tcPr>
-            <w:tcW w:w="1640" w:type="dxa"/>
-          </w:tcPr>
-          <w:p>
-            <w:pPr>
-              <w:rPr>
-                <w:rFonts w:hint="eastAsia"/>
-              </w:rPr>
-            </w:pPr>
-            <w:r>
-              <w:rPr>
-                <w:rFonts w:hint="eastAsia"/>
-              </w:rPr>
-              <w:t>分值</w:t>
-            </w:r>
-          </w:p>
-        </w:tc>
-        <w:tc>
-          <w:tcPr>
-            <w:tcW w:w="1640" w:type="dxa"/>
-          </w:tcPr>
-          <w:p>
-            <w:pPr>
-              <w:rPr>
-                <w:rFonts w:hint="eastAsia"/>
-              </w:rPr>
-            </w:pPr>
-            <w:r>
-              <w:rPr>
-                <w:rFonts w:hint="eastAsia"/>
-              </w:rPr>
-              <w:t>1分</w:t>
-            </w:r>
-          </w:p>
-        </w:tc>
-        <w:tc>
-          <w:tcPr>
-            <w:tcW w:w="1688" w:type="dxa"/>
-          </w:tcPr>
-          <w:p>
-            <w:pPr>
-              <w:rPr>
-                <w:rFonts w:hint="eastAsia"/>
-              </w:rPr>
-            </w:pPr>
-            <w:r>
-              <w:rPr>
-                <w:rFonts w:hint="eastAsia"/>
-              </w:rPr>
-              <w:t>2分</w:t>
-            </w:r>
-          </w:p>
-        </w:tc>
-        <w:tc>
-          <w:tcPr>
-            <w:tcW w:w="1688" w:type="dxa"/>
-          </w:tcPr>
-          <w:p>
-            <w:pPr>
-              <w:rPr>
-                <w:rFonts w:hint="eastAsia"/>
-              </w:rPr>
-            </w:pPr>
-            <w:r>
-              <w:rPr>
-                <w:rFonts w:hint="eastAsia"/>
-              </w:rPr>
-              <w:t>3分</w:t>
-            </w:r>
-          </w:p>
-        </w:tc>
-        <w:tc>
-          <w:tcPr>
-            <w:tcW w:w="1640" w:type="dxa"/>
-            <w:vMerge/>
-          </w:tcPr>
-          <w:p>
-            <w:pPr>
-              <w:rPr>
-                <w:rFonts w:hint="eastAsia"/>
-              </w:rPr>
-            </w:pPr>
-          </w:p>
-        </w:tc>
-      </w:tr>
-    </w:tbl>
-    <w:p/>
-    <w:p>
-      <w:pPr>
-        <w:rPr>
-          <w:b/>
-          <w:sz w:val="24"/>
-        </w:rPr>
-      </w:pPr>
-      <w:r>
-        <w:rPr>
-          <w:rFonts w:hint="eastAsia"/>
-          <w:b/>
-          <w:sz w:val="24"/>
-        </w:rPr>
-        <w:t>排行</w:t>
-      </w:r>
-      <w:r>
-        <w:rPr>
-          <w:rFonts w:hint="eastAsia"/>
-          <w:b/>
-          <w:sz w:val="24"/>
-        </w:rPr>
-        <w:t>与公示</w:t>
-      </w:r>
-      <w:r>
-        <w:rPr>
-          <w:rFonts w:hint="eastAsia"/>
-          <w:b/>
-          <w:sz w:val="24"/>
-        </w:rPr>
-        <w:t>（</w:t>
-      </w:r>
-      <w:r>
-        <w:rPr>
-          <w:rFonts w:hint="eastAsia"/>
-          <w:b/>
-          <w:sz w:val="24"/>
-        </w:rPr>
-        <w:t>详细说明</w:t>
-      </w:r>
-      <w:r>
-        <w:rPr>
-          <w:rFonts w:hint="eastAsia"/>
-          <w:b/>
-          <w:sz w:val="24"/>
-        </w:rPr>
-        <w:t>未完成）</w:t>
-      </w:r>
-      <w:r>
-        <w:rPr>
-          <w:rFonts w:hint="eastAsia"/>
-          <w:b/>
-          <w:sz w:val="24"/>
+        <w:t>点击后页面弹出</w:t>
+      </w:r>
+      <w:r>
+        <w:rPr>
+          <w:rFonts w:hint="eastAsia"/>
+        </w:rPr>
+        <w:t>形式呈现</w:t>
+      </w:r>
+      <w:r>
+        <w:rPr>
+          <w:rFonts w:hint="eastAsia"/>
         </w:rPr>
         <w:t>：</w:t>
       </w:r>
     </w:p>
     <w:p>
       <w:pPr>
-        <w:rPr>
-          <w:rFonts w:hint="eastAsia"/>
-        </w:rPr>
-      </w:pPr>
-      <w:r>
-        <w:tab/>
-      </w:r>
-      <w:r>
-        <w:rPr>
-          <w:rFonts w:hint="eastAsia"/>
-        </w:rPr>
-        <w:t>在首页，只显示一种类型的单位排行榜，即单位参与自学次数的排行</w:t>
-      </w:r>
-      <w:r>
-        <w:rPr>
-          <w:rFonts w:hint="eastAsia"/>
-        </w:rPr>
-        <w:t>：</w:t>
-      </w:r>
-    </w:p>
-    <w:p>
-      <w:pPr>
+        <w:ind w:left="426"/>
         <w:jc w:val="center"/>
       </w:pPr>
       <w:r>
@@ -1919,10 +727,10 @@
           <w:noProof/>
         </w:rPr>
         <w:drawing>
-          <wp:inline distT="0" distB="0" distL="0" distR="0" wp14:anchorId="24B5C81A" wp14:editId="5CB2AA3D">
-            <wp:extent cx="3172570" cy="1189714"/>
-            <wp:effectExtent l="0" t="0" r="0" b="0"/>
-            <wp:docPr id="12" name="图片 12"/>
+          <wp:inline distT="0" distB="0" distL="0" distR="0" wp14:anchorId="70E50CDF" wp14:editId="01A5A3D0">
+            <wp:extent cx="4778734" cy="1929674"/>
+            <wp:effectExtent l="0" t="0" r="3175" b="0"/>
+            <wp:docPr id="5" name="图片 5"/>
             <wp:cNvGraphicFramePr>
               <a:graphicFrameLocks xmlns:a="http://schemas.openxmlformats.org/drawingml/2006/main" noChangeAspect="1"/>
             </wp:cNvGraphicFramePr>
@@ -1942,7 +750,7 @@
                   <pic:spPr>
                     <a:xfrm>
                       <a:off x="0" y="0"/>
-                      <a:ext cx="3223537" cy="1208827"/>
+                      <a:ext cx="4792534" cy="1935247"/>
                     </a:xfrm>
                     <a:prstGeom prst="rect">
                       <a:avLst/>
@@ -1956,29 +764,472 @@
       </w:r>
     </w:p>
     <w:p>
+      <w:pPr>
+        <w:rPr>
+          <w:b/>
+        </w:rPr>
+      </w:pPr>
       <w:r>
         <w:tab/>
       </w:r>
       <w:r>
         <w:rPr>
           <w:rFonts w:hint="eastAsia"/>
-        </w:rPr>
-        <w:t>在点击了更多之后，进入带有树形结构导航的详细内容页，如下：</w:t>
-      </w:r>
-    </w:p>
-    <w:p>
-      <w:pPr>
-        <w:jc w:val="center"/>
-      </w:pPr>
+          <w:b/>
+        </w:rPr>
+        <w:t>附加说明</w:t>
+      </w:r>
+      <w:r>
+        <w:rPr>
+          <w:rFonts w:hint="eastAsia"/>
+          <w:b/>
+        </w:rPr>
+        <w:t>：</w:t>
+      </w:r>
+    </w:p>
+    <w:p>
+      <w:pPr>
+        <w:pStyle w:val="a3"/>
+        <w:numPr>
+          <w:ilvl w:val="0"/>
+          <w:numId w:val="8"/>
+        </w:numPr>
+        <w:ind w:firstLineChars="0"/>
+      </w:pPr>
+      <w:r>
+        <w:rPr>
+          <w:rFonts w:hint="eastAsia"/>
+        </w:rPr>
+        <w:t>课件</w:t>
+      </w:r>
+      <w:r>
+        <w:rPr>
+          <w:rFonts w:hint="eastAsia"/>
+        </w:rPr>
+        <w:t>的文件类型</w:t>
+      </w:r>
+      <w:r>
+        <w:rPr>
+          <w:rFonts w:hint="eastAsia"/>
+        </w:rPr>
+        <w:t>有PDF、Word等，内容有题目集合或者长文章，所以后台统一使用</w:t>
+      </w:r>
+      <w:r>
+        <w:rPr>
+          <w:rFonts w:hint="eastAsia"/>
+        </w:rPr>
+        <w:t>文本编辑器</w:t>
+      </w:r>
+      <w:r>
+        <w:rPr>
+          <w:rFonts w:hint="eastAsia"/>
+          <w:b/>
+        </w:rPr>
+        <w:t>人工录入</w:t>
+      </w:r>
+      <w:r>
+        <w:rPr>
+          <w:rFonts w:hint="eastAsia"/>
+          <w:b/>
+        </w:rPr>
+        <w:t>的</w:t>
+      </w:r>
+      <w:r>
+        <w:rPr>
+          <w:rFonts w:hint="eastAsia"/>
+        </w:rPr>
+        <w:t>方式进行</w:t>
+      </w:r>
+      <w:r>
+        <w:rPr>
+          <w:rFonts w:hint="eastAsia"/>
+        </w:rPr>
+        <w:t>所有</w:t>
+      </w:r>
+      <w:r>
+        <w:rPr>
+          <w:rFonts w:hint="eastAsia"/>
+        </w:rPr>
+        <w:t>课件的录入</w:t>
+      </w:r>
+      <w:r>
+        <w:rPr>
+          <w:rFonts w:hint="eastAsia"/>
+        </w:rPr>
+        <w:t>工作。</w:t>
+      </w:r>
+    </w:p>
+    <w:p/>
+    <w:p>
+      <w:pPr>
+        <w:rPr>
+          <w:b/>
+          <w:sz w:val="24"/>
+        </w:rPr>
+      </w:pPr>
+      <w:r>
+        <w:rPr>
+          <w:rFonts w:hint="eastAsia"/>
+          <w:b/>
+          <w:sz w:val="24"/>
+        </w:rPr>
+        <w:t>模拟考试：</w:t>
+      </w:r>
+    </w:p>
+    <w:p>
+      <w:r>
+        <w:tab/>
+      </w:r>
+      <w:r>
+        <w:rPr>
+          <w:rFonts w:hint="eastAsia"/>
+        </w:rPr>
+        <w:t>模拟考试分为固定的两大类：</w:t>
+      </w:r>
+      <w:r>
+        <w:rPr>
+          <w:rFonts w:hint="eastAsia"/>
+          <w:b/>
+        </w:rPr>
+        <w:t>执法培训模拟考试、党的建设模拟考试</w:t>
+      </w:r>
+      <w:r>
+        <w:rPr>
+          <w:rFonts w:hint="eastAsia"/>
+        </w:rPr>
+        <w:t>。在首页的快速导航当中点击进入。</w:t>
+      </w:r>
+    </w:p>
+    <w:p>
+      <w:pPr>
+        <w:pStyle w:val="a3"/>
+        <w:numPr>
+          <w:ilvl w:val="0"/>
+          <w:numId w:val="7"/>
+        </w:numPr>
+        <w:ind w:firstLineChars="0"/>
+      </w:pPr>
+      <w:r>
+        <w:rPr>
+          <w:rFonts w:hint="eastAsia"/>
+        </w:rPr>
+        <w:t>点击模拟考试，由系统</w:t>
+      </w:r>
+      <w:r>
+        <w:rPr>
+          <w:rFonts w:hint="eastAsia"/>
+        </w:rPr>
+        <w:t>随机自动</w:t>
+      </w:r>
+      <w:r>
+        <w:rPr>
+          <w:rFonts w:hint="eastAsia"/>
+        </w:rPr>
+        <w:t>组题</w:t>
+      </w:r>
+    </w:p>
+    <w:p>
+      <w:pPr>
+        <w:pStyle w:val="a3"/>
+        <w:numPr>
+          <w:ilvl w:val="0"/>
+          <w:numId w:val="7"/>
+        </w:numPr>
+        <w:ind w:firstLineChars="0"/>
+      </w:pPr>
+      <w:r>
+        <w:rPr>
+          <w:rFonts w:hint="eastAsia"/>
+        </w:rPr>
+        <w:t>模拟考试可自动判卷、自动算分，判卷算分，可显示正确答案</w:t>
+      </w:r>
+      <w:r>
+        <w:rPr>
+          <w:rFonts w:hint="eastAsia"/>
+        </w:rPr>
+        <w:t>，结果不记录</w:t>
+      </w:r>
+    </w:p>
+    <w:p>
+      <w:pPr>
+        <w:pStyle w:val="a3"/>
+        <w:numPr>
+          <w:ilvl w:val="0"/>
+          <w:numId w:val="7"/>
+        </w:numPr>
+        <w:ind w:firstLineChars="0"/>
+      </w:pPr>
+      <w:r>
+        <w:rPr>
+          <w:rFonts w:hint="eastAsia"/>
+        </w:rPr>
+        <w:t>模拟考试与正式考试界面一致，不可暂停</w:t>
+      </w:r>
+    </w:p>
+    <w:p>
+      <w:pPr>
+        <w:pStyle w:val="a3"/>
+        <w:numPr>
+          <w:ilvl w:val="0"/>
+          <w:numId w:val="7"/>
+        </w:numPr>
+        <w:ind w:firstLineChars="0"/>
+      </w:pPr>
+      <w:r>
+        <w:rPr>
+          <w:rFonts w:hint="eastAsia"/>
+        </w:rPr>
+        <w:t>两种类型的模拟考试均从对应的大题库随机抽取题目组成试卷，试题量、分数与时间固定，如下：</w:t>
+      </w:r>
+    </w:p>
+    <w:tbl>
+      <w:tblPr>
+        <w:tblStyle w:val="a4"/>
+        <w:tblW w:w="0" w:type="auto"/>
+        <w:tblLook w:val="04A0" w:firstRow="1" w:lastRow="0" w:firstColumn="1" w:lastColumn="0" w:noHBand="0" w:noVBand="1"/>
+      </w:tblPr>
+      <w:tblGrid>
+        <w:gridCol w:w="1640"/>
+        <w:gridCol w:w="1640"/>
+        <w:gridCol w:w="1688"/>
+        <w:gridCol w:w="1688"/>
+        <w:gridCol w:w="1640"/>
+      </w:tblGrid>
+      <w:tr>
+        <w:tc>
+          <w:tcPr>
+            <w:tcW w:w="1640" w:type="dxa"/>
+          </w:tcPr>
+          <w:p/>
+        </w:tc>
+        <w:tc>
+          <w:tcPr>
+            <w:tcW w:w="1640" w:type="dxa"/>
+          </w:tcPr>
+          <w:p>
+            <w:r>
+              <w:rPr>
+                <w:rFonts w:hint="eastAsia"/>
+              </w:rPr>
+              <w:t>判断题</w:t>
+            </w:r>
+          </w:p>
+        </w:tc>
+        <w:tc>
+          <w:tcPr>
+            <w:tcW w:w="1688" w:type="dxa"/>
+          </w:tcPr>
+          <w:p>
+            <w:r>
+              <w:rPr>
+                <w:rFonts w:hint="eastAsia"/>
+              </w:rPr>
+              <w:t>单选题</w:t>
+            </w:r>
+          </w:p>
+        </w:tc>
+        <w:tc>
+          <w:tcPr>
+            <w:tcW w:w="1688" w:type="dxa"/>
+          </w:tcPr>
+          <w:p>
+            <w:r>
+              <w:rPr>
+                <w:rFonts w:hint="eastAsia"/>
+              </w:rPr>
+              <w:t>多选题</w:t>
+            </w:r>
+          </w:p>
+        </w:tc>
+        <w:tc>
+          <w:tcPr>
+            <w:tcW w:w="1640" w:type="dxa"/>
+          </w:tcPr>
+          <w:p>
+            <w:r>
+              <w:rPr>
+                <w:rFonts w:hint="eastAsia"/>
+              </w:rPr>
+              <w:t>考试时长</w:t>
+            </w:r>
+          </w:p>
+        </w:tc>
+      </w:tr>
+      <w:tr>
+        <w:tc>
+          <w:tcPr>
+            <w:tcW w:w="1640" w:type="dxa"/>
+          </w:tcPr>
+          <w:p>
+            <w:r>
+              <w:rPr>
+                <w:rFonts w:hint="eastAsia"/>
+              </w:rPr>
+              <w:t>数量</w:t>
+            </w:r>
+          </w:p>
+        </w:tc>
+        <w:tc>
+          <w:tcPr>
+            <w:tcW w:w="1640" w:type="dxa"/>
+          </w:tcPr>
+          <w:p>
+            <w:r>
+              <w:rPr>
+                <w:rFonts w:hint="eastAsia"/>
+              </w:rPr>
+              <w:t>10道</w:t>
+            </w:r>
+          </w:p>
+        </w:tc>
+        <w:tc>
+          <w:tcPr>
+            <w:tcW w:w="1688" w:type="dxa"/>
+          </w:tcPr>
+          <w:p>
+            <w:r>
+              <w:rPr>
+                <w:rFonts w:hint="eastAsia"/>
+              </w:rPr>
+              <w:t>15道</w:t>
+            </w:r>
+          </w:p>
+        </w:tc>
+        <w:tc>
+          <w:tcPr>
+            <w:tcW w:w="1688" w:type="dxa"/>
+          </w:tcPr>
+          <w:p>
+            <w:r>
+              <w:rPr>
+                <w:rFonts w:hint="eastAsia"/>
+              </w:rPr>
+              <w:t>20道</w:t>
+            </w:r>
+          </w:p>
+        </w:tc>
+        <w:tc>
+          <w:tcPr>
+            <w:tcW w:w="1640" w:type="dxa"/>
+            <w:vMerge w:val="restart"/>
+          </w:tcPr>
+          <w:p>
+            <w:r>
+              <w:rPr>
+                <w:rFonts w:hint="eastAsia"/>
+              </w:rPr>
+              <w:t>60分钟</w:t>
+            </w:r>
+          </w:p>
+        </w:tc>
+      </w:tr>
+      <w:tr>
+        <w:tc>
+          <w:tcPr>
+            <w:tcW w:w="1640" w:type="dxa"/>
+          </w:tcPr>
+          <w:p>
+            <w:r>
+              <w:rPr>
+                <w:rFonts w:hint="eastAsia"/>
+              </w:rPr>
+              <w:t>分值</w:t>
+            </w:r>
+          </w:p>
+        </w:tc>
+        <w:tc>
+          <w:tcPr>
+            <w:tcW w:w="1640" w:type="dxa"/>
+          </w:tcPr>
+          <w:p>
+            <w:r>
+              <w:rPr>
+                <w:rFonts w:hint="eastAsia"/>
+              </w:rPr>
+              <w:t>1分</w:t>
+            </w:r>
+          </w:p>
+        </w:tc>
+        <w:tc>
+          <w:tcPr>
+            <w:tcW w:w="1688" w:type="dxa"/>
+          </w:tcPr>
+          <w:p>
+            <w:r>
+              <w:rPr>
+                <w:rFonts w:hint="eastAsia"/>
+              </w:rPr>
+              <w:t>2分</w:t>
+            </w:r>
+          </w:p>
+        </w:tc>
+        <w:tc>
+          <w:tcPr>
+            <w:tcW w:w="1688" w:type="dxa"/>
+          </w:tcPr>
+          <w:p>
+            <w:r>
+              <w:rPr>
+                <w:rFonts w:hint="eastAsia"/>
+              </w:rPr>
+              <w:t>3分</w:t>
+            </w:r>
+          </w:p>
+        </w:tc>
+        <w:tc>
+          <w:tcPr>
+            <w:tcW w:w="1640" w:type="dxa"/>
+            <w:vMerge/>
+          </w:tcPr>
+          <w:p/>
+        </w:tc>
+      </w:tr>
+    </w:tbl>
+    <w:p/>
+    <w:p>
+      <w:pPr>
+        <w:rPr>
+          <w:b/>
+          <w:sz w:val="24"/>
+        </w:rPr>
+      </w:pPr>
+      <w:r>
+        <w:rPr>
+          <w:rFonts w:hint="eastAsia"/>
+          <w:b/>
+          <w:sz w:val="24"/>
+        </w:rPr>
+        <w:t>考试中心</w:t>
+      </w:r>
+    </w:p>
+    <w:p>
+      <w:r>
+        <w:tab/>
+      </w:r>
+      <w:r>
+        <w:rPr>
+          <w:rFonts w:hint="eastAsia"/>
+        </w:rPr>
+        <w:t>考试中心按照考试的发布时间，按照倒序的顺序列出，</w:t>
+      </w:r>
+      <w:r>
+        <w:rPr>
+          <w:rFonts w:hint="eastAsia"/>
+        </w:rPr>
+        <w:t xml:space="preserve">显示考试的开始时间、结束时间和入口链接。 </w:t>
+      </w:r>
+    </w:p>
+    <w:p>
       <w:r>
         <w:rPr>
           <w:noProof/>
         </w:rPr>
+        <w:lastRenderedPageBreak/>
         <w:drawing>
-          <wp:inline distT="0" distB="0" distL="0" distR="0" wp14:anchorId="404FDDF7" wp14:editId="72121B03">
-            <wp:extent cx="5274310" cy="2134235"/>
+          <wp:inline distT="0" distB="0" distL="0" distR="0" wp14:anchorId="50F12C23" wp14:editId="1A6FC3CC">
+            <wp:extent cx="5274310" cy="1508125"/>
             <wp:effectExtent l="0" t="0" r="2540" b="0"/>
-            <wp:docPr id="14" name="图片 14"/>
+            <wp:docPr id="10" name="图片 10"/>
             <wp:cNvGraphicFramePr>
               <a:graphicFrameLocks xmlns:a="http://schemas.openxmlformats.org/drawingml/2006/main" noChangeAspect="1"/>
             </wp:cNvGraphicFramePr>
@@ -1998,7 +1249,7 @@
                   <pic:spPr>
                     <a:xfrm>
                       <a:off x="0" y="0"/>
-                      <a:ext cx="5274310" cy="2134235"/>
+                      <a:ext cx="5274310" cy="1508125"/>
                     </a:xfrm>
                     <a:prstGeom prst="rect">
                       <a:avLst/>
@@ -2011,15 +1262,365 @@
         </w:drawing>
       </w:r>
     </w:p>
+    <w:p>
+      <w:pPr>
+        <w:pStyle w:val="a3"/>
+        <w:numPr>
+          <w:ilvl w:val="0"/>
+          <w:numId w:val="6"/>
+        </w:numPr>
+        <w:ind w:firstLineChars="0"/>
+      </w:pPr>
+      <w:r>
+        <w:rPr>
+          <w:rFonts w:hint="eastAsia"/>
+        </w:rPr>
+        <w:t>按照</w:t>
+      </w:r>
+      <w:r>
+        <w:rPr>
+          <w:rFonts w:hint="eastAsia"/>
+        </w:rPr>
+        <w:t>开始时间</w:t>
+      </w:r>
+      <w:r>
+        <w:rPr>
+          <w:rFonts w:hint="eastAsia"/>
+        </w:rPr>
+        <w:t>倒序显示</w:t>
+      </w:r>
+      <w:r>
+        <w:rPr>
+          <w:rFonts w:hint="eastAsia"/>
+        </w:rPr>
+        <w:t>，点击更多进入详细列表</w:t>
+      </w:r>
+    </w:p>
+    <w:p>
+      <w:pPr>
+        <w:pStyle w:val="a3"/>
+        <w:numPr>
+          <w:ilvl w:val="0"/>
+          <w:numId w:val="6"/>
+        </w:numPr>
+        <w:ind w:firstLineChars="0"/>
+      </w:pPr>
+      <w:r>
+        <w:rPr>
+          <w:rFonts w:hint="eastAsia"/>
+        </w:rPr>
+        <w:t>考试结束超出设置范围之后，入口按钮显示为已结束</w:t>
+      </w:r>
+    </w:p>
+    <w:p>
+      <w:pPr>
+        <w:pStyle w:val="a3"/>
+        <w:numPr>
+          <w:ilvl w:val="0"/>
+          <w:numId w:val="6"/>
+        </w:numPr>
+        <w:ind w:firstLineChars="0"/>
+      </w:pPr>
+      <w:r>
+        <w:rPr>
+          <w:rFonts w:hint="eastAsia"/>
+        </w:rPr>
+        <w:t>未到考试</w:t>
+      </w:r>
+      <w:r>
+        <w:rPr>
+          <w:rFonts w:hint="eastAsia"/>
+        </w:rPr>
+        <w:t>开始</w:t>
+      </w:r>
+      <w:r>
+        <w:rPr>
+          <w:rFonts w:hint="eastAsia"/>
+        </w:rPr>
+        <w:t>时间之前，参加考试不可点击</w:t>
+      </w:r>
+    </w:p>
+    <w:p>
+      <w:pPr>
+        <w:pStyle w:val="a3"/>
+        <w:numPr>
+          <w:ilvl w:val="0"/>
+          <w:numId w:val="6"/>
+        </w:numPr>
+        <w:ind w:firstLineChars="0"/>
+      </w:pPr>
+      <w:r>
+        <w:rPr>
+          <w:rFonts w:hint="eastAsia"/>
+        </w:rPr>
+        <w:t>考试中心</w:t>
+      </w:r>
+      <w:r>
+        <w:rPr>
+          <w:rFonts w:hint="eastAsia"/>
+          <w:b/>
+        </w:rPr>
+        <w:t>不按照</w:t>
+      </w:r>
+      <w:r>
+        <w:rPr>
+          <w:rFonts w:hint="eastAsia"/>
+        </w:rPr>
+        <w:t>模拟考试那样区分考试类型，由后台发布考试时选择即可</w:t>
+      </w:r>
+    </w:p>
+    <w:p>
+      <w:pPr>
+        <w:pStyle w:val="a3"/>
+        <w:numPr>
+          <w:ilvl w:val="0"/>
+          <w:numId w:val="6"/>
+        </w:numPr>
+        <w:ind w:firstLineChars="0"/>
+      </w:pPr>
+      <w:r>
+        <w:rPr>
+          <w:rFonts w:hint="eastAsia"/>
+        </w:rPr>
+        <w:t>可自动判卷、自动算分，判卷算分后，可显示正确答案</w:t>
+      </w:r>
+    </w:p>
+    <w:p>
+      <w:pPr>
+        <w:pStyle w:val="a3"/>
+        <w:numPr>
+          <w:ilvl w:val="0"/>
+          <w:numId w:val="6"/>
+        </w:numPr>
+        <w:ind w:firstLineChars="0"/>
+      </w:pPr>
+      <w:r>
+        <w:rPr>
+          <w:rFonts w:hint="eastAsia"/>
+        </w:rPr>
+        <w:t>点击“更多”按钮之后，进入考试列表</w:t>
+      </w:r>
+    </w:p>
+    <w:p>
+      <w:pPr>
+        <w:pStyle w:val="a3"/>
+        <w:numPr>
+          <w:ilvl w:val="0"/>
+          <w:numId w:val="6"/>
+        </w:numPr>
+        <w:ind w:firstLineChars="0"/>
+      </w:pPr>
+      <w:r>
+        <w:rPr>
+          <w:rFonts w:hint="eastAsia"/>
+        </w:rPr>
+        <w:t>考试均从对应的大题库随机抽取题目组成试卷，试题量、分数与时间固定，如下：</w:t>
+      </w:r>
+    </w:p>
+    <w:tbl>
+      <w:tblPr>
+        <w:tblStyle w:val="a4"/>
+        <w:tblW w:w="0" w:type="auto"/>
+        <w:tblLook w:val="04A0" w:firstRow="1" w:lastRow="0" w:firstColumn="1" w:lastColumn="0" w:noHBand="0" w:noVBand="1"/>
+      </w:tblPr>
+      <w:tblGrid>
+        <w:gridCol w:w="1640"/>
+        <w:gridCol w:w="1640"/>
+        <w:gridCol w:w="1688"/>
+        <w:gridCol w:w="1688"/>
+        <w:gridCol w:w="1640"/>
+      </w:tblGrid>
+      <w:tr>
+        <w:tc>
+          <w:tcPr>
+            <w:tcW w:w="1640" w:type="dxa"/>
+          </w:tcPr>
+          <w:p/>
+        </w:tc>
+        <w:tc>
+          <w:tcPr>
+            <w:tcW w:w="1640" w:type="dxa"/>
+          </w:tcPr>
+          <w:p>
+            <w:r>
+              <w:rPr>
+                <w:rFonts w:hint="eastAsia"/>
+              </w:rPr>
+              <w:t>判断题</w:t>
+            </w:r>
+          </w:p>
+        </w:tc>
+        <w:tc>
+          <w:tcPr>
+            <w:tcW w:w="1688" w:type="dxa"/>
+          </w:tcPr>
+          <w:p>
+            <w:r>
+              <w:rPr>
+                <w:rFonts w:hint="eastAsia"/>
+              </w:rPr>
+              <w:t>单选题</w:t>
+            </w:r>
+          </w:p>
+        </w:tc>
+        <w:tc>
+          <w:tcPr>
+            <w:tcW w:w="1688" w:type="dxa"/>
+          </w:tcPr>
+          <w:p>
+            <w:r>
+              <w:rPr>
+                <w:rFonts w:hint="eastAsia"/>
+              </w:rPr>
+              <w:t>多选题</w:t>
+            </w:r>
+          </w:p>
+        </w:tc>
+        <w:tc>
+          <w:tcPr>
+            <w:tcW w:w="1640" w:type="dxa"/>
+          </w:tcPr>
+          <w:p>
+            <w:r>
+              <w:rPr>
+                <w:rFonts w:hint="eastAsia"/>
+              </w:rPr>
+              <w:t>考试时长</w:t>
+            </w:r>
+          </w:p>
+        </w:tc>
+      </w:tr>
+      <w:tr>
+        <w:tc>
+          <w:tcPr>
+            <w:tcW w:w="1640" w:type="dxa"/>
+          </w:tcPr>
+          <w:p>
+            <w:r>
+              <w:rPr>
+                <w:rFonts w:hint="eastAsia"/>
+              </w:rPr>
+              <w:t>数量</w:t>
+            </w:r>
+          </w:p>
+        </w:tc>
+        <w:tc>
+          <w:tcPr>
+            <w:tcW w:w="1640" w:type="dxa"/>
+          </w:tcPr>
+          <w:p>
+            <w:r>
+              <w:rPr>
+                <w:rFonts w:hint="eastAsia"/>
+              </w:rPr>
+              <w:t>10道</w:t>
+            </w:r>
+          </w:p>
+        </w:tc>
+        <w:tc>
+          <w:tcPr>
+            <w:tcW w:w="1688" w:type="dxa"/>
+          </w:tcPr>
+          <w:p>
+            <w:r>
+              <w:rPr>
+                <w:rFonts w:hint="eastAsia"/>
+              </w:rPr>
+              <w:t>15道</w:t>
+            </w:r>
+          </w:p>
+        </w:tc>
+        <w:tc>
+          <w:tcPr>
+            <w:tcW w:w="1688" w:type="dxa"/>
+          </w:tcPr>
+          <w:p>
+            <w:r>
+              <w:rPr>
+                <w:rFonts w:hint="eastAsia"/>
+              </w:rPr>
+              <w:t>20道</w:t>
+            </w:r>
+          </w:p>
+        </w:tc>
+        <w:tc>
+          <w:tcPr>
+            <w:tcW w:w="1640" w:type="dxa"/>
+            <w:vMerge w:val="restart"/>
+          </w:tcPr>
+          <w:p>
+            <w:r>
+              <w:rPr>
+                <w:rFonts w:hint="eastAsia"/>
+              </w:rPr>
+              <w:t>60分钟</w:t>
+            </w:r>
+          </w:p>
+        </w:tc>
+      </w:tr>
+      <w:tr>
+        <w:tc>
+          <w:tcPr>
+            <w:tcW w:w="1640" w:type="dxa"/>
+          </w:tcPr>
+          <w:p>
+            <w:r>
+              <w:rPr>
+                <w:rFonts w:hint="eastAsia"/>
+              </w:rPr>
+              <w:t>分值</w:t>
+            </w:r>
+          </w:p>
+        </w:tc>
+        <w:tc>
+          <w:tcPr>
+            <w:tcW w:w="1640" w:type="dxa"/>
+          </w:tcPr>
+          <w:p>
+            <w:r>
+              <w:rPr>
+                <w:rFonts w:hint="eastAsia"/>
+              </w:rPr>
+              <w:t>1分</w:t>
+            </w:r>
+          </w:p>
+        </w:tc>
+        <w:tc>
+          <w:tcPr>
+            <w:tcW w:w="1688" w:type="dxa"/>
+          </w:tcPr>
+          <w:p>
+            <w:r>
+              <w:rPr>
+                <w:rFonts w:hint="eastAsia"/>
+              </w:rPr>
+              <w:t>2分</w:t>
+            </w:r>
+          </w:p>
+        </w:tc>
+        <w:tc>
+          <w:tcPr>
+            <w:tcW w:w="1688" w:type="dxa"/>
+          </w:tcPr>
+          <w:p>
+            <w:r>
+              <w:rPr>
+                <w:rFonts w:hint="eastAsia"/>
+              </w:rPr>
+              <w:t>3分</w:t>
+            </w:r>
+          </w:p>
+        </w:tc>
+        <w:tc>
+          <w:tcPr>
+            <w:tcW w:w="1640" w:type="dxa"/>
+            <w:vMerge/>
+          </w:tcPr>
+          <w:p/>
+        </w:tc>
+      </w:tr>
+    </w:tbl>
     <w:p/>
-    <w:p/>
-    <w:p>
-      <w:pPr>
-        <w:rPr>
-          <w:rFonts w:hint="eastAsia"/>
-        </w:rPr>
-      </w:pPr>
-    </w:p>
     <w:p>
       <w:pPr>
         <w:rPr>
@@ -2033,15 +1634,50 @@
           <w:b/>
           <w:sz w:val="24"/>
         </w:rPr>
-        <w:t>问卷调查：</w:t>
-      </w:r>
-    </w:p>
-    <w:p>
-      <w:pPr>
-        <w:rPr>
-          <w:rFonts w:hint="eastAsia"/>
-        </w:rPr>
-      </w:pPr>
+        <w:t>排行</w:t>
+      </w:r>
+      <w:r>
+        <w:rPr>
+          <w:rFonts w:hint="eastAsia"/>
+          <w:b/>
+          <w:sz w:val="24"/>
+        </w:rPr>
+        <w:t>与公示</w:t>
+      </w:r>
+      <w:r>
+        <w:rPr>
+          <w:rFonts w:hint="eastAsia"/>
+          <w:b/>
+          <w:sz w:val="24"/>
+        </w:rPr>
+        <w:t>（</w:t>
+      </w:r>
+      <w:r>
+        <w:rPr>
+          <w:rFonts w:hint="eastAsia"/>
+          <w:b/>
+          <w:sz w:val="24"/>
+        </w:rPr>
+        <w:t>详细说明</w:t>
+      </w:r>
+      <w:r>
+        <w:rPr>
+          <w:rFonts w:hint="eastAsia"/>
+          <w:b/>
+          <w:sz w:val="24"/>
+        </w:rPr>
+        <w:t>未完成）</w:t>
+      </w:r>
+      <w:r>
+        <w:rPr>
+          <w:rFonts w:hint="eastAsia"/>
+          <w:b/>
+          <w:sz w:val="24"/>
+        </w:rPr>
+        <w:t>：</w:t>
+      </w:r>
+    </w:p>
+    <w:p>
       <w:r>
         <w:tab/>
       </w:r>
@@ -2049,19 +1685,13 @@
         <w:rPr>
           <w:rFonts w:hint="eastAsia"/>
         </w:rPr>
-        <w:t>问卷调查在主页中列出当前正在进行的问卷，问卷与考试形式一致，有开始和结束时间</w:t>
-      </w:r>
-      <w:r>
-        <w:rPr>
-          <w:rFonts w:hint="eastAsia"/>
-        </w:rPr>
-        <w:t>，但不进行判卷和判分，后台可查看用户填写内容即可。</w:t>
-      </w:r>
-      <w:r>
-        <w:rPr>
-          <w:rFonts w:hint="eastAsia"/>
-        </w:rPr>
-        <w:t>（该功能不是必要功能，可往后放）</w:t>
+        <w:t>在首页，只显示一种类型的单位排行榜，即单位参与自学次数的排行</w:t>
+      </w:r>
+      <w:r>
+        <w:rPr>
+          <w:rFonts w:hint="eastAsia"/>
+        </w:rPr>
+        <w:t>：</w:t>
       </w:r>
     </w:p>
     <w:p>
@@ -2073,10 +1703,10 @@
           <w:noProof/>
         </w:rPr>
         <w:drawing>
-          <wp:inline distT="0" distB="0" distL="0" distR="0" wp14:anchorId="14122F77" wp14:editId="18B39D82">
-            <wp:extent cx="4029075" cy="1238250"/>
-            <wp:effectExtent l="0" t="0" r="9525" b="0"/>
-            <wp:docPr id="15" name="图片 15"/>
+          <wp:inline distT="0" distB="0" distL="0" distR="0" wp14:anchorId="24B5C81A" wp14:editId="5CB2AA3D">
+            <wp:extent cx="3172570" cy="1189714"/>
+            <wp:effectExtent l="0" t="0" r="0" b="0"/>
+            <wp:docPr id="12" name="图片 12"/>
             <wp:cNvGraphicFramePr>
               <a:graphicFrameLocks xmlns:a="http://schemas.openxmlformats.org/drawingml/2006/main" noChangeAspect="1"/>
             </wp:cNvGraphicFramePr>
@@ -2096,7 +1726,7 @@
                   <pic:spPr>
                     <a:xfrm>
                       <a:off x="0" y="0"/>
-                      <a:ext cx="4029075" cy="1238250"/>
+                      <a:ext cx="3223537" cy="1208827"/>
                     </a:xfrm>
                     <a:prstGeom prst="rect">
                       <a:avLst/>
@@ -2110,85 +1740,6 @@
       </w:r>
     </w:p>
     <w:p>
-      <w:pPr>
-        <w:pStyle w:val="a3"/>
-        <w:numPr>
-          <w:ilvl w:val="0"/>
-          <w:numId w:val="9"/>
-        </w:numPr>
-        <w:ind w:firstLineChars="0"/>
-        <w:jc w:val="left"/>
-      </w:pPr>
-      <w:r>
-        <w:rPr>
-          <w:rFonts w:hint="eastAsia"/>
-        </w:rPr>
-        <w:t>调查问卷的题型：</w:t>
-      </w:r>
-    </w:p>
-    <w:p>
-      <w:pPr>
-        <w:pStyle w:val="a3"/>
-        <w:numPr>
-          <w:ilvl w:val="1"/>
-          <w:numId w:val="9"/>
-        </w:numPr>
-        <w:ind w:firstLineChars="0"/>
-        <w:jc w:val="left"/>
-        <w:rPr>
-          <w:rFonts w:hint="eastAsia"/>
-        </w:rPr>
-      </w:pPr>
-      <w:r>
-        <w:rPr>
-          <w:rFonts w:hint="eastAsia"/>
-        </w:rPr>
-        <w:t>单选题、多选题、问答题</w:t>
-      </w:r>
-      <w:r>
-        <w:rPr>
-          <w:rFonts w:hint="eastAsia"/>
-        </w:rPr>
-        <w:t>（即主观题</w:t>
-      </w:r>
-      <w:bookmarkStart w:id="0" w:name="_GoBack"/>
-      <w:bookmarkEnd w:id="0"/>
-      <w:r>
-        <w:rPr>
-          <w:rFonts w:hint="eastAsia"/>
-        </w:rPr>
-        <w:t>）</w:t>
-      </w:r>
-    </w:p>
-    <w:p>
-      <w:pPr>
-        <w:jc w:val="left"/>
-        <w:rPr>
-          <w:rFonts w:hint="eastAsia"/>
-        </w:rPr>
-      </w:pPr>
-    </w:p>
-    <w:p>
-      <w:pPr>
-        <w:jc w:val="left"/>
-        <w:rPr>
-          <w:b/>
-          <w:sz w:val="24"/>
-        </w:rPr>
-      </w:pPr>
-      <w:r>
-        <w:rPr>
-          <w:rFonts w:hint="eastAsia"/>
-          <w:b/>
-          <w:sz w:val="24"/>
-        </w:rPr>
-        <w:t>答疑互动</w:t>
-      </w:r>
-    </w:p>
-    <w:p>
-      <w:pPr>
-        <w:jc w:val="left"/>
-      </w:pPr>
       <w:r>
         <w:tab/>
       </w:r>
@@ -2196,37 +1747,22 @@
         <w:rPr>
           <w:rFonts w:hint="eastAsia"/>
         </w:rPr>
-        <w:t>首页显示的答疑互动，按照管理员审核发布时间的倒序排列显示</w:t>
-      </w:r>
-      <w:r>
-        <w:rPr>
-          <w:rFonts w:hint="eastAsia"/>
-        </w:rPr>
-        <w:t>。</w:t>
-      </w:r>
-      <w:r>
-        <w:rPr>
-          <w:rFonts w:hint="eastAsia"/>
-        </w:rPr>
-        <w:t>点击更多后，进入详细列表页面。</w:t>
-      </w:r>
-    </w:p>
-    <w:p>
-      <w:pPr>
-        <w:jc w:val="left"/>
-        <w:rPr>
-          <w:rFonts w:hint="eastAsia"/>
-        </w:rPr>
+        <w:t>在点击了更多之后，进入带有树形结构导航的详细内容页，如下：</w:t>
+      </w:r>
+    </w:p>
+    <w:p>
+      <w:pPr>
+        <w:jc w:val="center"/>
       </w:pPr>
       <w:r>
         <w:rPr>
           <w:noProof/>
         </w:rPr>
         <w:drawing>
-          <wp:inline distT="0" distB="0" distL="0" distR="0" wp14:anchorId="0063BEBC" wp14:editId="13B24513">
-            <wp:extent cx="5274310" cy="1087755"/>
+          <wp:inline distT="0" distB="0" distL="0" distR="0" wp14:anchorId="404FDDF7" wp14:editId="72121B03">
+            <wp:extent cx="5274310" cy="2134235"/>
             <wp:effectExtent l="0" t="0" r="2540" b="0"/>
-            <wp:docPr id="16" name="图片 16"/>
+            <wp:docPr id="14" name="图片 14"/>
             <wp:cNvGraphicFramePr>
               <a:graphicFrameLocks xmlns:a="http://schemas.openxmlformats.org/drawingml/2006/main" noChangeAspect="1"/>
             </wp:cNvGraphicFramePr>
@@ -2246,7 +1782,7 @@
                   <pic:spPr>
                     <a:xfrm>
                       <a:off x="0" y="0"/>
-                      <a:ext cx="5274310" cy="1087755"/>
+                      <a:ext cx="5274310" cy="2134235"/>
                     </a:xfrm>
                     <a:prstGeom prst="rect">
                       <a:avLst/>
@@ -2261,19 +1797,46 @@
     </w:p>
     <w:p>
       <w:pPr>
-        <w:ind w:firstLine="420"/>
-        <w:jc w:val="left"/>
-      </w:pPr>
-      <w:r>
-        <w:rPr>
-          <w:rFonts w:hint="eastAsia"/>
-        </w:rPr>
-        <w:t>点击后以弹出框的形式进行查看。与前两版Demo的形式一致</w:t>
-      </w:r>
-    </w:p>
-    <w:p>
-      <w:pPr>
-        <w:jc w:val="left"/>
+        <w:jc w:val="center"/>
+        <w:rPr>
+          <w:rFonts w:hint="eastAsia"/>
+        </w:rPr>
+      </w:pPr>
+    </w:p>
+    <w:p>
+      <w:r>
+        <w:tab/>
+      </w:r>
+      <w:r>
+        <w:rPr>
+          <w:rFonts w:hint="eastAsia"/>
+        </w:rPr>
+        <w:t>其中，系统使用排行榜、参与自学排行榜与参与考试</w:t>
+      </w:r>
+      <w:proofErr w:type="gramStart"/>
+      <w:r>
+        <w:rPr>
+          <w:rFonts w:hint="eastAsia"/>
+        </w:rPr>
+        <w:t>排行榜均使用</w:t>
+      </w:r>
+      <w:proofErr w:type="gramEnd"/>
+      <w:r>
+        <w:rPr>
+          <w:rFonts w:hint="eastAsia"/>
+        </w:rPr>
+        <w:t>表格的形式</w:t>
+      </w:r>
+      <w:r>
+        <w:rPr>
+          <w:rFonts w:hint="eastAsia"/>
+        </w:rPr>
+        <w:t>呈现即可，如下图：</w:t>
+      </w:r>
+    </w:p>
+    <w:p>
+      <w:pPr>
+        <w:jc w:val="center"/>
         <w:rPr>
           <w:rFonts w:hint="eastAsia"/>
         </w:rPr>
@@ -2282,11 +1845,12 @@
         <w:rPr>
           <w:noProof/>
         </w:rPr>
+        <w:lastRenderedPageBreak/>
         <w:drawing>
-          <wp:inline distT="0" distB="0" distL="0" distR="0" wp14:anchorId="14EF7AA4" wp14:editId="5503B779">
-            <wp:extent cx="5274310" cy="1698625"/>
+          <wp:inline distT="0" distB="0" distL="0" distR="0" wp14:anchorId="41E786C2" wp14:editId="4D2D7560">
+            <wp:extent cx="5274310" cy="2820670"/>
             <wp:effectExtent l="0" t="0" r="2540" b="0"/>
-            <wp:docPr id="18" name="图片 18"/>
+            <wp:docPr id="4" name="图片 4"/>
             <wp:cNvGraphicFramePr>
               <a:graphicFrameLocks xmlns:a="http://schemas.openxmlformats.org/drawingml/2006/main" noChangeAspect="1"/>
             </wp:cNvGraphicFramePr>
@@ -2306,6 +1870,380 @@
                   <pic:spPr>
                     <a:xfrm>
                       <a:off x="0" y="0"/>
+                      <a:ext cx="5274310" cy="2820670"/>
+                    </a:xfrm>
+                    <a:prstGeom prst="rect">
+                      <a:avLst/>
+                    </a:prstGeom>
+                  </pic:spPr>
+                </pic:pic>
+              </a:graphicData>
+            </a:graphic>
+          </wp:inline>
+        </w:drawing>
+      </w:r>
+    </w:p>
+    <w:p>
+      <w:r>
+        <w:tab/>
+      </w:r>
+    </w:p>
+    <w:p>
+      <w:pPr>
+        <w:ind w:firstLine="420"/>
+      </w:pPr>
+      <w:r>
+        <w:rPr>
+          <w:rFonts w:hint="eastAsia"/>
+        </w:rPr>
+        <w:t>考试结果公示则首先以所有已经完成的考试为列表的形式出现</w:t>
+      </w:r>
+      <w:r>
+        <w:rPr>
+          <w:rFonts w:hint="eastAsia"/>
+        </w:rPr>
+        <w:t>，如上</w:t>
+      </w:r>
+      <w:proofErr w:type="gramStart"/>
+      <w:r>
+        <w:rPr>
+          <w:rFonts w:hint="eastAsia"/>
+        </w:rPr>
+        <w:t>上</w:t>
+      </w:r>
+      <w:proofErr w:type="gramEnd"/>
+      <w:r>
+        <w:rPr>
+          <w:rFonts w:hint="eastAsia"/>
+        </w:rPr>
+        <w:t>图。在</w:t>
+      </w:r>
+      <w:proofErr w:type="gramStart"/>
+      <w:r>
+        <w:rPr>
+          <w:rFonts w:hint="eastAsia"/>
+        </w:rPr>
+        <w:t>点击某</w:t>
+      </w:r>
+      <w:proofErr w:type="gramEnd"/>
+      <w:r>
+        <w:rPr>
+          <w:rFonts w:hint="eastAsia"/>
+        </w:rPr>
+        <w:t>一次考试的链接之后，会以弹出框的形式出现这一次考试的统计结果：</w:t>
+      </w:r>
+    </w:p>
+    <w:p>
+      <w:pPr>
+        <w:jc w:val="center"/>
+        <w:rPr>
+          <w:rFonts w:hint="eastAsia"/>
+        </w:rPr>
+      </w:pPr>
+      <w:r>
+        <w:rPr>
+          <w:noProof/>
+        </w:rPr>
+        <w:drawing>
+          <wp:inline distT="0" distB="0" distL="0" distR="0" wp14:anchorId="3D552727" wp14:editId="5F544B91">
+            <wp:extent cx="5274310" cy="3913505"/>
+            <wp:effectExtent l="0" t="0" r="2540" b="0"/>
+            <wp:docPr id="6" name="图片 6"/>
+            <wp:cNvGraphicFramePr>
+              <a:graphicFrameLocks xmlns:a="http://schemas.openxmlformats.org/drawingml/2006/main" noChangeAspect="1"/>
+            </wp:cNvGraphicFramePr>
+            <a:graphic xmlns:a="http://schemas.openxmlformats.org/drawingml/2006/main">
+              <a:graphicData uri="http://schemas.openxmlformats.org/drawingml/2006/picture">
+                <pic:pic xmlns:pic="http://schemas.openxmlformats.org/drawingml/2006/picture">
+                  <pic:nvPicPr>
+                    <pic:cNvPr id="1" name=""/>
+                    <pic:cNvPicPr/>
+                  </pic:nvPicPr>
+                  <pic:blipFill>
+                    <a:blip r:embed="rId18"/>
+                    <a:stretch>
+                      <a:fillRect/>
+                    </a:stretch>
+                  </pic:blipFill>
+                  <pic:spPr>
+                    <a:xfrm>
+                      <a:off x="0" y="0"/>
+                      <a:ext cx="5274310" cy="3913505"/>
+                    </a:xfrm>
+                    <a:prstGeom prst="rect">
+                      <a:avLst/>
+                    </a:prstGeom>
+                  </pic:spPr>
+                </pic:pic>
+              </a:graphicData>
+            </a:graphic>
+          </wp:inline>
+        </w:drawing>
+      </w:r>
+    </w:p>
+    <w:p/>
+    <w:p>
+      <w:pPr>
+        <w:rPr>
+          <w:b/>
+          <w:sz w:val="24"/>
+        </w:rPr>
+      </w:pPr>
+      <w:r>
+        <w:rPr>
+          <w:rFonts w:hint="eastAsia"/>
+          <w:b/>
+          <w:sz w:val="24"/>
+        </w:rPr>
+        <w:t>问卷调查：</w:t>
+      </w:r>
+    </w:p>
+    <w:p>
+      <w:r>
+        <w:tab/>
+      </w:r>
+      <w:r>
+        <w:rPr>
+          <w:rFonts w:hint="eastAsia"/>
+        </w:rPr>
+        <w:t>问卷调查在主页中列出当前正在进行的问卷，问卷与考试形式一致，有开始和结束时间</w:t>
+      </w:r>
+      <w:r>
+        <w:rPr>
+          <w:rFonts w:hint="eastAsia"/>
+        </w:rPr>
+        <w:t>，但不进行判卷和判分，后台可查看用户填写内容即可。</w:t>
+      </w:r>
+      <w:r>
+        <w:rPr>
+          <w:rFonts w:hint="eastAsia"/>
+        </w:rPr>
+        <w:t>（该功能不是必要功能，可往后放）</w:t>
+      </w:r>
+    </w:p>
+    <w:p>
+      <w:pPr>
+        <w:jc w:val="center"/>
+      </w:pPr>
+      <w:r>
+        <w:rPr>
+          <w:noProof/>
+        </w:rPr>
+        <w:lastRenderedPageBreak/>
+        <w:drawing>
+          <wp:inline distT="0" distB="0" distL="0" distR="0" wp14:anchorId="14122F77" wp14:editId="18B39D82">
+            <wp:extent cx="4029075" cy="1238250"/>
+            <wp:effectExtent l="0" t="0" r="9525" b="0"/>
+            <wp:docPr id="15" name="图片 15"/>
+            <wp:cNvGraphicFramePr>
+              <a:graphicFrameLocks xmlns:a="http://schemas.openxmlformats.org/drawingml/2006/main" noChangeAspect="1"/>
+            </wp:cNvGraphicFramePr>
+            <a:graphic xmlns:a="http://schemas.openxmlformats.org/drawingml/2006/main">
+              <a:graphicData uri="http://schemas.openxmlformats.org/drawingml/2006/picture">
+                <pic:pic xmlns:pic="http://schemas.openxmlformats.org/drawingml/2006/picture">
+                  <pic:nvPicPr>
+                    <pic:cNvPr id="1" name=""/>
+                    <pic:cNvPicPr/>
+                  </pic:nvPicPr>
+                  <pic:blipFill>
+                    <a:blip r:embed="rId19"/>
+                    <a:stretch>
+                      <a:fillRect/>
+                    </a:stretch>
+                  </pic:blipFill>
+                  <pic:spPr>
+                    <a:xfrm>
+                      <a:off x="0" y="0"/>
+                      <a:ext cx="4029075" cy="1238250"/>
+                    </a:xfrm>
+                    <a:prstGeom prst="rect">
+                      <a:avLst/>
+                    </a:prstGeom>
+                  </pic:spPr>
+                </pic:pic>
+              </a:graphicData>
+            </a:graphic>
+          </wp:inline>
+        </w:drawing>
+      </w:r>
+    </w:p>
+    <w:p>
+      <w:pPr>
+        <w:pStyle w:val="a3"/>
+        <w:numPr>
+          <w:ilvl w:val="0"/>
+          <w:numId w:val="9"/>
+        </w:numPr>
+        <w:ind w:firstLineChars="0"/>
+        <w:jc w:val="left"/>
+      </w:pPr>
+      <w:r>
+        <w:rPr>
+          <w:rFonts w:hint="eastAsia"/>
+        </w:rPr>
+        <w:t>调查问卷的题型：</w:t>
+      </w:r>
+    </w:p>
+    <w:p>
+      <w:pPr>
+        <w:pStyle w:val="a3"/>
+        <w:numPr>
+          <w:ilvl w:val="1"/>
+          <w:numId w:val="9"/>
+        </w:numPr>
+        <w:ind w:firstLineChars="0"/>
+        <w:jc w:val="left"/>
+      </w:pPr>
+      <w:r>
+        <w:rPr>
+          <w:rFonts w:hint="eastAsia"/>
+        </w:rPr>
+        <w:t>单选题、多选题、问答题</w:t>
+      </w:r>
+      <w:r>
+        <w:rPr>
+          <w:rFonts w:hint="eastAsia"/>
+        </w:rPr>
+        <w:t>（即主观题）</w:t>
+      </w:r>
+    </w:p>
+    <w:p>
+      <w:pPr>
+        <w:jc w:val="left"/>
+      </w:pPr>
+    </w:p>
+    <w:p>
+      <w:pPr>
+        <w:jc w:val="left"/>
+        <w:rPr>
+          <w:b/>
+          <w:sz w:val="24"/>
+        </w:rPr>
+      </w:pPr>
+      <w:r>
+        <w:rPr>
+          <w:rFonts w:hint="eastAsia"/>
+          <w:b/>
+          <w:sz w:val="24"/>
+        </w:rPr>
+        <w:t>答疑互动</w:t>
+      </w:r>
+    </w:p>
+    <w:p>
+      <w:pPr>
+        <w:jc w:val="left"/>
+      </w:pPr>
+      <w:r>
+        <w:tab/>
+      </w:r>
+      <w:r>
+        <w:rPr>
+          <w:rFonts w:hint="eastAsia"/>
+        </w:rPr>
+        <w:t>首页显示的答疑互动，按照管理员审核发布时间的倒序排列显示</w:t>
+      </w:r>
+      <w:r>
+        <w:rPr>
+          <w:rFonts w:hint="eastAsia"/>
+        </w:rPr>
+        <w:t>。</w:t>
+      </w:r>
+      <w:r>
+        <w:rPr>
+          <w:rFonts w:hint="eastAsia"/>
+        </w:rPr>
+        <w:t>点击更多后，进入详细列表页面。</w:t>
+      </w:r>
+    </w:p>
+    <w:p>
+      <w:pPr>
+        <w:jc w:val="left"/>
+      </w:pPr>
+      <w:r>
+        <w:rPr>
+          <w:noProof/>
+        </w:rPr>
+        <w:drawing>
+          <wp:inline distT="0" distB="0" distL="0" distR="0" wp14:anchorId="0063BEBC" wp14:editId="13B24513">
+            <wp:extent cx="5274310" cy="1087755"/>
+            <wp:effectExtent l="0" t="0" r="2540" b="0"/>
+            <wp:docPr id="16" name="图片 16"/>
+            <wp:cNvGraphicFramePr>
+              <a:graphicFrameLocks xmlns:a="http://schemas.openxmlformats.org/drawingml/2006/main" noChangeAspect="1"/>
+            </wp:cNvGraphicFramePr>
+            <a:graphic xmlns:a="http://schemas.openxmlformats.org/drawingml/2006/main">
+              <a:graphicData uri="http://schemas.openxmlformats.org/drawingml/2006/picture">
+                <pic:pic xmlns:pic="http://schemas.openxmlformats.org/drawingml/2006/picture">
+                  <pic:nvPicPr>
+                    <pic:cNvPr id="1" name=""/>
+                    <pic:cNvPicPr/>
+                  </pic:nvPicPr>
+                  <pic:blipFill>
+                    <a:blip r:embed="rId20"/>
+                    <a:stretch>
+                      <a:fillRect/>
+                    </a:stretch>
+                  </pic:blipFill>
+                  <pic:spPr>
+                    <a:xfrm>
+                      <a:off x="0" y="0"/>
+                      <a:ext cx="5274310" cy="1087755"/>
+                    </a:xfrm>
+                    <a:prstGeom prst="rect">
+                      <a:avLst/>
+                    </a:prstGeom>
+                  </pic:spPr>
+                </pic:pic>
+              </a:graphicData>
+            </a:graphic>
+          </wp:inline>
+        </w:drawing>
+      </w:r>
+    </w:p>
+    <w:p>
+      <w:pPr>
+        <w:ind w:firstLine="420"/>
+        <w:jc w:val="left"/>
+      </w:pPr>
+      <w:r>
+        <w:rPr>
+          <w:rFonts w:hint="eastAsia"/>
+        </w:rPr>
+        <w:t>点击后以弹出框的形式进行查看。与前两版Demo的形式一致</w:t>
+      </w:r>
+    </w:p>
+    <w:p>
+      <w:pPr>
+        <w:jc w:val="left"/>
+      </w:pPr>
+      <w:r>
+        <w:rPr>
+          <w:noProof/>
+        </w:rPr>
+        <w:drawing>
+          <wp:inline distT="0" distB="0" distL="0" distR="0" wp14:anchorId="14EF7AA4" wp14:editId="5503B779">
+            <wp:extent cx="5274310" cy="1698625"/>
+            <wp:effectExtent l="0" t="0" r="2540" b="0"/>
+            <wp:docPr id="18" name="图片 18"/>
+            <wp:cNvGraphicFramePr>
+              <a:graphicFrameLocks xmlns:a="http://schemas.openxmlformats.org/drawingml/2006/main" noChangeAspect="1"/>
+            </wp:cNvGraphicFramePr>
+            <a:graphic xmlns:a="http://schemas.openxmlformats.org/drawingml/2006/main">
+              <a:graphicData uri="http://schemas.openxmlformats.org/drawingml/2006/picture">
+                <pic:pic xmlns:pic="http://schemas.openxmlformats.org/drawingml/2006/picture">
+                  <pic:nvPicPr>
+                    <pic:cNvPr id="1" name=""/>
+                    <pic:cNvPicPr/>
+                  </pic:nvPicPr>
+                  <pic:blipFill>
+                    <a:blip r:embed="rId21"/>
+                    <a:stretch>
+                      <a:fillRect/>
+                    </a:stretch>
+                  </pic:blipFill>
+                  <pic:spPr>
+                    <a:xfrm>
+                      <a:off x="0" y="0"/>
                       <a:ext cx="5274310" cy="1698625"/>
                     </a:xfrm>
                     <a:prstGeom prst="rect">
@@ -2336,13 +2274,1681 @@
     </w:p>
     <w:p>
       <w:pPr>
-        <w:rPr>
-          <w:rFonts w:hint="eastAsia"/>
-        </w:rPr>
-      </w:pPr>
+        <w:ind w:firstLine="420"/>
+      </w:pPr>
+      <w:r>
+        <w:rPr>
+          <w:rFonts w:hint="eastAsia"/>
+        </w:rPr>
+        <w:t>后台主要用来管理试题，自学、发布考试与公告。其中，大模块分为试题管理、</w:t>
+      </w:r>
+      <w:r>
+        <w:rPr>
+          <w:rFonts w:hint="eastAsia"/>
+        </w:rPr>
+        <w:t>自学管理、案例分析管理、</w:t>
+      </w:r>
+      <w:r>
+        <w:rPr>
+          <w:rFonts w:hint="eastAsia"/>
+        </w:rPr>
+        <w:t>试卷管理、</w:t>
+      </w:r>
+      <w:r>
+        <w:rPr>
+          <w:rFonts w:hint="eastAsia"/>
+        </w:rPr>
+        <w:t>答疑板管理、用户管理</w:t>
+      </w:r>
+      <w:r>
+        <w:rPr>
+          <w:rFonts w:hint="eastAsia"/>
+        </w:rPr>
+        <w:t>。</w:t>
+      </w:r>
+    </w:p>
+    <w:p>
+      <w:pPr>
+        <w:ind w:firstLine="420"/>
+        <w:rPr>
+          <w:rFonts w:hint="eastAsia"/>
+        </w:rPr>
+      </w:pPr>
+    </w:p>
+    <w:p>
+      <w:pPr>
+        <w:jc w:val="left"/>
+        <w:rPr>
+          <w:b/>
+          <w:sz w:val="24"/>
+        </w:rPr>
+      </w:pPr>
+      <w:r>
+        <w:rPr>
+          <w:rFonts w:hint="eastAsia"/>
+          <w:b/>
+          <w:sz w:val="24"/>
+        </w:rPr>
+        <w:t>试题管理</w:t>
+      </w:r>
+    </w:p>
+    <w:p>
+      <w:r>
+        <w:tab/>
+      </w:r>
+      <w:r>
+        <w:rPr>
+          <w:rFonts w:hint="eastAsia"/>
+        </w:rPr>
+        <w:t>试题管理主要用来为系统当前题库添加试题，</w:t>
+      </w:r>
+      <w:r>
+        <w:rPr>
+          <w:rFonts w:hint="eastAsia"/>
+        </w:rPr>
+        <w:t>其中添加试题的方式可以是手动添加试题，也可以通过符合模板标准的Word文档进行上传后自动添加。同时也可以在该模块中浏览所有的试题，以下列出功能点：</w:t>
+      </w:r>
+    </w:p>
+    <w:p>
+      <w:pPr>
+        <w:pStyle w:val="a3"/>
+        <w:numPr>
+          <w:ilvl w:val="0"/>
+          <w:numId w:val="9"/>
+        </w:numPr>
+        <w:ind w:firstLineChars="0"/>
+      </w:pPr>
+      <w:r>
+        <w:rPr>
+          <w:rFonts w:hint="eastAsia"/>
+        </w:rPr>
+        <w:t>手动添加试题，试题类型：判断题、单选题、多选题</w:t>
+      </w:r>
+    </w:p>
+    <w:p>
+      <w:pPr>
+        <w:pStyle w:val="a3"/>
+        <w:numPr>
+          <w:ilvl w:val="0"/>
+          <w:numId w:val="9"/>
+        </w:numPr>
+        <w:ind w:firstLineChars="0"/>
+      </w:pPr>
+      <w:r>
+        <w:rPr>
+          <w:rFonts w:hint="eastAsia"/>
+        </w:rPr>
+        <w:t>批量添加试题，文档为符合标准的Word文档</w:t>
+      </w:r>
+    </w:p>
+    <w:p>
+      <w:pPr>
+        <w:pStyle w:val="a3"/>
+        <w:numPr>
+          <w:ilvl w:val="0"/>
+          <w:numId w:val="9"/>
+        </w:numPr>
+        <w:ind w:firstLineChars="0"/>
+      </w:pPr>
+      <w:r>
+        <w:rPr>
+          <w:rFonts w:hint="eastAsia"/>
+        </w:rPr>
+        <w:t>查看试题，并可以通过模糊搜索查找</w:t>
+      </w:r>
+    </w:p>
+    <w:p>
+      <w:pPr>
+        <w:jc w:val="left"/>
+        <w:rPr>
+          <w:rFonts w:hint="eastAsia"/>
+          <w:b/>
+          <w:sz w:val="24"/>
+        </w:rPr>
+      </w:pPr>
+      <w:r>
+        <w:rPr>
+          <w:rFonts w:hint="eastAsia"/>
+          <w:b/>
+          <w:sz w:val="24"/>
+        </w:rPr>
+        <w:lastRenderedPageBreak/>
+        <w:t>自学管理</w:t>
+      </w:r>
+    </w:p>
+    <w:p>
+      <w:pPr>
+        <w:rPr>
+          <w:rFonts w:hint="eastAsia"/>
+        </w:rPr>
+      </w:pPr>
+      <w:r>
+        <w:tab/>
+      </w:r>
+      <w:r>
+        <w:rPr>
+          <w:rFonts w:hint="eastAsia"/>
+        </w:rPr>
+        <w:t>自学管理主要用来发布前台中对应的“课件超市”中的内容，</w:t>
+      </w:r>
+      <w:r>
+        <w:rPr>
+          <w:rFonts w:hint="eastAsia"/>
+        </w:rPr>
+        <w:t>这个模块中的所有内容均由甲方东城分局的系统管理员人工维护，需要添加的类型也与前台的分类一致，即：</w:t>
+      </w:r>
+    </w:p>
+    <w:p>
+      <w:pPr>
+        <w:pStyle w:val="a3"/>
+        <w:numPr>
+          <w:ilvl w:val="0"/>
+          <w:numId w:val="4"/>
+        </w:numPr>
+        <w:ind w:firstLineChars="0"/>
+      </w:pPr>
+      <w:r>
+        <w:rPr>
+          <w:rFonts w:hint="eastAsia"/>
+        </w:rPr>
+        <w:t>执法资格等级考试</w:t>
+      </w:r>
+    </w:p>
+    <w:p>
+      <w:pPr>
+        <w:pStyle w:val="a3"/>
+        <w:numPr>
+          <w:ilvl w:val="1"/>
+          <w:numId w:val="4"/>
+        </w:numPr>
+        <w:ind w:firstLineChars="0"/>
+      </w:pPr>
+      <w:r>
+        <w:rPr>
+          <w:rFonts w:hint="eastAsia"/>
+        </w:rPr>
+        <w:t>基本级</w:t>
+      </w:r>
+      <w:r>
+        <w:rPr>
+          <w:rFonts w:hint="eastAsia"/>
+        </w:rPr>
+        <w:t>、</w:t>
+      </w:r>
+      <w:r>
+        <w:rPr>
+          <w:rFonts w:hint="eastAsia"/>
+        </w:rPr>
+        <w:t>中级</w:t>
+      </w:r>
+      <w:r>
+        <w:rPr>
+          <w:rFonts w:hint="eastAsia"/>
+        </w:rPr>
+        <w:t>、</w:t>
+      </w:r>
+      <w:r>
+        <w:rPr>
+          <w:rFonts w:hint="eastAsia"/>
+        </w:rPr>
+        <w:t>高级</w:t>
+      </w:r>
+    </w:p>
+    <w:p>
+      <w:pPr>
+        <w:pStyle w:val="a3"/>
+        <w:numPr>
+          <w:ilvl w:val="0"/>
+          <w:numId w:val="4"/>
+        </w:numPr>
+        <w:ind w:firstLineChars="0"/>
+      </w:pPr>
+      <w:r>
+        <w:rPr>
+          <w:rFonts w:hint="eastAsia"/>
+        </w:rPr>
+        <w:t>法律法规</w:t>
+      </w:r>
+    </w:p>
+    <w:p>
+      <w:pPr>
+        <w:pStyle w:val="a3"/>
+        <w:numPr>
+          <w:ilvl w:val="0"/>
+          <w:numId w:val="4"/>
+        </w:numPr>
+        <w:ind w:firstLineChars="0"/>
+      </w:pPr>
+      <w:r>
+        <w:rPr>
+          <w:rFonts w:hint="eastAsia"/>
+        </w:rPr>
+        <w:t>党的建设</w:t>
+      </w:r>
+    </w:p>
+    <w:p>
+      <w:pPr>
+        <w:ind w:firstLine="420"/>
+      </w:pPr>
+      <w:r>
+        <w:rPr>
+          <w:rFonts w:hint="eastAsia"/>
+        </w:rPr>
+        <w:t>录入方式则使用在线文本编辑器的形式呈现即可，</w:t>
+      </w:r>
+      <w:r>
+        <w:rPr>
+          <w:rFonts w:hint="eastAsia"/>
+        </w:rPr>
+        <w:t>保留Word中字号、字体颜色、布局等基础功能。</w:t>
+      </w:r>
+      <w:r>
+        <w:rPr>
+          <w:rFonts w:hint="eastAsia"/>
+        </w:rPr>
+        <w:t>在前台显示也要保留原Word文档中的</w:t>
+      </w:r>
+      <w:r>
+        <w:rPr>
+          <w:rFonts w:hint="eastAsia"/>
+        </w:rPr>
+        <w:t>格式</w:t>
+      </w:r>
+      <w:r>
+        <w:rPr>
+          <w:rFonts w:hint="eastAsia"/>
+        </w:rPr>
+        <w:t>。</w:t>
+      </w:r>
+    </w:p>
+    <w:p>
+      <w:pPr>
+        <w:pStyle w:val="a3"/>
+        <w:numPr>
+          <w:ilvl w:val="0"/>
+          <w:numId w:val="10"/>
+        </w:numPr>
+        <w:ind w:firstLineChars="0"/>
+      </w:pPr>
+      <w:r>
+        <w:rPr>
+          <w:rFonts w:hint="eastAsia"/>
+        </w:rPr>
+        <w:t>可以在后台添加、删除、修改自学文章</w:t>
+      </w:r>
+    </w:p>
+    <w:p>
+      <w:pPr>
+        <w:pStyle w:val="a3"/>
+        <w:numPr>
+          <w:ilvl w:val="0"/>
+          <w:numId w:val="10"/>
+        </w:numPr>
+        <w:ind w:firstLineChars="0"/>
+        <w:rPr>
+          <w:rFonts w:hint="eastAsia"/>
+        </w:rPr>
+      </w:pPr>
+      <w:r>
+        <w:rPr>
+          <w:rFonts w:hint="eastAsia"/>
+        </w:rPr>
+        <w:t>可以通过模糊搜索</w:t>
+      </w:r>
+      <w:r>
+        <w:rPr>
+          <w:rFonts w:hint="eastAsia"/>
+        </w:rPr>
+        <w:t>，</w:t>
+      </w:r>
+      <w:r>
+        <w:rPr>
+          <w:rFonts w:hint="eastAsia"/>
+        </w:rPr>
+        <w:t>搜索当前系统内的自学文章</w:t>
+      </w:r>
     </w:p>
     <w:p/>
+    <w:p>
+      <w:pPr>
+        <w:jc w:val="left"/>
+        <w:rPr>
+          <w:b/>
+          <w:sz w:val="24"/>
+        </w:rPr>
+      </w:pPr>
+      <w:r>
+        <w:rPr>
+          <w:rFonts w:hint="eastAsia"/>
+          <w:b/>
+          <w:sz w:val="24"/>
+        </w:rPr>
+        <w:t>案例分析管理</w:t>
+      </w:r>
+    </w:p>
+    <w:p>
+      <w:r>
+        <w:tab/>
+      </w:r>
+      <w:r>
+        <w:rPr>
+          <w:rFonts w:hint="eastAsia"/>
+        </w:rPr>
+        <w:t>案例分析管理与自学管理功能一致，只不过不需要分类，发布到前台的案例分析模块。</w:t>
+      </w:r>
+    </w:p>
     <w:p/>
+    <w:p>
+      <w:pPr>
+        <w:jc w:val="left"/>
+        <w:rPr>
+          <w:b/>
+          <w:sz w:val="24"/>
+        </w:rPr>
+      </w:pPr>
+      <w:r>
+        <w:rPr>
+          <w:rFonts w:hint="eastAsia"/>
+          <w:b/>
+          <w:sz w:val="24"/>
+        </w:rPr>
+        <w:t>试卷管理</w:t>
+      </w:r>
+    </w:p>
+    <w:p>
+      <w:pPr>
+        <w:rPr>
+          <w:rFonts w:hint="eastAsia"/>
+        </w:rPr>
+      </w:pPr>
+      <w:r>
+        <w:tab/>
+      </w:r>
+      <w:r>
+        <w:rPr>
+          <w:rFonts w:hint="eastAsia"/>
+        </w:rPr>
+        <w:t>该模块主要用来让管理员发布考试，考试时间、考试题型比例均固定，考卷中的试题均从题库中</w:t>
+      </w:r>
+      <w:r>
+        <w:rPr>
+          <w:rFonts w:hint="eastAsia"/>
+          <w:b/>
+        </w:rPr>
+        <w:t>随机抽取</w:t>
+      </w:r>
+      <w:r>
+        <w:rPr>
+          <w:rFonts w:hint="eastAsia"/>
+        </w:rPr>
+        <w:t>后组成，考试时间与题型比例如下：</w:t>
+      </w:r>
+    </w:p>
+    <w:tbl>
+      <w:tblPr>
+        <w:tblStyle w:val="a4"/>
+        <w:tblW w:w="0" w:type="auto"/>
+        <w:tblLook w:val="04A0" w:firstRow="1" w:lastRow="0" w:firstColumn="1" w:lastColumn="0" w:noHBand="0" w:noVBand="1"/>
+      </w:tblPr>
+      <w:tblGrid>
+        <w:gridCol w:w="1640"/>
+        <w:gridCol w:w="1640"/>
+        <w:gridCol w:w="1688"/>
+        <w:gridCol w:w="1688"/>
+        <w:gridCol w:w="1640"/>
+      </w:tblGrid>
+      <w:tr>
+        <w:tc>
+          <w:tcPr>
+            <w:tcW w:w="1640" w:type="dxa"/>
+          </w:tcPr>
+          <w:p>
+            <w:pPr>
+              <w:rPr>
+                <w:b/>
+              </w:rPr>
+            </w:pPr>
+          </w:p>
+        </w:tc>
+        <w:tc>
+          <w:tcPr>
+            <w:tcW w:w="1640" w:type="dxa"/>
+          </w:tcPr>
+          <w:p>
+            <w:pPr>
+              <w:rPr>
+                <w:b/>
+              </w:rPr>
+            </w:pPr>
+            <w:r>
+              <w:rPr>
+                <w:rFonts w:hint="eastAsia"/>
+                <w:b/>
+              </w:rPr>
+              <w:t>判断题</w:t>
+            </w:r>
+          </w:p>
+        </w:tc>
+        <w:tc>
+          <w:tcPr>
+            <w:tcW w:w="1688" w:type="dxa"/>
+          </w:tcPr>
+          <w:p>
+            <w:pPr>
+              <w:rPr>
+                <w:b/>
+              </w:rPr>
+            </w:pPr>
+            <w:r>
+              <w:rPr>
+                <w:rFonts w:hint="eastAsia"/>
+                <w:b/>
+              </w:rPr>
+              <w:t>单选题</w:t>
+            </w:r>
+          </w:p>
+        </w:tc>
+        <w:tc>
+          <w:tcPr>
+            <w:tcW w:w="1688" w:type="dxa"/>
+          </w:tcPr>
+          <w:p>
+            <w:pPr>
+              <w:rPr>
+                <w:b/>
+              </w:rPr>
+            </w:pPr>
+            <w:r>
+              <w:rPr>
+                <w:rFonts w:hint="eastAsia"/>
+                <w:b/>
+              </w:rPr>
+              <w:t>多选题</w:t>
+            </w:r>
+          </w:p>
+        </w:tc>
+        <w:tc>
+          <w:tcPr>
+            <w:tcW w:w="1640" w:type="dxa"/>
+          </w:tcPr>
+          <w:p>
+            <w:pPr>
+              <w:rPr>
+                <w:b/>
+              </w:rPr>
+            </w:pPr>
+            <w:r>
+              <w:rPr>
+                <w:rFonts w:hint="eastAsia"/>
+                <w:b/>
+              </w:rPr>
+              <w:t>考试时长</w:t>
+            </w:r>
+          </w:p>
+        </w:tc>
+      </w:tr>
+      <w:tr>
+        <w:tc>
+          <w:tcPr>
+            <w:tcW w:w="1640" w:type="dxa"/>
+          </w:tcPr>
+          <w:p>
+            <w:r>
+              <w:rPr>
+                <w:rFonts w:hint="eastAsia"/>
+              </w:rPr>
+              <w:t>数量</w:t>
+            </w:r>
+          </w:p>
+        </w:tc>
+        <w:tc>
+          <w:tcPr>
+            <w:tcW w:w="1640" w:type="dxa"/>
+          </w:tcPr>
+          <w:p>
+            <w:r>
+              <w:rPr>
+                <w:rFonts w:hint="eastAsia"/>
+              </w:rPr>
+              <w:t>10道</w:t>
+            </w:r>
+          </w:p>
+        </w:tc>
+        <w:tc>
+          <w:tcPr>
+            <w:tcW w:w="1688" w:type="dxa"/>
+          </w:tcPr>
+          <w:p>
+            <w:r>
+              <w:rPr>
+                <w:rFonts w:hint="eastAsia"/>
+              </w:rPr>
+              <w:t>15道</w:t>
+            </w:r>
+          </w:p>
+        </w:tc>
+        <w:tc>
+          <w:tcPr>
+            <w:tcW w:w="1688" w:type="dxa"/>
+          </w:tcPr>
+          <w:p>
+            <w:r>
+              <w:rPr>
+                <w:rFonts w:hint="eastAsia"/>
+              </w:rPr>
+              <w:t>20道</w:t>
+            </w:r>
+          </w:p>
+        </w:tc>
+        <w:tc>
+          <w:tcPr>
+            <w:tcW w:w="1640" w:type="dxa"/>
+            <w:vMerge w:val="restart"/>
+          </w:tcPr>
+          <w:p>
+            <w:r>
+              <w:rPr>
+                <w:rFonts w:hint="eastAsia"/>
+              </w:rPr>
+              <w:t>60分钟</w:t>
+            </w:r>
+          </w:p>
+        </w:tc>
+      </w:tr>
+      <w:tr>
+        <w:tc>
+          <w:tcPr>
+            <w:tcW w:w="1640" w:type="dxa"/>
+          </w:tcPr>
+          <w:p>
+            <w:r>
+              <w:rPr>
+                <w:rFonts w:hint="eastAsia"/>
+              </w:rPr>
+              <w:t>分值</w:t>
+            </w:r>
+          </w:p>
+        </w:tc>
+        <w:tc>
+          <w:tcPr>
+            <w:tcW w:w="1640" w:type="dxa"/>
+          </w:tcPr>
+          <w:p>
+            <w:r>
+              <w:rPr>
+                <w:rFonts w:hint="eastAsia"/>
+              </w:rPr>
+              <w:t>1分</w:t>
+            </w:r>
+          </w:p>
+        </w:tc>
+        <w:tc>
+          <w:tcPr>
+            <w:tcW w:w="1688" w:type="dxa"/>
+          </w:tcPr>
+          <w:p>
+            <w:r>
+              <w:rPr>
+                <w:rFonts w:hint="eastAsia"/>
+              </w:rPr>
+              <w:t>2分</w:t>
+            </w:r>
+          </w:p>
+        </w:tc>
+        <w:tc>
+          <w:tcPr>
+            <w:tcW w:w="1688" w:type="dxa"/>
+          </w:tcPr>
+          <w:p>
+            <w:r>
+              <w:rPr>
+                <w:rFonts w:hint="eastAsia"/>
+              </w:rPr>
+              <w:t>3分</w:t>
+            </w:r>
+          </w:p>
+        </w:tc>
+        <w:tc>
+          <w:tcPr>
+            <w:tcW w:w="1640" w:type="dxa"/>
+            <w:vMerge/>
+          </w:tcPr>
+          <w:p/>
+        </w:tc>
+      </w:tr>
+    </w:tbl>
+    <w:p>
+      <w:r>
+        <w:tab/>
+      </w:r>
+      <w:r>
+        <w:rPr>
+          <w:rFonts w:hint="eastAsia"/>
+        </w:rPr>
+        <w:t>发布这个试卷时，管理员需要设置考试的内容如下：</w:t>
+      </w:r>
+    </w:p>
+    <w:tbl>
+      <w:tblPr>
+        <w:tblStyle w:val="a4"/>
+        <w:tblW w:w="0" w:type="auto"/>
+        <w:tblLook w:val="04A0" w:firstRow="1" w:lastRow="0" w:firstColumn="1" w:lastColumn="0" w:noHBand="0" w:noVBand="1"/>
+      </w:tblPr>
+      <w:tblGrid>
+        <w:gridCol w:w="1555"/>
+        <w:gridCol w:w="4252"/>
+        <w:gridCol w:w="2489"/>
+      </w:tblGrid>
+      <w:tr>
+        <w:tc>
+          <w:tcPr>
+            <w:tcW w:w="1555" w:type="dxa"/>
+          </w:tcPr>
+          <w:p>
+            <w:pPr>
+              <w:jc w:val="center"/>
+              <w:rPr>
+                <w:rFonts w:hint="eastAsia"/>
+                <w:b/>
+              </w:rPr>
+            </w:pPr>
+            <w:r>
+              <w:rPr>
+                <w:rFonts w:hint="eastAsia"/>
+                <w:b/>
+              </w:rPr>
+              <w:t>设置项</w:t>
+            </w:r>
+          </w:p>
+        </w:tc>
+        <w:tc>
+          <w:tcPr>
+            <w:tcW w:w="4252" w:type="dxa"/>
+          </w:tcPr>
+          <w:p>
+            <w:pPr>
+              <w:jc w:val="center"/>
+              <w:rPr>
+                <w:rFonts w:hint="eastAsia"/>
+                <w:b/>
+              </w:rPr>
+            </w:pPr>
+            <w:r>
+              <w:rPr>
+                <w:rFonts w:hint="eastAsia"/>
+                <w:b/>
+              </w:rPr>
+              <w:t>内容</w:t>
+            </w:r>
+          </w:p>
+        </w:tc>
+        <w:tc>
+          <w:tcPr>
+            <w:tcW w:w="2489" w:type="dxa"/>
+          </w:tcPr>
+          <w:p>
+            <w:pPr>
+              <w:jc w:val="center"/>
+              <w:rPr>
+                <w:rFonts w:hint="eastAsia"/>
+                <w:b/>
+              </w:rPr>
+            </w:pPr>
+            <w:r>
+              <w:rPr>
+                <w:rFonts w:hint="eastAsia"/>
+                <w:b/>
+              </w:rPr>
+              <w:t>说明</w:t>
+            </w:r>
+          </w:p>
+        </w:tc>
+      </w:tr>
+      <w:tr>
+        <w:tc>
+          <w:tcPr>
+            <w:tcW w:w="1555" w:type="dxa"/>
+            <w:vAlign w:val="center"/>
+          </w:tcPr>
+          <w:p>
+            <w:pPr>
+              <w:rPr>
+                <w:rFonts w:hint="eastAsia"/>
+              </w:rPr>
+            </w:pPr>
+            <w:r>
+              <w:rPr>
+                <w:rFonts w:hint="eastAsia"/>
+              </w:rPr>
+              <w:t>考试开始时间</w:t>
+            </w:r>
+          </w:p>
+        </w:tc>
+        <w:tc>
+          <w:tcPr>
+            <w:tcW w:w="4252" w:type="dxa"/>
+          </w:tcPr>
+          <w:p>
+            <w:pPr>
+              <w:rPr>
+                <w:rFonts w:hint="eastAsia"/>
+              </w:rPr>
+            </w:pPr>
+            <w:r>
+              <w:rPr>
+                <w:rFonts w:hint="eastAsia"/>
+              </w:rPr>
+              <w:t>通过日历选择以天为精度的考试开始时间</w:t>
+            </w:r>
+          </w:p>
+        </w:tc>
+        <w:tc>
+          <w:tcPr>
+            <w:tcW w:w="2489" w:type="dxa"/>
+          </w:tcPr>
+          <w:p>
+            <w:pPr>
+              <w:rPr>
+                <w:rFonts w:hint="eastAsia"/>
+              </w:rPr>
+            </w:pPr>
+          </w:p>
+        </w:tc>
+      </w:tr>
+      <w:tr>
+        <w:tc>
+          <w:tcPr>
+            <w:tcW w:w="1555" w:type="dxa"/>
+            <w:vAlign w:val="center"/>
+          </w:tcPr>
+          <w:p>
+            <w:pPr>
+              <w:rPr>
+                <w:rFonts w:hint="eastAsia"/>
+              </w:rPr>
+            </w:pPr>
+            <w:r>
+              <w:rPr>
+                <w:rFonts w:hint="eastAsia"/>
+              </w:rPr>
+              <w:t>考试结束时间</w:t>
+            </w:r>
+          </w:p>
+        </w:tc>
+        <w:tc>
+          <w:tcPr>
+            <w:tcW w:w="4252" w:type="dxa"/>
+          </w:tcPr>
+          <w:p>
+            <w:pPr>
+              <w:rPr>
+                <w:rFonts w:hint="eastAsia"/>
+              </w:rPr>
+            </w:pPr>
+            <w:r>
+              <w:rPr>
+                <w:rFonts w:hint="eastAsia"/>
+              </w:rPr>
+              <w:t>通过日历选择以天为精度的考试结束时间</w:t>
+            </w:r>
+          </w:p>
+        </w:tc>
+        <w:tc>
+          <w:tcPr>
+            <w:tcW w:w="2489" w:type="dxa"/>
+          </w:tcPr>
+          <w:p>
+            <w:pPr>
+              <w:rPr>
+                <w:rFonts w:hint="eastAsia"/>
+              </w:rPr>
+            </w:pPr>
+          </w:p>
+        </w:tc>
+      </w:tr>
+      <w:tr>
+        <w:tc>
+          <w:tcPr>
+            <w:tcW w:w="1555" w:type="dxa"/>
+            <w:vAlign w:val="center"/>
+          </w:tcPr>
+          <w:p>
+            <w:pPr>
+              <w:rPr>
+                <w:rFonts w:hint="eastAsia"/>
+              </w:rPr>
+            </w:pPr>
+            <w:r>
+              <w:rPr>
+                <w:rFonts w:hint="eastAsia"/>
+              </w:rPr>
+              <w:t>考试内容范围</w:t>
+            </w:r>
+          </w:p>
+        </w:tc>
+        <w:tc>
+          <w:tcPr>
+            <w:tcW w:w="4252" w:type="dxa"/>
+          </w:tcPr>
+          <w:p>
+            <w:pPr>
+              <w:rPr>
+                <w:rFonts w:hint="eastAsia"/>
+              </w:rPr>
+            </w:pPr>
+            <w:r>
+              <w:rPr>
+                <w:rFonts w:hint="eastAsia"/>
+              </w:rPr>
+              <w:t>通过选择上传题库的时间范围或者通过复选所上传的题库生成试卷</w:t>
+            </w:r>
+          </w:p>
+        </w:tc>
+        <w:tc>
+          <w:tcPr>
+            <w:tcW w:w="2489" w:type="dxa"/>
+          </w:tcPr>
+          <w:p>
+            <w:pPr>
+              <w:rPr>
+                <w:rFonts w:hint="eastAsia"/>
+              </w:rPr>
+            </w:pPr>
+          </w:p>
+        </w:tc>
+      </w:tr>
+    </w:tbl>
+    <w:p>
+      <w:pPr>
+        <w:rPr>
+          <w:rFonts w:hint="eastAsia"/>
+        </w:rPr>
+      </w:pPr>
+    </w:p>
+    <w:p>
+      <w:pPr>
+        <w:jc w:val="left"/>
+        <w:rPr>
+          <w:b/>
+          <w:sz w:val="24"/>
+        </w:rPr>
+      </w:pPr>
+      <w:r>
+        <w:rPr>
+          <w:rFonts w:hint="eastAsia"/>
+          <w:b/>
+          <w:sz w:val="24"/>
+        </w:rPr>
+        <w:t>答疑板管理</w:t>
+      </w:r>
+    </w:p>
+    <w:p>
+      <w:r>
+        <w:tab/>
+      </w:r>
+      <w:r>
+        <w:rPr>
+          <w:rFonts w:hint="eastAsia"/>
+        </w:rPr>
+        <w:t>答疑</w:t>
+      </w:r>
+      <w:proofErr w:type="gramStart"/>
+      <w:r>
+        <w:rPr>
+          <w:rFonts w:hint="eastAsia"/>
+        </w:rPr>
+        <w:t>板管理</w:t>
+      </w:r>
+      <w:proofErr w:type="gramEnd"/>
+      <w:r>
+        <w:rPr>
+          <w:rFonts w:hint="eastAsia"/>
+        </w:rPr>
+        <w:t>中，管理员可以看到当前从</w:t>
+      </w:r>
+      <w:r>
+        <w:rPr>
+          <w:rFonts w:hint="eastAsia"/>
+        </w:rPr>
+        <w:t>前台提交的所有问题列表，对这个问题列表，管理员可以进行如下操作：</w:t>
+      </w:r>
+    </w:p>
+    <w:p>
+      <w:pPr>
+        <w:pStyle w:val="a3"/>
+        <w:numPr>
+          <w:ilvl w:val="0"/>
+          <w:numId w:val="11"/>
+        </w:numPr>
+        <w:ind w:firstLineChars="0"/>
+      </w:pPr>
+      <w:r>
+        <w:rPr>
+          <w:rFonts w:hint="eastAsia"/>
+        </w:rPr>
+        <w:t>回答问题列表中的问题</w:t>
+      </w:r>
+    </w:p>
+    <w:p>
+      <w:pPr>
+        <w:pStyle w:val="a3"/>
+        <w:numPr>
+          <w:ilvl w:val="0"/>
+          <w:numId w:val="11"/>
+        </w:numPr>
+        <w:ind w:firstLineChars="0"/>
+      </w:pPr>
+      <w:r>
+        <w:rPr>
+          <w:rFonts w:hint="eastAsia"/>
+        </w:rPr>
+        <w:t>修改这个问题当中的内容</w:t>
+      </w:r>
+    </w:p>
+    <w:p>
+      <w:pPr>
+        <w:pStyle w:val="a3"/>
+        <w:numPr>
+          <w:ilvl w:val="0"/>
+          <w:numId w:val="11"/>
+        </w:numPr>
+        <w:ind w:firstLineChars="0"/>
+      </w:pPr>
+      <w:r>
+        <w:rPr>
+          <w:rFonts w:hint="eastAsia"/>
+        </w:rPr>
+        <w:t>设置这个问题在问题列表中是否可见</w:t>
+      </w:r>
+    </w:p>
+    <w:p>
+      <w:pPr>
+        <w:pStyle w:val="a3"/>
+        <w:numPr>
+          <w:ilvl w:val="1"/>
+          <w:numId w:val="11"/>
+        </w:numPr>
+        <w:ind w:firstLineChars="0"/>
+      </w:pPr>
+      <w:r>
+        <w:rPr>
+          <w:rFonts w:hint="eastAsia"/>
+        </w:rPr>
+        <w:t>注：用户在前天发布了问题后，问题默认在前台不可见</w:t>
+      </w:r>
+    </w:p>
+    <w:p/>
+    <w:p>
+      <w:pPr>
+        <w:jc w:val="left"/>
+        <w:rPr>
+          <w:rFonts w:hint="eastAsia"/>
+          <w:b/>
+          <w:sz w:val="24"/>
+        </w:rPr>
+      </w:pPr>
+      <w:r>
+        <w:rPr>
+          <w:rFonts w:hint="eastAsia"/>
+          <w:b/>
+          <w:sz w:val="24"/>
+        </w:rPr>
+        <w:t>用户管理</w:t>
+      </w:r>
+    </w:p>
+    <w:p>
+      <w:r>
+        <w:tab/>
+      </w:r>
+      <w:r>
+        <w:rPr>
+          <w:rFonts w:hint="eastAsia"/>
+        </w:rPr>
+        <w:t>管理员</w:t>
+      </w:r>
+      <w:r>
+        <w:rPr>
+          <w:rFonts w:hint="eastAsia"/>
+        </w:rPr>
+        <w:t>可以在后台添加、删除、</w:t>
+      </w:r>
+      <w:r>
+        <w:rPr>
+          <w:rFonts w:hint="eastAsia"/>
+        </w:rPr>
+        <w:t>修改系统中的用户或改变该用户的角色</w:t>
+      </w:r>
+    </w:p>
+    <w:p/>
+    <w:p>
+      <w:pPr>
+        <w:jc w:val="left"/>
+        <w:rPr>
+          <w:b/>
+          <w:sz w:val="24"/>
+        </w:rPr>
+      </w:pPr>
+      <w:r>
+        <w:rPr>
+          <w:rFonts w:hint="eastAsia"/>
+          <w:b/>
+          <w:sz w:val="24"/>
+        </w:rPr>
+        <w:lastRenderedPageBreak/>
+        <w:t>角色管理</w:t>
+      </w:r>
+    </w:p>
+    <w:p>
+      <w:pPr>
+        <w:rPr>
+          <w:rFonts w:hint="eastAsia"/>
+        </w:rPr>
+      </w:pPr>
+      <w:r>
+        <w:tab/>
+      </w:r>
+      <w:r>
+        <w:rPr>
+          <w:rFonts w:hint="eastAsia"/>
+        </w:rPr>
+        <w:t>系统中包含以下角色：</w:t>
+      </w:r>
+    </w:p>
+    <w:tbl>
+      <w:tblPr>
+        <w:tblStyle w:val="a4"/>
+        <w:tblW w:w="8296" w:type="dxa"/>
+        <w:tblLook w:val="04A0" w:firstRow="1" w:lastRow="0" w:firstColumn="1" w:lastColumn="0" w:noHBand="0" w:noVBand="1"/>
+      </w:tblPr>
+      <w:tblGrid>
+        <w:gridCol w:w="2074"/>
+        <w:gridCol w:w="2074"/>
+        <w:gridCol w:w="2074"/>
+        <w:gridCol w:w="2074"/>
+      </w:tblGrid>
+      <w:tr>
+        <w:tc>
+          <w:tcPr>
+            <w:tcW w:w="2074" w:type="dxa"/>
+          </w:tcPr>
+          <w:p/>
+        </w:tc>
+        <w:tc>
+          <w:tcPr>
+            <w:tcW w:w="2074" w:type="dxa"/>
+          </w:tcPr>
+          <w:p>
+            <w:r>
+              <w:rPr>
+                <w:rFonts w:hint="eastAsia"/>
+              </w:rPr>
+              <w:t>民警</w:t>
+            </w:r>
+          </w:p>
+        </w:tc>
+        <w:tc>
+          <w:tcPr>
+            <w:tcW w:w="2074" w:type="dxa"/>
+          </w:tcPr>
+          <w:p>
+            <w:r>
+              <w:rPr>
+                <w:rFonts w:hint="eastAsia"/>
+              </w:rPr>
+              <w:t>教师</w:t>
+            </w:r>
+          </w:p>
+        </w:tc>
+        <w:tc>
+          <w:tcPr>
+            <w:tcW w:w="2074" w:type="dxa"/>
+          </w:tcPr>
+          <w:p>
+            <w:pPr>
+              <w:rPr>
+                <w:rFonts w:hint="eastAsia"/>
+              </w:rPr>
+            </w:pPr>
+            <w:r>
+              <w:rPr>
+                <w:rFonts w:hint="eastAsia"/>
+              </w:rPr>
+              <w:t>管理员</w:t>
+            </w:r>
+          </w:p>
+        </w:tc>
+      </w:tr>
+      <w:tr>
+        <w:tc>
+          <w:tcPr>
+            <w:tcW w:w="2074" w:type="dxa"/>
+          </w:tcPr>
+          <w:p>
+            <w:r>
+              <w:rPr>
+                <w:rFonts w:hint="eastAsia"/>
+              </w:rPr>
+              <w:t>登陆后台</w:t>
+            </w:r>
+          </w:p>
+        </w:tc>
+        <w:tc>
+          <w:tcPr>
+            <w:tcW w:w="2074" w:type="dxa"/>
+          </w:tcPr>
+          <w:p>
+            <w:r>
+              <w:rPr>
+                <w:rFonts w:hint="eastAsia"/>
+              </w:rPr>
+              <w:t>×</w:t>
+            </w:r>
+          </w:p>
+        </w:tc>
+        <w:tc>
+          <w:tcPr>
+            <w:tcW w:w="2074" w:type="dxa"/>
+          </w:tcPr>
+          <w:p>
+            <w:r>
+              <w:rPr>
+                <w:rFonts w:hint="eastAsia"/>
+              </w:rPr>
+              <w:t>√</w:t>
+            </w:r>
+          </w:p>
+        </w:tc>
+        <w:tc>
+          <w:tcPr>
+            <w:tcW w:w="2074" w:type="dxa"/>
+          </w:tcPr>
+          <w:p>
+            <w:pPr>
+              <w:rPr>
+                <w:rFonts w:hint="eastAsia"/>
+              </w:rPr>
+            </w:pPr>
+            <w:r>
+              <w:rPr>
+                <w:rFonts w:hint="eastAsia"/>
+              </w:rPr>
+              <w:t>√</w:t>
+            </w:r>
+          </w:p>
+        </w:tc>
+      </w:tr>
+      <w:tr>
+        <w:tc>
+          <w:tcPr>
+            <w:tcW w:w="2074" w:type="dxa"/>
+          </w:tcPr>
+          <w:p>
+            <w:pPr>
+              <w:rPr>
+                <w:rFonts w:hint="eastAsia"/>
+              </w:rPr>
+            </w:pPr>
+            <w:r>
+              <w:rPr>
+                <w:rFonts w:hint="eastAsia"/>
+              </w:rPr>
+              <w:t>录入考题</w:t>
+            </w:r>
+          </w:p>
+        </w:tc>
+        <w:tc>
+          <w:tcPr>
+            <w:tcW w:w="2074" w:type="dxa"/>
+          </w:tcPr>
+          <w:p>
+            <w:r>
+              <w:rPr>
+                <w:rFonts w:hint="eastAsia"/>
+              </w:rPr>
+              <w:t>×</w:t>
+            </w:r>
+          </w:p>
+        </w:tc>
+        <w:tc>
+          <w:tcPr>
+            <w:tcW w:w="2074" w:type="dxa"/>
+          </w:tcPr>
+          <w:p>
+            <w:r>
+              <w:rPr>
+                <w:rFonts w:hint="eastAsia"/>
+              </w:rPr>
+              <w:t>√</w:t>
+            </w:r>
+          </w:p>
+        </w:tc>
+        <w:tc>
+          <w:tcPr>
+            <w:tcW w:w="2074" w:type="dxa"/>
+          </w:tcPr>
+          <w:p>
+            <w:pPr>
+              <w:rPr>
+                <w:rFonts w:hint="eastAsia"/>
+              </w:rPr>
+            </w:pPr>
+            <w:r>
+              <w:rPr>
+                <w:rFonts w:hint="eastAsia"/>
+              </w:rPr>
+              <w:t>√</w:t>
+            </w:r>
+          </w:p>
+        </w:tc>
+      </w:tr>
+      <w:tr>
+        <w:tc>
+          <w:tcPr>
+            <w:tcW w:w="2074" w:type="dxa"/>
+          </w:tcPr>
+          <w:p>
+            <w:r>
+              <w:rPr>
+                <w:rFonts w:hint="eastAsia"/>
+              </w:rPr>
+              <w:t>发布考试</w:t>
+            </w:r>
+          </w:p>
+        </w:tc>
+        <w:tc>
+          <w:tcPr>
+            <w:tcW w:w="2074" w:type="dxa"/>
+          </w:tcPr>
+          <w:p>
+            <w:r>
+              <w:rPr>
+                <w:rFonts w:hint="eastAsia"/>
+              </w:rPr>
+              <w:t>×</w:t>
+            </w:r>
+          </w:p>
+        </w:tc>
+        <w:tc>
+          <w:tcPr>
+            <w:tcW w:w="2074" w:type="dxa"/>
+          </w:tcPr>
+          <w:p>
+            <w:r>
+              <w:rPr>
+                <w:rFonts w:hint="eastAsia"/>
+              </w:rPr>
+              <w:t>√</w:t>
+            </w:r>
+          </w:p>
+        </w:tc>
+        <w:tc>
+          <w:tcPr>
+            <w:tcW w:w="2074" w:type="dxa"/>
+          </w:tcPr>
+          <w:p>
+            <w:pPr>
+              <w:rPr>
+                <w:rFonts w:hint="eastAsia"/>
+              </w:rPr>
+            </w:pPr>
+            <w:r>
+              <w:rPr>
+                <w:rFonts w:hint="eastAsia"/>
+              </w:rPr>
+              <w:t>√</w:t>
+            </w:r>
+          </w:p>
+        </w:tc>
+      </w:tr>
+      <w:tr>
+        <w:tc>
+          <w:tcPr>
+            <w:tcW w:w="2074" w:type="dxa"/>
+          </w:tcPr>
+          <w:p>
+            <w:pPr>
+              <w:rPr>
+                <w:rFonts w:hint="eastAsia"/>
+              </w:rPr>
+            </w:pPr>
+            <w:r>
+              <w:rPr>
+                <w:rFonts w:hint="eastAsia"/>
+              </w:rPr>
+              <w:t>答疑管理</w:t>
+            </w:r>
+          </w:p>
+        </w:tc>
+        <w:tc>
+          <w:tcPr>
+            <w:tcW w:w="2074" w:type="dxa"/>
+          </w:tcPr>
+          <w:p>
+            <w:r>
+              <w:rPr>
+                <w:rFonts w:hint="eastAsia"/>
+              </w:rPr>
+              <w:t>×</w:t>
+            </w:r>
+          </w:p>
+        </w:tc>
+        <w:tc>
+          <w:tcPr>
+            <w:tcW w:w="2074" w:type="dxa"/>
+          </w:tcPr>
+          <w:p>
+            <w:pPr>
+              <w:rPr>
+                <w:rFonts w:hint="eastAsia"/>
+              </w:rPr>
+            </w:pPr>
+            <w:r>
+              <w:rPr>
+                <w:rFonts w:hint="eastAsia"/>
+              </w:rPr>
+              <w:t>√</w:t>
+            </w:r>
+          </w:p>
+        </w:tc>
+        <w:tc>
+          <w:tcPr>
+            <w:tcW w:w="2074" w:type="dxa"/>
+          </w:tcPr>
+          <w:p>
+            <w:pPr>
+              <w:rPr>
+                <w:rFonts w:hint="eastAsia"/>
+              </w:rPr>
+            </w:pPr>
+            <w:r>
+              <w:rPr>
+                <w:rFonts w:hint="eastAsia"/>
+              </w:rPr>
+              <w:t>√</w:t>
+            </w:r>
+          </w:p>
+        </w:tc>
+      </w:tr>
+      <w:tr>
+        <w:tc>
+          <w:tcPr>
+            <w:tcW w:w="2074" w:type="dxa"/>
+          </w:tcPr>
+          <w:p>
+            <w:pPr>
+              <w:rPr>
+                <w:rFonts w:hint="eastAsia"/>
+              </w:rPr>
+            </w:pPr>
+            <w:r>
+              <w:rPr>
+                <w:rFonts w:hint="eastAsia"/>
+              </w:rPr>
+              <w:t>用户管理</w:t>
+            </w:r>
+          </w:p>
+        </w:tc>
+        <w:tc>
+          <w:tcPr>
+            <w:tcW w:w="2074" w:type="dxa"/>
+          </w:tcPr>
+          <w:p>
+            <w:r>
+              <w:rPr>
+                <w:rFonts w:hint="eastAsia"/>
+              </w:rPr>
+              <w:t>×</w:t>
+            </w:r>
+          </w:p>
+        </w:tc>
+        <w:tc>
+          <w:tcPr>
+            <w:tcW w:w="2074" w:type="dxa"/>
+          </w:tcPr>
+          <w:p>
+            <w:pPr>
+              <w:rPr>
+                <w:rFonts w:hint="eastAsia"/>
+              </w:rPr>
+            </w:pPr>
+            <w:r>
+              <w:rPr>
+                <w:rFonts w:hint="eastAsia"/>
+              </w:rPr>
+              <w:t>×</w:t>
+            </w:r>
+          </w:p>
+        </w:tc>
+        <w:tc>
+          <w:tcPr>
+            <w:tcW w:w="2074" w:type="dxa"/>
+          </w:tcPr>
+          <w:p>
+            <w:pPr>
+              <w:rPr>
+                <w:rFonts w:hint="eastAsia"/>
+              </w:rPr>
+            </w:pPr>
+            <w:r>
+              <w:rPr>
+                <w:rFonts w:hint="eastAsia"/>
+              </w:rPr>
+              <w:t>√</w:t>
+            </w:r>
+          </w:p>
+        </w:tc>
+      </w:tr>
+      <w:tr>
+        <w:tc>
+          <w:tcPr>
+            <w:tcW w:w="2074" w:type="dxa"/>
+          </w:tcPr>
+          <w:p>
+            <w:pPr>
+              <w:rPr>
+                <w:rFonts w:hint="eastAsia"/>
+              </w:rPr>
+            </w:pPr>
+            <w:r>
+              <w:rPr>
+                <w:rFonts w:hint="eastAsia"/>
+              </w:rPr>
+              <w:t>角色管理</w:t>
+            </w:r>
+          </w:p>
+        </w:tc>
+        <w:tc>
+          <w:tcPr>
+            <w:tcW w:w="2074" w:type="dxa"/>
+          </w:tcPr>
+          <w:p>
+            <w:pPr>
+              <w:rPr>
+                <w:rFonts w:hint="eastAsia"/>
+              </w:rPr>
+            </w:pPr>
+            <w:r>
+              <w:rPr>
+                <w:rFonts w:hint="eastAsia"/>
+              </w:rPr>
+              <w:t>×</w:t>
+            </w:r>
+          </w:p>
+        </w:tc>
+        <w:tc>
+          <w:tcPr>
+            <w:tcW w:w="2074" w:type="dxa"/>
+          </w:tcPr>
+          <w:p>
+            <w:pPr>
+              <w:rPr>
+                <w:rFonts w:hint="eastAsia"/>
+              </w:rPr>
+            </w:pPr>
+            <w:r>
+              <w:rPr>
+                <w:rFonts w:hint="eastAsia"/>
+              </w:rPr>
+              <w:t>×</w:t>
+            </w:r>
+          </w:p>
+        </w:tc>
+        <w:tc>
+          <w:tcPr>
+            <w:tcW w:w="2074" w:type="dxa"/>
+          </w:tcPr>
+          <w:p>
+            <w:pPr>
+              <w:rPr>
+                <w:rFonts w:hint="eastAsia"/>
+              </w:rPr>
+            </w:pPr>
+            <w:r>
+              <w:rPr>
+                <w:rFonts w:hint="eastAsia"/>
+              </w:rPr>
+              <w:t>√</w:t>
+            </w:r>
+          </w:p>
+        </w:tc>
+      </w:tr>
+      <w:tr>
+        <w:tc>
+          <w:tcPr>
+            <w:tcW w:w="2074" w:type="dxa"/>
+          </w:tcPr>
+          <w:p>
+            <w:pPr>
+              <w:rPr>
+                <w:rFonts w:hint="eastAsia"/>
+              </w:rPr>
+            </w:pPr>
+            <w:r>
+              <w:rPr>
+                <w:rFonts w:hint="eastAsia"/>
+              </w:rPr>
+              <w:t>查看成绩单</w:t>
+            </w:r>
+          </w:p>
+        </w:tc>
+        <w:tc>
+          <w:tcPr>
+            <w:tcW w:w="2074" w:type="dxa"/>
+          </w:tcPr>
+          <w:p>
+            <w:pPr>
+              <w:rPr>
+                <w:rFonts w:hint="eastAsia"/>
+              </w:rPr>
+            </w:pPr>
+            <w:r>
+              <w:rPr>
+                <w:rFonts w:hint="eastAsia"/>
+              </w:rPr>
+              <w:t>×</w:t>
+            </w:r>
+          </w:p>
+        </w:tc>
+        <w:tc>
+          <w:tcPr>
+            <w:tcW w:w="2074" w:type="dxa"/>
+          </w:tcPr>
+          <w:p>
+            <w:pPr>
+              <w:rPr>
+                <w:rFonts w:hint="eastAsia"/>
+              </w:rPr>
+            </w:pPr>
+            <w:r>
+              <w:rPr>
+                <w:rFonts w:hint="eastAsia"/>
+              </w:rPr>
+              <w:t>×</w:t>
+            </w:r>
+          </w:p>
+        </w:tc>
+        <w:tc>
+          <w:tcPr>
+            <w:tcW w:w="2074" w:type="dxa"/>
+          </w:tcPr>
+          <w:p>
+            <w:pPr>
+              <w:rPr>
+                <w:rFonts w:hint="eastAsia"/>
+              </w:rPr>
+            </w:pPr>
+            <w:r>
+              <w:rPr>
+                <w:rFonts w:hint="eastAsia"/>
+              </w:rPr>
+              <w:t>√</w:t>
+            </w:r>
+            <w:bookmarkStart w:id="0" w:name="_GoBack"/>
+            <w:bookmarkEnd w:id="0"/>
+          </w:p>
+        </w:tc>
+      </w:tr>
+    </w:tbl>
+    <w:p>
+      <w:pPr>
+        <w:rPr>
+          <w:rFonts w:hint="eastAsia"/>
+        </w:rPr>
+      </w:pPr>
+    </w:p>
+    <w:p>
+      <w:pPr>
+        <w:jc w:val="left"/>
+        <w:rPr>
+          <w:b/>
+          <w:sz w:val="24"/>
+        </w:rPr>
+      </w:pPr>
+      <w:r>
+        <w:rPr>
+          <w:rFonts w:hint="eastAsia"/>
+          <w:b/>
+          <w:sz w:val="24"/>
+        </w:rPr>
+        <w:t>统计分析</w:t>
+      </w:r>
+    </w:p>
+    <w:p>
+      <w:pPr>
+        <w:rPr>
+          <w:rFonts w:hint="eastAsia"/>
+        </w:rPr>
+      </w:pPr>
+      <w:r>
+        <w:tab/>
+      </w:r>
+      <w:r>
+        <w:rPr>
+          <w:rFonts w:hint="eastAsia"/>
+        </w:rPr>
+        <w:t>统计分析可以</w:t>
+      </w:r>
+      <w:r>
+        <w:rPr>
+          <w:rFonts w:hint="eastAsia"/>
+        </w:rPr>
+        <w:t>查看已经完成的考试的成绩单，并且该成绩单可以导出为Excel文档，成绩单的维度为一次考试，统计内容为：姓名、所在派出所、成绩、参加考试时间</w:t>
+      </w:r>
+      <w:r>
+        <w:rPr>
+          <w:rFonts w:hint="eastAsia"/>
+        </w:rPr>
+        <w:t>。</w:t>
+      </w:r>
+    </w:p>
+    <w:p/>
+    <w:p>
+      <w:pPr>
+        <w:rPr>
+          <w:rFonts w:hint="eastAsia"/>
+        </w:rPr>
+      </w:pPr>
+    </w:p>
     <w:p/>
     <w:p/>
     <w:p>
@@ -2362,9 +3968,160 @@
 </w:document>
 </file>
 
+<file path=word/endnotes.xml><?xml version="1.0" encoding="utf-8"?>
+<w:endnotes xmlns:wpc="http://schemas.microsoft.com/office/word/2010/wordprocessingCanvas" xmlns:cx="http://schemas.microsoft.com/office/drawing/2014/chartex" xmlns:cx1="http://schemas.microsoft.com/office/drawing/2015/9/8/chartex" xmlns:cx2="http://schemas.microsoft.com/office/drawing/2015/10/21/chartex" xmlns:cx3="http://schemas.microsoft.com/office/drawing/2016/5/9/chartex" xmlns:cx4="http://schemas.microsoft.com/office/drawing/2016/5/10/chartex" xmlns:cx5="http://schemas.microsoft.com/office/drawing/2016/5/11/chartex" xmlns:cx6="http://schemas.microsoft.com/office/drawing/2016/5/12/chartex" xmlns:cx7="http://schemas.microsoft.com/office/drawing/2016/5/13/chartex" xmlns:cx8="http://schemas.microsoft.com/office/drawing/2016/5/14/chartex" xmlns:mc="http://schemas.openxmlformats.org/markup-compatibility/2006" xmlns:aink="http://schemas.microsoft.com/office/drawing/2016/ink" xmlns:am3d="http://schemas.microsoft.com/office/drawing/2017/model3d" xmlns:o="urn:schemas-microsoft-com:office:office" xmlns:r="http://schemas.openxmlformats.org/officeDocument/2006/relationships" xmlns:m="http://schemas.openxmlformats.org/officeDocument/2006/math" xmlns:v="urn:schemas-microsoft-com:vml" xmlns:wp14="http://schemas.microsoft.com/office/word/2010/wordprocessingDrawing" xmlns:wp="http://schemas.openxmlformats.org/drawingml/2006/wordprocessingDrawing" xmlns:w10="urn:schemas-microsoft-com:office:word" xmlns:w="http://schemas.openxmlformats.org/wordprocessingml/2006/main" xmlns:w14="http://schemas.microsoft.com/office/word/2010/wordml" xmlns:w15="http://schemas.microsoft.com/office/word/2012/wordml" xmlns:w16cid="http://schemas.microsoft.com/office/word/2016/wordml/cid" xmlns:w16se="http://schemas.microsoft.com/office/word/2015/wordml/symex" xmlns:wpg="http://schemas.microsoft.com/office/word/2010/wordprocessingGroup" xmlns:wpi="http://schemas.microsoft.com/office/word/2010/wordprocessingInk" xmlns:wne="http://schemas.microsoft.com/office/word/2006/wordml" xmlns:wps="http://schemas.microsoft.com/office/word/2010/wordprocessingShape" mc:Ignorable="w14 w15 w16se w16cid wp14">
+  <w:endnote w:type="separator" w:id="-1">
+    <w:p>
+      <w:r>
+        <w:separator/>
+      </w:r>
+    </w:p>
+  </w:endnote>
+  <w:endnote w:type="continuationSeparator" w:id="0">
+    <w:p>
+      <w:r>
+        <w:continuationSeparator/>
+      </w:r>
+    </w:p>
+  </w:endnote>
+</w:endnotes>
+</file>
+
+<file path=word/footnotes.xml><?xml version="1.0" encoding="utf-8"?>
+<w:footnotes xmlns:wpc="http://schemas.microsoft.com/office/word/2010/wordprocessingCanvas" xmlns:cx="http://schemas.microsoft.com/office/drawing/2014/chartex" xmlns:cx1="http://schemas.microsoft.com/office/drawing/2015/9/8/chartex" xmlns:cx2="http://schemas.microsoft.com/office/drawing/2015/10/21/chartex" xmlns:cx3="http://schemas.microsoft.com/office/drawing/2016/5/9/chartex" xmlns:cx4="http://schemas.microsoft.com/office/drawing/2016/5/10/chartex" xmlns:cx5="http://schemas.microsoft.com/office/drawing/2016/5/11/chartex" xmlns:cx6="http://schemas.microsoft.com/office/drawing/2016/5/12/chartex" xmlns:cx7="http://schemas.microsoft.com/office/drawing/2016/5/13/chartex" xmlns:cx8="http://schemas.microsoft.com/office/drawing/2016/5/14/chartex" xmlns:mc="http://schemas.openxmlformats.org/markup-compatibility/2006" xmlns:aink="http://schemas.microsoft.com/office/drawing/2016/ink" xmlns:am3d="http://schemas.microsoft.com/office/drawing/2017/model3d" xmlns:o="urn:schemas-microsoft-com:office:office" xmlns:r="http://schemas.openxmlformats.org/officeDocument/2006/relationships" xmlns:m="http://schemas.openxmlformats.org/officeDocument/2006/math" xmlns:v="urn:schemas-microsoft-com:vml" xmlns:wp14="http://schemas.microsoft.com/office/word/2010/wordprocessingDrawing" xmlns:wp="http://schemas.openxmlformats.org/drawingml/2006/wordprocessingDrawing" xmlns:w10="urn:schemas-microsoft-com:office:word" xmlns:w="http://schemas.openxmlformats.org/wordprocessingml/2006/main" xmlns:w14="http://schemas.microsoft.com/office/word/2010/wordml" xmlns:w15="http://schemas.microsoft.com/office/word/2012/wordml" xmlns:w16cid="http://schemas.microsoft.com/office/word/2016/wordml/cid" xmlns:w16se="http://schemas.microsoft.com/office/word/2015/wordml/symex" xmlns:wpg="http://schemas.microsoft.com/office/word/2010/wordprocessingGroup" xmlns:wpi="http://schemas.microsoft.com/office/word/2010/wordprocessingInk" xmlns:wne="http://schemas.microsoft.com/office/word/2006/wordml" xmlns:wps="http://schemas.microsoft.com/office/word/2010/wordprocessingShape" mc:Ignorable="w14 w15 w16se w16cid wp14">
+  <w:footnote w:type="separator" w:id="-1">
+    <w:p>
+      <w:r>
+        <w:separator/>
+      </w:r>
+    </w:p>
+  </w:footnote>
+  <w:footnote w:type="continuationSeparator" w:id="0">
+    <w:p>
+      <w:r>
+        <w:continuationSeparator/>
+      </w:r>
+    </w:p>
+  </w:footnote>
+</w:footnotes>
+</file>
+
 <file path=word/numbering.xml><?xml version="1.0" encoding="utf-8"?>
 <w:numbering xmlns:wpc="http://schemas.microsoft.com/office/word/2010/wordprocessingCanvas" xmlns:cx="http://schemas.microsoft.com/office/drawing/2014/chartex" xmlns:cx1="http://schemas.microsoft.com/office/drawing/2015/9/8/chartex" xmlns:cx2="http://schemas.microsoft.com/office/drawing/2015/10/21/chartex" xmlns:cx3="http://schemas.microsoft.com/office/drawing/2016/5/9/chartex" xmlns:cx4="http://schemas.microsoft.com/office/drawing/2016/5/10/chartex" xmlns:cx5="http://schemas.microsoft.com/office/drawing/2016/5/11/chartex" xmlns:cx6="http://schemas.microsoft.com/office/drawing/2016/5/12/chartex" xmlns:cx7="http://schemas.microsoft.com/office/drawing/2016/5/13/chartex" xmlns:cx8="http://schemas.microsoft.com/office/drawing/2016/5/14/chartex" xmlns:mc="http://schemas.openxmlformats.org/markup-compatibility/2006" xmlns:aink="http://schemas.microsoft.com/office/drawing/2016/ink" xmlns:am3d="http://schemas.microsoft.com/office/drawing/2017/model3d" xmlns:o="urn:schemas-microsoft-com:office:office" xmlns:r="http://schemas.openxmlformats.org/officeDocument/2006/relationships" xmlns:m="http://schemas.openxmlformats.org/officeDocument/2006/math" xmlns:v="urn:schemas-microsoft-com:vml" xmlns:wp14="http://schemas.microsoft.com/office/word/2010/wordprocessingDrawing" xmlns:wp="http://schemas.openxmlformats.org/drawingml/2006/wordprocessingDrawing" xmlns:w10="urn:schemas-microsoft-com:office:word" xmlns:w="http://schemas.openxmlformats.org/wordprocessingml/2006/main" xmlns:w14="http://schemas.microsoft.com/office/word/2010/wordml" xmlns:w15="http://schemas.microsoft.com/office/word/2012/wordml" xmlns:w16cid="http://schemas.microsoft.com/office/word/2016/wordml/cid" xmlns:w16se="http://schemas.microsoft.com/office/word/2015/wordml/symex" xmlns:wpg="http://schemas.microsoft.com/office/word/2010/wordprocessingGroup" xmlns:wpi="http://schemas.microsoft.com/office/word/2010/wordprocessingInk" xmlns:wne="http://schemas.microsoft.com/office/word/2006/wordml" xmlns:wps="http://schemas.microsoft.com/office/word/2010/wordprocessingShape" mc:Ignorable="w14 w15 w16se w16cid wp14">
   <w:abstractNum w:abstractNumId="0" w15:restartNumberingAfterBreak="0">
+    <w:nsid w:val="0ADC3E51"/>
+    <w:multiLevelType w:val="hybridMultilevel"/>
+    <w:tmpl w:val="E97A8BCE"/>
+    <w:lvl w:ilvl="0" w:tplc="04090001">
+      <w:start w:val="1"/>
+      <w:numFmt w:val="bullet"/>
+      <w:lvlText w:val=""/>
+      <w:lvlJc w:val="left"/>
+      <w:pPr>
+        <w:ind w:left="840" w:hanging="420"/>
+      </w:pPr>
+      <w:rPr>
+        <w:rFonts w:ascii="Wingdings" w:hAnsi="Wingdings" w:hint="default"/>
+      </w:rPr>
+    </w:lvl>
+    <w:lvl w:ilvl="1" w:tplc="04090003">
+      <w:start w:val="1"/>
+      <w:numFmt w:val="bullet"/>
+      <w:lvlText w:val=""/>
+      <w:lvlJc w:val="left"/>
+      <w:pPr>
+        <w:ind w:left="1260" w:hanging="420"/>
+      </w:pPr>
+      <w:rPr>
+        <w:rFonts w:ascii="Wingdings" w:hAnsi="Wingdings" w:hint="default"/>
+      </w:rPr>
+    </w:lvl>
+    <w:lvl w:ilvl="2" w:tplc="04090005" w:tentative="1">
+      <w:start w:val="1"/>
+      <w:numFmt w:val="bullet"/>
+      <w:lvlText w:val=""/>
+      <w:lvlJc w:val="left"/>
+      <w:pPr>
+        <w:ind w:left="1680" w:hanging="420"/>
+      </w:pPr>
+      <w:rPr>
+        <w:rFonts w:ascii="Wingdings" w:hAnsi="Wingdings" w:hint="default"/>
+      </w:rPr>
+    </w:lvl>
+    <w:lvl w:ilvl="3" w:tplc="04090001" w:tentative="1">
+      <w:start w:val="1"/>
+      <w:numFmt w:val="bullet"/>
+      <w:lvlText w:val=""/>
+      <w:lvlJc w:val="left"/>
+      <w:pPr>
+        <w:ind w:left="2100" w:hanging="420"/>
+      </w:pPr>
+      <w:rPr>
+        <w:rFonts w:ascii="Wingdings" w:hAnsi="Wingdings" w:hint="default"/>
+      </w:rPr>
+    </w:lvl>
+    <w:lvl w:ilvl="4" w:tplc="04090003" w:tentative="1">
+      <w:start w:val="1"/>
+      <w:numFmt w:val="bullet"/>
+      <w:lvlText w:val=""/>
+      <w:lvlJc w:val="left"/>
+      <w:pPr>
+        <w:ind w:left="2520" w:hanging="420"/>
+      </w:pPr>
+      <w:rPr>
+        <w:rFonts w:ascii="Wingdings" w:hAnsi="Wingdings" w:hint="default"/>
+      </w:rPr>
+    </w:lvl>
+    <w:lvl w:ilvl="5" w:tplc="04090005" w:tentative="1">
+      <w:start w:val="1"/>
+      <w:numFmt w:val="bullet"/>
+      <w:lvlText w:val=""/>
+      <w:lvlJc w:val="left"/>
+      <w:pPr>
+        <w:ind w:left="2940" w:hanging="420"/>
+      </w:pPr>
+      <w:rPr>
+        <w:rFonts w:ascii="Wingdings" w:hAnsi="Wingdings" w:hint="default"/>
+      </w:rPr>
+    </w:lvl>
+    <w:lvl w:ilvl="6" w:tplc="04090001" w:tentative="1">
+      <w:start w:val="1"/>
+      <w:numFmt w:val="bullet"/>
+      <w:lvlText w:val=""/>
+      <w:lvlJc w:val="left"/>
+      <w:pPr>
+        <w:ind w:left="3360" w:hanging="420"/>
+      </w:pPr>
+      <w:rPr>
+        <w:rFonts w:ascii="Wingdings" w:hAnsi="Wingdings" w:hint="default"/>
+      </w:rPr>
+    </w:lvl>
+    <w:lvl w:ilvl="7" w:tplc="04090003" w:tentative="1">
+      <w:start w:val="1"/>
+      <w:numFmt w:val="bullet"/>
+      <w:lvlText w:val=""/>
+      <w:lvlJc w:val="left"/>
+      <w:pPr>
+        <w:ind w:left="3780" w:hanging="420"/>
+      </w:pPr>
+      <w:rPr>
+        <w:rFonts w:ascii="Wingdings" w:hAnsi="Wingdings" w:hint="default"/>
+      </w:rPr>
+    </w:lvl>
+    <w:lvl w:ilvl="8" w:tplc="04090005" w:tentative="1">
+      <w:start w:val="1"/>
+      <w:numFmt w:val="bullet"/>
+      <w:lvlText w:val=""/>
+      <w:lvlJc w:val="left"/>
+      <w:pPr>
+        <w:ind w:left="4200" w:hanging="420"/>
+      </w:pPr>
+      <w:rPr>
+        <w:rFonts w:ascii="Wingdings" w:hAnsi="Wingdings" w:hint="default"/>
+      </w:rPr>
+    </w:lvl>
+  </w:abstractNum>
+  <w:abstractNum w:abstractNumId="1" w15:restartNumberingAfterBreak="0">
     <w:nsid w:val="0AE75E61"/>
     <w:multiLevelType w:val="hybridMultilevel"/>
     <w:tmpl w:val="E3D4F18C"/>
@@ -2477,7 +4234,7 @@
       </w:rPr>
     </w:lvl>
   </w:abstractNum>
-  <w:abstractNum w:abstractNumId="1" w15:restartNumberingAfterBreak="0">
+  <w:abstractNum w:abstractNumId="2" w15:restartNumberingAfterBreak="0">
     <w:nsid w:val="178E597D"/>
     <w:multiLevelType w:val="hybridMultilevel"/>
     <w:tmpl w:val="A29472BE"/>
@@ -2590,7 +4347,7 @@
       </w:rPr>
     </w:lvl>
   </w:abstractNum>
-  <w:abstractNum w:abstractNumId="2" w15:restartNumberingAfterBreak="0">
+  <w:abstractNum w:abstractNumId="3" w15:restartNumberingAfterBreak="0">
     <w:nsid w:val="19BF7A43"/>
     <w:multiLevelType w:val="hybridMultilevel"/>
     <w:tmpl w:val="10D4D6F4"/>
@@ -2703,7 +4460,120 @@
       </w:rPr>
     </w:lvl>
   </w:abstractNum>
-  <w:abstractNum w:abstractNumId="3" w15:restartNumberingAfterBreak="0">
+  <w:abstractNum w:abstractNumId="4" w15:restartNumberingAfterBreak="0">
+    <w:nsid w:val="3DCB4971"/>
+    <w:multiLevelType w:val="hybridMultilevel"/>
+    <w:tmpl w:val="87D2F8E0"/>
+    <w:lvl w:ilvl="0" w:tplc="04090001">
+      <w:start w:val="1"/>
+      <w:numFmt w:val="bullet"/>
+      <w:lvlText w:val=""/>
+      <w:lvlJc w:val="left"/>
+      <w:pPr>
+        <w:ind w:left="840" w:hanging="420"/>
+      </w:pPr>
+      <w:rPr>
+        <w:rFonts w:ascii="Wingdings" w:hAnsi="Wingdings" w:hint="default"/>
+      </w:rPr>
+    </w:lvl>
+    <w:lvl w:ilvl="1" w:tplc="04090003" w:tentative="1">
+      <w:start w:val="1"/>
+      <w:numFmt w:val="bullet"/>
+      <w:lvlText w:val=""/>
+      <w:lvlJc w:val="left"/>
+      <w:pPr>
+        <w:ind w:left="1260" w:hanging="420"/>
+      </w:pPr>
+      <w:rPr>
+        <w:rFonts w:ascii="Wingdings" w:hAnsi="Wingdings" w:hint="default"/>
+      </w:rPr>
+    </w:lvl>
+    <w:lvl w:ilvl="2" w:tplc="04090005" w:tentative="1">
+      <w:start w:val="1"/>
+      <w:numFmt w:val="bullet"/>
+      <w:lvlText w:val=""/>
+      <w:lvlJc w:val="left"/>
+      <w:pPr>
+        <w:ind w:left="1680" w:hanging="420"/>
+      </w:pPr>
+      <w:rPr>
+        <w:rFonts w:ascii="Wingdings" w:hAnsi="Wingdings" w:hint="default"/>
+      </w:rPr>
+    </w:lvl>
+    <w:lvl w:ilvl="3" w:tplc="04090001" w:tentative="1">
+      <w:start w:val="1"/>
+      <w:numFmt w:val="bullet"/>
+      <w:lvlText w:val=""/>
+      <w:lvlJc w:val="left"/>
+      <w:pPr>
+        <w:ind w:left="2100" w:hanging="420"/>
+      </w:pPr>
+      <w:rPr>
+        <w:rFonts w:ascii="Wingdings" w:hAnsi="Wingdings" w:hint="default"/>
+      </w:rPr>
+    </w:lvl>
+    <w:lvl w:ilvl="4" w:tplc="04090003" w:tentative="1">
+      <w:start w:val="1"/>
+      <w:numFmt w:val="bullet"/>
+      <w:lvlText w:val=""/>
+      <w:lvlJc w:val="left"/>
+      <w:pPr>
+        <w:ind w:left="2520" w:hanging="420"/>
+      </w:pPr>
+      <w:rPr>
+        <w:rFonts w:ascii="Wingdings" w:hAnsi="Wingdings" w:hint="default"/>
+      </w:rPr>
+    </w:lvl>
+    <w:lvl w:ilvl="5" w:tplc="04090005" w:tentative="1">
+      <w:start w:val="1"/>
+      <w:numFmt w:val="bullet"/>
+      <w:lvlText w:val=""/>
+      <w:lvlJc w:val="left"/>
+      <w:pPr>
+        <w:ind w:left="2940" w:hanging="420"/>
+      </w:pPr>
+      <w:rPr>
+        <w:rFonts w:ascii="Wingdings" w:hAnsi="Wingdings" w:hint="default"/>
+      </w:rPr>
+    </w:lvl>
+    <w:lvl w:ilvl="6" w:tplc="04090001" w:tentative="1">
+      <w:start w:val="1"/>
+      <w:numFmt w:val="bullet"/>
+      <w:lvlText w:val=""/>
+      <w:lvlJc w:val="left"/>
+      <w:pPr>
+        <w:ind w:left="3360" w:hanging="420"/>
+      </w:pPr>
+      <w:rPr>
+        <w:rFonts w:ascii="Wingdings" w:hAnsi="Wingdings" w:hint="default"/>
+      </w:rPr>
+    </w:lvl>
+    <w:lvl w:ilvl="7" w:tplc="04090003" w:tentative="1">
+      <w:start w:val="1"/>
+      <w:numFmt w:val="bullet"/>
+      <w:lvlText w:val=""/>
+      <w:lvlJc w:val="left"/>
+      <w:pPr>
+        <w:ind w:left="3780" w:hanging="420"/>
+      </w:pPr>
+      <w:rPr>
+        <w:rFonts w:ascii="Wingdings" w:hAnsi="Wingdings" w:hint="default"/>
+      </w:rPr>
+    </w:lvl>
+    <w:lvl w:ilvl="8" w:tplc="04090005" w:tentative="1">
+      <w:start w:val="1"/>
+      <w:numFmt w:val="bullet"/>
+      <w:lvlText w:val=""/>
+      <w:lvlJc w:val="left"/>
+      <w:pPr>
+        <w:ind w:left="4200" w:hanging="420"/>
+      </w:pPr>
+      <w:rPr>
+        <w:rFonts w:ascii="Wingdings" w:hAnsi="Wingdings" w:hint="default"/>
+      </w:rPr>
+    </w:lvl>
+  </w:abstractNum>
+  <w:abstractNum w:abstractNumId="5" w15:restartNumberingAfterBreak="0">
     <w:nsid w:val="46D47FD9"/>
     <w:multiLevelType w:val="multilevel"/>
     <w:tmpl w:val="6A5E25EA"/>
@@ -2825,7 +4695,7 @@
       </w:rPr>
     </w:lvl>
   </w:abstractNum>
-  <w:abstractNum w:abstractNumId="4" w15:restartNumberingAfterBreak="0">
+  <w:abstractNum w:abstractNumId="6" w15:restartNumberingAfterBreak="0">
     <w:nsid w:val="4A043934"/>
     <w:multiLevelType w:val="hybridMultilevel"/>
     <w:tmpl w:val="698476AC"/>
@@ -2938,7 +4808,7 @@
       </w:rPr>
     </w:lvl>
   </w:abstractNum>
-  <w:abstractNum w:abstractNumId="5" w15:restartNumberingAfterBreak="0">
+  <w:abstractNum w:abstractNumId="7" w15:restartNumberingAfterBreak="0">
     <w:nsid w:val="4A4E53BB"/>
     <w:multiLevelType w:val="hybridMultilevel"/>
     <w:tmpl w:val="F33CD1F2"/>
@@ -3051,10 +4921,10 @@
       </w:rPr>
     </w:lvl>
   </w:abstractNum>
-  <w:abstractNum w:abstractNumId="6" w15:restartNumberingAfterBreak="0">
+  <w:abstractNum w:abstractNumId="8" w15:restartNumberingAfterBreak="0">
     <w:nsid w:val="56FB34F1"/>
     <w:multiLevelType w:val="hybridMultilevel"/>
-    <w:tmpl w:val="84460D5E"/>
+    <w:tmpl w:val="F8AA2310"/>
     <w:lvl w:ilvl="0" w:tplc="04090001">
       <w:start w:val="1"/>
       <w:numFmt w:val="bullet"/>
@@ -3164,7 +5034,7 @@
       </w:rPr>
     </w:lvl>
   </w:abstractNum>
-  <w:abstractNum w:abstractNumId="7" w15:restartNumberingAfterBreak="0">
+  <w:abstractNum w:abstractNumId="9" w15:restartNumberingAfterBreak="0">
     <w:nsid w:val="5D804C17"/>
     <w:multiLevelType w:val="hybridMultilevel"/>
     <w:tmpl w:val="659EF95E"/>
@@ -3277,7 +5147,7 @@
       </w:rPr>
     </w:lvl>
   </w:abstractNum>
-  <w:abstractNum w:abstractNumId="8" w15:restartNumberingAfterBreak="0">
+  <w:abstractNum w:abstractNumId="10" w15:restartNumberingAfterBreak="0">
     <w:nsid w:val="5FDD6DB3"/>
     <w:multiLevelType w:val="hybridMultilevel"/>
     <w:tmpl w:val="3A9CC354"/>
@@ -3367,31 +5237,37 @@
     </w:lvl>
   </w:abstractNum>
   <w:num w:numId="1">
+    <w:abstractNumId w:val="5"/>
+  </w:num>
+  <w:num w:numId="2">
+    <w:abstractNumId w:val="10"/>
+  </w:num>
+  <w:num w:numId="3">
     <w:abstractNumId w:val="3"/>
   </w:num>
-  <w:num w:numId="2">
+  <w:num w:numId="4">
+    <w:abstractNumId w:val="9"/>
+  </w:num>
+  <w:num w:numId="5">
+    <w:abstractNumId w:val="2"/>
+  </w:num>
+  <w:num w:numId="6">
+    <w:abstractNumId w:val="7"/>
+  </w:num>
+  <w:num w:numId="7">
+    <w:abstractNumId w:val="6"/>
+  </w:num>
+  <w:num w:numId="8">
+    <w:abstractNumId w:val="1"/>
+  </w:num>
+  <w:num w:numId="9">
     <w:abstractNumId w:val="8"/>
   </w:num>
-  <w:num w:numId="3">
-    <w:abstractNumId w:val="2"/>
-  </w:num>
-  <w:num w:numId="4">
-    <w:abstractNumId w:val="7"/>
-  </w:num>
-  <w:num w:numId="5">
-    <w:abstractNumId w:val="1"/>
-  </w:num>
-  <w:num w:numId="6">
-    <w:abstractNumId w:val="5"/>
-  </w:num>
-  <w:num w:numId="7">
+  <w:num w:numId="10">
     <w:abstractNumId w:val="4"/>
   </w:num>
-  <w:num w:numId="8">
+  <w:num w:numId="11">
     <w:abstractNumId w:val="0"/>
-  </w:num>
-  <w:num w:numId="9">
-    <w:abstractNumId w:val="6"/>
   </w:num>
 </w:numbering>
 </file>
@@ -3998,6 +5874,71 @@
       </w:tblBorders>
     </w:tblPr>
   </w:style>
+  <w:style w:type="paragraph" w:styleId="a5">
+    <w:name w:val="header"/>
+    <w:basedOn w:val="a"/>
+    <w:link w:val="a6"/>
+    <w:uiPriority w:val="99"/>
+    <w:unhideWhenUsed/>
+    <w:rsid w:val="00803E17"/>
+    <w:pPr>
+      <w:pBdr>
+        <w:bottom w:val="single" w:sz="6" w:space="1" w:color="auto"/>
+      </w:pBdr>
+      <w:tabs>
+        <w:tab w:val="center" w:pos="4153"/>
+        <w:tab w:val="right" w:pos="8306"/>
+      </w:tabs>
+      <w:snapToGrid w:val="0"/>
+      <w:jc w:val="center"/>
+    </w:pPr>
+    <w:rPr>
+      <w:sz w:val="18"/>
+      <w:szCs w:val="18"/>
+    </w:rPr>
+  </w:style>
+  <w:style w:type="character" w:customStyle="1" w:styleId="a6">
+    <w:name w:val="页眉 字符"/>
+    <w:basedOn w:val="a0"/>
+    <w:link w:val="a5"/>
+    <w:uiPriority w:val="99"/>
+    <w:rsid w:val="00803E17"/>
+    <w:rPr>
+      <w:sz w:val="18"/>
+      <w:szCs w:val="18"/>
+    </w:rPr>
+  </w:style>
+  <w:style w:type="paragraph" w:styleId="a7">
+    <w:name w:val="footer"/>
+    <w:basedOn w:val="a"/>
+    <w:link w:val="a8"/>
+    <w:uiPriority w:val="99"/>
+    <w:unhideWhenUsed/>
+    <w:rsid w:val="00803E17"/>
+    <w:pPr>
+      <w:tabs>
+        <w:tab w:val="center" w:pos="4153"/>
+        <w:tab w:val="right" w:pos="8306"/>
+      </w:tabs>
+      <w:snapToGrid w:val="0"/>
+      <w:jc w:val="left"/>
+    </w:pPr>
+    <w:rPr>
+      <w:sz w:val="18"/>
+      <w:szCs w:val="18"/>
+    </w:rPr>
+  </w:style>
+  <w:style w:type="character" w:customStyle="1" w:styleId="a8">
+    <w:name w:val="页脚 字符"/>
+    <w:basedOn w:val="a0"/>
+    <w:link w:val="a7"/>
+    <w:uiPriority w:val="99"/>
+    <w:rsid w:val="00803E17"/>
+    <w:rPr>
+      <w:sz w:val="18"/>
+      <w:szCs w:val="18"/>
+    </w:rPr>
+  </w:style>
 </w:styles>
 </file>
 
@@ -4301,7 +6242,7 @@
 </file>
 
 <file path=customXml/itemProps1.xml><?xml version="1.0" encoding="utf-8"?>
-<ds:datastoreItem xmlns:ds="http://schemas.openxmlformats.org/officeDocument/2006/customXml" ds:itemID="{F60A62A7-48F2-4173-875F-8C51E5A68465}">
+<ds:datastoreItem xmlns:ds="http://schemas.openxmlformats.org/officeDocument/2006/customXml" ds:itemID="{3E5BB164-6FA2-49C9-B11A-432077C22B69}">
   <ds:schemaRefs>
     <ds:schemaRef ds:uri="http://schemas.openxmlformats.org/officeDocument/2006/bibliography"/>
   </ds:schemaRefs>

--- a/Doc/需求分析说明.docx
+++ b/Doc/需求分析说明.docx
@@ -1,10 +1,10 @@
 
 <file path=word/document.xml><?xml version="1.0" encoding="utf-8"?>
-<w:document xmlns:wpc="http://schemas.microsoft.com/office/word/2010/wordprocessingCanvas" xmlns:cx="http://schemas.microsoft.com/office/drawing/2014/chartex" xmlns:cx1="http://schemas.microsoft.com/office/drawing/2015/9/8/chartex" xmlns:cx2="http://schemas.microsoft.com/office/drawing/2015/10/21/chartex" xmlns:cx3="http://schemas.microsoft.com/office/drawing/2016/5/9/chartex" xmlns:cx4="http://schemas.microsoft.com/office/drawing/2016/5/10/chartex" xmlns:cx5="http://schemas.microsoft.com/office/drawing/2016/5/11/chartex" xmlns:cx6="http://schemas.microsoft.com/office/drawing/2016/5/12/chartex" xmlns:cx7="http://schemas.microsoft.com/office/drawing/2016/5/13/chartex" xmlns:cx8="http://schemas.microsoft.com/office/drawing/2016/5/14/chartex" xmlns:mc="http://schemas.openxmlformats.org/markup-compatibility/2006" xmlns:aink="http://schemas.microsoft.com/office/drawing/2016/ink" xmlns:am3d="http://schemas.microsoft.com/office/drawing/2017/model3d" xmlns:o="urn:schemas-microsoft-com:office:office" xmlns:r="http://schemas.openxmlformats.org/officeDocument/2006/relationships" xmlns:m="http://schemas.openxmlformats.org/officeDocument/2006/math" xmlns:v="urn:schemas-microsoft-com:vml" xmlns:wp14="http://schemas.microsoft.com/office/word/2010/wordprocessingDrawing" xmlns:wp="http://schemas.openxmlformats.org/drawingml/2006/wordprocessingDrawing" xmlns:w10="urn:schemas-microsoft-com:office:word" xmlns:w="http://schemas.openxmlformats.org/wordprocessingml/2006/main" xmlns:w14="http://schemas.microsoft.com/office/word/2010/wordml" xmlns:w15="http://schemas.microsoft.com/office/word/2012/wordml" xmlns:w16cid="http://schemas.microsoft.com/office/word/2016/wordml/cid" xmlns:w16se="http://schemas.microsoft.com/office/word/2015/wordml/symex" xmlns:wpg="http://schemas.microsoft.com/office/word/2010/wordprocessingGroup" xmlns:wpi="http://schemas.microsoft.com/office/word/2010/wordprocessingInk" xmlns:wne="http://schemas.microsoft.com/office/word/2006/wordml" xmlns:wps="http://schemas.microsoft.com/office/word/2010/wordprocessingShape" mc:Ignorable="w14 w15 w16se w16cid wp14">
+<w:document xmlns:wpc="http://schemas.microsoft.com/office/word/2010/wordprocessingCanvas" xmlns:mc="http://schemas.openxmlformats.org/markup-compatibility/2006" xmlns:o="urn:schemas-microsoft-com:office:office" xmlns:r="http://schemas.openxmlformats.org/officeDocument/2006/relationships" xmlns:m="http://schemas.openxmlformats.org/officeDocument/2006/math" xmlns:v="urn:schemas-microsoft-com:vml" xmlns:wp14="http://schemas.microsoft.com/office/word/2010/wordprocessingDrawing" xmlns:wp="http://schemas.openxmlformats.org/drawingml/2006/wordprocessingDrawing" xmlns:w="http://schemas.openxmlformats.org/wordprocessingml/2006/main" xmlns:w14="http://schemas.microsoft.com/office/word/2010/wordml" xmlns:w10="urn:schemas-microsoft-com:office:word" xmlns:w15="http://schemas.microsoft.com/office/word/2012/wordml" xmlns:wpg="http://schemas.microsoft.com/office/word/2010/wordprocessingGroup" xmlns:wpi="http://schemas.microsoft.com/office/word/2010/wordprocessingInk" xmlns:wne="http://schemas.microsoft.com/office/word/2006/wordml" xmlns:wps="http://schemas.microsoft.com/office/word/2010/wordprocessingShape" xmlns:wpsCustomData="http://www.wps.cn/officeDocument/2013/wpsCustomData" mc:Ignorable="w14 w15 wp14">
   <w:body>
     <w:p>
       <w:pPr>
-        <w:pStyle w:val="1"/>
+        <w:pStyle w:val="2"/>
         <w:jc w:val="center"/>
       </w:pPr>
       <w:r>
@@ -16,7 +16,7 @@
     </w:p>
     <w:p>
       <w:pPr>
-        <w:pStyle w:val="2"/>
+        <w:pStyle w:val="3"/>
       </w:pPr>
       <w:r>
         <w:rPr>
@@ -38,7 +38,7 @@
     </w:p>
     <w:p>
       <w:pPr>
-        <w:pStyle w:val="3"/>
+        <w:pStyle w:val="4"/>
         <w:numPr>
           <w:ilvl w:val="1"/>
           <w:numId w:val="1"/>
@@ -48,13 +48,7 @@
         <w:rPr>
           <w:rFonts w:hint="eastAsia"/>
         </w:rPr>
-        <w:t>前台主要栏目</w:t>
-      </w:r>
-      <w:r>
-        <w:rPr>
-          <w:rFonts w:hint="eastAsia"/>
-        </w:rPr>
-        <w:t>与逻辑</w:t>
+        <w:t>前台主要栏目与逻辑</w:t>
       </w:r>
     </w:p>
     <w:p>
@@ -92,11 +86,8 @@
         <w:jc w:val="center"/>
       </w:pPr>
       <w:r>
-        <w:rPr>
-          <w:noProof/>
-        </w:rPr>
         <w:drawing>
-          <wp:inline distT="0" distB="0" distL="0" distR="0" wp14:anchorId="5C061DA7" wp14:editId="6BD703BB">
+          <wp:inline distT="0" distB="0" distL="0" distR="0">
             <wp:extent cx="5274310" cy="1703070"/>
             <wp:effectExtent l="0" t="0" r="2540" b="0"/>
             <wp:docPr id="1" name="图片 1"/>
@@ -107,11 +98,13 @@
               <a:graphicData uri="http://schemas.openxmlformats.org/drawingml/2006/picture">
                 <pic:pic xmlns:pic="http://schemas.openxmlformats.org/drawingml/2006/picture">
                   <pic:nvPicPr>
-                    <pic:cNvPr id="1" name=""/>
-                    <pic:cNvPicPr/>
+                    <pic:cNvPr id="1" name="图片 1"/>
+                    <pic:cNvPicPr>
+                      <a:picLocks noChangeAspect="1"/>
+                    </pic:cNvPicPr>
                   </pic:nvPicPr>
                   <pic:blipFill>
-                    <a:blip r:embed="rId8"/>
+                    <a:blip r:embed="rId4"/>
                     <a:stretch>
                       <a:fillRect/>
                     </a:stretch>
@@ -145,10 +138,10 @@
     </w:p>
     <w:p>
       <w:pPr>
-        <w:pStyle w:val="a3"/>
+        <w:pStyle w:val="15"/>
         <w:numPr>
           <w:ilvl w:val="0"/>
-          <w:numId w:val="3"/>
+          <w:numId w:val="2"/>
         </w:numPr>
         <w:ind w:firstLineChars="0"/>
       </w:pPr>
@@ -156,13 +149,7 @@
         <w:rPr>
           <w:rFonts w:hint="eastAsia"/>
         </w:rPr>
-        <w:t>通知公告的具体内容，以弹出框的形式呈现</w:t>
-      </w:r>
-      <w:r>
-        <w:rPr>
-          <w:rFonts w:hint="eastAsia"/>
-        </w:rPr>
-        <w:t>即可</w:t>
+        <w:t>通知公告的具体内容，以弹出框的形式呈现即可</w:t>
       </w:r>
     </w:p>
     <w:p/>
@@ -184,11 +171,8 @@
     </w:p>
     <w:p>
       <w:r>
-        <w:rPr>
-          <w:noProof/>
-        </w:rPr>
         <w:drawing>
-          <wp:inline distT="0" distB="0" distL="0" distR="0" wp14:anchorId="05FD41F2" wp14:editId="4B125382">
+          <wp:inline distT="0" distB="0" distL="0" distR="0">
             <wp:extent cx="5274310" cy="2193290"/>
             <wp:effectExtent l="0" t="0" r="2540" b="0"/>
             <wp:docPr id="2" name="图片 2"/>
@@ -199,11 +183,13 @@
               <a:graphicData uri="http://schemas.openxmlformats.org/drawingml/2006/picture">
                 <pic:pic xmlns:pic="http://schemas.openxmlformats.org/drawingml/2006/picture">
                   <pic:nvPicPr>
-                    <pic:cNvPr id="1" name=""/>
-                    <pic:cNvPicPr/>
+                    <pic:cNvPr id="2" name="图片 2"/>
+                    <pic:cNvPicPr>
+                      <a:picLocks noChangeAspect="1"/>
+                    </pic:cNvPicPr>
                   </pic:nvPicPr>
                   <pic:blipFill>
-                    <a:blip r:embed="rId9"/>
+                    <a:blip r:embed="rId5"/>
                     <a:stretch>
                       <a:fillRect/>
                     </a:stretch>
@@ -226,7 +212,6 @@
     </w:p>
     <w:p>
       <w:r>
-        <w:lastRenderedPageBreak/>
         <w:tab/>
       </w:r>
       <w:r>
@@ -238,10 +223,10 @@
     </w:p>
     <w:p>
       <w:pPr>
-        <w:pStyle w:val="a3"/>
+        <w:pStyle w:val="15"/>
         <w:numPr>
           <w:ilvl w:val="0"/>
-          <w:numId w:val="4"/>
+          <w:numId w:val="3"/>
         </w:numPr>
         <w:ind w:firstLineChars="0"/>
       </w:pPr>
@@ -264,14 +249,7 @@
           <w:rFonts w:hint="eastAsia"/>
           <w:b/>
         </w:rPr>
-        <w:t>详细列表页面</w:t>
-      </w:r>
-      <w:r>
-        <w:rPr>
-          <w:rFonts w:hint="eastAsia"/>
-          <w:b/>
-        </w:rPr>
-        <w:t>：</w:t>
+        <w:t>详细列表页面：</w:t>
       </w:r>
     </w:p>
     <w:p>
@@ -279,11 +257,8 @@
         <w:jc w:val="center"/>
       </w:pPr>
       <w:r>
-        <w:rPr>
-          <w:noProof/>
-        </w:rPr>
         <w:drawing>
-          <wp:inline distT="0" distB="0" distL="0" distR="0" wp14:anchorId="41AB4AC6" wp14:editId="16B29570">
+          <wp:inline distT="0" distB="0" distL="0" distR="0">
             <wp:extent cx="5274310" cy="2012950"/>
             <wp:effectExtent l="0" t="0" r="2540" b="6350"/>
             <wp:docPr id="17" name="图片 17"/>
@@ -294,11 +269,13 @@
               <a:graphicData uri="http://schemas.openxmlformats.org/drawingml/2006/picture">
                 <pic:pic xmlns:pic="http://schemas.openxmlformats.org/drawingml/2006/picture">
                   <pic:nvPicPr>
-                    <pic:cNvPr id="1" name=""/>
-                    <pic:cNvPicPr/>
+                    <pic:cNvPr id="17" name="图片 17"/>
+                    <pic:cNvPicPr>
+                      <a:picLocks noChangeAspect="1"/>
+                    </pic:cNvPicPr>
                   </pic:nvPicPr>
                   <pic:blipFill>
-                    <a:blip r:embed="rId10"/>
+                    <a:blip r:embed="rId6"/>
                     <a:stretch>
                       <a:fillRect/>
                     </a:stretch>
@@ -321,10 +298,10 @@
     </w:p>
     <w:p>
       <w:pPr>
-        <w:pStyle w:val="a3"/>
+        <w:pStyle w:val="15"/>
         <w:numPr>
           <w:ilvl w:val="0"/>
-          <w:numId w:val="4"/>
+          <w:numId w:val="3"/>
         </w:numPr>
         <w:ind w:firstLineChars="0"/>
       </w:pPr>
@@ -337,10 +314,10 @@
     </w:p>
     <w:p>
       <w:pPr>
-        <w:pStyle w:val="a3"/>
+        <w:pStyle w:val="15"/>
         <w:numPr>
           <w:ilvl w:val="0"/>
-          <w:numId w:val="4"/>
+          <w:numId w:val="3"/>
         </w:numPr>
         <w:ind w:firstLineChars="0"/>
       </w:pPr>
@@ -365,15 +342,7 @@
           <w:b/>
           <w:sz w:val="24"/>
         </w:rPr>
-        <w:t>课件</w:t>
-      </w:r>
-      <w:r>
-        <w:rPr>
-          <w:rFonts w:hint="eastAsia"/>
-          <w:b/>
-          <w:sz w:val="24"/>
-        </w:rPr>
-        <w:t>超市</w:t>
+        <w:t>课件超市</w:t>
       </w:r>
     </w:p>
     <w:p>
@@ -384,13 +353,7 @@
         <w:rPr>
           <w:rFonts w:hint="eastAsia"/>
         </w:rPr>
-        <w:t>课件</w:t>
-      </w:r>
-      <w:r>
-        <w:rPr>
-          <w:rFonts w:hint="eastAsia"/>
-        </w:rPr>
-        <w:t>超市的入口在主页的快速导航中，点击之后进入课间超市页面：</w:t>
+        <w:t>课件超市的入口在主页的快速导航中，点击之后进入课间超市页面：</w:t>
       </w:r>
     </w:p>
     <w:p>
@@ -398,11 +361,8 @@
         <w:jc w:val="center"/>
       </w:pPr>
       <w:r>
-        <w:rPr>
-          <w:noProof/>
-        </w:rPr>
         <w:drawing>
-          <wp:inline distT="0" distB="0" distL="0" distR="0" wp14:anchorId="2F276BF6" wp14:editId="16657DC8">
+          <wp:inline distT="0" distB="0" distL="0" distR="0">
             <wp:extent cx="4029075" cy="1276350"/>
             <wp:effectExtent l="0" t="0" r="9525" b="0"/>
             <wp:docPr id="9" name="图片 9"/>
@@ -413,11 +373,13 @@
               <a:graphicData uri="http://schemas.openxmlformats.org/drawingml/2006/picture">
                 <pic:pic xmlns:pic="http://schemas.openxmlformats.org/drawingml/2006/picture">
                   <pic:nvPicPr>
-                    <pic:cNvPr id="1" name=""/>
-                    <pic:cNvPicPr/>
+                    <pic:cNvPr id="9" name="图片 9"/>
+                    <pic:cNvPicPr>
+                      <a:picLocks noChangeAspect="1"/>
+                    </pic:cNvPicPr>
                   </pic:nvPicPr>
                   <pic:blipFill>
-                    <a:blip r:embed="rId11"/>
+                    <a:blip r:embed="rId7"/>
                     <a:stretch>
                       <a:fillRect/>
                     </a:stretch>
@@ -451,11 +413,8 @@
         <w:jc w:val="center"/>
       </w:pPr>
       <w:r>
-        <w:rPr>
-          <w:noProof/>
-        </w:rPr>
         <w:drawing>
-          <wp:inline distT="0" distB="0" distL="0" distR="0" wp14:anchorId="2B995060" wp14:editId="1AE745B4">
+          <wp:inline distT="0" distB="0" distL="0" distR="0">
             <wp:extent cx="5274310" cy="2152650"/>
             <wp:effectExtent l="0" t="0" r="2540" b="0"/>
             <wp:docPr id="3" name="图片 3"/>
@@ -466,11 +425,13 @@
               <a:graphicData uri="http://schemas.openxmlformats.org/drawingml/2006/picture">
                 <pic:pic xmlns:pic="http://schemas.openxmlformats.org/drawingml/2006/picture">
                   <pic:nvPicPr>
-                    <pic:cNvPr id="1" name=""/>
-                    <pic:cNvPicPr/>
+                    <pic:cNvPr id="3" name="图片 3"/>
+                    <pic:cNvPicPr>
+                      <a:picLocks noChangeAspect="1"/>
+                    </pic:cNvPicPr>
                   </pic:nvPicPr>
                   <pic:blipFill>
-                    <a:blip r:embed="rId12"/>
+                    <a:blip r:embed="rId8"/>
                     <a:stretch>
                       <a:fillRect/>
                     </a:stretch>
@@ -510,7 +471,164 @@
     </w:p>
     <w:p>
       <w:pPr>
-        <w:pStyle w:val="a3"/>
+        <w:pStyle w:val="15"/>
+        <w:numPr>
+          <w:ilvl w:val="0"/>
+          <w:numId w:val="3"/>
+        </w:numPr>
+        <w:ind w:firstLineChars="0"/>
+      </w:pPr>
+      <w:r>
+        <w:rPr>
+          <w:rFonts w:hint="eastAsia"/>
+        </w:rPr>
+        <w:t>快速导航：树形结构呈现</w:t>
+      </w:r>
+    </w:p>
+    <w:p>
+      <w:pPr>
+        <w:pStyle w:val="15"/>
+        <w:numPr>
+          <w:ilvl w:val="0"/>
+          <w:numId w:val="3"/>
+        </w:numPr>
+        <w:ind w:firstLineChars="0"/>
+      </w:pPr>
+      <w:r>
+        <w:rPr>
+          <w:rFonts w:hint="eastAsia"/>
+        </w:rPr>
+        <w:t>快速导航分类</w:t>
+      </w:r>
+      <w:r>
+        <w:rPr>
+          <w:rFonts w:hint="eastAsia"/>
+          <w:b/>
+        </w:rPr>
+        <w:t>固定</w:t>
+      </w:r>
+      <w:r>
+        <w:rPr>
+          <w:rFonts w:hint="eastAsia"/>
+        </w:rPr>
+        <w:t>：</w:t>
+      </w:r>
+    </w:p>
+    <w:p>
+      <w:pPr>
+        <w:pStyle w:val="15"/>
+        <w:numPr>
+          <w:ilvl w:val="1"/>
+          <w:numId w:val="3"/>
+        </w:numPr>
+        <w:ind w:firstLineChars="0"/>
+      </w:pPr>
+      <w:r>
+        <w:rPr>
+          <w:rFonts w:hint="eastAsia"/>
+        </w:rPr>
+        <w:t>执法资格等级考试</w:t>
+      </w:r>
+    </w:p>
+    <w:p>
+      <w:pPr>
+        <w:pStyle w:val="15"/>
+        <w:numPr>
+          <w:ilvl w:val="2"/>
+          <w:numId w:val="3"/>
+        </w:numPr>
+        <w:ind w:firstLineChars="0"/>
+      </w:pPr>
+      <w:r>
+        <w:rPr>
+          <w:rFonts w:hint="eastAsia"/>
+        </w:rPr>
+        <w:t>基本级</w:t>
+      </w:r>
+    </w:p>
+    <w:p>
+      <w:pPr>
+        <w:pStyle w:val="15"/>
+        <w:numPr>
+          <w:ilvl w:val="2"/>
+          <w:numId w:val="3"/>
+        </w:numPr>
+        <w:ind w:firstLineChars="0"/>
+      </w:pPr>
+      <w:r>
+        <w:rPr>
+          <w:rFonts w:hint="eastAsia"/>
+        </w:rPr>
+        <w:t>中级</w:t>
+      </w:r>
+    </w:p>
+    <w:p>
+      <w:pPr>
+        <w:pStyle w:val="15"/>
+        <w:numPr>
+          <w:ilvl w:val="2"/>
+          <w:numId w:val="3"/>
+        </w:numPr>
+        <w:ind w:firstLineChars="0"/>
+      </w:pPr>
+      <w:r>
+        <w:rPr>
+          <w:rFonts w:hint="eastAsia"/>
+        </w:rPr>
+        <w:t>高级</w:t>
+      </w:r>
+    </w:p>
+    <w:p>
+      <w:pPr>
+        <w:pStyle w:val="15"/>
+        <w:numPr>
+          <w:ilvl w:val="1"/>
+          <w:numId w:val="3"/>
+        </w:numPr>
+        <w:ind w:firstLineChars="0"/>
+      </w:pPr>
+      <w:r>
+        <w:rPr>
+          <w:rFonts w:hint="eastAsia"/>
+        </w:rPr>
+        <w:t>法律法规</w:t>
+      </w:r>
+    </w:p>
+    <w:p>
+      <w:pPr>
+        <w:pStyle w:val="15"/>
+        <w:numPr>
+          <w:ilvl w:val="1"/>
+          <w:numId w:val="3"/>
+        </w:numPr>
+        <w:ind w:firstLineChars="0"/>
+      </w:pPr>
+      <w:r>
+        <w:rPr>
+          <w:rFonts w:hint="eastAsia"/>
+        </w:rPr>
+        <w:t>党的建设</w:t>
+      </w:r>
+    </w:p>
+    <w:p/>
+    <w:p>
+      <w:pPr>
+        <w:ind w:left="420"/>
+        <w:rPr>
+          <w:b/>
+        </w:rPr>
+      </w:pPr>
+      <w:r>
+        <w:rPr>
+          <w:rFonts w:hint="eastAsia"/>
+          <w:b/>
+        </w:rPr>
+        <w:t>课件内容：</w:t>
+      </w:r>
+    </w:p>
+    <w:p>
+      <w:pPr>
+        <w:pStyle w:val="15"/>
         <w:numPr>
           <w:ilvl w:val="0"/>
           <w:numId w:val="4"/>
@@ -521,12 +639,12 @@
         <w:rPr>
           <w:rFonts w:hint="eastAsia"/>
         </w:rPr>
-        <w:t>快速导航：树形结构呈现</w:t>
-      </w:r>
-    </w:p>
-    <w:p>
-      <w:pPr>
-        <w:pStyle w:val="a3"/>
+        <w:t>根据分类刷新显示</w:t>
+      </w:r>
+    </w:p>
+    <w:p>
+      <w:pPr>
+        <w:pStyle w:val="15"/>
         <w:numPr>
           <w:ilvl w:val="0"/>
           <w:numId w:val="4"/>
@@ -537,184 +655,7 @@
         <w:rPr>
           <w:rFonts w:hint="eastAsia"/>
         </w:rPr>
-        <w:lastRenderedPageBreak/>
-        <w:t>快速导航分类</w:t>
-      </w:r>
-      <w:r>
-        <w:rPr>
-          <w:rFonts w:hint="eastAsia"/>
-          <w:b/>
-        </w:rPr>
-        <w:t>固定</w:t>
-      </w:r>
-      <w:r>
-        <w:rPr>
-          <w:rFonts w:hint="eastAsia"/>
-        </w:rPr>
-        <w:t>：</w:t>
-      </w:r>
-    </w:p>
-    <w:p>
-      <w:pPr>
-        <w:pStyle w:val="a3"/>
-        <w:numPr>
-          <w:ilvl w:val="1"/>
-          <w:numId w:val="4"/>
-        </w:numPr>
-        <w:ind w:firstLineChars="0"/>
-      </w:pPr>
-      <w:r>
-        <w:rPr>
-          <w:rFonts w:hint="eastAsia"/>
-        </w:rPr>
-        <w:t>执法资格等级考试</w:t>
-      </w:r>
-    </w:p>
-    <w:p>
-      <w:pPr>
-        <w:pStyle w:val="a3"/>
-        <w:numPr>
-          <w:ilvl w:val="2"/>
-          <w:numId w:val="4"/>
-        </w:numPr>
-        <w:ind w:firstLineChars="0"/>
-      </w:pPr>
-      <w:r>
-        <w:rPr>
-          <w:rFonts w:hint="eastAsia"/>
-        </w:rPr>
-        <w:t>基本级</w:t>
-      </w:r>
-    </w:p>
-    <w:p>
-      <w:pPr>
-        <w:pStyle w:val="a3"/>
-        <w:numPr>
-          <w:ilvl w:val="2"/>
-          <w:numId w:val="4"/>
-        </w:numPr>
-        <w:ind w:firstLineChars="0"/>
-      </w:pPr>
-      <w:r>
-        <w:rPr>
-          <w:rFonts w:hint="eastAsia"/>
-        </w:rPr>
-        <w:t>中级</w:t>
-      </w:r>
-    </w:p>
-    <w:p>
-      <w:pPr>
-        <w:pStyle w:val="a3"/>
-        <w:numPr>
-          <w:ilvl w:val="2"/>
-          <w:numId w:val="4"/>
-        </w:numPr>
-        <w:ind w:firstLineChars="0"/>
-      </w:pPr>
-      <w:r>
-        <w:rPr>
-          <w:rFonts w:hint="eastAsia"/>
-        </w:rPr>
-        <w:t>高级</w:t>
-      </w:r>
-    </w:p>
-    <w:p>
-      <w:pPr>
-        <w:pStyle w:val="a3"/>
-        <w:numPr>
-          <w:ilvl w:val="1"/>
-          <w:numId w:val="4"/>
-        </w:numPr>
-        <w:ind w:firstLineChars="0"/>
-      </w:pPr>
-      <w:r>
-        <w:rPr>
-          <w:rFonts w:hint="eastAsia"/>
-        </w:rPr>
-        <w:t>法律法规</w:t>
-      </w:r>
-    </w:p>
-    <w:p>
-      <w:pPr>
-        <w:pStyle w:val="a3"/>
-        <w:numPr>
-          <w:ilvl w:val="1"/>
-          <w:numId w:val="4"/>
-        </w:numPr>
-        <w:ind w:firstLineChars="0"/>
-      </w:pPr>
-      <w:r>
-        <w:rPr>
-          <w:rFonts w:hint="eastAsia"/>
-        </w:rPr>
-        <w:t>党的建设</w:t>
-      </w:r>
-    </w:p>
-    <w:p/>
-    <w:p>
-      <w:pPr>
-        <w:ind w:left="420"/>
-        <w:rPr>
-          <w:b/>
-        </w:rPr>
-      </w:pPr>
-      <w:r>
-        <w:rPr>
-          <w:rFonts w:hint="eastAsia"/>
-          <w:b/>
-        </w:rPr>
-        <w:t>课件</w:t>
-      </w:r>
-      <w:r>
-        <w:rPr>
-          <w:rFonts w:hint="eastAsia"/>
-          <w:b/>
-        </w:rPr>
-        <w:t>内容：</w:t>
-      </w:r>
-    </w:p>
-    <w:p>
-      <w:pPr>
-        <w:pStyle w:val="a3"/>
-        <w:numPr>
-          <w:ilvl w:val="0"/>
-          <w:numId w:val="5"/>
-        </w:numPr>
-        <w:ind w:firstLineChars="0"/>
-      </w:pPr>
-      <w:r>
-        <w:rPr>
-          <w:rFonts w:hint="eastAsia"/>
-        </w:rPr>
-        <w:t>根据分类刷新显示</w:t>
-      </w:r>
-    </w:p>
-    <w:p>
-      <w:pPr>
-        <w:pStyle w:val="a3"/>
-        <w:numPr>
-          <w:ilvl w:val="0"/>
-          <w:numId w:val="5"/>
-        </w:numPr>
-        <w:ind w:firstLineChars="0"/>
-      </w:pPr>
-      <w:r>
-        <w:rPr>
-          <w:rFonts w:hint="eastAsia"/>
-        </w:rPr>
-        <w:t>点击后页面弹出</w:t>
-      </w:r>
-      <w:r>
-        <w:rPr>
-          <w:rFonts w:hint="eastAsia"/>
-        </w:rPr>
-        <w:t>形式呈现</w:t>
-      </w:r>
-      <w:r>
-        <w:rPr>
-          <w:rFonts w:hint="eastAsia"/>
-        </w:rPr>
-        <w:t>：</w:t>
+        <w:t>点击后页面弹出形式呈现：</w:t>
       </w:r>
     </w:p>
     <w:p>
@@ -723,12 +664,9 @@
         <w:jc w:val="center"/>
       </w:pPr>
       <w:r>
-        <w:rPr>
-          <w:noProof/>
-        </w:rPr>
         <w:drawing>
-          <wp:inline distT="0" distB="0" distL="0" distR="0" wp14:anchorId="70E50CDF" wp14:editId="01A5A3D0">
-            <wp:extent cx="4778734" cy="1929674"/>
+          <wp:inline distT="0" distB="0" distL="0" distR="0">
+            <wp:extent cx="4778375" cy="1929130"/>
             <wp:effectExtent l="0" t="0" r="3175" b="0"/>
             <wp:docPr id="5" name="图片 5"/>
             <wp:cNvGraphicFramePr>
@@ -738,11 +676,13 @@
               <a:graphicData uri="http://schemas.openxmlformats.org/drawingml/2006/picture">
                 <pic:pic xmlns:pic="http://schemas.openxmlformats.org/drawingml/2006/picture">
                   <pic:nvPicPr>
-                    <pic:cNvPr id="1" name=""/>
-                    <pic:cNvPicPr/>
+                    <pic:cNvPr id="5" name="图片 5"/>
+                    <pic:cNvPicPr>
+                      <a:picLocks noChangeAspect="1"/>
+                    </pic:cNvPicPr>
                   </pic:nvPicPr>
                   <pic:blipFill>
-                    <a:blip r:embed="rId13"/>
+                    <a:blip r:embed="rId9"/>
                     <a:stretch>
                       <a:fillRect/>
                     </a:stretch>
@@ -777,22 +717,15 @@
           <w:rFonts w:hint="eastAsia"/>
           <w:b/>
         </w:rPr>
-        <w:t>附加说明</w:t>
-      </w:r>
-      <w:r>
-        <w:rPr>
-          <w:rFonts w:hint="eastAsia"/>
-          <w:b/>
-        </w:rPr>
-        <w:t>：</w:t>
-      </w:r>
-    </w:p>
-    <w:p>
-      <w:pPr>
-        <w:pStyle w:val="a3"/>
+        <w:t>附加说明：</w:t>
+      </w:r>
+    </w:p>
+    <w:p>
+      <w:pPr>
+        <w:pStyle w:val="15"/>
         <w:numPr>
           <w:ilvl w:val="0"/>
-          <w:numId w:val="8"/>
+          <w:numId w:val="5"/>
         </w:numPr>
         <w:ind w:firstLineChars="0"/>
       </w:pPr>
@@ -800,63 +733,20 @@
         <w:rPr>
           <w:rFonts w:hint="eastAsia"/>
         </w:rPr>
-        <w:t>课件</w:t>
-      </w:r>
-      <w:r>
-        <w:rPr>
-          <w:rFonts w:hint="eastAsia"/>
-        </w:rPr>
-        <w:t>的文件类型</w:t>
-      </w:r>
-      <w:r>
-        <w:rPr>
-          <w:rFonts w:hint="eastAsia"/>
-        </w:rPr>
-        <w:t>有PDF、Word等，内容有题目集合或者长文章，所以后台统一使用</w:t>
-      </w:r>
-      <w:r>
-        <w:rPr>
-          <w:rFonts w:hint="eastAsia"/>
-        </w:rPr>
-        <w:t>文本编辑器</w:t>
+        <w:t>课件的文件类型有PDF、Word等，内容有题目集合或者长文章，所以后台统一使用文本编辑器</w:t>
       </w:r>
       <w:r>
         <w:rPr>
           <w:rFonts w:hint="eastAsia"/>
           <w:b/>
         </w:rPr>
-        <w:t>人工录入</w:t>
-      </w:r>
-      <w:r>
-        <w:rPr>
-          <w:rFonts w:hint="eastAsia"/>
-          <w:b/>
-        </w:rPr>
-        <w:t>的</w:t>
-      </w:r>
-      <w:r>
-        <w:rPr>
-          <w:rFonts w:hint="eastAsia"/>
-        </w:rPr>
-        <w:t>方式进行</w:t>
-      </w:r>
-      <w:r>
-        <w:rPr>
-          <w:rFonts w:hint="eastAsia"/>
-        </w:rPr>
-        <w:t>所有</w:t>
-      </w:r>
-      <w:r>
-        <w:rPr>
-          <w:rFonts w:hint="eastAsia"/>
-        </w:rPr>
-        <w:t>课件的录入</w:t>
-      </w:r>
-      <w:r>
-        <w:rPr>
-          <w:rFonts w:hint="eastAsia"/>
-        </w:rPr>
-        <w:t>工作。</w:t>
+        <w:t>人工录入的</w:t>
+      </w:r>
+      <w:r>
+        <w:rPr>
+          <w:rFonts w:hint="eastAsia"/>
+        </w:rPr>
+        <w:t>方式进行所有课件的录入工作。</w:t>
       </w:r>
     </w:p>
     <w:p/>
@@ -902,10 +792,10 @@
     </w:p>
     <w:p>
       <w:pPr>
-        <w:pStyle w:val="a3"/>
+        <w:pStyle w:val="15"/>
         <w:numPr>
           <w:ilvl w:val="0"/>
-          <w:numId w:val="7"/>
+          <w:numId w:val="6"/>
         </w:numPr>
         <w:ind w:firstLineChars="0"/>
       </w:pPr>
@@ -913,27 +803,15 @@
         <w:rPr>
           <w:rFonts w:hint="eastAsia"/>
         </w:rPr>
-        <w:t>点击模拟考试，由系统</w:t>
-      </w:r>
-      <w:r>
-        <w:rPr>
-          <w:rFonts w:hint="eastAsia"/>
-        </w:rPr>
-        <w:t>随机自动</w:t>
-      </w:r>
-      <w:r>
-        <w:rPr>
-          <w:rFonts w:hint="eastAsia"/>
-        </w:rPr>
-        <w:t>组题</w:t>
-      </w:r>
-    </w:p>
-    <w:p>
-      <w:pPr>
-        <w:pStyle w:val="a3"/>
+        <w:t>点击模拟考试，由系统随机自动组题</w:t>
+      </w:r>
+    </w:p>
+    <w:p>
+      <w:pPr>
+        <w:pStyle w:val="15"/>
         <w:numPr>
           <w:ilvl w:val="0"/>
-          <w:numId w:val="7"/>
+          <w:numId w:val="6"/>
         </w:numPr>
         <w:ind w:firstLineChars="0"/>
       </w:pPr>
@@ -941,21 +819,15 @@
         <w:rPr>
           <w:rFonts w:hint="eastAsia"/>
         </w:rPr>
-        <w:t>模拟考试可自动判卷、自动算分，判卷算分，可显示正确答案</w:t>
-      </w:r>
-      <w:r>
-        <w:rPr>
-          <w:rFonts w:hint="eastAsia"/>
-        </w:rPr>
-        <w:t>，结果不记录</w:t>
-      </w:r>
-    </w:p>
-    <w:p>
-      <w:pPr>
-        <w:pStyle w:val="a3"/>
+        <w:t>模拟考试可自动判卷、自动算分，判卷算分，可显示正确答案，结果不记录</w:t>
+      </w:r>
+    </w:p>
+    <w:p>
+      <w:pPr>
+        <w:pStyle w:val="15"/>
         <w:numPr>
           <w:ilvl w:val="0"/>
-          <w:numId w:val="7"/>
+          <w:numId w:val="6"/>
         </w:numPr>
         <w:ind w:firstLineChars="0"/>
       </w:pPr>
@@ -968,10 +840,10 @@
     </w:p>
     <w:p>
       <w:pPr>
-        <w:pStyle w:val="a3"/>
+        <w:pStyle w:val="15"/>
         <w:numPr>
           <w:ilvl w:val="0"/>
-          <w:numId w:val="7"/>
+          <w:numId w:val="6"/>
         </w:numPr>
         <w:ind w:firstLineChars="0"/>
       </w:pPr>
@@ -984,9 +856,24 @@
     </w:p>
     <w:tbl>
       <w:tblPr>
-        <w:tblStyle w:val="a4"/>
-        <w:tblW w:w="0" w:type="auto"/>
-        <w:tblLook w:val="04A0" w:firstRow="1" w:lastRow="0" w:firstColumn="1" w:lastColumn="0" w:noHBand="0" w:noVBand="1"/>
+        <w:tblStyle w:val="10"/>
+        <w:tblW w:w="8296" w:type="dxa"/>
+        <w:tblInd w:w="0" w:type="dxa"/>
+        <w:tblBorders>
+          <w:top w:val="single" w:color="auto" w:sz="4" w:space="0"/>
+          <w:left w:val="single" w:color="auto" w:sz="4" w:space="0"/>
+          <w:bottom w:val="single" w:color="auto" w:sz="4" w:space="0"/>
+          <w:right w:val="single" w:color="auto" w:sz="4" w:space="0"/>
+          <w:insideH w:val="single" w:color="auto" w:sz="4" w:space="0"/>
+          <w:insideV w:val="single" w:color="auto" w:sz="4" w:space="0"/>
+        </w:tblBorders>
+        <w:tblLayout w:type="fixed"/>
+        <w:tblCellMar>
+          <w:top w:w="0" w:type="dxa"/>
+          <w:left w:w="108" w:type="dxa"/>
+          <w:bottom w:w="0" w:type="dxa"/>
+          <w:right w:w="108" w:type="dxa"/>
+        </w:tblCellMar>
       </w:tblPr>
       <w:tblGrid>
         <w:gridCol w:w="1640"/>
@@ -996,6 +883,23 @@
         <w:gridCol w:w="1640"/>
       </w:tblGrid>
       <w:tr>
+        <w:tblPrEx>
+          <w:tblBorders>
+            <w:top w:val="single" w:color="auto" w:sz="4" w:space="0"/>
+            <w:left w:val="single" w:color="auto" w:sz="4" w:space="0"/>
+            <w:bottom w:val="single" w:color="auto" w:sz="4" w:space="0"/>
+            <w:right w:val="single" w:color="auto" w:sz="4" w:space="0"/>
+            <w:insideH w:val="single" w:color="auto" w:sz="4" w:space="0"/>
+            <w:insideV w:val="single" w:color="auto" w:sz="4" w:space="0"/>
+          </w:tblBorders>
+          <w:tblLayout w:type="fixed"/>
+          <w:tblCellMar>
+            <w:top w:w="0" w:type="dxa"/>
+            <w:left w:w="108" w:type="dxa"/>
+            <w:bottom w:w="0" w:type="dxa"/>
+            <w:right w:w="108" w:type="dxa"/>
+          </w:tblCellMar>
+        </w:tblPrEx>
         <w:tc>
           <w:tcPr>
             <w:tcW w:w="1640" w:type="dxa"/>
@@ -1056,6 +960,23 @@
         </w:tc>
       </w:tr>
       <w:tr>
+        <w:tblPrEx>
+          <w:tblBorders>
+            <w:top w:val="single" w:color="auto" w:sz="4" w:space="0"/>
+            <w:left w:val="single" w:color="auto" w:sz="4" w:space="0"/>
+            <w:bottom w:val="single" w:color="auto" w:sz="4" w:space="0"/>
+            <w:right w:val="single" w:color="auto" w:sz="4" w:space="0"/>
+            <w:insideH w:val="single" w:color="auto" w:sz="4" w:space="0"/>
+            <w:insideV w:val="single" w:color="auto" w:sz="4" w:space="0"/>
+          </w:tblBorders>
+          <w:tblLayout w:type="fixed"/>
+          <w:tblCellMar>
+            <w:top w:w="0" w:type="dxa"/>
+            <w:left w:w="108" w:type="dxa"/>
+            <w:bottom w:w="0" w:type="dxa"/>
+            <w:right w:w="108" w:type="dxa"/>
+          </w:tblCellMar>
+        </w:tblPrEx>
         <w:tc>
           <w:tcPr>
             <w:tcW w:w="1640" w:type="dxa"/>
@@ -1124,6 +1045,23 @@
         </w:tc>
       </w:tr>
       <w:tr>
+        <w:tblPrEx>
+          <w:tblBorders>
+            <w:top w:val="single" w:color="auto" w:sz="4" w:space="0"/>
+            <w:left w:val="single" w:color="auto" w:sz="4" w:space="0"/>
+            <w:bottom w:val="single" w:color="auto" w:sz="4" w:space="0"/>
+            <w:right w:val="single" w:color="auto" w:sz="4" w:space="0"/>
+            <w:insideH w:val="single" w:color="auto" w:sz="4" w:space="0"/>
+            <w:insideV w:val="single" w:color="auto" w:sz="4" w:space="0"/>
+          </w:tblBorders>
+          <w:tblLayout w:type="fixed"/>
+          <w:tblCellMar>
+            <w:top w:w="0" w:type="dxa"/>
+            <w:left w:w="108" w:type="dxa"/>
+            <w:bottom w:w="0" w:type="dxa"/>
+            <w:right w:w="108" w:type="dxa"/>
+          </w:tblCellMar>
+        </w:tblPrEx>
         <w:tc>
           <w:tcPr>
             <w:tcW w:w="1640" w:type="dxa"/>
@@ -1179,7 +1117,7 @@
         <w:tc>
           <w:tcPr>
             <w:tcW w:w="1640" w:type="dxa"/>
-            <w:vMerge/>
+            <w:vMerge w:val="continue"/>
           </w:tcPr>
           <w:p/>
         </w:tc>
@@ -1210,23 +1148,13 @@
         <w:rPr>
           <w:rFonts w:hint="eastAsia"/>
         </w:rPr>
-        <w:t>考试中心按照考试的发布时间，按照倒序的顺序列出，</w:t>
-      </w:r>
-      <w:r>
-        <w:rPr>
-          <w:rFonts w:hint="eastAsia"/>
-        </w:rPr>
-        <w:t xml:space="preserve">显示考试的开始时间、结束时间和入口链接。 </w:t>
-      </w:r>
-    </w:p>
-    <w:p>
-      <w:r>
-        <w:rPr>
-          <w:noProof/>
-        </w:rPr>
-        <w:lastRenderedPageBreak/>
+        <w:t xml:space="preserve">考试中心按照考试的发布时间，按照倒序的顺序列出，显示考试的开始时间、结束时间和入口链接。 </w:t>
+      </w:r>
+    </w:p>
+    <w:p>
+      <w:r>
         <w:drawing>
-          <wp:inline distT="0" distB="0" distL="0" distR="0" wp14:anchorId="50F12C23" wp14:editId="1A6FC3CC">
+          <wp:inline distT="0" distB="0" distL="0" distR="0">
             <wp:extent cx="5274310" cy="1508125"/>
             <wp:effectExtent l="0" t="0" r="2540" b="0"/>
             <wp:docPr id="10" name="图片 10"/>
@@ -1237,11 +1165,13 @@
               <a:graphicData uri="http://schemas.openxmlformats.org/drawingml/2006/picture">
                 <pic:pic xmlns:pic="http://schemas.openxmlformats.org/drawingml/2006/picture">
                   <pic:nvPicPr>
-                    <pic:cNvPr id="1" name=""/>
-                    <pic:cNvPicPr/>
+                    <pic:cNvPr id="10" name="图片 10"/>
+                    <pic:cNvPicPr>
+                      <a:picLocks noChangeAspect="1"/>
+                    </pic:cNvPicPr>
                   </pic:nvPicPr>
                   <pic:blipFill>
-                    <a:blip r:embed="rId14"/>
+                    <a:blip r:embed="rId10"/>
                     <a:stretch>
                       <a:fillRect/>
                     </a:stretch>
@@ -1264,10 +1194,10 @@
     </w:p>
     <w:p>
       <w:pPr>
-        <w:pStyle w:val="a3"/>
+        <w:pStyle w:val="15"/>
         <w:numPr>
           <w:ilvl w:val="0"/>
-          <w:numId w:val="6"/>
+          <w:numId w:val="7"/>
         </w:numPr>
         <w:ind w:firstLineChars="0"/>
       </w:pPr>
@@ -1275,33 +1205,15 @@
         <w:rPr>
           <w:rFonts w:hint="eastAsia"/>
         </w:rPr>
-        <w:t>按照</w:t>
-      </w:r>
-      <w:r>
-        <w:rPr>
-          <w:rFonts w:hint="eastAsia"/>
-        </w:rPr>
-        <w:t>开始时间</w:t>
-      </w:r>
-      <w:r>
-        <w:rPr>
-          <w:rFonts w:hint="eastAsia"/>
-        </w:rPr>
-        <w:t>倒序显示</w:t>
-      </w:r>
-      <w:r>
-        <w:rPr>
-          <w:rFonts w:hint="eastAsia"/>
-        </w:rPr>
-        <w:t>，点击更多进入详细列表</w:t>
-      </w:r>
-    </w:p>
-    <w:p>
-      <w:pPr>
-        <w:pStyle w:val="a3"/>
+        <w:t>按照开始时间倒序显示，点击更多进入详细列表</w:t>
+      </w:r>
+    </w:p>
+    <w:p>
+      <w:pPr>
+        <w:pStyle w:val="15"/>
         <w:numPr>
           <w:ilvl w:val="0"/>
-          <w:numId w:val="6"/>
+          <w:numId w:val="7"/>
         </w:numPr>
         <w:ind w:firstLineChars="0"/>
       </w:pPr>
@@ -1314,10 +1226,10 @@
     </w:p>
     <w:p>
       <w:pPr>
-        <w:pStyle w:val="a3"/>
+        <w:pStyle w:val="15"/>
         <w:numPr>
           <w:ilvl w:val="0"/>
-          <w:numId w:val="6"/>
+          <w:numId w:val="7"/>
         </w:numPr>
         <w:ind w:firstLineChars="0"/>
       </w:pPr>
@@ -1325,27 +1237,15 @@
         <w:rPr>
           <w:rFonts w:hint="eastAsia"/>
         </w:rPr>
-        <w:t>未到考试</w:t>
-      </w:r>
-      <w:r>
-        <w:rPr>
-          <w:rFonts w:hint="eastAsia"/>
-        </w:rPr>
-        <w:t>开始</w:t>
-      </w:r>
-      <w:r>
-        <w:rPr>
-          <w:rFonts w:hint="eastAsia"/>
-        </w:rPr>
-        <w:t>时间之前，参加考试不可点击</w:t>
-      </w:r>
-    </w:p>
-    <w:p>
-      <w:pPr>
-        <w:pStyle w:val="a3"/>
+        <w:t>未到考试开始时间之前，参加考试不可点击</w:t>
+      </w:r>
+    </w:p>
+    <w:p>
+      <w:pPr>
+        <w:pStyle w:val="15"/>
         <w:numPr>
           <w:ilvl w:val="0"/>
-          <w:numId w:val="6"/>
+          <w:numId w:val="7"/>
         </w:numPr>
         <w:ind w:firstLineChars="0"/>
       </w:pPr>
@@ -1371,10 +1271,10 @@
     </w:p>
     <w:p>
       <w:pPr>
-        <w:pStyle w:val="a3"/>
+        <w:pStyle w:val="15"/>
         <w:numPr>
           <w:ilvl w:val="0"/>
-          <w:numId w:val="6"/>
+          <w:numId w:val="7"/>
         </w:numPr>
         <w:ind w:firstLineChars="0"/>
       </w:pPr>
@@ -1387,10 +1287,10 @@
     </w:p>
     <w:p>
       <w:pPr>
-        <w:pStyle w:val="a3"/>
+        <w:pStyle w:val="15"/>
         <w:numPr>
           <w:ilvl w:val="0"/>
-          <w:numId w:val="6"/>
+          <w:numId w:val="7"/>
         </w:numPr>
         <w:ind w:firstLineChars="0"/>
       </w:pPr>
@@ -1403,10 +1303,10 @@
     </w:p>
     <w:p>
       <w:pPr>
-        <w:pStyle w:val="a3"/>
+        <w:pStyle w:val="15"/>
         <w:numPr>
           <w:ilvl w:val="0"/>
-          <w:numId w:val="6"/>
+          <w:numId w:val="7"/>
         </w:numPr>
         <w:ind w:firstLineChars="0"/>
       </w:pPr>
@@ -1419,9 +1319,24 @@
     </w:p>
     <w:tbl>
       <w:tblPr>
-        <w:tblStyle w:val="a4"/>
-        <w:tblW w:w="0" w:type="auto"/>
-        <w:tblLook w:val="04A0" w:firstRow="1" w:lastRow="0" w:firstColumn="1" w:lastColumn="0" w:noHBand="0" w:noVBand="1"/>
+        <w:tblStyle w:val="10"/>
+        <w:tblW w:w="8296" w:type="dxa"/>
+        <w:tblInd w:w="0" w:type="dxa"/>
+        <w:tblBorders>
+          <w:top w:val="single" w:color="auto" w:sz="4" w:space="0"/>
+          <w:left w:val="single" w:color="auto" w:sz="4" w:space="0"/>
+          <w:bottom w:val="single" w:color="auto" w:sz="4" w:space="0"/>
+          <w:right w:val="single" w:color="auto" w:sz="4" w:space="0"/>
+          <w:insideH w:val="single" w:color="auto" w:sz="4" w:space="0"/>
+          <w:insideV w:val="single" w:color="auto" w:sz="4" w:space="0"/>
+        </w:tblBorders>
+        <w:tblLayout w:type="fixed"/>
+        <w:tblCellMar>
+          <w:top w:w="0" w:type="dxa"/>
+          <w:left w:w="108" w:type="dxa"/>
+          <w:bottom w:w="0" w:type="dxa"/>
+          <w:right w:w="108" w:type="dxa"/>
+        </w:tblCellMar>
       </w:tblPr>
       <w:tblGrid>
         <w:gridCol w:w="1640"/>
@@ -1431,6 +1346,23 @@
         <w:gridCol w:w="1640"/>
       </w:tblGrid>
       <w:tr>
+        <w:tblPrEx>
+          <w:tblBorders>
+            <w:top w:val="single" w:color="auto" w:sz="4" w:space="0"/>
+            <w:left w:val="single" w:color="auto" w:sz="4" w:space="0"/>
+            <w:bottom w:val="single" w:color="auto" w:sz="4" w:space="0"/>
+            <w:right w:val="single" w:color="auto" w:sz="4" w:space="0"/>
+            <w:insideH w:val="single" w:color="auto" w:sz="4" w:space="0"/>
+            <w:insideV w:val="single" w:color="auto" w:sz="4" w:space="0"/>
+          </w:tblBorders>
+          <w:tblLayout w:type="fixed"/>
+          <w:tblCellMar>
+            <w:top w:w="0" w:type="dxa"/>
+            <w:left w:w="108" w:type="dxa"/>
+            <w:bottom w:w="0" w:type="dxa"/>
+            <w:right w:w="108" w:type="dxa"/>
+          </w:tblCellMar>
+        </w:tblPrEx>
         <w:tc>
           <w:tcPr>
             <w:tcW w:w="1640" w:type="dxa"/>
@@ -1491,6 +1423,23 @@
         </w:tc>
       </w:tr>
       <w:tr>
+        <w:tblPrEx>
+          <w:tblBorders>
+            <w:top w:val="single" w:color="auto" w:sz="4" w:space="0"/>
+            <w:left w:val="single" w:color="auto" w:sz="4" w:space="0"/>
+            <w:bottom w:val="single" w:color="auto" w:sz="4" w:space="0"/>
+            <w:right w:val="single" w:color="auto" w:sz="4" w:space="0"/>
+            <w:insideH w:val="single" w:color="auto" w:sz="4" w:space="0"/>
+            <w:insideV w:val="single" w:color="auto" w:sz="4" w:space="0"/>
+          </w:tblBorders>
+          <w:tblLayout w:type="fixed"/>
+          <w:tblCellMar>
+            <w:top w:w="0" w:type="dxa"/>
+            <w:left w:w="108" w:type="dxa"/>
+            <w:bottom w:w="0" w:type="dxa"/>
+            <w:right w:w="108" w:type="dxa"/>
+          </w:tblCellMar>
+        </w:tblPrEx>
         <w:tc>
           <w:tcPr>
             <w:tcW w:w="1640" w:type="dxa"/>
@@ -1559,6 +1508,23 @@
         </w:tc>
       </w:tr>
       <w:tr>
+        <w:tblPrEx>
+          <w:tblBorders>
+            <w:top w:val="single" w:color="auto" w:sz="4" w:space="0"/>
+            <w:left w:val="single" w:color="auto" w:sz="4" w:space="0"/>
+            <w:bottom w:val="single" w:color="auto" w:sz="4" w:space="0"/>
+            <w:right w:val="single" w:color="auto" w:sz="4" w:space="0"/>
+            <w:insideH w:val="single" w:color="auto" w:sz="4" w:space="0"/>
+            <w:insideV w:val="single" w:color="auto" w:sz="4" w:space="0"/>
+          </w:tblBorders>
+          <w:tblLayout w:type="fixed"/>
+          <w:tblCellMar>
+            <w:top w:w="0" w:type="dxa"/>
+            <w:left w:w="108" w:type="dxa"/>
+            <w:bottom w:w="0" w:type="dxa"/>
+            <w:right w:w="108" w:type="dxa"/>
+          </w:tblCellMar>
+        </w:tblPrEx>
         <w:tc>
           <w:tcPr>
             <w:tcW w:w="1640" w:type="dxa"/>
@@ -1614,7 +1580,7 @@
         <w:tc>
           <w:tcPr>
             <w:tcW w:w="1640" w:type="dxa"/>
-            <w:vMerge/>
+            <w:vMerge w:val="continue"/>
           </w:tcPr>
           <w:p/>
         </w:tc>
@@ -1634,47 +1600,7 @@
           <w:b/>
           <w:sz w:val="24"/>
         </w:rPr>
-        <w:t>排行</w:t>
-      </w:r>
-      <w:r>
-        <w:rPr>
-          <w:rFonts w:hint="eastAsia"/>
-          <w:b/>
-          <w:sz w:val="24"/>
-        </w:rPr>
-        <w:t>与公示</w:t>
-      </w:r>
-      <w:r>
-        <w:rPr>
-          <w:rFonts w:hint="eastAsia"/>
-          <w:b/>
-          <w:sz w:val="24"/>
-        </w:rPr>
-        <w:t>（</w:t>
-      </w:r>
-      <w:r>
-        <w:rPr>
-          <w:rFonts w:hint="eastAsia"/>
-          <w:b/>
-          <w:sz w:val="24"/>
-        </w:rPr>
-        <w:t>详细说明</w:t>
-      </w:r>
-      <w:r>
-        <w:rPr>
-          <w:rFonts w:hint="eastAsia"/>
-          <w:b/>
-          <w:sz w:val="24"/>
-        </w:rPr>
-        <w:t>未完成）</w:t>
-      </w:r>
-      <w:r>
-        <w:rPr>
-          <w:rFonts w:hint="eastAsia"/>
-          <w:b/>
-          <w:sz w:val="24"/>
-        </w:rPr>
-        <w:t>：</w:t>
+        <w:t>排行与公示（详细说明未完成）：</w:t>
       </w:r>
     </w:p>
     <w:p>
@@ -1685,13 +1611,7 @@
         <w:rPr>
           <w:rFonts w:hint="eastAsia"/>
         </w:rPr>
-        <w:t>在首页，只显示一种类型的单位排行榜，即单位参与自学次数的排行</w:t>
-      </w:r>
-      <w:r>
-        <w:rPr>
-          <w:rFonts w:hint="eastAsia"/>
-        </w:rPr>
-        <w:t>：</w:t>
+        <w:t>在首页，只显示一种类型的单位排行榜，即单位参与自学次数的排行：</w:t>
       </w:r>
     </w:p>
     <w:p>
@@ -1699,12 +1619,9 @@
         <w:jc w:val="center"/>
       </w:pPr>
       <w:r>
-        <w:rPr>
-          <w:noProof/>
-        </w:rPr>
         <w:drawing>
-          <wp:inline distT="0" distB="0" distL="0" distR="0" wp14:anchorId="24B5C81A" wp14:editId="5CB2AA3D">
-            <wp:extent cx="3172570" cy="1189714"/>
+          <wp:inline distT="0" distB="0" distL="0" distR="0">
+            <wp:extent cx="3172460" cy="1189355"/>
             <wp:effectExtent l="0" t="0" r="0" b="0"/>
             <wp:docPr id="12" name="图片 12"/>
             <wp:cNvGraphicFramePr>
@@ -1714,11 +1631,13 @@
               <a:graphicData uri="http://schemas.openxmlformats.org/drawingml/2006/picture">
                 <pic:pic xmlns:pic="http://schemas.openxmlformats.org/drawingml/2006/picture">
                   <pic:nvPicPr>
-                    <pic:cNvPr id="1" name=""/>
-                    <pic:cNvPicPr/>
+                    <pic:cNvPr id="12" name="图片 12"/>
+                    <pic:cNvPicPr>
+                      <a:picLocks noChangeAspect="1"/>
+                    </pic:cNvPicPr>
                   </pic:nvPicPr>
                   <pic:blipFill>
-                    <a:blip r:embed="rId15"/>
+                    <a:blip r:embed="rId11"/>
                     <a:stretch>
                       <a:fillRect/>
                     </a:stretch>
@@ -1755,11 +1674,8 @@
         <w:jc w:val="center"/>
       </w:pPr>
       <w:r>
-        <w:rPr>
-          <w:noProof/>
-        </w:rPr>
         <w:drawing>
-          <wp:inline distT="0" distB="0" distL="0" distR="0" wp14:anchorId="404FDDF7" wp14:editId="72121B03">
+          <wp:inline distT="0" distB="0" distL="0" distR="0">
             <wp:extent cx="5274310" cy="2134235"/>
             <wp:effectExtent l="0" t="0" r="2540" b="0"/>
             <wp:docPr id="14" name="图片 14"/>
@@ -1770,11 +1686,13 @@
               <a:graphicData uri="http://schemas.openxmlformats.org/drawingml/2006/picture">
                 <pic:pic xmlns:pic="http://schemas.openxmlformats.org/drawingml/2006/picture">
                   <pic:nvPicPr>
-                    <pic:cNvPr id="1" name=""/>
-                    <pic:cNvPicPr/>
+                    <pic:cNvPr id="14" name="图片 14"/>
+                    <pic:cNvPicPr>
+                      <a:picLocks noChangeAspect="1"/>
+                    </pic:cNvPicPr>
                   </pic:nvPicPr>
                   <pic:blipFill>
-                    <a:blip r:embed="rId16"/>
+                    <a:blip r:embed="rId12"/>
                     <a:stretch>
                       <a:fillRect/>
                     </a:stretch>
@@ -1811,27 +1729,7 @@
         <w:rPr>
           <w:rFonts w:hint="eastAsia"/>
         </w:rPr>
-        <w:t>其中，系统使用排行榜、参与自学排行榜与参与考试</w:t>
-      </w:r>
-      <w:proofErr w:type="gramStart"/>
-      <w:r>
-        <w:rPr>
-          <w:rFonts w:hint="eastAsia"/>
-        </w:rPr>
-        <w:t>排行榜均使用</w:t>
-      </w:r>
-      <w:proofErr w:type="gramEnd"/>
-      <w:r>
-        <w:rPr>
-          <w:rFonts w:hint="eastAsia"/>
-        </w:rPr>
-        <w:t>表格的形式</w:t>
-      </w:r>
-      <w:r>
-        <w:rPr>
-          <w:rFonts w:hint="eastAsia"/>
-        </w:rPr>
-        <w:t>呈现即可，如下图：</w:t>
+        <w:t>其中，系统使用排行榜、参与自学排行榜与参与考试排行榜均使用表格的形式呈现即可，如下图：</w:t>
       </w:r>
     </w:p>
     <w:p>
@@ -1842,12 +1740,8 @@
         </w:rPr>
       </w:pPr>
       <w:r>
-        <w:rPr>
-          <w:noProof/>
-        </w:rPr>
-        <w:lastRenderedPageBreak/>
         <w:drawing>
-          <wp:inline distT="0" distB="0" distL="0" distR="0" wp14:anchorId="41E786C2" wp14:editId="4D2D7560">
+          <wp:inline distT="0" distB="0" distL="0" distR="0">
             <wp:extent cx="5274310" cy="2820670"/>
             <wp:effectExtent l="0" t="0" r="2540" b="0"/>
             <wp:docPr id="4" name="图片 4"/>
@@ -1858,11 +1752,13 @@
               <a:graphicData uri="http://schemas.openxmlformats.org/drawingml/2006/picture">
                 <pic:pic xmlns:pic="http://schemas.openxmlformats.org/drawingml/2006/picture">
                   <pic:nvPicPr>
-                    <pic:cNvPr id="1" name=""/>
-                    <pic:cNvPicPr/>
+                    <pic:cNvPr id="4" name="图片 4"/>
+                    <pic:cNvPicPr>
+                      <a:picLocks noChangeAspect="1"/>
+                    </pic:cNvPicPr>
                   </pic:nvPicPr>
                   <pic:blipFill>
-                    <a:blip r:embed="rId17"/>
+                    <a:blip r:embed="rId13"/>
                     <a:stretch>
                       <a:fillRect/>
                     </a:stretch>
@@ -1896,41 +1792,7 @@
         <w:rPr>
           <w:rFonts w:hint="eastAsia"/>
         </w:rPr>
-        <w:t>考试结果公示则首先以所有已经完成的考试为列表的形式出现</w:t>
-      </w:r>
-      <w:r>
-        <w:rPr>
-          <w:rFonts w:hint="eastAsia"/>
-        </w:rPr>
-        <w:t>，如上</w:t>
-      </w:r>
-      <w:proofErr w:type="gramStart"/>
-      <w:r>
-        <w:rPr>
-          <w:rFonts w:hint="eastAsia"/>
-        </w:rPr>
-        <w:t>上</w:t>
-      </w:r>
-      <w:proofErr w:type="gramEnd"/>
-      <w:r>
-        <w:rPr>
-          <w:rFonts w:hint="eastAsia"/>
-        </w:rPr>
-        <w:t>图。在</w:t>
-      </w:r>
-      <w:proofErr w:type="gramStart"/>
-      <w:r>
-        <w:rPr>
-          <w:rFonts w:hint="eastAsia"/>
-        </w:rPr>
-        <w:t>点击某</w:t>
-      </w:r>
-      <w:proofErr w:type="gramEnd"/>
-      <w:r>
-        <w:rPr>
-          <w:rFonts w:hint="eastAsia"/>
-        </w:rPr>
-        <w:t>一次考试的链接之后，会以弹出框的形式出现这一次考试的统计结果：</w:t>
+        <w:t>考试结果公示则首先以所有已经完成的考试为列表的形式出现，如上上图。在点击某一次考试的链接之后，会以弹出框的形式出现这一次考试的统计结果：</w:t>
       </w:r>
     </w:p>
     <w:p>
@@ -1941,11 +1803,8 @@
         </w:rPr>
       </w:pPr>
       <w:r>
-        <w:rPr>
-          <w:noProof/>
-        </w:rPr>
         <w:drawing>
-          <wp:inline distT="0" distB="0" distL="0" distR="0" wp14:anchorId="3D552727" wp14:editId="5F544B91">
+          <wp:inline distT="0" distB="0" distL="0" distR="0">
             <wp:extent cx="5274310" cy="3913505"/>
             <wp:effectExtent l="0" t="0" r="2540" b="0"/>
             <wp:docPr id="6" name="图片 6"/>
@@ -1956,11 +1815,13 @@
               <a:graphicData uri="http://schemas.openxmlformats.org/drawingml/2006/picture">
                 <pic:pic xmlns:pic="http://schemas.openxmlformats.org/drawingml/2006/picture">
                   <pic:nvPicPr>
-                    <pic:cNvPr id="1" name=""/>
-                    <pic:cNvPicPr/>
+                    <pic:cNvPr id="6" name="图片 6"/>
+                    <pic:cNvPicPr>
+                      <a:picLocks noChangeAspect="1"/>
+                    </pic:cNvPicPr>
                   </pic:nvPicPr>
                   <pic:blipFill>
-                    <a:blip r:embed="rId18"/>
+                    <a:blip r:embed="rId14"/>
                     <a:stretch>
                       <a:fillRect/>
                     </a:stretch>
@@ -2006,19 +1867,7 @@
         <w:rPr>
           <w:rFonts w:hint="eastAsia"/>
         </w:rPr>
-        <w:t>问卷调查在主页中列出当前正在进行的问卷，问卷与考试形式一致，有开始和结束时间</w:t>
-      </w:r>
-      <w:r>
-        <w:rPr>
-          <w:rFonts w:hint="eastAsia"/>
-        </w:rPr>
-        <w:t>，但不进行判卷和判分，后台可查看用户填写内容即可。</w:t>
-      </w:r>
-      <w:r>
-        <w:rPr>
-          <w:rFonts w:hint="eastAsia"/>
-        </w:rPr>
-        <w:t>（该功能不是必要功能，可往后放）</w:t>
+        <w:t>问卷调查在主页中列出当前正在进行的问卷，问卷与考试形式一致，有开始和结束时间，但不进行判卷和判分，后台可查看用户填写内容即可。（该功能不是必要功能，可往后放）</w:t>
       </w:r>
     </w:p>
     <w:p>
@@ -2026,12 +1875,8 @@
         <w:jc w:val="center"/>
       </w:pPr>
       <w:r>
-        <w:rPr>
-          <w:noProof/>
-        </w:rPr>
-        <w:lastRenderedPageBreak/>
         <w:drawing>
-          <wp:inline distT="0" distB="0" distL="0" distR="0" wp14:anchorId="14122F77" wp14:editId="18B39D82">
+          <wp:inline distT="0" distB="0" distL="0" distR="0">
             <wp:extent cx="4029075" cy="1238250"/>
             <wp:effectExtent l="0" t="0" r="9525" b="0"/>
             <wp:docPr id="15" name="图片 15"/>
@@ -2042,11 +1887,13 @@
               <a:graphicData uri="http://schemas.openxmlformats.org/drawingml/2006/picture">
                 <pic:pic xmlns:pic="http://schemas.openxmlformats.org/drawingml/2006/picture">
                   <pic:nvPicPr>
-                    <pic:cNvPr id="1" name=""/>
-                    <pic:cNvPicPr/>
+                    <pic:cNvPr id="15" name="图片 15"/>
+                    <pic:cNvPicPr>
+                      <a:picLocks noChangeAspect="1"/>
+                    </pic:cNvPicPr>
                   </pic:nvPicPr>
                   <pic:blipFill>
-                    <a:blip r:embed="rId19"/>
+                    <a:blip r:embed="rId15"/>
                     <a:stretch>
                       <a:fillRect/>
                     </a:stretch>
@@ -2069,10 +1916,10 @@
     </w:p>
     <w:p>
       <w:pPr>
-        <w:pStyle w:val="a3"/>
+        <w:pStyle w:val="15"/>
         <w:numPr>
           <w:ilvl w:val="0"/>
-          <w:numId w:val="9"/>
+          <w:numId w:val="8"/>
         </w:numPr>
         <w:ind w:firstLineChars="0"/>
         <w:jc w:val="left"/>
@@ -2086,10 +1933,10 @@
     </w:p>
     <w:p>
       <w:pPr>
-        <w:pStyle w:val="a3"/>
+        <w:pStyle w:val="15"/>
         <w:numPr>
           <w:ilvl w:val="1"/>
-          <w:numId w:val="9"/>
+          <w:numId w:val="8"/>
         </w:numPr>
         <w:ind w:firstLineChars="0"/>
         <w:jc w:val="left"/>
@@ -2098,13 +1945,7 @@
         <w:rPr>
           <w:rFonts w:hint="eastAsia"/>
         </w:rPr>
-        <w:t>单选题、多选题、问答题</w:t>
-      </w:r>
-      <w:r>
-        <w:rPr>
-          <w:rFonts w:hint="eastAsia"/>
-        </w:rPr>
-        <w:t>（即主观题）</w:t>
+        <w:t>单选题、多选题、问答题（即主观题）</w:t>
       </w:r>
     </w:p>
     <w:p>
@@ -2140,19 +1981,7 @@
         <w:rPr>
           <w:rFonts w:hint="eastAsia"/>
         </w:rPr>
-        <w:t>首页显示的答疑互动，按照管理员审核发布时间的倒序排列显示</w:t>
-      </w:r>
-      <w:r>
-        <w:rPr>
-          <w:rFonts w:hint="eastAsia"/>
-        </w:rPr>
-        <w:t>。</w:t>
-      </w:r>
-      <w:r>
-        <w:rPr>
-          <w:rFonts w:hint="eastAsia"/>
-        </w:rPr>
-        <w:t>点击更多后，进入详细列表页面。</w:t>
+        <w:t>首页显示的答疑互动，按照管理员审核发布时间的倒序排列显示。点击更多后，进入详细列表页面。</w:t>
       </w:r>
     </w:p>
     <w:p>
@@ -2160,11 +1989,8 @@
         <w:jc w:val="left"/>
       </w:pPr>
       <w:r>
-        <w:rPr>
-          <w:noProof/>
-        </w:rPr>
         <w:drawing>
-          <wp:inline distT="0" distB="0" distL="0" distR="0" wp14:anchorId="0063BEBC" wp14:editId="13B24513">
+          <wp:inline distT="0" distB="0" distL="0" distR="0">
             <wp:extent cx="5274310" cy="1087755"/>
             <wp:effectExtent l="0" t="0" r="2540" b="0"/>
             <wp:docPr id="16" name="图片 16"/>
@@ -2175,11 +2001,13 @@
               <a:graphicData uri="http://schemas.openxmlformats.org/drawingml/2006/picture">
                 <pic:pic xmlns:pic="http://schemas.openxmlformats.org/drawingml/2006/picture">
                   <pic:nvPicPr>
-                    <pic:cNvPr id="1" name=""/>
-                    <pic:cNvPicPr/>
+                    <pic:cNvPr id="16" name="图片 16"/>
+                    <pic:cNvPicPr>
+                      <a:picLocks noChangeAspect="1"/>
+                    </pic:cNvPicPr>
                   </pic:nvPicPr>
                   <pic:blipFill>
-                    <a:blip r:embed="rId20"/>
+                    <a:blip r:embed="rId16"/>
                     <a:stretch>
                       <a:fillRect/>
                     </a:stretch>
@@ -2217,11 +2045,8 @@
         <w:jc w:val="left"/>
       </w:pPr>
       <w:r>
-        <w:rPr>
-          <w:noProof/>
-        </w:rPr>
         <w:drawing>
-          <wp:inline distT="0" distB="0" distL="0" distR="0" wp14:anchorId="14EF7AA4" wp14:editId="5503B779">
+          <wp:inline distT="0" distB="0" distL="0" distR="0">
             <wp:extent cx="5274310" cy="1698625"/>
             <wp:effectExtent l="0" t="0" r="2540" b="0"/>
             <wp:docPr id="18" name="图片 18"/>
@@ -2232,11 +2057,13 @@
               <a:graphicData uri="http://schemas.openxmlformats.org/drawingml/2006/picture">
                 <pic:pic xmlns:pic="http://schemas.openxmlformats.org/drawingml/2006/picture">
                   <pic:nvPicPr>
-                    <pic:cNvPr id="1" name=""/>
-                    <pic:cNvPicPr/>
+                    <pic:cNvPr id="18" name="图片 18"/>
+                    <pic:cNvPicPr>
+                      <a:picLocks noChangeAspect="1"/>
+                    </pic:cNvPicPr>
                   </pic:nvPicPr>
                   <pic:blipFill>
-                    <a:blip r:embed="rId21"/>
+                    <a:blip r:embed="rId17"/>
                     <a:stretch>
                       <a:fillRect/>
                     </a:stretch>
@@ -2259,7 +2086,7 @@
     </w:p>
     <w:p>
       <w:pPr>
-        <w:pStyle w:val="3"/>
+        <w:pStyle w:val="4"/>
         <w:numPr>
           <w:ilvl w:val="1"/>
           <w:numId w:val="1"/>
@@ -2280,31 +2107,7 @@
         <w:rPr>
           <w:rFonts w:hint="eastAsia"/>
         </w:rPr>
-        <w:t>后台主要用来管理试题，自学、发布考试与公告。其中，大模块分为试题管理、</w:t>
-      </w:r>
-      <w:r>
-        <w:rPr>
-          <w:rFonts w:hint="eastAsia"/>
-        </w:rPr>
-        <w:t>自学管理、案例分析管理、</w:t>
-      </w:r>
-      <w:r>
-        <w:rPr>
-          <w:rFonts w:hint="eastAsia"/>
-        </w:rPr>
-        <w:t>试卷管理、</w:t>
-      </w:r>
-      <w:r>
-        <w:rPr>
-          <w:rFonts w:hint="eastAsia"/>
-        </w:rPr>
-        <w:t>答疑板管理、用户管理</w:t>
-      </w:r>
-      <w:r>
-        <w:rPr>
-          <w:rFonts w:hint="eastAsia"/>
-        </w:rPr>
-        <w:t>。</w:t>
+        <w:t>后台主要用来管理试题，自学、发布考试与公告。其中，大模块分为试题管理、自学管理、案例分析管理、试卷管理、答疑板管理、用户管理。</w:t>
       </w:r>
     </w:p>
     <w:p>
@@ -2340,18 +2143,169 @@
         <w:rPr>
           <w:rFonts w:hint="eastAsia"/>
         </w:rPr>
-        <w:t>试题管理主要用来为系统当前题库添加试题，</w:t>
-      </w:r>
-      <w:r>
-        <w:rPr>
-          <w:rFonts w:hint="eastAsia"/>
-        </w:rPr>
-        <w:t>其中添加试题的方式可以是手动添加试题，也可以通过符合模板标准的Word文档进行上传后自动添加。同时也可以在该模块中浏览所有的试题，以下列出功能点：</w:t>
-      </w:r>
-    </w:p>
-    <w:p>
-      <w:pPr>
-        <w:pStyle w:val="a3"/>
+        <w:t>试题管理主要用来为系统当前题库添加试题，其中添加试题的方式可以是手动添加试题，也可以通过符合模板标准的Word文档进行上传后自动添加。同时也可以在该模块中浏览所有的试题，以下列出功能点：</w:t>
+      </w:r>
+    </w:p>
+    <w:p>
+      <w:pPr>
+        <w:pStyle w:val="15"/>
+        <w:numPr>
+          <w:ilvl w:val="0"/>
+          <w:numId w:val="8"/>
+        </w:numPr>
+        <w:ind w:firstLineChars="0"/>
+      </w:pPr>
+      <w:r>
+        <w:rPr>
+          <w:rFonts w:hint="eastAsia"/>
+        </w:rPr>
+        <w:t>手动添加试题，试题类型：判断题、单选题、多选题</w:t>
+      </w:r>
+    </w:p>
+    <w:p>
+      <w:pPr>
+        <w:pStyle w:val="15"/>
+        <w:numPr>
+          <w:ilvl w:val="0"/>
+          <w:numId w:val="8"/>
+        </w:numPr>
+        <w:ind w:firstLineChars="0"/>
+      </w:pPr>
+      <w:r>
+        <w:rPr>
+          <w:rFonts w:hint="eastAsia"/>
+        </w:rPr>
+        <w:t>批量添加试题，文档为符合标准的Word文档</w:t>
+      </w:r>
+    </w:p>
+    <w:p>
+      <w:pPr>
+        <w:pStyle w:val="15"/>
+        <w:numPr>
+          <w:ilvl w:val="0"/>
+          <w:numId w:val="8"/>
+        </w:numPr>
+        <w:ind w:firstLineChars="0"/>
+      </w:pPr>
+      <w:r>
+        <w:rPr>
+          <w:rFonts w:hint="eastAsia"/>
+        </w:rPr>
+        <w:t>查看试题，并可以通过模糊搜索查找</w:t>
+      </w:r>
+    </w:p>
+    <w:p>
+      <w:pPr>
+        <w:jc w:val="left"/>
+        <w:rPr>
+          <w:rFonts w:hint="eastAsia"/>
+          <w:b/>
+          <w:sz w:val="24"/>
+        </w:rPr>
+      </w:pPr>
+      <w:r>
+        <w:rPr>
+          <w:rFonts w:hint="eastAsia"/>
+          <w:b/>
+          <w:sz w:val="24"/>
+        </w:rPr>
+        <w:t>自学管理</w:t>
+      </w:r>
+    </w:p>
+    <w:p>
+      <w:pPr>
+        <w:rPr>
+          <w:rFonts w:hint="eastAsia"/>
+        </w:rPr>
+      </w:pPr>
+      <w:r>
+        <w:tab/>
+      </w:r>
+      <w:r>
+        <w:rPr>
+          <w:rFonts w:hint="eastAsia"/>
+        </w:rPr>
+        <w:t>自学管理主要用来发布前台中对应的“课件超市”中的内容，这个模块中的所有内容均由甲方东城分局的系统管理员人工维护，需要添加的类型也与前台的分类一致，即：</w:t>
+      </w:r>
+    </w:p>
+    <w:p>
+      <w:pPr>
+        <w:pStyle w:val="15"/>
+        <w:numPr>
+          <w:ilvl w:val="0"/>
+          <w:numId w:val="3"/>
+        </w:numPr>
+        <w:ind w:firstLineChars="0"/>
+      </w:pPr>
+      <w:r>
+        <w:rPr>
+          <w:rFonts w:hint="eastAsia"/>
+        </w:rPr>
+        <w:t>执法资格等级考试</w:t>
+      </w:r>
+    </w:p>
+    <w:p>
+      <w:pPr>
+        <w:pStyle w:val="15"/>
+        <w:numPr>
+          <w:ilvl w:val="1"/>
+          <w:numId w:val="3"/>
+        </w:numPr>
+        <w:ind w:firstLineChars="0"/>
+      </w:pPr>
+      <w:r>
+        <w:rPr>
+          <w:rFonts w:hint="eastAsia"/>
+        </w:rPr>
+        <w:t>基本级、中级、高级</w:t>
+      </w:r>
+    </w:p>
+    <w:p>
+      <w:pPr>
+        <w:pStyle w:val="15"/>
+        <w:numPr>
+          <w:ilvl w:val="0"/>
+          <w:numId w:val="3"/>
+        </w:numPr>
+        <w:ind w:firstLineChars="0"/>
+      </w:pPr>
+      <w:r>
+        <w:rPr>
+          <w:rFonts w:hint="eastAsia"/>
+        </w:rPr>
+        <w:t>法律法规</w:t>
+      </w:r>
+    </w:p>
+    <w:p>
+      <w:pPr>
+        <w:pStyle w:val="15"/>
+        <w:numPr>
+          <w:ilvl w:val="0"/>
+          <w:numId w:val="3"/>
+        </w:numPr>
+        <w:ind w:firstLineChars="0"/>
+      </w:pPr>
+      <w:r>
+        <w:rPr>
+          <w:rFonts w:hint="eastAsia"/>
+        </w:rPr>
+        <w:t>党的建设</w:t>
+      </w:r>
+    </w:p>
+    <w:p>
+      <w:pPr>
+        <w:ind w:firstLine="420"/>
+      </w:pPr>
+      <w:r>
+        <w:rPr>
+          <w:rFonts w:hint="eastAsia"/>
+        </w:rPr>
+        <w:t>录入方式则使用在线文本编辑器的形式呈现即可，保留Word中字号、字体颜色、布局等基础功能。在前台显示也要保留原Word文档中的格式。</w:t>
+      </w:r>
+    </w:p>
+    <w:p>
+      <w:pPr>
+        <w:pStyle w:val="15"/>
         <w:numPr>
           <w:ilvl w:val="0"/>
           <w:numId w:val="9"/>
@@ -2362,46 +2316,237 @@
         <w:rPr>
           <w:rFonts w:hint="eastAsia"/>
         </w:rPr>
-        <w:t>手动添加试题，试题类型：判断题、单选题、多选题</w:t>
-      </w:r>
-    </w:p>
-    <w:p>
-      <w:pPr>
-        <w:pStyle w:val="a3"/>
+        <w:t>可以在后台添加、删除、修改自学文章</w:t>
+      </w:r>
+    </w:p>
+    <w:p>
+      <w:pPr>
+        <w:pStyle w:val="15"/>
         <w:numPr>
           <w:ilvl w:val="0"/>
           <w:numId w:val="9"/>
         </w:numPr>
         <w:ind w:firstLineChars="0"/>
-      </w:pPr>
-      <w:r>
-        <w:rPr>
-          <w:rFonts w:hint="eastAsia"/>
-        </w:rPr>
-        <w:t>批量添加试题，文档为符合标准的Word文档</w:t>
-      </w:r>
-    </w:p>
-    <w:p>
-      <w:pPr>
-        <w:pStyle w:val="a3"/>
-        <w:numPr>
-          <w:ilvl w:val="0"/>
-          <w:numId w:val="9"/>
-        </w:numPr>
-        <w:ind w:firstLineChars="0"/>
-      </w:pPr>
-      <w:r>
-        <w:rPr>
-          <w:rFonts w:hint="eastAsia"/>
-        </w:rPr>
-        <w:t>查看试题，并可以通过模糊搜索查找</w:t>
-      </w:r>
-    </w:p>
+        <w:rPr>
+          <w:rFonts w:hint="eastAsia"/>
+        </w:rPr>
+      </w:pPr>
+      <w:r>
+        <w:rPr>
+          <w:rFonts w:hint="eastAsia"/>
+        </w:rPr>
+        <w:t>可以通过模糊搜索，搜索当前系统内的自学文章</w:t>
+      </w:r>
+    </w:p>
+    <w:tbl>
+      <w:tblPr>
+        <w:tblStyle w:val="10"/>
+        <w:tblW w:w="8522" w:type="dxa"/>
+        <w:tblInd w:w="0" w:type="dxa"/>
+        <w:tblBorders>
+          <w:top w:val="single" w:color="auto" w:sz="4" w:space="0"/>
+          <w:left w:val="single" w:color="auto" w:sz="4" w:space="0"/>
+          <w:bottom w:val="single" w:color="auto" w:sz="4" w:space="0"/>
+          <w:right w:val="single" w:color="auto" w:sz="4" w:space="0"/>
+          <w:insideH w:val="single" w:color="auto" w:sz="4" w:space="0"/>
+          <w:insideV w:val="single" w:color="auto" w:sz="4" w:space="0"/>
+        </w:tblBorders>
+        <w:tblLayout w:type="fixed"/>
+        <w:tblCellMar>
+          <w:left w:w="108" w:type="dxa"/>
+          <w:right w:w="108" w:type="dxa"/>
+        </w:tblCellMar>
+      </w:tblPr>
+      <w:tblGrid>
+        <w:gridCol w:w="2130"/>
+        <w:gridCol w:w="2130"/>
+        <w:gridCol w:w="2131"/>
+        <w:gridCol w:w="2131"/>
+      </w:tblGrid>
+      <w:tr>
+        <w:tblPrEx>
+          <w:tblBorders>
+            <w:top w:val="single" w:color="auto" w:sz="4" w:space="0"/>
+            <w:left w:val="single" w:color="auto" w:sz="4" w:space="0"/>
+            <w:bottom w:val="single" w:color="auto" w:sz="4" w:space="0"/>
+            <w:right w:val="single" w:color="auto" w:sz="4" w:space="0"/>
+            <w:insideH w:val="single" w:color="auto" w:sz="4" w:space="0"/>
+            <w:insideV w:val="single" w:color="auto" w:sz="4" w:space="0"/>
+          </w:tblBorders>
+          <w:tblLayout w:type="fixed"/>
+          <w:tblCellMar>
+            <w:left w:w="108" w:type="dxa"/>
+            <w:right w:w="108" w:type="dxa"/>
+          </w:tblCellMar>
+        </w:tblPrEx>
+        <w:tc>
+          <w:tcPr>
+            <w:tcW w:w="2130" w:type="dxa"/>
+          </w:tcPr>
+          <w:p>
+            <w:pPr>
+              <w:rPr>
+                <w:rFonts w:hint="eastAsia" w:eastAsiaTheme="minorEastAsia"/>
+                <w:vertAlign w:val="baseline"/>
+                <w:lang w:val="en-US" w:eastAsia="zh-CN"/>
+              </w:rPr>
+            </w:pPr>
+            <w:r>
+              <w:rPr>
+                <w:rFonts w:hint="eastAsia"/>
+                <w:vertAlign w:val="baseline"/>
+                <w:lang w:val="en-US" w:eastAsia="zh-CN"/>
+              </w:rPr>
+              <w:t>字段</w:t>
+            </w:r>
+          </w:p>
+        </w:tc>
+        <w:tc>
+          <w:tcPr>
+            <w:tcW w:w="2130" w:type="dxa"/>
+          </w:tcPr>
+          <w:p>
+            <w:pPr>
+              <w:rPr>
+                <w:rFonts w:hint="eastAsia" w:eastAsiaTheme="minorEastAsia"/>
+                <w:vertAlign w:val="baseline"/>
+                <w:lang w:val="en-US" w:eastAsia="zh-CN"/>
+              </w:rPr>
+            </w:pPr>
+            <w:r>
+              <w:rPr>
+                <w:rFonts w:hint="eastAsia"/>
+                <w:vertAlign w:val="baseline"/>
+                <w:lang w:val="en-US" w:eastAsia="zh-CN"/>
+              </w:rPr>
+              <w:t>数据类型</w:t>
+            </w:r>
+          </w:p>
+        </w:tc>
+        <w:tc>
+          <w:tcPr>
+            <w:tcW w:w="2131" w:type="dxa"/>
+          </w:tcPr>
+          <w:p>
+            <w:pPr>
+              <w:rPr>
+                <w:rFonts w:hint="eastAsia" w:eastAsiaTheme="minorEastAsia"/>
+                <w:vertAlign w:val="baseline"/>
+                <w:lang w:val="en-US" w:eastAsia="zh-CN"/>
+              </w:rPr>
+            </w:pPr>
+            <w:r>
+              <w:rPr>
+                <w:rFonts w:hint="eastAsia"/>
+                <w:vertAlign w:val="baseline"/>
+                <w:lang w:val="en-US" w:eastAsia="zh-CN"/>
+              </w:rPr>
+              <w:t>长度</w:t>
+            </w:r>
+          </w:p>
+        </w:tc>
+        <w:tc>
+          <w:tcPr>
+            <w:tcW w:w="2131" w:type="dxa"/>
+          </w:tcPr>
+          <w:p>
+            <w:pPr>
+              <w:rPr>
+                <w:rFonts w:hint="eastAsia" w:eastAsiaTheme="minorEastAsia"/>
+                <w:vertAlign w:val="baseline"/>
+                <w:lang w:val="en-US" w:eastAsia="zh-CN"/>
+              </w:rPr>
+            </w:pPr>
+            <w:r>
+              <w:rPr>
+                <w:rFonts w:hint="eastAsia"/>
+                <w:vertAlign w:val="baseline"/>
+                <w:lang w:val="en-US" w:eastAsia="zh-CN"/>
+              </w:rPr>
+              <w:t>备注</w:t>
+            </w:r>
+          </w:p>
+        </w:tc>
+      </w:tr>
+      <w:tr>
+        <w:tblPrEx>
+          <w:tblBorders>
+            <w:top w:val="single" w:color="auto" w:sz="4" w:space="0"/>
+            <w:left w:val="single" w:color="auto" w:sz="4" w:space="0"/>
+            <w:bottom w:val="single" w:color="auto" w:sz="4" w:space="0"/>
+            <w:right w:val="single" w:color="auto" w:sz="4" w:space="0"/>
+            <w:insideH w:val="single" w:color="auto" w:sz="4" w:space="0"/>
+            <w:insideV w:val="single" w:color="auto" w:sz="4" w:space="0"/>
+          </w:tblBorders>
+          <w:tblLayout w:type="fixed"/>
+          <w:tblCellMar>
+            <w:left w:w="108" w:type="dxa"/>
+            <w:right w:w="108" w:type="dxa"/>
+          </w:tblCellMar>
+        </w:tblPrEx>
+        <w:tc>
+          <w:tcPr>
+            <w:tcW w:w="2130" w:type="dxa"/>
+          </w:tcPr>
+          <w:p>
+            <w:pPr>
+              <w:rPr>
+                <w:rFonts w:hint="eastAsia"/>
+                <w:vertAlign w:val="baseline"/>
+                <w:lang w:val="en-US" w:eastAsia="zh-CN"/>
+              </w:rPr>
+            </w:pPr>
+          </w:p>
+        </w:tc>
+        <w:tc>
+          <w:tcPr>
+            <w:tcW w:w="2130" w:type="dxa"/>
+          </w:tcPr>
+          <w:p>
+            <w:pPr>
+              <w:rPr>
+                <w:rFonts w:hint="eastAsia"/>
+                <w:vertAlign w:val="baseline"/>
+                <w:lang w:val="en-US" w:eastAsia="zh-CN"/>
+              </w:rPr>
+            </w:pPr>
+          </w:p>
+        </w:tc>
+        <w:tc>
+          <w:tcPr>
+            <w:tcW w:w="2131" w:type="dxa"/>
+          </w:tcPr>
+          <w:p>
+            <w:pPr>
+              <w:rPr>
+                <w:rFonts w:hint="eastAsia"/>
+                <w:vertAlign w:val="baseline"/>
+                <w:lang w:val="en-US" w:eastAsia="zh-CN"/>
+              </w:rPr>
+            </w:pPr>
+          </w:p>
+        </w:tc>
+        <w:tc>
+          <w:tcPr>
+            <w:tcW w:w="2131" w:type="dxa"/>
+          </w:tcPr>
+          <w:p>
+            <w:pPr>
+              <w:rPr>
+                <w:rFonts w:hint="eastAsia"/>
+                <w:vertAlign w:val="baseline"/>
+                <w:lang w:val="en-US" w:eastAsia="zh-CN"/>
+              </w:rPr>
+            </w:pPr>
+          </w:p>
+        </w:tc>
+      </w:tr>
+    </w:tbl>
+    <w:p/>
     <w:p>
       <w:pPr>
         <w:jc w:val="left"/>
         <w:rPr>
-          <w:rFonts w:hint="eastAsia"/>
           <w:b/>
           <w:sz w:val="24"/>
         </w:rPr>
@@ -2412,16 +2557,10 @@
           <w:b/>
           <w:sz w:val="24"/>
         </w:rPr>
-        <w:lastRenderedPageBreak/>
-        <w:t>自学管理</w:t>
-      </w:r>
-    </w:p>
-    <w:p>
-      <w:pPr>
-        <w:rPr>
-          <w:rFonts w:hint="eastAsia"/>
-        </w:rPr>
-      </w:pPr>
+        <w:t>案例分析管理</w:t>
+      </w:r>
+    </w:p>
+    <w:p>
       <w:r>
         <w:tab/>
       </w:r>
@@ -2429,183 +2568,7 @@
         <w:rPr>
           <w:rFonts w:hint="eastAsia"/>
         </w:rPr>
-        <w:t>自学管理主要用来发布前台中对应的“课件超市”中的内容，</w:t>
-      </w:r>
-      <w:r>
-        <w:rPr>
-          <w:rFonts w:hint="eastAsia"/>
-        </w:rPr>
-        <w:t>这个模块中的所有内容均由甲方东城分局的系统管理员人工维护，需要添加的类型也与前台的分类一致，即：</w:t>
-      </w:r>
-    </w:p>
-    <w:p>
-      <w:pPr>
-        <w:pStyle w:val="a3"/>
-        <w:numPr>
-          <w:ilvl w:val="0"/>
-          <w:numId w:val="4"/>
-        </w:numPr>
-        <w:ind w:firstLineChars="0"/>
-      </w:pPr>
-      <w:r>
-        <w:rPr>
-          <w:rFonts w:hint="eastAsia"/>
-        </w:rPr>
-        <w:t>执法资格等级考试</w:t>
-      </w:r>
-    </w:p>
-    <w:p>
-      <w:pPr>
-        <w:pStyle w:val="a3"/>
-        <w:numPr>
-          <w:ilvl w:val="1"/>
-          <w:numId w:val="4"/>
-        </w:numPr>
-        <w:ind w:firstLineChars="0"/>
-      </w:pPr>
-      <w:r>
-        <w:rPr>
-          <w:rFonts w:hint="eastAsia"/>
-        </w:rPr>
-        <w:t>基本级</w:t>
-      </w:r>
-      <w:r>
-        <w:rPr>
-          <w:rFonts w:hint="eastAsia"/>
-        </w:rPr>
-        <w:t>、</w:t>
-      </w:r>
-      <w:r>
-        <w:rPr>
-          <w:rFonts w:hint="eastAsia"/>
-        </w:rPr>
-        <w:t>中级</w:t>
-      </w:r>
-      <w:r>
-        <w:rPr>
-          <w:rFonts w:hint="eastAsia"/>
-        </w:rPr>
-        <w:t>、</w:t>
-      </w:r>
-      <w:r>
-        <w:rPr>
-          <w:rFonts w:hint="eastAsia"/>
-        </w:rPr>
-        <w:t>高级</w:t>
-      </w:r>
-    </w:p>
-    <w:p>
-      <w:pPr>
-        <w:pStyle w:val="a3"/>
-        <w:numPr>
-          <w:ilvl w:val="0"/>
-          <w:numId w:val="4"/>
-        </w:numPr>
-        <w:ind w:firstLineChars="0"/>
-      </w:pPr>
-      <w:r>
-        <w:rPr>
-          <w:rFonts w:hint="eastAsia"/>
-        </w:rPr>
-        <w:t>法律法规</w:t>
-      </w:r>
-    </w:p>
-    <w:p>
-      <w:pPr>
-        <w:pStyle w:val="a3"/>
-        <w:numPr>
-          <w:ilvl w:val="0"/>
-          <w:numId w:val="4"/>
-        </w:numPr>
-        <w:ind w:firstLineChars="0"/>
-      </w:pPr>
-      <w:r>
-        <w:rPr>
-          <w:rFonts w:hint="eastAsia"/>
-        </w:rPr>
-        <w:t>党的建设</w:t>
-      </w:r>
-    </w:p>
-    <w:p>
-      <w:pPr>
-        <w:ind w:firstLine="420"/>
-      </w:pPr>
-      <w:r>
-        <w:rPr>
-          <w:rFonts w:hint="eastAsia"/>
-        </w:rPr>
-        <w:t>录入方式则使用在线文本编辑器的形式呈现即可，</w:t>
-      </w:r>
-      <w:r>
-        <w:rPr>
-          <w:rFonts w:hint="eastAsia"/>
-        </w:rPr>
-        <w:t>保留Word中字号、字体颜色、布局等基础功能。</w:t>
-      </w:r>
-      <w:r>
-        <w:rPr>
-          <w:rFonts w:hint="eastAsia"/>
-        </w:rPr>
-        <w:t>在前台显示也要保留原Word文档中的</w:t>
-      </w:r>
-      <w:r>
-        <w:rPr>
-          <w:rFonts w:hint="eastAsia"/>
-        </w:rPr>
-        <w:t>格式</w:t>
-      </w:r>
-      <w:r>
-        <w:rPr>
-          <w:rFonts w:hint="eastAsia"/>
-        </w:rPr>
-        <w:t>。</w:t>
-      </w:r>
-    </w:p>
-    <w:p>
-      <w:pPr>
-        <w:pStyle w:val="a3"/>
-        <w:numPr>
-          <w:ilvl w:val="0"/>
-          <w:numId w:val="10"/>
-        </w:numPr>
-        <w:ind w:firstLineChars="0"/>
-      </w:pPr>
-      <w:r>
-        <w:rPr>
-          <w:rFonts w:hint="eastAsia"/>
-        </w:rPr>
-        <w:t>可以在后台添加、删除、修改自学文章</w:t>
-      </w:r>
-    </w:p>
-    <w:p>
-      <w:pPr>
-        <w:pStyle w:val="a3"/>
-        <w:numPr>
-          <w:ilvl w:val="0"/>
-          <w:numId w:val="10"/>
-        </w:numPr>
-        <w:ind w:firstLineChars="0"/>
-        <w:rPr>
-          <w:rFonts w:hint="eastAsia"/>
-        </w:rPr>
-      </w:pPr>
-      <w:r>
-        <w:rPr>
-          <w:rFonts w:hint="eastAsia"/>
-        </w:rPr>
-        <w:t>可以通过模糊搜索</w:t>
-      </w:r>
-      <w:r>
-        <w:rPr>
-          <w:rFonts w:hint="eastAsia"/>
-        </w:rPr>
-        <w:t>，</w:t>
-      </w:r>
-      <w:r>
-        <w:rPr>
-          <w:rFonts w:hint="eastAsia"/>
-        </w:rPr>
-        <w:t>搜索当前系统内的自学文章</w:t>
+        <w:t>案例分析管理与自学管理功能一致，只不过不需要分类，发布到前台的案例分析模块。</w:t>
       </w:r>
     </w:p>
     <w:p/>
@@ -2623,35 +2586,6 @@
           <w:b/>
           <w:sz w:val="24"/>
         </w:rPr>
-        <w:t>案例分析管理</w:t>
-      </w:r>
-    </w:p>
-    <w:p>
-      <w:r>
-        <w:tab/>
-      </w:r>
-      <w:r>
-        <w:rPr>
-          <w:rFonts w:hint="eastAsia"/>
-        </w:rPr>
-        <w:t>案例分析管理与自学管理功能一致，只不过不需要分类，发布到前台的案例分析模块。</w:t>
-      </w:r>
-    </w:p>
-    <w:p/>
-    <w:p>
-      <w:pPr>
-        <w:jc w:val="left"/>
-        <w:rPr>
-          <w:b/>
-          <w:sz w:val="24"/>
-        </w:rPr>
-      </w:pPr>
-      <w:r>
-        <w:rPr>
-          <w:rFonts w:hint="eastAsia"/>
-          <w:b/>
-          <w:sz w:val="24"/>
-        </w:rPr>
         <w:t>试卷管理</w:t>
       </w:r>
     </w:p>
@@ -2686,9 +2620,24 @@
     </w:p>
     <w:tbl>
       <w:tblPr>
-        <w:tblStyle w:val="a4"/>
-        <w:tblW w:w="0" w:type="auto"/>
-        <w:tblLook w:val="04A0" w:firstRow="1" w:lastRow="0" w:firstColumn="1" w:lastColumn="0" w:noHBand="0" w:noVBand="1"/>
+        <w:tblStyle w:val="10"/>
+        <w:tblW w:w="8296" w:type="dxa"/>
+        <w:tblInd w:w="0" w:type="dxa"/>
+        <w:tblBorders>
+          <w:top w:val="single" w:color="auto" w:sz="4" w:space="0"/>
+          <w:left w:val="single" w:color="auto" w:sz="4" w:space="0"/>
+          <w:bottom w:val="single" w:color="auto" w:sz="4" w:space="0"/>
+          <w:right w:val="single" w:color="auto" w:sz="4" w:space="0"/>
+          <w:insideH w:val="single" w:color="auto" w:sz="4" w:space="0"/>
+          <w:insideV w:val="single" w:color="auto" w:sz="4" w:space="0"/>
+        </w:tblBorders>
+        <w:tblLayout w:type="fixed"/>
+        <w:tblCellMar>
+          <w:top w:w="0" w:type="dxa"/>
+          <w:left w:w="108" w:type="dxa"/>
+          <w:bottom w:w="0" w:type="dxa"/>
+          <w:right w:w="108" w:type="dxa"/>
+        </w:tblCellMar>
       </w:tblPr>
       <w:tblGrid>
         <w:gridCol w:w="1640"/>
@@ -2698,6 +2647,23 @@
         <w:gridCol w:w="1640"/>
       </w:tblGrid>
       <w:tr>
+        <w:tblPrEx>
+          <w:tblBorders>
+            <w:top w:val="single" w:color="auto" w:sz="4" w:space="0"/>
+            <w:left w:val="single" w:color="auto" w:sz="4" w:space="0"/>
+            <w:bottom w:val="single" w:color="auto" w:sz="4" w:space="0"/>
+            <w:right w:val="single" w:color="auto" w:sz="4" w:space="0"/>
+            <w:insideH w:val="single" w:color="auto" w:sz="4" w:space="0"/>
+            <w:insideV w:val="single" w:color="auto" w:sz="4" w:space="0"/>
+          </w:tblBorders>
+          <w:tblLayout w:type="fixed"/>
+          <w:tblCellMar>
+            <w:top w:w="0" w:type="dxa"/>
+            <w:left w:w="108" w:type="dxa"/>
+            <w:bottom w:w="0" w:type="dxa"/>
+            <w:right w:w="108" w:type="dxa"/>
+          </w:tblCellMar>
+        </w:tblPrEx>
         <w:tc>
           <w:tcPr>
             <w:tcW w:w="1640" w:type="dxa"/>
@@ -2788,6 +2754,23 @@
         </w:tc>
       </w:tr>
       <w:tr>
+        <w:tblPrEx>
+          <w:tblBorders>
+            <w:top w:val="single" w:color="auto" w:sz="4" w:space="0"/>
+            <w:left w:val="single" w:color="auto" w:sz="4" w:space="0"/>
+            <w:bottom w:val="single" w:color="auto" w:sz="4" w:space="0"/>
+            <w:right w:val="single" w:color="auto" w:sz="4" w:space="0"/>
+            <w:insideH w:val="single" w:color="auto" w:sz="4" w:space="0"/>
+            <w:insideV w:val="single" w:color="auto" w:sz="4" w:space="0"/>
+          </w:tblBorders>
+          <w:tblLayout w:type="fixed"/>
+          <w:tblCellMar>
+            <w:top w:w="0" w:type="dxa"/>
+            <w:left w:w="108" w:type="dxa"/>
+            <w:bottom w:w="0" w:type="dxa"/>
+            <w:right w:w="108" w:type="dxa"/>
+          </w:tblCellMar>
+        </w:tblPrEx>
         <w:tc>
           <w:tcPr>
             <w:tcW w:w="1640" w:type="dxa"/>
@@ -2856,6 +2839,23 @@
         </w:tc>
       </w:tr>
       <w:tr>
+        <w:tblPrEx>
+          <w:tblBorders>
+            <w:top w:val="single" w:color="auto" w:sz="4" w:space="0"/>
+            <w:left w:val="single" w:color="auto" w:sz="4" w:space="0"/>
+            <w:bottom w:val="single" w:color="auto" w:sz="4" w:space="0"/>
+            <w:right w:val="single" w:color="auto" w:sz="4" w:space="0"/>
+            <w:insideH w:val="single" w:color="auto" w:sz="4" w:space="0"/>
+            <w:insideV w:val="single" w:color="auto" w:sz="4" w:space="0"/>
+          </w:tblBorders>
+          <w:tblLayout w:type="fixed"/>
+          <w:tblCellMar>
+            <w:top w:w="0" w:type="dxa"/>
+            <w:left w:w="108" w:type="dxa"/>
+            <w:bottom w:w="0" w:type="dxa"/>
+            <w:right w:w="108" w:type="dxa"/>
+          </w:tblCellMar>
+        </w:tblPrEx>
         <w:tc>
           <w:tcPr>
             <w:tcW w:w="1640" w:type="dxa"/>
@@ -2911,7 +2911,7 @@
         <w:tc>
           <w:tcPr>
             <w:tcW w:w="1640" w:type="dxa"/>
-            <w:vMerge/>
+            <w:vMerge w:val="continue"/>
           </w:tcPr>
           <w:p/>
         </w:tc>
@@ -2930,9 +2930,24 @@
     </w:p>
     <w:tbl>
       <w:tblPr>
-        <w:tblStyle w:val="a4"/>
-        <w:tblW w:w="0" w:type="auto"/>
-        <w:tblLook w:val="04A0" w:firstRow="1" w:lastRow="0" w:firstColumn="1" w:lastColumn="0" w:noHBand="0" w:noVBand="1"/>
+        <w:tblStyle w:val="10"/>
+        <w:tblW w:w="8296" w:type="dxa"/>
+        <w:tblInd w:w="0" w:type="dxa"/>
+        <w:tblBorders>
+          <w:top w:val="single" w:color="auto" w:sz="4" w:space="0"/>
+          <w:left w:val="single" w:color="auto" w:sz="4" w:space="0"/>
+          <w:bottom w:val="single" w:color="auto" w:sz="4" w:space="0"/>
+          <w:right w:val="single" w:color="auto" w:sz="4" w:space="0"/>
+          <w:insideH w:val="single" w:color="auto" w:sz="4" w:space="0"/>
+          <w:insideV w:val="single" w:color="auto" w:sz="4" w:space="0"/>
+        </w:tblBorders>
+        <w:tblLayout w:type="fixed"/>
+        <w:tblCellMar>
+          <w:top w:w="0" w:type="dxa"/>
+          <w:left w:w="108" w:type="dxa"/>
+          <w:bottom w:w="0" w:type="dxa"/>
+          <w:right w:w="108" w:type="dxa"/>
+        </w:tblCellMar>
       </w:tblPr>
       <w:tblGrid>
         <w:gridCol w:w="1555"/>
@@ -2940,6 +2955,23 @@
         <w:gridCol w:w="2489"/>
       </w:tblGrid>
       <w:tr>
+        <w:tblPrEx>
+          <w:tblBorders>
+            <w:top w:val="single" w:color="auto" w:sz="4" w:space="0"/>
+            <w:left w:val="single" w:color="auto" w:sz="4" w:space="0"/>
+            <w:bottom w:val="single" w:color="auto" w:sz="4" w:space="0"/>
+            <w:right w:val="single" w:color="auto" w:sz="4" w:space="0"/>
+            <w:insideH w:val="single" w:color="auto" w:sz="4" w:space="0"/>
+            <w:insideV w:val="single" w:color="auto" w:sz="4" w:space="0"/>
+          </w:tblBorders>
+          <w:tblLayout w:type="fixed"/>
+          <w:tblCellMar>
+            <w:top w:w="0" w:type="dxa"/>
+            <w:left w:w="108" w:type="dxa"/>
+            <w:bottom w:w="0" w:type="dxa"/>
+            <w:right w:w="108" w:type="dxa"/>
+          </w:tblCellMar>
+        </w:tblPrEx>
         <w:tc>
           <w:tcPr>
             <w:tcW w:w="1555" w:type="dxa"/>
@@ -3005,6 +3037,23 @@
         </w:tc>
       </w:tr>
       <w:tr>
+        <w:tblPrEx>
+          <w:tblBorders>
+            <w:top w:val="single" w:color="auto" w:sz="4" w:space="0"/>
+            <w:left w:val="single" w:color="auto" w:sz="4" w:space="0"/>
+            <w:bottom w:val="single" w:color="auto" w:sz="4" w:space="0"/>
+            <w:right w:val="single" w:color="auto" w:sz="4" w:space="0"/>
+            <w:insideH w:val="single" w:color="auto" w:sz="4" w:space="0"/>
+            <w:insideV w:val="single" w:color="auto" w:sz="4" w:space="0"/>
+          </w:tblBorders>
+          <w:tblLayout w:type="fixed"/>
+          <w:tblCellMar>
+            <w:top w:w="0" w:type="dxa"/>
+            <w:left w:w="108" w:type="dxa"/>
+            <w:bottom w:w="0" w:type="dxa"/>
+            <w:right w:w="108" w:type="dxa"/>
+          </w:tblCellMar>
+        </w:tblPrEx>
         <w:tc>
           <w:tcPr>
             <w:tcW w:w="1555" w:type="dxa"/>
@@ -3056,6 +3105,23 @@
         </w:tc>
       </w:tr>
       <w:tr>
+        <w:tblPrEx>
+          <w:tblBorders>
+            <w:top w:val="single" w:color="auto" w:sz="4" w:space="0"/>
+            <w:left w:val="single" w:color="auto" w:sz="4" w:space="0"/>
+            <w:bottom w:val="single" w:color="auto" w:sz="4" w:space="0"/>
+            <w:right w:val="single" w:color="auto" w:sz="4" w:space="0"/>
+            <w:insideH w:val="single" w:color="auto" w:sz="4" w:space="0"/>
+            <w:insideV w:val="single" w:color="auto" w:sz="4" w:space="0"/>
+          </w:tblBorders>
+          <w:tblLayout w:type="fixed"/>
+          <w:tblCellMar>
+            <w:top w:w="0" w:type="dxa"/>
+            <w:left w:w="108" w:type="dxa"/>
+            <w:bottom w:w="0" w:type="dxa"/>
+            <w:right w:w="108" w:type="dxa"/>
+          </w:tblCellMar>
+        </w:tblPrEx>
         <w:tc>
           <w:tcPr>
             <w:tcW w:w="1555" w:type="dxa"/>
@@ -3107,6 +3173,23 @@
         </w:tc>
       </w:tr>
       <w:tr>
+        <w:tblPrEx>
+          <w:tblBorders>
+            <w:top w:val="single" w:color="auto" w:sz="4" w:space="0"/>
+            <w:left w:val="single" w:color="auto" w:sz="4" w:space="0"/>
+            <w:bottom w:val="single" w:color="auto" w:sz="4" w:space="0"/>
+            <w:right w:val="single" w:color="auto" w:sz="4" w:space="0"/>
+            <w:insideH w:val="single" w:color="auto" w:sz="4" w:space="0"/>
+            <w:insideV w:val="single" w:color="auto" w:sz="4" w:space="0"/>
+          </w:tblBorders>
+          <w:tblLayout w:type="fixed"/>
+          <w:tblCellMar>
+            <w:top w:w="0" w:type="dxa"/>
+            <w:left w:w="108" w:type="dxa"/>
+            <w:bottom w:w="0" w:type="dxa"/>
+            <w:right w:w="108" w:type="dxa"/>
+          </w:tblCellMar>
+        </w:tblPrEx>
         <w:tc>
           <w:tcPr>
             <w:tcW w:w="1555" w:type="dxa"/>
@@ -3190,35 +3273,15 @@
         <w:rPr>
           <w:rFonts w:hint="eastAsia"/>
         </w:rPr>
-        <w:t>答疑</w:t>
-      </w:r>
-      <w:proofErr w:type="gramStart"/>
-      <w:r>
-        <w:rPr>
-          <w:rFonts w:hint="eastAsia"/>
-        </w:rPr>
-        <w:t>板管理</w:t>
-      </w:r>
-      <w:proofErr w:type="gramEnd"/>
-      <w:r>
-        <w:rPr>
-          <w:rFonts w:hint="eastAsia"/>
-        </w:rPr>
-        <w:t>中，管理员可以看到当前从</w:t>
-      </w:r>
-      <w:r>
-        <w:rPr>
-          <w:rFonts w:hint="eastAsia"/>
-        </w:rPr>
-        <w:t>前台提交的所有问题列表，对这个问题列表，管理员可以进行如下操作：</w:t>
-      </w:r>
-    </w:p>
-    <w:p>
-      <w:pPr>
-        <w:pStyle w:val="a3"/>
+        <w:t>答疑板管理中，管理员可以看到当前从前台提交的所有问题列表，对这个问题列表，管理员可以进行如下操作：</w:t>
+      </w:r>
+    </w:p>
+    <w:p>
+      <w:pPr>
+        <w:pStyle w:val="15"/>
         <w:numPr>
           <w:ilvl w:val="0"/>
-          <w:numId w:val="11"/>
+          <w:numId w:val="10"/>
         </w:numPr>
         <w:ind w:firstLineChars="0"/>
       </w:pPr>
@@ -3231,10 +3294,10 @@
     </w:p>
     <w:p>
       <w:pPr>
-        <w:pStyle w:val="a3"/>
+        <w:pStyle w:val="15"/>
         <w:numPr>
           <w:ilvl w:val="0"/>
-          <w:numId w:val="11"/>
+          <w:numId w:val="10"/>
         </w:numPr>
         <w:ind w:firstLineChars="0"/>
       </w:pPr>
@@ -3247,10 +3310,10 @@
     </w:p>
     <w:p>
       <w:pPr>
-        <w:pStyle w:val="a3"/>
+        <w:pStyle w:val="15"/>
         <w:numPr>
           <w:ilvl w:val="0"/>
-          <w:numId w:val="11"/>
+          <w:numId w:val="10"/>
         </w:numPr>
         <w:ind w:firstLineChars="0"/>
       </w:pPr>
@@ -3263,10 +3326,10 @@
     </w:p>
     <w:p>
       <w:pPr>
-        <w:pStyle w:val="a3"/>
+        <w:pStyle w:val="15"/>
         <w:numPr>
           <w:ilvl w:val="1"/>
-          <w:numId w:val="11"/>
+          <w:numId w:val="10"/>
         </w:numPr>
         <w:ind w:firstLineChars="0"/>
       </w:pPr>
@@ -3274,7 +3337,15 @@
         <w:rPr>
           <w:rFonts w:hint="eastAsia"/>
         </w:rPr>
-        <w:t>注：用户在前天发布了问题后，问题默认在前台不可见</w:t>
+        <w:t>注：用户在前天发布了问题后，问题默认在前台</w:t>
+      </w:r>
+      <w:bookmarkStart w:id="0" w:name="_GoBack"/>
+      <w:bookmarkEnd w:id="0"/>
+      <w:r>
+        <w:rPr>
+          <w:rFonts w:hint="eastAsia"/>
+        </w:rPr>
+        <w:t>不可见</w:t>
       </w:r>
     </w:p>
     <w:p/>
@@ -3304,19 +3375,7 @@
         <w:rPr>
           <w:rFonts w:hint="eastAsia"/>
         </w:rPr>
-        <w:t>管理员</w:t>
-      </w:r>
-      <w:r>
-        <w:rPr>
-          <w:rFonts w:hint="eastAsia"/>
-        </w:rPr>
-        <w:t>可以在后台添加、删除、</w:t>
-      </w:r>
-      <w:r>
-        <w:rPr>
-          <w:rFonts w:hint="eastAsia"/>
-        </w:rPr>
-        <w:t>修改系统中的用户或改变该用户的角色</w:t>
+        <w:t>管理员可以在后台添加、删除、修改系统中的用户或改变该用户的角色</w:t>
       </w:r>
     </w:p>
     <w:p/>
@@ -3334,7 +3393,6 @@
           <w:b/>
           <w:sz w:val="24"/>
         </w:rPr>
-        <w:lastRenderedPageBreak/>
         <w:t>角色管理</w:t>
       </w:r>
     </w:p>
@@ -3356,9 +3414,24 @@
     </w:p>
     <w:tbl>
       <w:tblPr>
-        <w:tblStyle w:val="a4"/>
+        <w:tblStyle w:val="10"/>
         <w:tblW w:w="8296" w:type="dxa"/>
-        <w:tblLook w:val="04A0" w:firstRow="1" w:lastRow="0" w:firstColumn="1" w:lastColumn="0" w:noHBand="0" w:noVBand="1"/>
+        <w:tblInd w:w="0" w:type="dxa"/>
+        <w:tblBorders>
+          <w:top w:val="single" w:color="auto" w:sz="4" w:space="0"/>
+          <w:left w:val="single" w:color="auto" w:sz="4" w:space="0"/>
+          <w:bottom w:val="single" w:color="auto" w:sz="4" w:space="0"/>
+          <w:right w:val="single" w:color="auto" w:sz="4" w:space="0"/>
+          <w:insideH w:val="single" w:color="auto" w:sz="4" w:space="0"/>
+          <w:insideV w:val="single" w:color="auto" w:sz="4" w:space="0"/>
+        </w:tblBorders>
+        <w:tblLayout w:type="fixed"/>
+        <w:tblCellMar>
+          <w:top w:w="0" w:type="dxa"/>
+          <w:left w:w="108" w:type="dxa"/>
+          <w:bottom w:w="0" w:type="dxa"/>
+          <w:right w:w="108" w:type="dxa"/>
+        </w:tblCellMar>
       </w:tblPr>
       <w:tblGrid>
         <w:gridCol w:w="2074"/>
@@ -3367,6 +3440,23 @@
         <w:gridCol w:w="2074"/>
       </w:tblGrid>
       <w:tr>
+        <w:tblPrEx>
+          <w:tblBorders>
+            <w:top w:val="single" w:color="auto" w:sz="4" w:space="0"/>
+            <w:left w:val="single" w:color="auto" w:sz="4" w:space="0"/>
+            <w:bottom w:val="single" w:color="auto" w:sz="4" w:space="0"/>
+            <w:right w:val="single" w:color="auto" w:sz="4" w:space="0"/>
+            <w:insideH w:val="single" w:color="auto" w:sz="4" w:space="0"/>
+            <w:insideV w:val="single" w:color="auto" w:sz="4" w:space="0"/>
+          </w:tblBorders>
+          <w:tblLayout w:type="fixed"/>
+          <w:tblCellMar>
+            <w:top w:w="0" w:type="dxa"/>
+            <w:left w:w="108" w:type="dxa"/>
+            <w:bottom w:w="0" w:type="dxa"/>
+            <w:right w:w="108" w:type="dxa"/>
+          </w:tblCellMar>
+        </w:tblPrEx>
         <w:tc>
           <w:tcPr>
             <w:tcW w:w="2074" w:type="dxa"/>
@@ -3419,6 +3509,23 @@
         </w:tc>
       </w:tr>
       <w:tr>
+        <w:tblPrEx>
+          <w:tblBorders>
+            <w:top w:val="single" w:color="auto" w:sz="4" w:space="0"/>
+            <w:left w:val="single" w:color="auto" w:sz="4" w:space="0"/>
+            <w:bottom w:val="single" w:color="auto" w:sz="4" w:space="0"/>
+            <w:right w:val="single" w:color="auto" w:sz="4" w:space="0"/>
+            <w:insideH w:val="single" w:color="auto" w:sz="4" w:space="0"/>
+            <w:insideV w:val="single" w:color="auto" w:sz="4" w:space="0"/>
+          </w:tblBorders>
+          <w:tblLayout w:type="fixed"/>
+          <w:tblCellMar>
+            <w:top w:w="0" w:type="dxa"/>
+            <w:left w:w="108" w:type="dxa"/>
+            <w:bottom w:w="0" w:type="dxa"/>
+            <w:right w:w="108" w:type="dxa"/>
+          </w:tblCellMar>
+        </w:tblPrEx>
         <w:tc>
           <w:tcPr>
             <w:tcW w:w="2074" w:type="dxa"/>
@@ -3478,6 +3585,23 @@
         </w:tc>
       </w:tr>
       <w:tr>
+        <w:tblPrEx>
+          <w:tblBorders>
+            <w:top w:val="single" w:color="auto" w:sz="4" w:space="0"/>
+            <w:left w:val="single" w:color="auto" w:sz="4" w:space="0"/>
+            <w:bottom w:val="single" w:color="auto" w:sz="4" w:space="0"/>
+            <w:right w:val="single" w:color="auto" w:sz="4" w:space="0"/>
+            <w:insideH w:val="single" w:color="auto" w:sz="4" w:space="0"/>
+            <w:insideV w:val="single" w:color="auto" w:sz="4" w:space="0"/>
+          </w:tblBorders>
+          <w:tblLayout w:type="fixed"/>
+          <w:tblCellMar>
+            <w:top w:w="0" w:type="dxa"/>
+            <w:left w:w="108" w:type="dxa"/>
+            <w:bottom w:w="0" w:type="dxa"/>
+            <w:right w:w="108" w:type="dxa"/>
+          </w:tblCellMar>
+        </w:tblPrEx>
         <w:tc>
           <w:tcPr>
             <w:tcW w:w="2074" w:type="dxa"/>
@@ -3542,6 +3666,23 @@
         </w:tc>
       </w:tr>
       <w:tr>
+        <w:tblPrEx>
+          <w:tblBorders>
+            <w:top w:val="single" w:color="auto" w:sz="4" w:space="0"/>
+            <w:left w:val="single" w:color="auto" w:sz="4" w:space="0"/>
+            <w:bottom w:val="single" w:color="auto" w:sz="4" w:space="0"/>
+            <w:right w:val="single" w:color="auto" w:sz="4" w:space="0"/>
+            <w:insideH w:val="single" w:color="auto" w:sz="4" w:space="0"/>
+            <w:insideV w:val="single" w:color="auto" w:sz="4" w:space="0"/>
+          </w:tblBorders>
+          <w:tblLayout w:type="fixed"/>
+          <w:tblCellMar>
+            <w:top w:w="0" w:type="dxa"/>
+            <w:left w:w="108" w:type="dxa"/>
+            <w:bottom w:w="0" w:type="dxa"/>
+            <w:right w:w="108" w:type="dxa"/>
+          </w:tblCellMar>
+        </w:tblPrEx>
         <w:tc>
           <w:tcPr>
             <w:tcW w:w="2074" w:type="dxa"/>
@@ -3601,6 +3742,23 @@
         </w:tc>
       </w:tr>
       <w:tr>
+        <w:tblPrEx>
+          <w:tblBorders>
+            <w:top w:val="single" w:color="auto" w:sz="4" w:space="0"/>
+            <w:left w:val="single" w:color="auto" w:sz="4" w:space="0"/>
+            <w:bottom w:val="single" w:color="auto" w:sz="4" w:space="0"/>
+            <w:right w:val="single" w:color="auto" w:sz="4" w:space="0"/>
+            <w:insideH w:val="single" w:color="auto" w:sz="4" w:space="0"/>
+            <w:insideV w:val="single" w:color="auto" w:sz="4" w:space="0"/>
+          </w:tblBorders>
+          <w:tblLayout w:type="fixed"/>
+          <w:tblCellMar>
+            <w:top w:w="0" w:type="dxa"/>
+            <w:left w:w="108" w:type="dxa"/>
+            <w:bottom w:w="0" w:type="dxa"/>
+            <w:right w:w="108" w:type="dxa"/>
+          </w:tblCellMar>
+        </w:tblPrEx>
         <w:tc>
           <w:tcPr>
             <w:tcW w:w="2074" w:type="dxa"/>
@@ -3670,6 +3828,23 @@
         </w:tc>
       </w:tr>
       <w:tr>
+        <w:tblPrEx>
+          <w:tblBorders>
+            <w:top w:val="single" w:color="auto" w:sz="4" w:space="0"/>
+            <w:left w:val="single" w:color="auto" w:sz="4" w:space="0"/>
+            <w:bottom w:val="single" w:color="auto" w:sz="4" w:space="0"/>
+            <w:right w:val="single" w:color="auto" w:sz="4" w:space="0"/>
+            <w:insideH w:val="single" w:color="auto" w:sz="4" w:space="0"/>
+            <w:insideV w:val="single" w:color="auto" w:sz="4" w:space="0"/>
+          </w:tblBorders>
+          <w:tblLayout w:type="fixed"/>
+          <w:tblCellMar>
+            <w:top w:w="0" w:type="dxa"/>
+            <w:left w:w="108" w:type="dxa"/>
+            <w:bottom w:w="0" w:type="dxa"/>
+            <w:right w:w="108" w:type="dxa"/>
+          </w:tblCellMar>
+        </w:tblPrEx>
         <w:tc>
           <w:tcPr>
             <w:tcW w:w="2074" w:type="dxa"/>
@@ -3739,6 +3914,23 @@
         </w:tc>
       </w:tr>
       <w:tr>
+        <w:tblPrEx>
+          <w:tblBorders>
+            <w:top w:val="single" w:color="auto" w:sz="4" w:space="0"/>
+            <w:left w:val="single" w:color="auto" w:sz="4" w:space="0"/>
+            <w:bottom w:val="single" w:color="auto" w:sz="4" w:space="0"/>
+            <w:right w:val="single" w:color="auto" w:sz="4" w:space="0"/>
+            <w:insideH w:val="single" w:color="auto" w:sz="4" w:space="0"/>
+            <w:insideV w:val="single" w:color="auto" w:sz="4" w:space="0"/>
+          </w:tblBorders>
+          <w:tblLayout w:type="fixed"/>
+          <w:tblCellMar>
+            <w:top w:w="0" w:type="dxa"/>
+            <w:left w:w="108" w:type="dxa"/>
+            <w:bottom w:w="0" w:type="dxa"/>
+            <w:right w:w="108" w:type="dxa"/>
+          </w:tblCellMar>
+        </w:tblPrEx>
         <w:tc>
           <w:tcPr>
             <w:tcW w:w="2074" w:type="dxa"/>
@@ -3813,6 +4005,23 @@
         </w:tc>
       </w:tr>
       <w:tr>
+        <w:tblPrEx>
+          <w:tblBorders>
+            <w:top w:val="single" w:color="auto" w:sz="4" w:space="0"/>
+            <w:left w:val="single" w:color="auto" w:sz="4" w:space="0"/>
+            <w:bottom w:val="single" w:color="auto" w:sz="4" w:space="0"/>
+            <w:right w:val="single" w:color="auto" w:sz="4" w:space="0"/>
+            <w:insideH w:val="single" w:color="auto" w:sz="4" w:space="0"/>
+            <w:insideV w:val="single" w:color="auto" w:sz="4" w:space="0"/>
+          </w:tblBorders>
+          <w:tblLayout w:type="fixed"/>
+          <w:tblCellMar>
+            <w:top w:w="0" w:type="dxa"/>
+            <w:left w:w="108" w:type="dxa"/>
+            <w:bottom w:w="0" w:type="dxa"/>
+            <w:right w:w="108" w:type="dxa"/>
+          </w:tblCellMar>
+        </w:tblPrEx>
         <w:tc>
           <w:tcPr>
             <w:tcW w:w="2074" w:type="dxa"/>
@@ -3883,8 +4092,6 @@
               </w:rPr>
               <w:t>√</w:t>
             </w:r>
-            <w:bookmarkStart w:id="0" w:name="_GoBack"/>
-            <w:bookmarkEnd w:id="0"/>
           </w:p>
         </w:tc>
       </w:tr>
@@ -3926,19 +4133,7 @@
         <w:rPr>
           <w:rFonts w:hint="eastAsia"/>
         </w:rPr>
-        <w:t>统计分析可以</w:t>
-      </w:r>
-      <w:r>
-        <w:rPr>
-          <w:rFonts w:hint="eastAsia"/>
-        </w:rPr>
-        <w:t>查看已经完成的考试的成绩单，并且该成绩单可以导出为Excel文档，成绩单的维度为一次考试，统计内容为：姓名、所在派出所、成绩、参加考试时间</w:t>
-      </w:r>
-      <w:r>
-        <w:rPr>
-          <w:rFonts w:hint="eastAsia"/>
-        </w:rPr>
-        <w:t>。</w:t>
+        <w:t>统计分析可以查看已经完成的考试的成绩单，并且该成绩单可以导出为Excel文档，成绩单的维度为一次考试，统计内容为：姓名、所在派出所、成绩、参加考试时间。</w:t>
       </w:r>
     </w:p>
     <w:p/>
@@ -3961,58 +4156,20 @@
     <w:sectPr>
       <w:pgSz w:w="11906" w:h="16838"/>
       <w:pgMar w:top="1440" w:right="1800" w:bottom="1440" w:left="1800" w:header="851" w:footer="992" w:gutter="0"/>
-      <w:cols w:space="425"/>
-      <w:docGrid w:type="lines" w:linePitch="312"/>
+      <w:cols w:space="425" w:num="1"/>
+      <w:docGrid w:type="lines" w:linePitch="312" w:charSpace="0"/>
     </w:sectPr>
   </w:body>
 </w:document>
 </file>
 
-<file path=word/endnotes.xml><?xml version="1.0" encoding="utf-8"?>
-<w:endnotes xmlns:wpc="http://schemas.microsoft.com/office/word/2010/wordprocessingCanvas" xmlns:cx="http://schemas.microsoft.com/office/drawing/2014/chartex" xmlns:cx1="http://schemas.microsoft.com/office/drawing/2015/9/8/chartex" xmlns:cx2="http://schemas.microsoft.com/office/drawing/2015/10/21/chartex" xmlns:cx3="http://schemas.microsoft.com/office/drawing/2016/5/9/chartex" xmlns:cx4="http://schemas.microsoft.com/office/drawing/2016/5/10/chartex" xmlns:cx5="http://schemas.microsoft.com/office/drawing/2016/5/11/chartex" xmlns:cx6="http://schemas.microsoft.com/office/drawing/2016/5/12/chartex" xmlns:cx7="http://schemas.microsoft.com/office/drawing/2016/5/13/chartex" xmlns:cx8="http://schemas.microsoft.com/office/drawing/2016/5/14/chartex" xmlns:mc="http://schemas.openxmlformats.org/markup-compatibility/2006" xmlns:aink="http://schemas.microsoft.com/office/drawing/2016/ink" xmlns:am3d="http://schemas.microsoft.com/office/drawing/2017/model3d" xmlns:o="urn:schemas-microsoft-com:office:office" xmlns:r="http://schemas.openxmlformats.org/officeDocument/2006/relationships" xmlns:m="http://schemas.openxmlformats.org/officeDocument/2006/math" xmlns:v="urn:schemas-microsoft-com:vml" xmlns:wp14="http://schemas.microsoft.com/office/word/2010/wordprocessingDrawing" xmlns:wp="http://schemas.openxmlformats.org/drawingml/2006/wordprocessingDrawing" xmlns:w10="urn:schemas-microsoft-com:office:word" xmlns:w="http://schemas.openxmlformats.org/wordprocessingml/2006/main" xmlns:w14="http://schemas.microsoft.com/office/word/2010/wordml" xmlns:w15="http://schemas.microsoft.com/office/word/2012/wordml" xmlns:w16cid="http://schemas.microsoft.com/office/word/2016/wordml/cid" xmlns:w16se="http://schemas.microsoft.com/office/word/2015/wordml/symex" xmlns:wpg="http://schemas.microsoft.com/office/word/2010/wordprocessingGroup" xmlns:wpi="http://schemas.microsoft.com/office/word/2010/wordprocessingInk" xmlns:wne="http://schemas.microsoft.com/office/word/2006/wordml" xmlns:wps="http://schemas.microsoft.com/office/word/2010/wordprocessingShape" mc:Ignorable="w14 w15 w16se w16cid wp14">
-  <w:endnote w:type="separator" w:id="-1">
-    <w:p>
-      <w:r>
-        <w:separator/>
-      </w:r>
-    </w:p>
-  </w:endnote>
-  <w:endnote w:type="continuationSeparator" w:id="0">
-    <w:p>
-      <w:r>
-        <w:continuationSeparator/>
-      </w:r>
-    </w:p>
-  </w:endnote>
-</w:endnotes>
-</file>
-
-<file path=word/footnotes.xml><?xml version="1.0" encoding="utf-8"?>
-<w:footnotes xmlns:wpc="http://schemas.microsoft.com/office/word/2010/wordprocessingCanvas" xmlns:cx="http://schemas.microsoft.com/office/drawing/2014/chartex" xmlns:cx1="http://schemas.microsoft.com/office/drawing/2015/9/8/chartex" xmlns:cx2="http://schemas.microsoft.com/office/drawing/2015/10/21/chartex" xmlns:cx3="http://schemas.microsoft.com/office/drawing/2016/5/9/chartex" xmlns:cx4="http://schemas.microsoft.com/office/drawing/2016/5/10/chartex" xmlns:cx5="http://schemas.microsoft.com/office/drawing/2016/5/11/chartex" xmlns:cx6="http://schemas.microsoft.com/office/drawing/2016/5/12/chartex" xmlns:cx7="http://schemas.microsoft.com/office/drawing/2016/5/13/chartex" xmlns:cx8="http://schemas.microsoft.com/office/drawing/2016/5/14/chartex" xmlns:mc="http://schemas.openxmlformats.org/markup-compatibility/2006" xmlns:aink="http://schemas.microsoft.com/office/drawing/2016/ink" xmlns:am3d="http://schemas.microsoft.com/office/drawing/2017/model3d" xmlns:o="urn:schemas-microsoft-com:office:office" xmlns:r="http://schemas.openxmlformats.org/officeDocument/2006/relationships" xmlns:m="http://schemas.openxmlformats.org/officeDocument/2006/math" xmlns:v="urn:schemas-microsoft-com:vml" xmlns:wp14="http://schemas.microsoft.com/office/word/2010/wordprocessingDrawing" xmlns:wp="http://schemas.openxmlformats.org/drawingml/2006/wordprocessingDrawing" xmlns:w10="urn:schemas-microsoft-com:office:word" xmlns:w="http://schemas.openxmlformats.org/wordprocessingml/2006/main" xmlns:w14="http://schemas.microsoft.com/office/word/2010/wordml" xmlns:w15="http://schemas.microsoft.com/office/word/2012/wordml" xmlns:w16cid="http://schemas.microsoft.com/office/word/2016/wordml/cid" xmlns:w16se="http://schemas.microsoft.com/office/word/2015/wordml/symex" xmlns:wpg="http://schemas.microsoft.com/office/word/2010/wordprocessingGroup" xmlns:wpi="http://schemas.microsoft.com/office/word/2010/wordprocessingInk" xmlns:wne="http://schemas.microsoft.com/office/word/2006/wordml" xmlns:wps="http://schemas.microsoft.com/office/word/2010/wordprocessingShape" mc:Ignorable="w14 w15 w16se w16cid wp14">
-  <w:footnote w:type="separator" w:id="-1">
-    <w:p>
-      <w:r>
-        <w:separator/>
-      </w:r>
-    </w:p>
-  </w:footnote>
-  <w:footnote w:type="continuationSeparator" w:id="0">
-    <w:p>
-      <w:r>
-        <w:continuationSeparator/>
-      </w:r>
-    </w:p>
-  </w:footnote>
-</w:footnotes>
-</file>
-
 <file path=word/numbering.xml><?xml version="1.0" encoding="utf-8"?>
-<w:numbering xmlns:wpc="http://schemas.microsoft.com/office/word/2010/wordprocessingCanvas" xmlns:cx="http://schemas.microsoft.com/office/drawing/2014/chartex" xmlns:cx1="http://schemas.microsoft.com/office/drawing/2015/9/8/chartex" xmlns:cx2="http://schemas.microsoft.com/office/drawing/2015/10/21/chartex" xmlns:cx3="http://schemas.microsoft.com/office/drawing/2016/5/9/chartex" xmlns:cx4="http://schemas.microsoft.com/office/drawing/2016/5/10/chartex" xmlns:cx5="http://schemas.microsoft.com/office/drawing/2016/5/11/chartex" xmlns:cx6="http://schemas.microsoft.com/office/drawing/2016/5/12/chartex" xmlns:cx7="http://schemas.microsoft.com/office/drawing/2016/5/13/chartex" xmlns:cx8="http://schemas.microsoft.com/office/drawing/2016/5/14/chartex" xmlns:mc="http://schemas.openxmlformats.org/markup-compatibility/2006" xmlns:aink="http://schemas.microsoft.com/office/drawing/2016/ink" xmlns:am3d="http://schemas.microsoft.com/office/drawing/2017/model3d" xmlns:o="urn:schemas-microsoft-com:office:office" xmlns:r="http://schemas.openxmlformats.org/officeDocument/2006/relationships" xmlns:m="http://schemas.openxmlformats.org/officeDocument/2006/math" xmlns:v="urn:schemas-microsoft-com:vml" xmlns:wp14="http://schemas.microsoft.com/office/word/2010/wordprocessingDrawing" xmlns:wp="http://schemas.openxmlformats.org/drawingml/2006/wordprocessingDrawing" xmlns:w10="urn:schemas-microsoft-com:office:word" xmlns:w="http://schemas.openxmlformats.org/wordprocessingml/2006/main" xmlns:w14="http://schemas.microsoft.com/office/word/2010/wordml" xmlns:w15="http://schemas.microsoft.com/office/word/2012/wordml" xmlns:w16cid="http://schemas.microsoft.com/office/word/2016/wordml/cid" xmlns:w16se="http://schemas.microsoft.com/office/word/2015/wordml/symex" xmlns:wpg="http://schemas.microsoft.com/office/word/2010/wordprocessingGroup" xmlns:wpi="http://schemas.microsoft.com/office/word/2010/wordprocessingInk" xmlns:wne="http://schemas.microsoft.com/office/word/2006/wordml" xmlns:wps="http://schemas.microsoft.com/office/word/2010/wordprocessingShape" mc:Ignorable="w14 w15 w16se w16cid wp14">
-  <w:abstractNum w:abstractNumId="0" w15:restartNumberingAfterBreak="0">
+<w:numbering xmlns:wpc="http://schemas.microsoft.com/office/word/2010/wordprocessingCanvas" xmlns:mc="http://schemas.openxmlformats.org/markup-compatibility/2006" xmlns:o="urn:schemas-microsoft-com:office:office" xmlns:r="http://schemas.openxmlformats.org/officeDocument/2006/relationships" xmlns:m="http://schemas.openxmlformats.org/officeDocument/2006/math" xmlns:v="urn:schemas-microsoft-com:vml" xmlns:wp14="http://schemas.microsoft.com/office/word/2010/wordprocessingDrawing" xmlns:wp="http://schemas.openxmlformats.org/drawingml/2006/wordprocessingDrawing" xmlns:w10="urn:schemas-microsoft-com:office:word" xmlns:w="http://schemas.openxmlformats.org/wordprocessingml/2006/main" xmlns:w14="http://schemas.microsoft.com/office/word/2010/wordml" xmlns:wpg="http://schemas.microsoft.com/office/word/2010/wordprocessingGroup" xmlns:wpi="http://schemas.microsoft.com/office/word/2010/wordprocessingInk" xmlns:wne="http://schemas.microsoft.com/office/word/2006/wordml" xmlns:wps="http://schemas.microsoft.com/office/word/2010/wordprocessingShape" mc:Ignorable="w14 wp14">
+  <w:abstractNum w:abstractNumId="0">
     <w:nsid w:val="0ADC3E51"/>
-    <w:multiLevelType w:val="hybridMultilevel"/>
-    <w:tmpl w:val="E97A8BCE"/>
-    <w:lvl w:ilvl="0" w:tplc="04090001">
+    <w:multiLevelType w:val="multilevel"/>
+    <w:tmpl w:val="0ADC3E51"/>
+    <w:lvl w:ilvl="0" w:tentative="0">
       <w:start w:val="1"/>
       <w:numFmt w:val="bullet"/>
       <w:lvlText w:val=""/>
@@ -4021,10 +4178,10 @@
         <w:ind w:left="840" w:hanging="420"/>
       </w:pPr>
       <w:rPr>
-        <w:rFonts w:ascii="Wingdings" w:hAnsi="Wingdings" w:hint="default"/>
-      </w:rPr>
-    </w:lvl>
-    <w:lvl w:ilvl="1" w:tplc="04090003">
+        <w:rFonts w:hint="default" w:ascii="Wingdings" w:hAnsi="Wingdings"/>
+      </w:rPr>
+    </w:lvl>
+    <w:lvl w:ilvl="1" w:tentative="0">
       <w:start w:val="1"/>
       <w:numFmt w:val="bullet"/>
       <w:lvlText w:val=""/>
@@ -4033,10 +4190,10 @@
         <w:ind w:left="1260" w:hanging="420"/>
       </w:pPr>
       <w:rPr>
-        <w:rFonts w:ascii="Wingdings" w:hAnsi="Wingdings" w:hint="default"/>
-      </w:rPr>
-    </w:lvl>
-    <w:lvl w:ilvl="2" w:tplc="04090005" w:tentative="1">
+        <w:rFonts w:hint="default" w:ascii="Wingdings" w:hAnsi="Wingdings"/>
+      </w:rPr>
+    </w:lvl>
+    <w:lvl w:ilvl="2" w:tentative="0">
       <w:start w:val="1"/>
       <w:numFmt w:val="bullet"/>
       <w:lvlText w:val=""/>
@@ -4045,10 +4202,10 @@
         <w:ind w:left="1680" w:hanging="420"/>
       </w:pPr>
       <w:rPr>
-        <w:rFonts w:ascii="Wingdings" w:hAnsi="Wingdings" w:hint="default"/>
-      </w:rPr>
-    </w:lvl>
-    <w:lvl w:ilvl="3" w:tplc="04090001" w:tentative="1">
+        <w:rFonts w:hint="default" w:ascii="Wingdings" w:hAnsi="Wingdings"/>
+      </w:rPr>
+    </w:lvl>
+    <w:lvl w:ilvl="3" w:tentative="0">
       <w:start w:val="1"/>
       <w:numFmt w:val="bullet"/>
       <w:lvlText w:val=""/>
@@ -4057,10 +4214,10 @@
         <w:ind w:left="2100" w:hanging="420"/>
       </w:pPr>
       <w:rPr>
-        <w:rFonts w:ascii="Wingdings" w:hAnsi="Wingdings" w:hint="default"/>
-      </w:rPr>
-    </w:lvl>
-    <w:lvl w:ilvl="4" w:tplc="04090003" w:tentative="1">
+        <w:rFonts w:hint="default" w:ascii="Wingdings" w:hAnsi="Wingdings"/>
+      </w:rPr>
+    </w:lvl>
+    <w:lvl w:ilvl="4" w:tentative="0">
       <w:start w:val="1"/>
       <w:numFmt w:val="bullet"/>
       <w:lvlText w:val=""/>
@@ -4069,10 +4226,10 @@
         <w:ind w:left="2520" w:hanging="420"/>
       </w:pPr>
       <w:rPr>
-        <w:rFonts w:ascii="Wingdings" w:hAnsi="Wingdings" w:hint="default"/>
-      </w:rPr>
-    </w:lvl>
-    <w:lvl w:ilvl="5" w:tplc="04090005" w:tentative="1">
+        <w:rFonts w:hint="default" w:ascii="Wingdings" w:hAnsi="Wingdings"/>
+      </w:rPr>
+    </w:lvl>
+    <w:lvl w:ilvl="5" w:tentative="0">
       <w:start w:val="1"/>
       <w:numFmt w:val="bullet"/>
       <w:lvlText w:val=""/>
@@ -4081,10 +4238,10 @@
         <w:ind w:left="2940" w:hanging="420"/>
       </w:pPr>
       <w:rPr>
-        <w:rFonts w:ascii="Wingdings" w:hAnsi="Wingdings" w:hint="default"/>
-      </w:rPr>
-    </w:lvl>
-    <w:lvl w:ilvl="6" w:tplc="04090001" w:tentative="1">
+        <w:rFonts w:hint="default" w:ascii="Wingdings" w:hAnsi="Wingdings"/>
+      </w:rPr>
+    </w:lvl>
+    <w:lvl w:ilvl="6" w:tentative="0">
       <w:start w:val="1"/>
       <w:numFmt w:val="bullet"/>
       <w:lvlText w:val=""/>
@@ -4093,10 +4250,10 @@
         <w:ind w:left="3360" w:hanging="420"/>
       </w:pPr>
       <w:rPr>
-        <w:rFonts w:ascii="Wingdings" w:hAnsi="Wingdings" w:hint="default"/>
-      </w:rPr>
-    </w:lvl>
-    <w:lvl w:ilvl="7" w:tplc="04090003" w:tentative="1">
+        <w:rFonts w:hint="default" w:ascii="Wingdings" w:hAnsi="Wingdings"/>
+      </w:rPr>
+    </w:lvl>
+    <w:lvl w:ilvl="7" w:tentative="0">
       <w:start w:val="1"/>
       <w:numFmt w:val="bullet"/>
       <w:lvlText w:val=""/>
@@ -4105,10 +4262,10 @@
         <w:ind w:left="3780" w:hanging="420"/>
       </w:pPr>
       <w:rPr>
-        <w:rFonts w:ascii="Wingdings" w:hAnsi="Wingdings" w:hint="default"/>
-      </w:rPr>
-    </w:lvl>
-    <w:lvl w:ilvl="8" w:tplc="04090005" w:tentative="1">
+        <w:rFonts w:hint="default" w:ascii="Wingdings" w:hAnsi="Wingdings"/>
+      </w:rPr>
+    </w:lvl>
+    <w:lvl w:ilvl="8" w:tentative="0">
       <w:start w:val="1"/>
       <w:numFmt w:val="bullet"/>
       <w:lvlText w:val=""/>
@@ -4117,15 +4274,15 @@
         <w:ind w:left="4200" w:hanging="420"/>
       </w:pPr>
       <w:rPr>
-        <w:rFonts w:ascii="Wingdings" w:hAnsi="Wingdings" w:hint="default"/>
+        <w:rFonts w:hint="default" w:ascii="Wingdings" w:hAnsi="Wingdings"/>
       </w:rPr>
     </w:lvl>
   </w:abstractNum>
-  <w:abstractNum w:abstractNumId="1" w15:restartNumberingAfterBreak="0">
+  <w:abstractNum w:abstractNumId="1">
     <w:nsid w:val="0AE75E61"/>
-    <w:multiLevelType w:val="hybridMultilevel"/>
-    <w:tmpl w:val="E3D4F18C"/>
-    <w:lvl w:ilvl="0" w:tplc="04090001">
+    <w:multiLevelType w:val="multilevel"/>
+    <w:tmpl w:val="0AE75E61"/>
+    <w:lvl w:ilvl="0" w:tentative="0">
       <w:start w:val="1"/>
       <w:numFmt w:val="bullet"/>
       <w:lvlText w:val=""/>
@@ -4134,10 +4291,10 @@
         <w:ind w:left="846" w:hanging="420"/>
       </w:pPr>
       <w:rPr>
-        <w:rFonts w:ascii="Wingdings" w:hAnsi="Wingdings" w:hint="default"/>
-      </w:rPr>
-    </w:lvl>
-    <w:lvl w:ilvl="1" w:tplc="04090003" w:tentative="1">
+        <w:rFonts w:hint="default" w:ascii="Wingdings" w:hAnsi="Wingdings"/>
+      </w:rPr>
+    </w:lvl>
+    <w:lvl w:ilvl="1" w:tentative="0">
       <w:start w:val="1"/>
       <w:numFmt w:val="bullet"/>
       <w:lvlText w:val=""/>
@@ -4146,10 +4303,10 @@
         <w:ind w:left="1266" w:hanging="420"/>
       </w:pPr>
       <w:rPr>
-        <w:rFonts w:ascii="Wingdings" w:hAnsi="Wingdings" w:hint="default"/>
-      </w:rPr>
-    </w:lvl>
-    <w:lvl w:ilvl="2" w:tplc="04090005" w:tentative="1">
+        <w:rFonts w:hint="default" w:ascii="Wingdings" w:hAnsi="Wingdings"/>
+      </w:rPr>
+    </w:lvl>
+    <w:lvl w:ilvl="2" w:tentative="0">
       <w:start w:val="1"/>
       <w:numFmt w:val="bullet"/>
       <w:lvlText w:val=""/>
@@ -4158,10 +4315,10 @@
         <w:ind w:left="1686" w:hanging="420"/>
       </w:pPr>
       <w:rPr>
-        <w:rFonts w:ascii="Wingdings" w:hAnsi="Wingdings" w:hint="default"/>
-      </w:rPr>
-    </w:lvl>
-    <w:lvl w:ilvl="3" w:tplc="04090001" w:tentative="1">
+        <w:rFonts w:hint="default" w:ascii="Wingdings" w:hAnsi="Wingdings"/>
+      </w:rPr>
+    </w:lvl>
+    <w:lvl w:ilvl="3" w:tentative="0">
       <w:start w:val="1"/>
       <w:numFmt w:val="bullet"/>
       <w:lvlText w:val=""/>
@@ -4170,10 +4327,10 @@
         <w:ind w:left="2106" w:hanging="420"/>
       </w:pPr>
       <w:rPr>
-        <w:rFonts w:ascii="Wingdings" w:hAnsi="Wingdings" w:hint="default"/>
-      </w:rPr>
-    </w:lvl>
-    <w:lvl w:ilvl="4" w:tplc="04090003" w:tentative="1">
+        <w:rFonts w:hint="default" w:ascii="Wingdings" w:hAnsi="Wingdings"/>
+      </w:rPr>
+    </w:lvl>
+    <w:lvl w:ilvl="4" w:tentative="0">
       <w:start w:val="1"/>
       <w:numFmt w:val="bullet"/>
       <w:lvlText w:val=""/>
@@ -4182,10 +4339,10 @@
         <w:ind w:left="2526" w:hanging="420"/>
       </w:pPr>
       <w:rPr>
-        <w:rFonts w:ascii="Wingdings" w:hAnsi="Wingdings" w:hint="default"/>
-      </w:rPr>
-    </w:lvl>
-    <w:lvl w:ilvl="5" w:tplc="04090005" w:tentative="1">
+        <w:rFonts w:hint="default" w:ascii="Wingdings" w:hAnsi="Wingdings"/>
+      </w:rPr>
+    </w:lvl>
+    <w:lvl w:ilvl="5" w:tentative="0">
       <w:start w:val="1"/>
       <w:numFmt w:val="bullet"/>
       <w:lvlText w:val=""/>
@@ -4194,10 +4351,10 @@
         <w:ind w:left="2946" w:hanging="420"/>
       </w:pPr>
       <w:rPr>
-        <w:rFonts w:ascii="Wingdings" w:hAnsi="Wingdings" w:hint="default"/>
-      </w:rPr>
-    </w:lvl>
-    <w:lvl w:ilvl="6" w:tplc="04090001" w:tentative="1">
+        <w:rFonts w:hint="default" w:ascii="Wingdings" w:hAnsi="Wingdings"/>
+      </w:rPr>
+    </w:lvl>
+    <w:lvl w:ilvl="6" w:tentative="0">
       <w:start w:val="1"/>
       <w:numFmt w:val="bullet"/>
       <w:lvlText w:val=""/>
@@ -4206,10 +4363,10 @@
         <w:ind w:left="3366" w:hanging="420"/>
       </w:pPr>
       <w:rPr>
-        <w:rFonts w:ascii="Wingdings" w:hAnsi="Wingdings" w:hint="default"/>
-      </w:rPr>
-    </w:lvl>
-    <w:lvl w:ilvl="7" w:tplc="04090003" w:tentative="1">
+        <w:rFonts w:hint="default" w:ascii="Wingdings" w:hAnsi="Wingdings"/>
+      </w:rPr>
+    </w:lvl>
+    <w:lvl w:ilvl="7" w:tentative="0">
       <w:start w:val="1"/>
       <w:numFmt w:val="bullet"/>
       <w:lvlText w:val=""/>
@@ -4218,10 +4375,10 @@
         <w:ind w:left="3786" w:hanging="420"/>
       </w:pPr>
       <w:rPr>
-        <w:rFonts w:ascii="Wingdings" w:hAnsi="Wingdings" w:hint="default"/>
-      </w:rPr>
-    </w:lvl>
-    <w:lvl w:ilvl="8" w:tplc="04090005" w:tentative="1">
+        <w:rFonts w:hint="default" w:ascii="Wingdings" w:hAnsi="Wingdings"/>
+      </w:rPr>
+    </w:lvl>
+    <w:lvl w:ilvl="8" w:tentative="0">
       <w:start w:val="1"/>
       <w:numFmt w:val="bullet"/>
       <w:lvlText w:val=""/>
@@ -4230,15 +4387,15 @@
         <w:ind w:left="4206" w:hanging="420"/>
       </w:pPr>
       <w:rPr>
-        <w:rFonts w:ascii="Wingdings" w:hAnsi="Wingdings" w:hint="default"/>
+        <w:rFonts w:hint="default" w:ascii="Wingdings" w:hAnsi="Wingdings"/>
       </w:rPr>
     </w:lvl>
   </w:abstractNum>
-  <w:abstractNum w:abstractNumId="2" w15:restartNumberingAfterBreak="0">
+  <w:abstractNum w:abstractNumId="2">
     <w:nsid w:val="178E597D"/>
-    <w:multiLevelType w:val="hybridMultilevel"/>
-    <w:tmpl w:val="A29472BE"/>
-    <w:lvl w:ilvl="0" w:tplc="04090001">
+    <w:multiLevelType w:val="multilevel"/>
+    <w:tmpl w:val="178E597D"/>
+    <w:lvl w:ilvl="0" w:tentative="0">
       <w:start w:val="1"/>
       <w:numFmt w:val="bullet"/>
       <w:lvlText w:val=""/>
@@ -4247,10 +4404,10 @@
         <w:ind w:left="846" w:hanging="420"/>
       </w:pPr>
       <w:rPr>
-        <w:rFonts w:ascii="Wingdings" w:hAnsi="Wingdings" w:hint="default"/>
-      </w:rPr>
-    </w:lvl>
-    <w:lvl w:ilvl="1" w:tplc="04090003" w:tentative="1">
+        <w:rFonts w:hint="default" w:ascii="Wingdings" w:hAnsi="Wingdings"/>
+      </w:rPr>
+    </w:lvl>
+    <w:lvl w:ilvl="1" w:tentative="0">
       <w:start w:val="1"/>
       <w:numFmt w:val="bullet"/>
       <w:lvlText w:val=""/>
@@ -4259,10 +4416,10 @@
         <w:ind w:left="1266" w:hanging="420"/>
       </w:pPr>
       <w:rPr>
-        <w:rFonts w:ascii="Wingdings" w:hAnsi="Wingdings" w:hint="default"/>
-      </w:rPr>
-    </w:lvl>
-    <w:lvl w:ilvl="2" w:tplc="04090005" w:tentative="1">
+        <w:rFonts w:hint="default" w:ascii="Wingdings" w:hAnsi="Wingdings"/>
+      </w:rPr>
+    </w:lvl>
+    <w:lvl w:ilvl="2" w:tentative="0">
       <w:start w:val="1"/>
       <w:numFmt w:val="bullet"/>
       <w:lvlText w:val=""/>
@@ -4271,10 +4428,10 @@
         <w:ind w:left="1686" w:hanging="420"/>
       </w:pPr>
       <w:rPr>
-        <w:rFonts w:ascii="Wingdings" w:hAnsi="Wingdings" w:hint="default"/>
-      </w:rPr>
-    </w:lvl>
-    <w:lvl w:ilvl="3" w:tplc="04090001" w:tentative="1">
+        <w:rFonts w:hint="default" w:ascii="Wingdings" w:hAnsi="Wingdings"/>
+      </w:rPr>
+    </w:lvl>
+    <w:lvl w:ilvl="3" w:tentative="0">
       <w:start w:val="1"/>
       <w:numFmt w:val="bullet"/>
       <w:lvlText w:val=""/>
@@ -4283,10 +4440,10 @@
         <w:ind w:left="2106" w:hanging="420"/>
       </w:pPr>
       <w:rPr>
-        <w:rFonts w:ascii="Wingdings" w:hAnsi="Wingdings" w:hint="default"/>
-      </w:rPr>
-    </w:lvl>
-    <w:lvl w:ilvl="4" w:tplc="04090003" w:tentative="1">
+        <w:rFonts w:hint="default" w:ascii="Wingdings" w:hAnsi="Wingdings"/>
+      </w:rPr>
+    </w:lvl>
+    <w:lvl w:ilvl="4" w:tentative="0">
       <w:start w:val="1"/>
       <w:numFmt w:val="bullet"/>
       <w:lvlText w:val=""/>
@@ -4295,10 +4452,10 @@
         <w:ind w:left="2526" w:hanging="420"/>
       </w:pPr>
       <w:rPr>
-        <w:rFonts w:ascii="Wingdings" w:hAnsi="Wingdings" w:hint="default"/>
-      </w:rPr>
-    </w:lvl>
-    <w:lvl w:ilvl="5" w:tplc="04090005" w:tentative="1">
+        <w:rFonts w:hint="default" w:ascii="Wingdings" w:hAnsi="Wingdings"/>
+      </w:rPr>
+    </w:lvl>
+    <w:lvl w:ilvl="5" w:tentative="0">
       <w:start w:val="1"/>
       <w:numFmt w:val="bullet"/>
       <w:lvlText w:val=""/>
@@ -4307,10 +4464,10 @@
         <w:ind w:left="2946" w:hanging="420"/>
       </w:pPr>
       <w:rPr>
-        <w:rFonts w:ascii="Wingdings" w:hAnsi="Wingdings" w:hint="default"/>
-      </w:rPr>
-    </w:lvl>
-    <w:lvl w:ilvl="6" w:tplc="04090001" w:tentative="1">
+        <w:rFonts w:hint="default" w:ascii="Wingdings" w:hAnsi="Wingdings"/>
+      </w:rPr>
+    </w:lvl>
+    <w:lvl w:ilvl="6" w:tentative="0">
       <w:start w:val="1"/>
       <w:numFmt w:val="bullet"/>
       <w:lvlText w:val=""/>
@@ -4319,10 +4476,10 @@
         <w:ind w:left="3366" w:hanging="420"/>
       </w:pPr>
       <w:rPr>
-        <w:rFonts w:ascii="Wingdings" w:hAnsi="Wingdings" w:hint="default"/>
-      </w:rPr>
-    </w:lvl>
-    <w:lvl w:ilvl="7" w:tplc="04090003" w:tentative="1">
+        <w:rFonts w:hint="default" w:ascii="Wingdings" w:hAnsi="Wingdings"/>
+      </w:rPr>
+    </w:lvl>
+    <w:lvl w:ilvl="7" w:tentative="0">
       <w:start w:val="1"/>
       <w:numFmt w:val="bullet"/>
       <w:lvlText w:val=""/>
@@ -4331,10 +4488,10 @@
         <w:ind w:left="3786" w:hanging="420"/>
       </w:pPr>
       <w:rPr>
-        <w:rFonts w:ascii="Wingdings" w:hAnsi="Wingdings" w:hint="default"/>
-      </w:rPr>
-    </w:lvl>
-    <w:lvl w:ilvl="8" w:tplc="04090005" w:tentative="1">
+        <w:rFonts w:hint="default" w:ascii="Wingdings" w:hAnsi="Wingdings"/>
+      </w:rPr>
+    </w:lvl>
+    <w:lvl w:ilvl="8" w:tentative="0">
       <w:start w:val="1"/>
       <w:numFmt w:val="bullet"/>
       <w:lvlText w:val=""/>
@@ -4343,15 +4500,15 @@
         <w:ind w:left="4206" w:hanging="420"/>
       </w:pPr>
       <w:rPr>
-        <w:rFonts w:ascii="Wingdings" w:hAnsi="Wingdings" w:hint="default"/>
+        <w:rFonts w:hint="default" w:ascii="Wingdings" w:hAnsi="Wingdings"/>
       </w:rPr>
     </w:lvl>
   </w:abstractNum>
-  <w:abstractNum w:abstractNumId="3" w15:restartNumberingAfterBreak="0">
+  <w:abstractNum w:abstractNumId="3">
     <w:nsid w:val="19BF7A43"/>
-    <w:multiLevelType w:val="hybridMultilevel"/>
-    <w:tmpl w:val="10D4D6F4"/>
-    <w:lvl w:ilvl="0" w:tplc="04090001">
+    <w:multiLevelType w:val="multilevel"/>
+    <w:tmpl w:val="19BF7A43"/>
+    <w:lvl w:ilvl="0" w:tentative="0">
       <w:start w:val="1"/>
       <w:numFmt w:val="bullet"/>
       <w:lvlText w:val=""/>
@@ -4360,10 +4517,10 @@
         <w:ind w:left="840" w:hanging="420"/>
       </w:pPr>
       <w:rPr>
-        <w:rFonts w:ascii="Wingdings" w:hAnsi="Wingdings" w:hint="default"/>
-      </w:rPr>
-    </w:lvl>
-    <w:lvl w:ilvl="1" w:tplc="04090003" w:tentative="1">
+        <w:rFonts w:hint="default" w:ascii="Wingdings" w:hAnsi="Wingdings"/>
+      </w:rPr>
+    </w:lvl>
+    <w:lvl w:ilvl="1" w:tentative="0">
       <w:start w:val="1"/>
       <w:numFmt w:val="bullet"/>
       <w:lvlText w:val=""/>
@@ -4372,10 +4529,10 @@
         <w:ind w:left="1260" w:hanging="420"/>
       </w:pPr>
       <w:rPr>
-        <w:rFonts w:ascii="Wingdings" w:hAnsi="Wingdings" w:hint="default"/>
-      </w:rPr>
-    </w:lvl>
-    <w:lvl w:ilvl="2" w:tplc="04090005" w:tentative="1">
+        <w:rFonts w:hint="default" w:ascii="Wingdings" w:hAnsi="Wingdings"/>
+      </w:rPr>
+    </w:lvl>
+    <w:lvl w:ilvl="2" w:tentative="0">
       <w:start w:val="1"/>
       <w:numFmt w:val="bullet"/>
       <w:lvlText w:val=""/>
@@ -4384,10 +4541,10 @@
         <w:ind w:left="1680" w:hanging="420"/>
       </w:pPr>
       <w:rPr>
-        <w:rFonts w:ascii="Wingdings" w:hAnsi="Wingdings" w:hint="default"/>
-      </w:rPr>
-    </w:lvl>
-    <w:lvl w:ilvl="3" w:tplc="04090001" w:tentative="1">
+        <w:rFonts w:hint="default" w:ascii="Wingdings" w:hAnsi="Wingdings"/>
+      </w:rPr>
+    </w:lvl>
+    <w:lvl w:ilvl="3" w:tentative="0">
       <w:start w:val="1"/>
       <w:numFmt w:val="bullet"/>
       <w:lvlText w:val=""/>
@@ -4396,10 +4553,10 @@
         <w:ind w:left="2100" w:hanging="420"/>
       </w:pPr>
       <w:rPr>
-        <w:rFonts w:ascii="Wingdings" w:hAnsi="Wingdings" w:hint="default"/>
-      </w:rPr>
-    </w:lvl>
-    <w:lvl w:ilvl="4" w:tplc="04090003" w:tentative="1">
+        <w:rFonts w:hint="default" w:ascii="Wingdings" w:hAnsi="Wingdings"/>
+      </w:rPr>
+    </w:lvl>
+    <w:lvl w:ilvl="4" w:tentative="0">
       <w:start w:val="1"/>
       <w:numFmt w:val="bullet"/>
       <w:lvlText w:val=""/>
@@ -4408,10 +4565,10 @@
         <w:ind w:left="2520" w:hanging="420"/>
       </w:pPr>
       <w:rPr>
-        <w:rFonts w:ascii="Wingdings" w:hAnsi="Wingdings" w:hint="default"/>
-      </w:rPr>
-    </w:lvl>
-    <w:lvl w:ilvl="5" w:tplc="04090005" w:tentative="1">
+        <w:rFonts w:hint="default" w:ascii="Wingdings" w:hAnsi="Wingdings"/>
+      </w:rPr>
+    </w:lvl>
+    <w:lvl w:ilvl="5" w:tentative="0">
       <w:start w:val="1"/>
       <w:numFmt w:val="bullet"/>
       <w:lvlText w:val=""/>
@@ -4420,10 +4577,10 @@
         <w:ind w:left="2940" w:hanging="420"/>
       </w:pPr>
       <w:rPr>
-        <w:rFonts w:ascii="Wingdings" w:hAnsi="Wingdings" w:hint="default"/>
-      </w:rPr>
-    </w:lvl>
-    <w:lvl w:ilvl="6" w:tplc="04090001" w:tentative="1">
+        <w:rFonts w:hint="default" w:ascii="Wingdings" w:hAnsi="Wingdings"/>
+      </w:rPr>
+    </w:lvl>
+    <w:lvl w:ilvl="6" w:tentative="0">
       <w:start w:val="1"/>
       <w:numFmt w:val="bullet"/>
       <w:lvlText w:val=""/>
@@ -4432,10 +4589,10 @@
         <w:ind w:left="3360" w:hanging="420"/>
       </w:pPr>
       <w:rPr>
-        <w:rFonts w:ascii="Wingdings" w:hAnsi="Wingdings" w:hint="default"/>
-      </w:rPr>
-    </w:lvl>
-    <w:lvl w:ilvl="7" w:tplc="04090003" w:tentative="1">
+        <w:rFonts w:hint="default" w:ascii="Wingdings" w:hAnsi="Wingdings"/>
+      </w:rPr>
+    </w:lvl>
+    <w:lvl w:ilvl="7" w:tentative="0">
       <w:start w:val="1"/>
       <w:numFmt w:val="bullet"/>
       <w:lvlText w:val=""/>
@@ -4444,10 +4601,10 @@
         <w:ind w:left="3780" w:hanging="420"/>
       </w:pPr>
       <w:rPr>
-        <w:rFonts w:ascii="Wingdings" w:hAnsi="Wingdings" w:hint="default"/>
-      </w:rPr>
-    </w:lvl>
-    <w:lvl w:ilvl="8" w:tplc="04090005" w:tentative="1">
+        <w:rFonts w:hint="default" w:ascii="Wingdings" w:hAnsi="Wingdings"/>
+      </w:rPr>
+    </w:lvl>
+    <w:lvl w:ilvl="8" w:tentative="0">
       <w:start w:val="1"/>
       <w:numFmt w:val="bullet"/>
       <w:lvlText w:val=""/>
@@ -4456,15 +4613,15 @@
         <w:ind w:left="4200" w:hanging="420"/>
       </w:pPr>
       <w:rPr>
-        <w:rFonts w:ascii="Wingdings" w:hAnsi="Wingdings" w:hint="default"/>
+        <w:rFonts w:hint="default" w:ascii="Wingdings" w:hAnsi="Wingdings"/>
       </w:rPr>
     </w:lvl>
   </w:abstractNum>
-  <w:abstractNum w:abstractNumId="4" w15:restartNumberingAfterBreak="0">
+  <w:abstractNum w:abstractNumId="4">
     <w:nsid w:val="3DCB4971"/>
-    <w:multiLevelType w:val="hybridMultilevel"/>
-    <w:tmpl w:val="87D2F8E0"/>
-    <w:lvl w:ilvl="0" w:tplc="04090001">
+    <w:multiLevelType w:val="multilevel"/>
+    <w:tmpl w:val="3DCB4971"/>
+    <w:lvl w:ilvl="0" w:tentative="0">
       <w:start w:val="1"/>
       <w:numFmt w:val="bullet"/>
       <w:lvlText w:val=""/>
@@ -4473,10 +4630,10 @@
         <w:ind w:left="840" w:hanging="420"/>
       </w:pPr>
       <w:rPr>
-        <w:rFonts w:ascii="Wingdings" w:hAnsi="Wingdings" w:hint="default"/>
-      </w:rPr>
-    </w:lvl>
-    <w:lvl w:ilvl="1" w:tplc="04090003" w:tentative="1">
+        <w:rFonts w:hint="default" w:ascii="Wingdings" w:hAnsi="Wingdings"/>
+      </w:rPr>
+    </w:lvl>
+    <w:lvl w:ilvl="1" w:tentative="0">
       <w:start w:val="1"/>
       <w:numFmt w:val="bullet"/>
       <w:lvlText w:val=""/>
@@ -4485,10 +4642,10 @@
         <w:ind w:left="1260" w:hanging="420"/>
       </w:pPr>
       <w:rPr>
-        <w:rFonts w:ascii="Wingdings" w:hAnsi="Wingdings" w:hint="default"/>
-      </w:rPr>
-    </w:lvl>
-    <w:lvl w:ilvl="2" w:tplc="04090005" w:tentative="1">
+        <w:rFonts w:hint="default" w:ascii="Wingdings" w:hAnsi="Wingdings"/>
+      </w:rPr>
+    </w:lvl>
+    <w:lvl w:ilvl="2" w:tentative="0">
       <w:start w:val="1"/>
       <w:numFmt w:val="bullet"/>
       <w:lvlText w:val=""/>
@@ -4497,10 +4654,10 @@
         <w:ind w:left="1680" w:hanging="420"/>
       </w:pPr>
       <w:rPr>
-        <w:rFonts w:ascii="Wingdings" w:hAnsi="Wingdings" w:hint="default"/>
-      </w:rPr>
-    </w:lvl>
-    <w:lvl w:ilvl="3" w:tplc="04090001" w:tentative="1">
+        <w:rFonts w:hint="default" w:ascii="Wingdings" w:hAnsi="Wingdings"/>
+      </w:rPr>
+    </w:lvl>
+    <w:lvl w:ilvl="3" w:tentative="0">
       <w:start w:val="1"/>
       <w:numFmt w:val="bullet"/>
       <w:lvlText w:val=""/>
@@ -4509,10 +4666,10 @@
         <w:ind w:left="2100" w:hanging="420"/>
       </w:pPr>
       <w:rPr>
-        <w:rFonts w:ascii="Wingdings" w:hAnsi="Wingdings" w:hint="default"/>
-      </w:rPr>
-    </w:lvl>
-    <w:lvl w:ilvl="4" w:tplc="04090003" w:tentative="1">
+        <w:rFonts w:hint="default" w:ascii="Wingdings" w:hAnsi="Wingdings"/>
+      </w:rPr>
+    </w:lvl>
+    <w:lvl w:ilvl="4" w:tentative="0">
       <w:start w:val="1"/>
       <w:numFmt w:val="bullet"/>
       <w:lvlText w:val=""/>
@@ -4521,10 +4678,10 @@
         <w:ind w:left="2520" w:hanging="420"/>
       </w:pPr>
       <w:rPr>
-        <w:rFonts w:ascii="Wingdings" w:hAnsi="Wingdings" w:hint="default"/>
-      </w:rPr>
-    </w:lvl>
-    <w:lvl w:ilvl="5" w:tplc="04090005" w:tentative="1">
+        <w:rFonts w:hint="default" w:ascii="Wingdings" w:hAnsi="Wingdings"/>
+      </w:rPr>
+    </w:lvl>
+    <w:lvl w:ilvl="5" w:tentative="0">
       <w:start w:val="1"/>
       <w:numFmt w:val="bullet"/>
       <w:lvlText w:val=""/>
@@ -4533,10 +4690,10 @@
         <w:ind w:left="2940" w:hanging="420"/>
       </w:pPr>
       <w:rPr>
-        <w:rFonts w:ascii="Wingdings" w:hAnsi="Wingdings" w:hint="default"/>
-      </w:rPr>
-    </w:lvl>
-    <w:lvl w:ilvl="6" w:tplc="04090001" w:tentative="1">
+        <w:rFonts w:hint="default" w:ascii="Wingdings" w:hAnsi="Wingdings"/>
+      </w:rPr>
+    </w:lvl>
+    <w:lvl w:ilvl="6" w:tentative="0">
       <w:start w:val="1"/>
       <w:numFmt w:val="bullet"/>
       <w:lvlText w:val=""/>
@@ -4545,10 +4702,10 @@
         <w:ind w:left="3360" w:hanging="420"/>
       </w:pPr>
       <w:rPr>
-        <w:rFonts w:ascii="Wingdings" w:hAnsi="Wingdings" w:hint="default"/>
-      </w:rPr>
-    </w:lvl>
-    <w:lvl w:ilvl="7" w:tplc="04090003" w:tentative="1">
+        <w:rFonts w:hint="default" w:ascii="Wingdings" w:hAnsi="Wingdings"/>
+      </w:rPr>
+    </w:lvl>
+    <w:lvl w:ilvl="7" w:tentative="0">
       <w:start w:val="1"/>
       <w:numFmt w:val="bullet"/>
       <w:lvlText w:val=""/>
@@ -4557,10 +4714,10 @@
         <w:ind w:left="3780" w:hanging="420"/>
       </w:pPr>
       <w:rPr>
-        <w:rFonts w:ascii="Wingdings" w:hAnsi="Wingdings" w:hint="default"/>
-      </w:rPr>
-    </w:lvl>
-    <w:lvl w:ilvl="8" w:tplc="04090005" w:tentative="1">
+        <w:rFonts w:hint="default" w:ascii="Wingdings" w:hAnsi="Wingdings"/>
+      </w:rPr>
+    </w:lvl>
+    <w:lvl w:ilvl="8" w:tentative="0">
       <w:start w:val="1"/>
       <w:numFmt w:val="bullet"/>
       <w:lvlText w:val=""/>
@@ -4569,18 +4726,18 @@
         <w:ind w:left="4200" w:hanging="420"/>
       </w:pPr>
       <w:rPr>
-        <w:rFonts w:ascii="Wingdings" w:hAnsi="Wingdings" w:hint="default"/>
+        <w:rFonts w:hint="default" w:ascii="Wingdings" w:hAnsi="Wingdings"/>
       </w:rPr>
     </w:lvl>
   </w:abstractNum>
-  <w:abstractNum w:abstractNumId="5" w15:restartNumberingAfterBreak="0">
+  <w:abstractNum w:abstractNumId="5">
     <w:nsid w:val="46D47FD9"/>
     <w:multiLevelType w:val="multilevel"/>
-    <w:tmpl w:val="6A5E25EA"/>
-    <w:lvl w:ilvl="0">
+    <w:tmpl w:val="46D47FD9"/>
+    <w:lvl w:ilvl="0" w:tentative="0">
       <w:start w:val="1"/>
       <w:numFmt w:val="decimal"/>
-      <w:pStyle w:val="2"/>
+      <w:pStyle w:val="3"/>
       <w:lvlText w:val="%1."/>
       <w:lvlJc w:val="left"/>
       <w:pPr>
@@ -4590,7 +4747,7 @@
         <w:rFonts w:hint="eastAsia"/>
       </w:rPr>
     </w:lvl>
-    <w:lvl w:ilvl="1">
+    <w:lvl w:ilvl="1" w:tentative="0">
       <w:start w:val="1"/>
       <w:numFmt w:val="decimal"/>
       <w:isLgl/>
@@ -4603,7 +4760,7 @@
         <w:rFonts w:hint="default"/>
       </w:rPr>
     </w:lvl>
-    <w:lvl w:ilvl="2">
+    <w:lvl w:ilvl="2" w:tentative="0">
       <w:start w:val="1"/>
       <w:numFmt w:val="decimal"/>
       <w:isLgl/>
@@ -4616,7 +4773,7 @@
         <w:rFonts w:hint="default"/>
       </w:rPr>
     </w:lvl>
-    <w:lvl w:ilvl="3">
+    <w:lvl w:ilvl="3" w:tentative="0">
       <w:start w:val="1"/>
       <w:numFmt w:val="decimal"/>
       <w:isLgl/>
@@ -4629,7 +4786,7 @@
         <w:rFonts w:hint="default"/>
       </w:rPr>
     </w:lvl>
-    <w:lvl w:ilvl="4">
+    <w:lvl w:ilvl="4" w:tentative="0">
       <w:start w:val="1"/>
       <w:numFmt w:val="decimal"/>
       <w:isLgl/>
@@ -4642,7 +4799,7 @@
         <w:rFonts w:hint="default"/>
       </w:rPr>
     </w:lvl>
-    <w:lvl w:ilvl="5">
+    <w:lvl w:ilvl="5" w:tentative="0">
       <w:start w:val="1"/>
       <w:numFmt w:val="decimal"/>
       <w:isLgl/>
@@ -4655,7 +4812,7 @@
         <w:rFonts w:hint="default"/>
       </w:rPr>
     </w:lvl>
-    <w:lvl w:ilvl="6">
+    <w:lvl w:ilvl="6" w:tentative="0">
       <w:start w:val="1"/>
       <w:numFmt w:val="decimal"/>
       <w:isLgl/>
@@ -4668,7 +4825,7 @@
         <w:rFonts w:hint="default"/>
       </w:rPr>
     </w:lvl>
-    <w:lvl w:ilvl="7">
+    <w:lvl w:ilvl="7" w:tentative="0">
       <w:start w:val="1"/>
       <w:numFmt w:val="decimal"/>
       <w:isLgl/>
@@ -4681,7 +4838,7 @@
         <w:rFonts w:hint="default"/>
       </w:rPr>
     </w:lvl>
-    <w:lvl w:ilvl="8">
+    <w:lvl w:ilvl="8" w:tentative="0">
       <w:start w:val="1"/>
       <w:numFmt w:val="decimal"/>
       <w:isLgl/>
@@ -4695,11 +4852,11 @@
       </w:rPr>
     </w:lvl>
   </w:abstractNum>
-  <w:abstractNum w:abstractNumId="6" w15:restartNumberingAfterBreak="0">
+  <w:abstractNum w:abstractNumId="6">
     <w:nsid w:val="4A043934"/>
-    <w:multiLevelType w:val="hybridMultilevel"/>
-    <w:tmpl w:val="698476AC"/>
-    <w:lvl w:ilvl="0" w:tplc="04090001">
+    <w:multiLevelType w:val="multilevel"/>
+    <w:tmpl w:val="4A043934"/>
+    <w:lvl w:ilvl="0" w:tentative="0">
       <w:start w:val="1"/>
       <w:numFmt w:val="bullet"/>
       <w:lvlText w:val=""/>
@@ -4708,10 +4865,10 @@
         <w:ind w:left="846" w:hanging="420"/>
       </w:pPr>
       <w:rPr>
-        <w:rFonts w:ascii="Wingdings" w:hAnsi="Wingdings" w:hint="default"/>
-      </w:rPr>
-    </w:lvl>
-    <w:lvl w:ilvl="1" w:tplc="04090003" w:tentative="1">
+        <w:rFonts w:hint="default" w:ascii="Wingdings" w:hAnsi="Wingdings"/>
+      </w:rPr>
+    </w:lvl>
+    <w:lvl w:ilvl="1" w:tentative="0">
       <w:start w:val="1"/>
       <w:numFmt w:val="bullet"/>
       <w:lvlText w:val=""/>
@@ -4720,10 +4877,10 @@
         <w:ind w:left="1266" w:hanging="420"/>
       </w:pPr>
       <w:rPr>
-        <w:rFonts w:ascii="Wingdings" w:hAnsi="Wingdings" w:hint="default"/>
-      </w:rPr>
-    </w:lvl>
-    <w:lvl w:ilvl="2" w:tplc="04090005" w:tentative="1">
+        <w:rFonts w:hint="default" w:ascii="Wingdings" w:hAnsi="Wingdings"/>
+      </w:rPr>
+    </w:lvl>
+    <w:lvl w:ilvl="2" w:tentative="0">
       <w:start w:val="1"/>
       <w:numFmt w:val="bullet"/>
       <w:lvlText w:val=""/>
@@ -4732,10 +4889,10 @@
         <w:ind w:left="1686" w:hanging="420"/>
       </w:pPr>
       <w:rPr>
-        <w:rFonts w:ascii="Wingdings" w:hAnsi="Wingdings" w:hint="default"/>
-      </w:rPr>
-    </w:lvl>
-    <w:lvl w:ilvl="3" w:tplc="04090001" w:tentative="1">
+        <w:rFonts w:hint="default" w:ascii="Wingdings" w:hAnsi="Wingdings"/>
+      </w:rPr>
+    </w:lvl>
+    <w:lvl w:ilvl="3" w:tentative="0">
       <w:start w:val="1"/>
       <w:numFmt w:val="bullet"/>
       <w:lvlText w:val=""/>
@@ -4744,10 +4901,10 @@
         <w:ind w:left="2106" w:hanging="420"/>
       </w:pPr>
       <w:rPr>
-        <w:rFonts w:ascii="Wingdings" w:hAnsi="Wingdings" w:hint="default"/>
-      </w:rPr>
-    </w:lvl>
-    <w:lvl w:ilvl="4" w:tplc="04090003" w:tentative="1">
+        <w:rFonts w:hint="default" w:ascii="Wingdings" w:hAnsi="Wingdings"/>
+      </w:rPr>
+    </w:lvl>
+    <w:lvl w:ilvl="4" w:tentative="0">
       <w:start w:val="1"/>
       <w:numFmt w:val="bullet"/>
       <w:lvlText w:val=""/>
@@ -4756,10 +4913,10 @@
         <w:ind w:left="2526" w:hanging="420"/>
       </w:pPr>
       <w:rPr>
-        <w:rFonts w:ascii="Wingdings" w:hAnsi="Wingdings" w:hint="default"/>
-      </w:rPr>
-    </w:lvl>
-    <w:lvl w:ilvl="5" w:tplc="04090005" w:tentative="1">
+        <w:rFonts w:hint="default" w:ascii="Wingdings" w:hAnsi="Wingdings"/>
+      </w:rPr>
+    </w:lvl>
+    <w:lvl w:ilvl="5" w:tentative="0">
       <w:start w:val="1"/>
       <w:numFmt w:val="bullet"/>
       <w:lvlText w:val=""/>
@@ -4768,10 +4925,10 @@
         <w:ind w:left="2946" w:hanging="420"/>
       </w:pPr>
       <w:rPr>
-        <w:rFonts w:ascii="Wingdings" w:hAnsi="Wingdings" w:hint="default"/>
-      </w:rPr>
-    </w:lvl>
-    <w:lvl w:ilvl="6" w:tplc="04090001" w:tentative="1">
+        <w:rFonts w:hint="default" w:ascii="Wingdings" w:hAnsi="Wingdings"/>
+      </w:rPr>
+    </w:lvl>
+    <w:lvl w:ilvl="6" w:tentative="0">
       <w:start w:val="1"/>
       <w:numFmt w:val="bullet"/>
       <w:lvlText w:val=""/>
@@ -4780,10 +4937,10 @@
         <w:ind w:left="3366" w:hanging="420"/>
       </w:pPr>
       <w:rPr>
-        <w:rFonts w:ascii="Wingdings" w:hAnsi="Wingdings" w:hint="default"/>
-      </w:rPr>
-    </w:lvl>
-    <w:lvl w:ilvl="7" w:tplc="04090003" w:tentative="1">
+        <w:rFonts w:hint="default" w:ascii="Wingdings" w:hAnsi="Wingdings"/>
+      </w:rPr>
+    </w:lvl>
+    <w:lvl w:ilvl="7" w:tentative="0">
       <w:start w:val="1"/>
       <w:numFmt w:val="bullet"/>
       <w:lvlText w:val=""/>
@@ -4792,10 +4949,10 @@
         <w:ind w:left="3786" w:hanging="420"/>
       </w:pPr>
       <w:rPr>
-        <w:rFonts w:ascii="Wingdings" w:hAnsi="Wingdings" w:hint="default"/>
-      </w:rPr>
-    </w:lvl>
-    <w:lvl w:ilvl="8" w:tplc="04090005" w:tentative="1">
+        <w:rFonts w:hint="default" w:ascii="Wingdings" w:hAnsi="Wingdings"/>
+      </w:rPr>
+    </w:lvl>
+    <w:lvl w:ilvl="8" w:tentative="0">
       <w:start w:val="1"/>
       <w:numFmt w:val="bullet"/>
       <w:lvlText w:val=""/>
@@ -4804,15 +4961,15 @@
         <w:ind w:left="4206" w:hanging="420"/>
       </w:pPr>
       <w:rPr>
-        <w:rFonts w:ascii="Wingdings" w:hAnsi="Wingdings" w:hint="default"/>
+        <w:rFonts w:hint="default" w:ascii="Wingdings" w:hAnsi="Wingdings"/>
       </w:rPr>
     </w:lvl>
   </w:abstractNum>
-  <w:abstractNum w:abstractNumId="7" w15:restartNumberingAfterBreak="0">
+  <w:abstractNum w:abstractNumId="7">
     <w:nsid w:val="4A4E53BB"/>
-    <w:multiLevelType w:val="hybridMultilevel"/>
-    <w:tmpl w:val="F33CD1F2"/>
-    <w:lvl w:ilvl="0" w:tplc="04090001">
+    <w:multiLevelType w:val="multilevel"/>
+    <w:tmpl w:val="4A4E53BB"/>
+    <w:lvl w:ilvl="0" w:tentative="0">
       <w:start w:val="1"/>
       <w:numFmt w:val="bullet"/>
       <w:lvlText w:val=""/>
@@ -4821,10 +4978,10 @@
         <w:ind w:left="846" w:hanging="420"/>
       </w:pPr>
       <w:rPr>
-        <w:rFonts w:ascii="Wingdings" w:hAnsi="Wingdings" w:hint="default"/>
-      </w:rPr>
-    </w:lvl>
-    <w:lvl w:ilvl="1" w:tplc="04090003" w:tentative="1">
+        <w:rFonts w:hint="default" w:ascii="Wingdings" w:hAnsi="Wingdings"/>
+      </w:rPr>
+    </w:lvl>
+    <w:lvl w:ilvl="1" w:tentative="0">
       <w:start w:val="1"/>
       <w:numFmt w:val="bullet"/>
       <w:lvlText w:val=""/>
@@ -4833,10 +4990,10 @@
         <w:ind w:left="1266" w:hanging="420"/>
       </w:pPr>
       <w:rPr>
-        <w:rFonts w:ascii="Wingdings" w:hAnsi="Wingdings" w:hint="default"/>
-      </w:rPr>
-    </w:lvl>
-    <w:lvl w:ilvl="2" w:tplc="04090005" w:tentative="1">
+        <w:rFonts w:hint="default" w:ascii="Wingdings" w:hAnsi="Wingdings"/>
+      </w:rPr>
+    </w:lvl>
+    <w:lvl w:ilvl="2" w:tentative="0">
       <w:start w:val="1"/>
       <w:numFmt w:val="bullet"/>
       <w:lvlText w:val=""/>
@@ -4845,10 +5002,10 @@
         <w:ind w:left="1686" w:hanging="420"/>
       </w:pPr>
       <w:rPr>
-        <w:rFonts w:ascii="Wingdings" w:hAnsi="Wingdings" w:hint="default"/>
-      </w:rPr>
-    </w:lvl>
-    <w:lvl w:ilvl="3" w:tplc="04090001" w:tentative="1">
+        <w:rFonts w:hint="default" w:ascii="Wingdings" w:hAnsi="Wingdings"/>
+      </w:rPr>
+    </w:lvl>
+    <w:lvl w:ilvl="3" w:tentative="0">
       <w:start w:val="1"/>
       <w:numFmt w:val="bullet"/>
       <w:lvlText w:val=""/>
@@ -4857,10 +5014,10 @@
         <w:ind w:left="2106" w:hanging="420"/>
       </w:pPr>
       <w:rPr>
-        <w:rFonts w:ascii="Wingdings" w:hAnsi="Wingdings" w:hint="default"/>
-      </w:rPr>
-    </w:lvl>
-    <w:lvl w:ilvl="4" w:tplc="04090003" w:tentative="1">
+        <w:rFonts w:hint="default" w:ascii="Wingdings" w:hAnsi="Wingdings"/>
+      </w:rPr>
+    </w:lvl>
+    <w:lvl w:ilvl="4" w:tentative="0">
       <w:start w:val="1"/>
       <w:numFmt w:val="bullet"/>
       <w:lvlText w:val=""/>
@@ -4869,10 +5026,10 @@
         <w:ind w:left="2526" w:hanging="420"/>
       </w:pPr>
       <w:rPr>
-        <w:rFonts w:ascii="Wingdings" w:hAnsi="Wingdings" w:hint="default"/>
-      </w:rPr>
-    </w:lvl>
-    <w:lvl w:ilvl="5" w:tplc="04090005" w:tentative="1">
+        <w:rFonts w:hint="default" w:ascii="Wingdings" w:hAnsi="Wingdings"/>
+      </w:rPr>
+    </w:lvl>
+    <w:lvl w:ilvl="5" w:tentative="0">
       <w:start w:val="1"/>
       <w:numFmt w:val="bullet"/>
       <w:lvlText w:val=""/>
@@ -4881,10 +5038,10 @@
         <w:ind w:left="2946" w:hanging="420"/>
       </w:pPr>
       <w:rPr>
-        <w:rFonts w:ascii="Wingdings" w:hAnsi="Wingdings" w:hint="default"/>
-      </w:rPr>
-    </w:lvl>
-    <w:lvl w:ilvl="6" w:tplc="04090001" w:tentative="1">
+        <w:rFonts w:hint="default" w:ascii="Wingdings" w:hAnsi="Wingdings"/>
+      </w:rPr>
+    </w:lvl>
+    <w:lvl w:ilvl="6" w:tentative="0">
       <w:start w:val="1"/>
       <w:numFmt w:val="bullet"/>
       <w:lvlText w:val=""/>
@@ -4893,10 +5050,10 @@
         <w:ind w:left="3366" w:hanging="420"/>
       </w:pPr>
       <w:rPr>
-        <w:rFonts w:ascii="Wingdings" w:hAnsi="Wingdings" w:hint="default"/>
-      </w:rPr>
-    </w:lvl>
-    <w:lvl w:ilvl="7" w:tplc="04090003" w:tentative="1">
+        <w:rFonts w:hint="default" w:ascii="Wingdings" w:hAnsi="Wingdings"/>
+      </w:rPr>
+    </w:lvl>
+    <w:lvl w:ilvl="7" w:tentative="0">
       <w:start w:val="1"/>
       <w:numFmt w:val="bullet"/>
       <w:lvlText w:val=""/>
@@ -4905,10 +5062,10 @@
         <w:ind w:left="3786" w:hanging="420"/>
       </w:pPr>
       <w:rPr>
-        <w:rFonts w:ascii="Wingdings" w:hAnsi="Wingdings" w:hint="default"/>
-      </w:rPr>
-    </w:lvl>
-    <w:lvl w:ilvl="8" w:tplc="04090005" w:tentative="1">
+        <w:rFonts w:hint="default" w:ascii="Wingdings" w:hAnsi="Wingdings"/>
+      </w:rPr>
+    </w:lvl>
+    <w:lvl w:ilvl="8" w:tentative="0">
       <w:start w:val="1"/>
       <w:numFmt w:val="bullet"/>
       <w:lvlText w:val=""/>
@@ -4917,15 +5074,15 @@
         <w:ind w:left="4206" w:hanging="420"/>
       </w:pPr>
       <w:rPr>
-        <w:rFonts w:ascii="Wingdings" w:hAnsi="Wingdings" w:hint="default"/>
+        <w:rFonts w:hint="default" w:ascii="Wingdings" w:hAnsi="Wingdings"/>
       </w:rPr>
     </w:lvl>
   </w:abstractNum>
-  <w:abstractNum w:abstractNumId="8" w15:restartNumberingAfterBreak="0">
+  <w:abstractNum w:abstractNumId="8">
     <w:nsid w:val="56FB34F1"/>
-    <w:multiLevelType w:val="hybridMultilevel"/>
-    <w:tmpl w:val="F8AA2310"/>
-    <w:lvl w:ilvl="0" w:tplc="04090001">
+    <w:multiLevelType w:val="multilevel"/>
+    <w:tmpl w:val="56FB34F1"/>
+    <w:lvl w:ilvl="0" w:tentative="0">
       <w:start w:val="1"/>
       <w:numFmt w:val="bullet"/>
       <w:lvlText w:val=""/>
@@ -4934,10 +5091,10 @@
         <w:ind w:left="846" w:hanging="420"/>
       </w:pPr>
       <w:rPr>
-        <w:rFonts w:ascii="Wingdings" w:hAnsi="Wingdings" w:hint="default"/>
-      </w:rPr>
-    </w:lvl>
-    <w:lvl w:ilvl="1" w:tplc="04090003">
+        <w:rFonts w:hint="default" w:ascii="Wingdings" w:hAnsi="Wingdings"/>
+      </w:rPr>
+    </w:lvl>
+    <w:lvl w:ilvl="1" w:tentative="0">
       <w:start w:val="1"/>
       <w:numFmt w:val="bullet"/>
       <w:lvlText w:val=""/>
@@ -4946,10 +5103,10 @@
         <w:ind w:left="1266" w:hanging="420"/>
       </w:pPr>
       <w:rPr>
-        <w:rFonts w:ascii="Wingdings" w:hAnsi="Wingdings" w:hint="default"/>
-      </w:rPr>
-    </w:lvl>
-    <w:lvl w:ilvl="2" w:tplc="04090005" w:tentative="1">
+        <w:rFonts w:hint="default" w:ascii="Wingdings" w:hAnsi="Wingdings"/>
+      </w:rPr>
+    </w:lvl>
+    <w:lvl w:ilvl="2" w:tentative="0">
       <w:start w:val="1"/>
       <w:numFmt w:val="bullet"/>
       <w:lvlText w:val=""/>
@@ -4958,10 +5115,10 @@
         <w:ind w:left="1686" w:hanging="420"/>
       </w:pPr>
       <w:rPr>
-        <w:rFonts w:ascii="Wingdings" w:hAnsi="Wingdings" w:hint="default"/>
-      </w:rPr>
-    </w:lvl>
-    <w:lvl w:ilvl="3" w:tplc="04090001" w:tentative="1">
+        <w:rFonts w:hint="default" w:ascii="Wingdings" w:hAnsi="Wingdings"/>
+      </w:rPr>
+    </w:lvl>
+    <w:lvl w:ilvl="3" w:tentative="0">
       <w:start w:val="1"/>
       <w:numFmt w:val="bullet"/>
       <w:lvlText w:val=""/>
@@ -4970,10 +5127,10 @@
         <w:ind w:left="2106" w:hanging="420"/>
       </w:pPr>
       <w:rPr>
-        <w:rFonts w:ascii="Wingdings" w:hAnsi="Wingdings" w:hint="default"/>
-      </w:rPr>
-    </w:lvl>
-    <w:lvl w:ilvl="4" w:tplc="04090003" w:tentative="1">
+        <w:rFonts w:hint="default" w:ascii="Wingdings" w:hAnsi="Wingdings"/>
+      </w:rPr>
+    </w:lvl>
+    <w:lvl w:ilvl="4" w:tentative="0">
       <w:start w:val="1"/>
       <w:numFmt w:val="bullet"/>
       <w:lvlText w:val=""/>
@@ -4982,10 +5139,10 @@
         <w:ind w:left="2526" w:hanging="420"/>
       </w:pPr>
       <w:rPr>
-        <w:rFonts w:ascii="Wingdings" w:hAnsi="Wingdings" w:hint="default"/>
-      </w:rPr>
-    </w:lvl>
-    <w:lvl w:ilvl="5" w:tplc="04090005" w:tentative="1">
+        <w:rFonts w:hint="default" w:ascii="Wingdings" w:hAnsi="Wingdings"/>
+      </w:rPr>
+    </w:lvl>
+    <w:lvl w:ilvl="5" w:tentative="0">
       <w:start w:val="1"/>
       <w:numFmt w:val="bullet"/>
       <w:lvlText w:val=""/>
@@ -4994,10 +5151,10 @@
         <w:ind w:left="2946" w:hanging="420"/>
       </w:pPr>
       <w:rPr>
-        <w:rFonts w:ascii="Wingdings" w:hAnsi="Wingdings" w:hint="default"/>
-      </w:rPr>
-    </w:lvl>
-    <w:lvl w:ilvl="6" w:tplc="04090001" w:tentative="1">
+        <w:rFonts w:hint="default" w:ascii="Wingdings" w:hAnsi="Wingdings"/>
+      </w:rPr>
+    </w:lvl>
+    <w:lvl w:ilvl="6" w:tentative="0">
       <w:start w:val="1"/>
       <w:numFmt w:val="bullet"/>
       <w:lvlText w:val=""/>
@@ -5006,10 +5163,10 @@
         <w:ind w:left="3366" w:hanging="420"/>
       </w:pPr>
       <w:rPr>
-        <w:rFonts w:ascii="Wingdings" w:hAnsi="Wingdings" w:hint="default"/>
-      </w:rPr>
-    </w:lvl>
-    <w:lvl w:ilvl="7" w:tplc="04090003" w:tentative="1">
+        <w:rFonts w:hint="default" w:ascii="Wingdings" w:hAnsi="Wingdings"/>
+      </w:rPr>
+    </w:lvl>
+    <w:lvl w:ilvl="7" w:tentative="0">
       <w:start w:val="1"/>
       <w:numFmt w:val="bullet"/>
       <w:lvlText w:val=""/>
@@ -5018,10 +5175,10 @@
         <w:ind w:left="3786" w:hanging="420"/>
       </w:pPr>
       <w:rPr>
-        <w:rFonts w:ascii="Wingdings" w:hAnsi="Wingdings" w:hint="default"/>
-      </w:rPr>
-    </w:lvl>
-    <w:lvl w:ilvl="8" w:tplc="04090005" w:tentative="1">
+        <w:rFonts w:hint="default" w:ascii="Wingdings" w:hAnsi="Wingdings"/>
+      </w:rPr>
+    </w:lvl>
+    <w:lvl w:ilvl="8" w:tentative="0">
       <w:start w:val="1"/>
       <w:numFmt w:val="bullet"/>
       <w:lvlText w:val=""/>
@@ -5030,15 +5187,15 @@
         <w:ind w:left="4206" w:hanging="420"/>
       </w:pPr>
       <w:rPr>
-        <w:rFonts w:ascii="Wingdings" w:hAnsi="Wingdings" w:hint="default"/>
+        <w:rFonts w:hint="default" w:ascii="Wingdings" w:hAnsi="Wingdings"/>
       </w:rPr>
     </w:lvl>
   </w:abstractNum>
-  <w:abstractNum w:abstractNumId="9" w15:restartNumberingAfterBreak="0">
+  <w:abstractNum w:abstractNumId="9">
     <w:nsid w:val="5D804C17"/>
-    <w:multiLevelType w:val="hybridMultilevel"/>
-    <w:tmpl w:val="659EF95E"/>
-    <w:lvl w:ilvl="0" w:tplc="04090001">
+    <w:multiLevelType w:val="multilevel"/>
+    <w:tmpl w:val="5D804C17"/>
+    <w:lvl w:ilvl="0" w:tentative="0">
       <w:start w:val="1"/>
       <w:numFmt w:val="bullet"/>
       <w:lvlText w:val=""/>
@@ -5047,10 +5204,10 @@
         <w:ind w:left="846" w:hanging="420"/>
       </w:pPr>
       <w:rPr>
-        <w:rFonts w:ascii="Wingdings" w:hAnsi="Wingdings" w:hint="default"/>
-      </w:rPr>
-    </w:lvl>
-    <w:lvl w:ilvl="1" w:tplc="04090003">
+        <w:rFonts w:hint="default" w:ascii="Wingdings" w:hAnsi="Wingdings"/>
+      </w:rPr>
+    </w:lvl>
+    <w:lvl w:ilvl="1" w:tentative="0">
       <w:start w:val="1"/>
       <w:numFmt w:val="bullet"/>
       <w:lvlText w:val=""/>
@@ -5059,10 +5216,10 @@
         <w:ind w:left="1266" w:hanging="420"/>
       </w:pPr>
       <w:rPr>
-        <w:rFonts w:ascii="Wingdings" w:hAnsi="Wingdings" w:hint="default"/>
-      </w:rPr>
-    </w:lvl>
-    <w:lvl w:ilvl="2" w:tplc="04090005">
+        <w:rFonts w:hint="default" w:ascii="Wingdings" w:hAnsi="Wingdings"/>
+      </w:rPr>
+    </w:lvl>
+    <w:lvl w:ilvl="2" w:tentative="0">
       <w:start w:val="1"/>
       <w:numFmt w:val="bullet"/>
       <w:lvlText w:val=""/>
@@ -5071,10 +5228,10 @@
         <w:ind w:left="1686" w:hanging="420"/>
       </w:pPr>
       <w:rPr>
-        <w:rFonts w:ascii="Wingdings" w:hAnsi="Wingdings" w:hint="default"/>
-      </w:rPr>
-    </w:lvl>
-    <w:lvl w:ilvl="3" w:tplc="04090001" w:tentative="1">
+        <w:rFonts w:hint="default" w:ascii="Wingdings" w:hAnsi="Wingdings"/>
+      </w:rPr>
+    </w:lvl>
+    <w:lvl w:ilvl="3" w:tentative="0">
       <w:start w:val="1"/>
       <w:numFmt w:val="bullet"/>
       <w:lvlText w:val=""/>
@@ -5083,10 +5240,10 @@
         <w:ind w:left="2106" w:hanging="420"/>
       </w:pPr>
       <w:rPr>
-        <w:rFonts w:ascii="Wingdings" w:hAnsi="Wingdings" w:hint="default"/>
-      </w:rPr>
-    </w:lvl>
-    <w:lvl w:ilvl="4" w:tplc="04090003" w:tentative="1">
+        <w:rFonts w:hint="default" w:ascii="Wingdings" w:hAnsi="Wingdings"/>
+      </w:rPr>
+    </w:lvl>
+    <w:lvl w:ilvl="4" w:tentative="0">
       <w:start w:val="1"/>
       <w:numFmt w:val="bullet"/>
       <w:lvlText w:val=""/>
@@ -5095,10 +5252,10 @@
         <w:ind w:left="2526" w:hanging="420"/>
       </w:pPr>
       <w:rPr>
-        <w:rFonts w:ascii="Wingdings" w:hAnsi="Wingdings" w:hint="default"/>
-      </w:rPr>
-    </w:lvl>
-    <w:lvl w:ilvl="5" w:tplc="04090005" w:tentative="1">
+        <w:rFonts w:hint="default" w:ascii="Wingdings" w:hAnsi="Wingdings"/>
+      </w:rPr>
+    </w:lvl>
+    <w:lvl w:ilvl="5" w:tentative="0">
       <w:start w:val="1"/>
       <w:numFmt w:val="bullet"/>
       <w:lvlText w:val=""/>
@@ -5107,10 +5264,10 @@
         <w:ind w:left="2946" w:hanging="420"/>
       </w:pPr>
       <w:rPr>
-        <w:rFonts w:ascii="Wingdings" w:hAnsi="Wingdings" w:hint="default"/>
-      </w:rPr>
-    </w:lvl>
-    <w:lvl w:ilvl="6" w:tplc="04090001" w:tentative="1">
+        <w:rFonts w:hint="default" w:ascii="Wingdings" w:hAnsi="Wingdings"/>
+      </w:rPr>
+    </w:lvl>
+    <w:lvl w:ilvl="6" w:tentative="0">
       <w:start w:val="1"/>
       <w:numFmt w:val="bullet"/>
       <w:lvlText w:val=""/>
@@ -5119,10 +5276,10 @@
         <w:ind w:left="3366" w:hanging="420"/>
       </w:pPr>
       <w:rPr>
-        <w:rFonts w:ascii="Wingdings" w:hAnsi="Wingdings" w:hint="default"/>
-      </w:rPr>
-    </w:lvl>
-    <w:lvl w:ilvl="7" w:tplc="04090003" w:tentative="1">
+        <w:rFonts w:hint="default" w:ascii="Wingdings" w:hAnsi="Wingdings"/>
+      </w:rPr>
+    </w:lvl>
+    <w:lvl w:ilvl="7" w:tentative="0">
       <w:start w:val="1"/>
       <w:numFmt w:val="bullet"/>
       <w:lvlText w:val=""/>
@@ -5131,10 +5288,10 @@
         <w:ind w:left="3786" w:hanging="420"/>
       </w:pPr>
       <w:rPr>
-        <w:rFonts w:ascii="Wingdings" w:hAnsi="Wingdings" w:hint="default"/>
-      </w:rPr>
-    </w:lvl>
-    <w:lvl w:ilvl="8" w:tplc="04090005" w:tentative="1">
+        <w:rFonts w:hint="default" w:ascii="Wingdings" w:hAnsi="Wingdings"/>
+      </w:rPr>
+    </w:lvl>
+    <w:lvl w:ilvl="8" w:tentative="0">
       <w:start w:val="1"/>
       <w:numFmt w:val="bullet"/>
       <w:lvlText w:val=""/>
@@ -5143,542 +5300,325 @@
         <w:ind w:left="4206" w:hanging="420"/>
       </w:pPr>
       <w:rPr>
-        <w:rFonts w:ascii="Wingdings" w:hAnsi="Wingdings" w:hint="default"/>
-      </w:rPr>
-    </w:lvl>
-  </w:abstractNum>
-  <w:abstractNum w:abstractNumId="10" w15:restartNumberingAfterBreak="0">
-    <w:nsid w:val="5FDD6DB3"/>
-    <w:multiLevelType w:val="hybridMultilevel"/>
-    <w:tmpl w:val="3A9CC354"/>
-    <w:lvl w:ilvl="0" w:tplc="A98E553C">
-      <w:start w:val="1"/>
-      <w:numFmt w:val="decimal"/>
-      <w:lvlText w:val="%1.1"/>
-      <w:lvlJc w:val="left"/>
-      <w:pPr>
-        <w:ind w:left="420" w:hanging="420"/>
-      </w:pPr>
-      <w:rPr>
-        <w:rFonts w:hint="eastAsia"/>
-      </w:rPr>
-    </w:lvl>
-    <w:lvl w:ilvl="1" w:tplc="04090019" w:tentative="1">
-      <w:start w:val="1"/>
-      <w:numFmt w:val="lowerLetter"/>
-      <w:lvlText w:val="%2)"/>
-      <w:lvlJc w:val="left"/>
-      <w:pPr>
-        <w:ind w:left="840" w:hanging="420"/>
-      </w:pPr>
-    </w:lvl>
-    <w:lvl w:ilvl="2" w:tplc="0409001B" w:tentative="1">
-      <w:start w:val="1"/>
-      <w:numFmt w:val="lowerRoman"/>
-      <w:lvlText w:val="%3."/>
-      <w:lvlJc w:val="right"/>
-      <w:pPr>
-        <w:ind w:left="1260" w:hanging="420"/>
-      </w:pPr>
-    </w:lvl>
-    <w:lvl w:ilvl="3" w:tplc="0409000F" w:tentative="1">
-      <w:start w:val="1"/>
-      <w:numFmt w:val="decimal"/>
-      <w:lvlText w:val="%4."/>
-      <w:lvlJc w:val="left"/>
-      <w:pPr>
-        <w:ind w:left="1680" w:hanging="420"/>
-      </w:pPr>
-    </w:lvl>
-    <w:lvl w:ilvl="4" w:tplc="04090019" w:tentative="1">
-      <w:start w:val="1"/>
-      <w:numFmt w:val="lowerLetter"/>
-      <w:lvlText w:val="%5)"/>
-      <w:lvlJc w:val="left"/>
-      <w:pPr>
-        <w:ind w:left="2100" w:hanging="420"/>
-      </w:pPr>
-    </w:lvl>
-    <w:lvl w:ilvl="5" w:tplc="0409001B" w:tentative="1">
-      <w:start w:val="1"/>
-      <w:numFmt w:val="lowerRoman"/>
-      <w:lvlText w:val="%6."/>
-      <w:lvlJc w:val="right"/>
-      <w:pPr>
-        <w:ind w:left="2520" w:hanging="420"/>
-      </w:pPr>
-    </w:lvl>
-    <w:lvl w:ilvl="6" w:tplc="0409000F" w:tentative="1">
-      <w:start w:val="1"/>
-      <w:numFmt w:val="decimal"/>
-      <w:lvlText w:val="%7."/>
-      <w:lvlJc w:val="left"/>
-      <w:pPr>
-        <w:ind w:left="2940" w:hanging="420"/>
-      </w:pPr>
-    </w:lvl>
-    <w:lvl w:ilvl="7" w:tplc="04090019" w:tentative="1">
-      <w:start w:val="1"/>
-      <w:numFmt w:val="lowerLetter"/>
-      <w:lvlText w:val="%8)"/>
-      <w:lvlJc w:val="left"/>
-      <w:pPr>
-        <w:ind w:left="3360" w:hanging="420"/>
-      </w:pPr>
-    </w:lvl>
-    <w:lvl w:ilvl="8" w:tplc="0409001B" w:tentative="1">
-      <w:start w:val="1"/>
-      <w:numFmt w:val="lowerRoman"/>
-      <w:lvlText w:val="%9."/>
-      <w:lvlJc w:val="right"/>
-      <w:pPr>
-        <w:ind w:left="3780" w:hanging="420"/>
-      </w:pPr>
+        <w:rFonts w:hint="default" w:ascii="Wingdings" w:hAnsi="Wingdings"/>
+      </w:rPr>
     </w:lvl>
   </w:abstractNum>
   <w:num w:numId="1">
     <w:abstractNumId w:val="5"/>
   </w:num>
   <w:num w:numId="2">
-    <w:abstractNumId w:val="10"/>
+    <w:abstractNumId w:val="3"/>
   </w:num>
   <w:num w:numId="3">
-    <w:abstractNumId w:val="3"/>
+    <w:abstractNumId w:val="9"/>
   </w:num>
   <w:num w:numId="4">
-    <w:abstractNumId w:val="9"/>
+    <w:abstractNumId w:val="2"/>
   </w:num>
   <w:num w:numId="5">
-    <w:abstractNumId w:val="2"/>
+    <w:abstractNumId w:val="1"/>
   </w:num>
   <w:num w:numId="6">
+    <w:abstractNumId w:val="6"/>
+  </w:num>
+  <w:num w:numId="7">
     <w:abstractNumId w:val="7"/>
   </w:num>
-  <w:num w:numId="7">
-    <w:abstractNumId w:val="6"/>
-  </w:num>
   <w:num w:numId="8">
-    <w:abstractNumId w:val="1"/>
+    <w:abstractNumId w:val="8"/>
   </w:num>
   <w:num w:numId="9">
-    <w:abstractNumId w:val="8"/>
+    <w:abstractNumId w:val="4"/>
   </w:num>
   <w:num w:numId="10">
-    <w:abstractNumId w:val="4"/>
-  </w:num>
-  <w:num w:numId="11">
     <w:abstractNumId w:val="0"/>
   </w:num>
 </w:numbering>
 </file>
 
 <file path=word/styles.xml><?xml version="1.0" encoding="utf-8"?>
-<w:styles xmlns:mc="http://schemas.openxmlformats.org/markup-compatibility/2006" xmlns:r="http://schemas.openxmlformats.org/officeDocument/2006/relationships" xmlns:w="http://schemas.openxmlformats.org/wordprocessingml/2006/main" xmlns:w14="http://schemas.microsoft.com/office/word/2010/wordml" xmlns:w15="http://schemas.microsoft.com/office/word/2012/wordml" xmlns:w16cid="http://schemas.microsoft.com/office/word/2016/wordml/cid" xmlns:w16se="http://schemas.microsoft.com/office/word/2015/wordml/symex" mc:Ignorable="w14 w15 w16se w16cid">
+<w:styles xmlns:mc="http://schemas.openxmlformats.org/markup-compatibility/2006" xmlns:o="urn:schemas-microsoft-com:office:office" xmlns:r="http://schemas.openxmlformats.org/officeDocument/2006/relationships" xmlns:m="http://schemas.openxmlformats.org/officeDocument/2006/math" xmlns:v="urn:schemas-microsoft-com:vml" xmlns:w="http://schemas.openxmlformats.org/wordprocessingml/2006/main" xmlns:w14="http://schemas.microsoft.com/office/word/2010/wordml" xmlns:w10="urn:schemas-microsoft-com:office:word" xmlns:sl="http://schemas.openxmlformats.org/schemaLibrary/2006/main" mc:Ignorable="w14">
   <w:docDefaults>
     <w:rPrDefault>
       <w:rPr>
-        <w:rFonts w:asciiTheme="minorHAnsi" w:eastAsiaTheme="minorEastAsia" w:hAnsiTheme="minorHAnsi" w:cstheme="minorBidi"/>
-        <w:kern w:val="2"/>
-        <w:sz w:val="21"/>
-        <w:szCs w:val="22"/>
-        <w:lang w:val="en-US" w:eastAsia="zh-CN" w:bidi="ar-SA"/>
+        <w:rFonts w:asciiTheme="minorHAnsi" w:hAnsiTheme="minorHAnsi" w:eastAsiaTheme="minorEastAsia" w:cstheme="minorBidi"/>
       </w:rPr>
     </w:rPrDefault>
-    <w:pPrDefault/>
   </w:docDefaults>
-  <w:latentStyles w:defLockedState="0" w:defUIPriority="99" w:defSemiHidden="0" w:defUnhideWhenUsed="0" w:defQFormat="0" w:count="375">
-    <w:lsdException w:name="Normal" w:uiPriority="0" w:qFormat="1"/>
-    <w:lsdException w:name="heading 1" w:uiPriority="9" w:qFormat="1"/>
-    <w:lsdException w:name="heading 2" w:semiHidden="1" w:uiPriority="9" w:unhideWhenUsed="1" w:qFormat="1"/>
-    <w:lsdException w:name="heading 3" w:semiHidden="1" w:uiPriority="9" w:unhideWhenUsed="1" w:qFormat="1"/>
-    <w:lsdException w:name="heading 4" w:semiHidden="1" w:uiPriority="9" w:unhideWhenUsed="1" w:qFormat="1"/>
-    <w:lsdException w:name="heading 5" w:semiHidden="1" w:uiPriority="9" w:unhideWhenUsed="1" w:qFormat="1"/>
-    <w:lsdException w:name="heading 6" w:semiHidden="1" w:uiPriority="9" w:unhideWhenUsed="1" w:qFormat="1"/>
-    <w:lsdException w:name="heading 7" w:semiHidden="1" w:uiPriority="9" w:unhideWhenUsed="1" w:qFormat="1"/>
-    <w:lsdException w:name="heading 8" w:semiHidden="1" w:uiPriority="9" w:unhideWhenUsed="1" w:qFormat="1"/>
-    <w:lsdException w:name="heading 9" w:semiHidden="1" w:uiPriority="9" w:unhideWhenUsed="1" w:qFormat="1"/>
-    <w:lsdException w:name="index 1" w:semiHidden="1" w:unhideWhenUsed="1"/>
-    <w:lsdException w:name="index 2" w:semiHidden="1" w:unhideWhenUsed="1"/>
-    <w:lsdException w:name="index 3" w:semiHidden="1" w:unhideWhenUsed="1"/>
-    <w:lsdException w:name="index 4" w:semiHidden="1" w:unhideWhenUsed="1"/>
-    <w:lsdException w:name="index 5" w:semiHidden="1" w:unhideWhenUsed="1"/>
-    <w:lsdException w:name="index 6" w:semiHidden="1" w:unhideWhenUsed="1"/>
-    <w:lsdException w:name="index 7" w:semiHidden="1" w:unhideWhenUsed="1"/>
-    <w:lsdException w:name="index 8" w:semiHidden="1" w:unhideWhenUsed="1"/>
-    <w:lsdException w:name="index 9" w:semiHidden="1" w:unhideWhenUsed="1"/>
-    <w:lsdException w:name="toc 1" w:semiHidden="1" w:uiPriority="39" w:unhideWhenUsed="1"/>
-    <w:lsdException w:name="toc 2" w:semiHidden="1" w:uiPriority="39" w:unhideWhenUsed="1"/>
-    <w:lsdException w:name="toc 3" w:semiHidden="1" w:uiPriority="39" w:unhideWhenUsed="1"/>
-    <w:lsdException w:name="toc 4" w:semiHidden="1" w:uiPriority="39" w:unhideWhenUsed="1"/>
-    <w:lsdException w:name="toc 5" w:semiHidden="1" w:uiPriority="39" w:unhideWhenUsed="1"/>
-    <w:lsdException w:name="toc 6" w:semiHidden="1" w:uiPriority="39" w:unhideWhenUsed="1"/>
-    <w:lsdException w:name="toc 7" w:semiHidden="1" w:uiPriority="39" w:unhideWhenUsed="1"/>
-    <w:lsdException w:name="toc 8" w:semiHidden="1" w:uiPriority="39" w:unhideWhenUsed="1"/>
-    <w:lsdException w:name="toc 9" w:semiHidden="1" w:uiPriority="39" w:unhideWhenUsed="1"/>
-    <w:lsdException w:name="Normal Indent" w:semiHidden="1" w:unhideWhenUsed="1"/>
-    <w:lsdException w:name="footnote text" w:semiHidden="1" w:unhideWhenUsed="1"/>
-    <w:lsdException w:name="annotation text" w:semiHidden="1" w:unhideWhenUsed="1"/>
-    <w:lsdException w:name="header" w:semiHidden="1" w:unhideWhenUsed="1"/>
-    <w:lsdException w:name="footer" w:semiHidden="1" w:unhideWhenUsed="1"/>
-    <w:lsdException w:name="index heading" w:semiHidden="1" w:unhideWhenUsed="1"/>
-    <w:lsdException w:name="caption" w:semiHidden="1" w:uiPriority="35" w:unhideWhenUsed="1" w:qFormat="1"/>
-    <w:lsdException w:name="table of figures" w:semiHidden="1" w:unhideWhenUsed="1"/>
-    <w:lsdException w:name="envelope address" w:semiHidden="1" w:unhideWhenUsed="1"/>
-    <w:lsdException w:name="envelope return" w:semiHidden="1" w:unhideWhenUsed="1"/>
-    <w:lsdException w:name="footnote reference" w:semiHidden="1" w:unhideWhenUsed="1"/>
-    <w:lsdException w:name="annotation reference" w:semiHidden="1" w:unhideWhenUsed="1"/>
-    <w:lsdException w:name="line number" w:semiHidden="1" w:unhideWhenUsed="1"/>
-    <w:lsdException w:name="page number" w:semiHidden="1" w:unhideWhenUsed="1"/>
-    <w:lsdException w:name="endnote reference" w:semiHidden="1" w:unhideWhenUsed="1"/>
-    <w:lsdException w:name="endnote text" w:semiHidden="1" w:unhideWhenUsed="1"/>
-    <w:lsdException w:name="table of authorities" w:semiHidden="1" w:unhideWhenUsed="1"/>
-    <w:lsdException w:name="macro" w:semiHidden="1" w:unhideWhenUsed="1"/>
-    <w:lsdException w:name="toa heading" w:semiHidden="1" w:unhideWhenUsed="1"/>
-    <w:lsdException w:name="List" w:semiHidden="1" w:unhideWhenUsed="1"/>
-    <w:lsdException w:name="List Bullet" w:semiHidden="1" w:unhideWhenUsed="1"/>
-    <w:lsdException w:name="List Number" w:semiHidden="1" w:unhideWhenUsed="1"/>
-    <w:lsdException w:name="List 2" w:semiHidden="1" w:unhideWhenUsed="1"/>
-    <w:lsdException w:name="List 3" w:semiHidden="1" w:unhideWhenUsed="1"/>
-    <w:lsdException w:name="List 4" w:semiHidden="1" w:unhideWhenUsed="1"/>
-    <w:lsdException w:name="List 5" w:semiHidden="1" w:unhideWhenUsed="1"/>
-    <w:lsdException w:name="List Bullet 2" w:semiHidden="1" w:unhideWhenUsed="1"/>
-    <w:lsdException w:name="List Bullet 3" w:semiHidden="1" w:unhideWhenUsed="1"/>
-    <w:lsdException w:name="List Bullet 4" w:semiHidden="1" w:unhideWhenUsed="1"/>
-    <w:lsdException w:name="List Bullet 5" w:semiHidden="1" w:unhideWhenUsed="1"/>
-    <w:lsdException w:name="List Number 2" w:semiHidden="1" w:unhideWhenUsed="1"/>
-    <w:lsdException w:name="List Number 3" w:semiHidden="1" w:unhideWhenUsed="1"/>
-    <w:lsdException w:name="List Number 4" w:semiHidden="1" w:unhideWhenUsed="1"/>
-    <w:lsdException w:name="List Number 5" w:semiHidden="1" w:unhideWhenUsed="1"/>
-    <w:lsdException w:name="Title" w:uiPriority="10" w:qFormat="1"/>
-    <w:lsdException w:name="Closing" w:semiHidden="1" w:unhideWhenUsed="1"/>
-    <w:lsdException w:name="Signature" w:semiHidden="1" w:unhideWhenUsed="1"/>
-    <w:lsdException w:name="Default Paragraph Font" w:semiHidden="1" w:uiPriority="1" w:unhideWhenUsed="1"/>
-    <w:lsdException w:name="Body Text" w:semiHidden="1" w:unhideWhenUsed="1"/>
-    <w:lsdException w:name="Body Text Indent" w:semiHidden="1" w:unhideWhenUsed="1"/>
-    <w:lsdException w:name="List Continue" w:semiHidden="1" w:unhideWhenUsed="1"/>
-    <w:lsdException w:name="List Continue 2" w:semiHidden="1" w:unhideWhenUsed="1"/>
-    <w:lsdException w:name="List Continue 3" w:semiHidden="1" w:unhideWhenUsed="1"/>
-    <w:lsdException w:name="List Continue 4" w:semiHidden="1" w:unhideWhenUsed="1"/>
-    <w:lsdException w:name="List Continue 5" w:semiHidden="1" w:unhideWhenUsed="1"/>
-    <w:lsdException w:name="Message Header" w:semiHidden="1" w:unhideWhenUsed="1"/>
-    <w:lsdException w:name="Subtitle" w:uiPriority="11" w:qFormat="1"/>
-    <w:lsdException w:name="Salutation" w:semiHidden="1" w:unhideWhenUsed="1"/>
-    <w:lsdException w:name="Date" w:semiHidden="1" w:unhideWhenUsed="1"/>
-    <w:lsdException w:name="Body Text First Indent" w:semiHidden="1" w:unhideWhenUsed="1"/>
-    <w:lsdException w:name="Body Text First Indent 2" w:semiHidden="1" w:unhideWhenUsed="1"/>
-    <w:lsdException w:name="Note Heading" w:semiHidden="1" w:unhideWhenUsed="1"/>
-    <w:lsdException w:name="Body Text 2" w:semiHidden="1" w:unhideWhenUsed="1"/>
-    <w:lsdException w:name="Body Text 3" w:semiHidden="1" w:unhideWhenUsed="1"/>
-    <w:lsdException w:name="Body Text Indent 2" w:semiHidden="1" w:unhideWhenUsed="1"/>
-    <w:lsdException w:name="Body Text Indent 3" w:semiHidden="1" w:unhideWhenUsed="1"/>
-    <w:lsdException w:name="Block Text" w:semiHidden="1" w:unhideWhenUsed="1"/>
-    <w:lsdException w:name="Hyperlink" w:semiHidden="1" w:unhideWhenUsed="1"/>
-    <w:lsdException w:name="FollowedHyperlink" w:semiHidden="1" w:unhideWhenUsed="1"/>
-    <w:lsdException w:name="Strong" w:uiPriority="22" w:qFormat="1"/>
-    <w:lsdException w:name="Emphasis" w:uiPriority="20" w:qFormat="1"/>
-    <w:lsdException w:name="Document Map" w:semiHidden="1" w:unhideWhenUsed="1"/>
-    <w:lsdException w:name="Plain Text" w:semiHidden="1" w:unhideWhenUsed="1"/>
-    <w:lsdException w:name="E-mail Signature" w:semiHidden="1" w:unhideWhenUsed="1"/>
-    <w:lsdException w:name="HTML Top of Form" w:semiHidden="1" w:unhideWhenUsed="1"/>
-    <w:lsdException w:name="HTML Bottom of Form" w:semiHidden="1" w:unhideWhenUsed="1"/>
-    <w:lsdException w:name="Normal (Web)" w:semiHidden="1" w:unhideWhenUsed="1"/>
-    <w:lsdException w:name="HTML Acronym" w:semiHidden="1" w:unhideWhenUsed="1"/>
-    <w:lsdException w:name="HTML Address" w:semiHidden="1" w:unhideWhenUsed="1"/>
-    <w:lsdException w:name="HTML Cite" w:semiHidden="1" w:unhideWhenUsed="1"/>
-    <w:lsdException w:name="HTML Code" w:semiHidden="1" w:unhideWhenUsed="1"/>
-    <w:lsdException w:name="HTML Definition" w:semiHidden="1" w:unhideWhenUsed="1"/>
-    <w:lsdException w:name="HTML Keyboard" w:semiHidden="1" w:unhideWhenUsed="1"/>
-    <w:lsdException w:name="HTML Preformatted" w:semiHidden="1" w:unhideWhenUsed="1"/>
-    <w:lsdException w:name="HTML Sample" w:semiHidden="1" w:unhideWhenUsed="1"/>
-    <w:lsdException w:name="HTML Typewriter" w:semiHidden="1" w:unhideWhenUsed="1"/>
-    <w:lsdException w:name="HTML Variable" w:semiHidden="1" w:unhideWhenUsed="1"/>
-    <w:lsdException w:name="Normal Table" w:semiHidden="1" w:unhideWhenUsed="1"/>
-    <w:lsdException w:name="annotation subject" w:semiHidden="1" w:unhideWhenUsed="1"/>
-    <w:lsdException w:name="No List" w:semiHidden="1" w:unhideWhenUsed="1"/>
-    <w:lsdException w:name="Outline List 1" w:semiHidden="1" w:unhideWhenUsed="1"/>
-    <w:lsdException w:name="Outline List 2" w:semiHidden="1" w:unhideWhenUsed="1"/>
-    <w:lsdException w:name="Outline List 3" w:semiHidden="1" w:unhideWhenUsed="1"/>
-    <w:lsdException w:name="Table Simple 1" w:semiHidden="1" w:unhideWhenUsed="1"/>
-    <w:lsdException w:name="Table Simple 2" w:semiHidden="1" w:unhideWhenUsed="1"/>
-    <w:lsdException w:name="Table Simple 3" w:semiHidden="1" w:unhideWhenUsed="1"/>
-    <w:lsdException w:name="Table Classic 1" w:semiHidden="1" w:unhideWhenUsed="1"/>
-    <w:lsdException w:name="Table Classic 2" w:semiHidden="1" w:unhideWhenUsed="1"/>
-    <w:lsdException w:name="Table Classic 3" w:semiHidden="1" w:unhideWhenUsed="1"/>
-    <w:lsdException w:name="Table Classic 4" w:semiHidden="1" w:unhideWhenUsed="1"/>
-    <w:lsdException w:name="Table Colorful 1" w:semiHidden="1" w:unhideWhenUsed="1"/>
-    <w:lsdException w:name="Table Colorful 2" w:semiHidden="1" w:unhideWhenUsed="1"/>
-    <w:lsdException w:name="Table Colorful 3" w:semiHidden="1" w:unhideWhenUsed="1"/>
-    <w:lsdException w:name="Table Columns 1" w:semiHidden="1" w:unhideWhenUsed="1"/>
-    <w:lsdException w:name="Table Columns 2" w:semiHidden="1" w:unhideWhenUsed="1"/>
-    <w:lsdException w:name="Table Columns 3" w:semiHidden="1" w:unhideWhenUsed="1"/>
-    <w:lsdException w:name="Table Columns 4" w:semiHidden="1" w:unhideWhenUsed="1"/>
-    <w:lsdException w:name="Table Columns 5" w:semiHidden="1" w:unhideWhenUsed="1"/>
-    <w:lsdException w:name="Table Grid 1" w:semiHidden="1" w:unhideWhenUsed="1"/>
-    <w:lsdException w:name="Table Grid 2" w:semiHidden="1" w:unhideWhenUsed="1"/>
-    <w:lsdException w:name="Table Grid 3" w:semiHidden="1" w:unhideWhenUsed="1"/>
-    <w:lsdException w:name="Table Grid 4" w:semiHidden="1" w:unhideWhenUsed="1"/>
-    <w:lsdException w:name="Table Grid 5" w:semiHidden="1" w:unhideWhenUsed="1"/>
-    <w:lsdException w:name="Table Grid 6" w:semiHidden="1" w:unhideWhenUsed="1"/>
-    <w:lsdException w:name="Table Grid 7" w:semiHidden="1" w:unhideWhenUsed="1"/>
-    <w:lsdException w:name="Table Grid 8" w:semiHidden="1" w:unhideWhenUsed="1"/>
-    <w:lsdException w:name="Table List 1" w:semiHidden="1" w:unhideWhenUsed="1"/>
-    <w:lsdException w:name="Table List 2" w:semiHidden="1" w:unhideWhenUsed="1"/>
-    <w:lsdException w:name="Table List 3" w:semiHidden="1" w:unhideWhenUsed="1"/>
-    <w:lsdException w:name="Table List 4" w:semiHidden="1" w:unhideWhenUsed="1"/>
-    <w:lsdException w:name="Table List 5" w:semiHidden="1" w:unhideWhenUsed="1"/>
-    <w:lsdException w:name="Table List 6" w:semiHidden="1" w:unhideWhenUsed="1"/>
-    <w:lsdException w:name="Table List 7" w:semiHidden="1" w:unhideWhenUsed="1"/>
-    <w:lsdException w:name="Table List 8" w:semiHidden="1" w:unhideWhenUsed="1"/>
-    <w:lsdException w:name="Table 3D effects 1" w:semiHidden="1" w:unhideWhenUsed="1"/>
-    <w:lsdException w:name="Table 3D effects 2" w:semiHidden="1" w:unhideWhenUsed="1"/>
-    <w:lsdException w:name="Table 3D effects 3" w:semiHidden="1" w:unhideWhenUsed="1"/>
-    <w:lsdException w:name="Table Contemporary" w:semiHidden="1" w:unhideWhenUsed="1"/>
-    <w:lsdException w:name="Table Elegant" w:semiHidden="1" w:unhideWhenUsed="1"/>
-    <w:lsdException w:name="Table Professional" w:semiHidden="1" w:unhideWhenUsed="1"/>
-    <w:lsdException w:name="Table Subtle 1" w:semiHidden="1" w:unhideWhenUsed="1"/>
-    <w:lsdException w:name="Table Subtle 2" w:semiHidden="1" w:unhideWhenUsed="1"/>
-    <w:lsdException w:name="Table Web 1" w:semiHidden="1" w:unhideWhenUsed="1"/>
-    <w:lsdException w:name="Table Web 2" w:semiHidden="1" w:unhideWhenUsed="1"/>
-    <w:lsdException w:name="Table Web 3" w:semiHidden="1" w:unhideWhenUsed="1"/>
-    <w:lsdException w:name="Balloon Text" w:semiHidden="1" w:unhideWhenUsed="1"/>
-    <w:lsdException w:name="Table Grid" w:uiPriority="39"/>
-    <w:lsdException w:name="Table Theme" w:semiHidden="1" w:unhideWhenUsed="1"/>
-    <w:lsdException w:name="Placeholder Text" w:semiHidden="1"/>
-    <w:lsdException w:name="No Spacing" w:uiPriority="1" w:qFormat="1"/>
-    <w:lsdException w:name="Light Shading" w:uiPriority="60"/>
-    <w:lsdException w:name="Light List" w:uiPriority="61"/>
-    <w:lsdException w:name="Light Grid" w:uiPriority="62"/>
-    <w:lsdException w:name="Medium Shading 1" w:uiPriority="63"/>
-    <w:lsdException w:name="Medium Shading 2" w:uiPriority="64"/>
-    <w:lsdException w:name="Medium List 1" w:uiPriority="65"/>
-    <w:lsdException w:name="Medium List 2" w:uiPriority="66"/>
-    <w:lsdException w:name="Medium Grid 1" w:uiPriority="67"/>
-    <w:lsdException w:name="Medium Grid 2" w:uiPriority="68"/>
-    <w:lsdException w:name="Medium Grid 3" w:uiPriority="69"/>
-    <w:lsdException w:name="Dark List" w:uiPriority="70"/>
-    <w:lsdException w:name="Colorful Shading" w:uiPriority="71"/>
-    <w:lsdException w:name="Colorful List" w:uiPriority="72"/>
-    <w:lsdException w:name="Colorful Grid" w:uiPriority="73"/>
-    <w:lsdException w:name="Light Shading Accent 1" w:uiPriority="60"/>
-    <w:lsdException w:name="Light List Accent 1" w:uiPriority="61"/>
-    <w:lsdException w:name="Light Grid Accent 1" w:uiPriority="62"/>
-    <w:lsdException w:name="Medium Shading 1 Accent 1" w:uiPriority="63"/>
-    <w:lsdException w:name="Medium Shading 2 Accent 1" w:uiPriority="64"/>
-    <w:lsdException w:name="Medium List 1 Accent 1" w:uiPriority="65"/>
-    <w:lsdException w:name="Revision" w:semiHidden="1"/>
-    <w:lsdException w:name="List Paragraph" w:uiPriority="34" w:qFormat="1"/>
-    <w:lsdException w:name="Quote" w:uiPriority="29" w:qFormat="1"/>
-    <w:lsdException w:name="Intense Quote" w:uiPriority="30" w:qFormat="1"/>
-    <w:lsdException w:name="Medium List 2 Accent 1" w:uiPriority="66"/>
-    <w:lsdException w:name="Medium Grid 1 Accent 1" w:uiPriority="67"/>
-    <w:lsdException w:name="Medium Grid 2 Accent 1" w:uiPriority="68"/>
-    <w:lsdException w:name="Medium Grid 3 Accent 1" w:uiPriority="69"/>
-    <w:lsdException w:name="Dark List Accent 1" w:uiPriority="70"/>
-    <w:lsdException w:name="Colorful Shading Accent 1" w:uiPriority="71"/>
-    <w:lsdException w:name="Colorful List Accent 1" w:uiPriority="72"/>
-    <w:lsdException w:name="Colorful Grid Accent 1" w:uiPriority="73"/>
-    <w:lsdException w:name="Light Shading Accent 2" w:uiPriority="60"/>
-    <w:lsdException w:name="Light List Accent 2" w:uiPriority="61"/>
-    <w:lsdException w:name="Light Grid Accent 2" w:uiPriority="62"/>
-    <w:lsdException w:name="Medium Shading 1 Accent 2" w:uiPriority="63"/>
-    <w:lsdException w:name="Medium Shading 2 Accent 2" w:uiPriority="64"/>
-    <w:lsdException w:name="Medium List 1 Accent 2" w:uiPriority="65"/>
-    <w:lsdException w:name="Medium List 2 Accent 2" w:uiPriority="66"/>
-    <w:lsdException w:name="Medium Grid 1 Accent 2" w:uiPriority="67"/>
-    <w:lsdException w:name="Medium Grid 2 Accent 2" w:uiPriority="68"/>
-    <w:lsdException w:name="Medium Grid 3 Accent 2" w:uiPriority="69"/>
-    <w:lsdException w:name="Dark List Accent 2" w:uiPriority="70"/>
-    <w:lsdException w:name="Colorful Shading Accent 2" w:uiPriority="71"/>
-    <w:lsdException w:name="Colorful List Accent 2" w:uiPriority="72"/>
-    <w:lsdException w:name="Colorful Grid Accent 2" w:uiPriority="73"/>
-    <w:lsdException w:name="Light Shading Accent 3" w:uiPriority="60"/>
-    <w:lsdException w:name="Light List Accent 3" w:uiPriority="61"/>
-    <w:lsdException w:name="Light Grid Accent 3" w:uiPriority="62"/>
-    <w:lsdException w:name="Medium Shading 1 Accent 3" w:uiPriority="63"/>
-    <w:lsdException w:name="Medium Shading 2 Accent 3" w:uiPriority="64"/>
-    <w:lsdException w:name="Medium List 1 Accent 3" w:uiPriority="65"/>
-    <w:lsdException w:name="Medium List 2 Accent 3" w:uiPriority="66"/>
-    <w:lsdException w:name="Medium Grid 1 Accent 3" w:uiPriority="67"/>
-    <w:lsdException w:name="Medium Grid 2 Accent 3" w:uiPriority="68"/>
-    <w:lsdException w:name="Medium Grid 3 Accent 3" w:uiPriority="69"/>
-    <w:lsdException w:name="Dark List Accent 3" w:uiPriority="70"/>
-    <w:lsdException w:name="Colorful Shading Accent 3" w:uiPriority="71"/>
-    <w:lsdException w:name="Colorful List Accent 3" w:uiPriority="72"/>
-    <w:lsdException w:name="Colorful Grid Accent 3" w:uiPriority="73"/>
-    <w:lsdException w:name="Light Shading Accent 4" w:uiPriority="60"/>
-    <w:lsdException w:name="Light List Accent 4" w:uiPriority="61"/>
-    <w:lsdException w:name="Light Grid Accent 4" w:uiPriority="62"/>
-    <w:lsdException w:name="Medium Shading 1 Accent 4" w:uiPriority="63"/>
-    <w:lsdException w:name="Medium Shading 2 Accent 4" w:uiPriority="64"/>
-    <w:lsdException w:name="Medium List 1 Accent 4" w:uiPriority="65"/>
-    <w:lsdException w:name="Medium List 2 Accent 4" w:uiPriority="66"/>
-    <w:lsdException w:name="Medium Grid 1 Accent 4" w:uiPriority="67"/>
-    <w:lsdException w:name="Medium Grid 2 Accent 4" w:uiPriority="68"/>
-    <w:lsdException w:name="Medium Grid 3 Accent 4" w:uiPriority="69"/>
-    <w:lsdException w:name="Dark List Accent 4" w:uiPriority="70"/>
-    <w:lsdException w:name="Colorful Shading Accent 4" w:uiPriority="71"/>
-    <w:lsdException w:name="Colorful List Accent 4" w:uiPriority="72"/>
-    <w:lsdException w:name="Colorful Grid Accent 4" w:uiPriority="73"/>
-    <w:lsdException w:name="Light Shading Accent 5" w:uiPriority="60"/>
-    <w:lsdException w:name="Light List Accent 5" w:uiPriority="61"/>
-    <w:lsdException w:name="Light Grid Accent 5" w:uiPriority="62"/>
-    <w:lsdException w:name="Medium Shading 1 Accent 5" w:uiPriority="63"/>
-    <w:lsdException w:name="Medium Shading 2 Accent 5" w:uiPriority="64"/>
-    <w:lsdException w:name="Medium List 1 Accent 5" w:uiPriority="65"/>
-    <w:lsdException w:name="Medium List 2 Accent 5" w:uiPriority="66"/>
-    <w:lsdException w:name="Medium Grid 1 Accent 5" w:uiPriority="67"/>
-    <w:lsdException w:name="Medium Grid 2 Accent 5" w:uiPriority="68"/>
-    <w:lsdException w:name="Medium Grid 3 Accent 5" w:uiPriority="69"/>
-    <w:lsdException w:name="Dark List Accent 5" w:uiPriority="70"/>
-    <w:lsdException w:name="Colorful Shading Accent 5" w:uiPriority="71"/>
-    <w:lsdException w:name="Colorful List Accent 5" w:uiPriority="72"/>
-    <w:lsdException w:name="Colorful Grid Accent 5" w:uiPriority="73"/>
-    <w:lsdException w:name="Light Shading Accent 6" w:uiPriority="60"/>
-    <w:lsdException w:name="Light List Accent 6" w:uiPriority="61"/>
-    <w:lsdException w:name="Light Grid Accent 6" w:uiPriority="62"/>
-    <w:lsdException w:name="Medium Shading 1 Accent 6" w:uiPriority="63"/>
-    <w:lsdException w:name="Medium Shading 2 Accent 6" w:uiPriority="64"/>
-    <w:lsdException w:name="Medium List 1 Accent 6" w:uiPriority="65"/>
-    <w:lsdException w:name="Medium List 2 Accent 6" w:uiPriority="66"/>
-    <w:lsdException w:name="Medium Grid 1 Accent 6" w:uiPriority="67"/>
-    <w:lsdException w:name="Medium Grid 2 Accent 6" w:uiPriority="68"/>
-    <w:lsdException w:name="Medium Grid 3 Accent 6" w:uiPriority="69"/>
-    <w:lsdException w:name="Dark List Accent 6" w:uiPriority="70"/>
-    <w:lsdException w:name="Colorful Shading Accent 6" w:uiPriority="71"/>
-    <w:lsdException w:name="Colorful List Accent 6" w:uiPriority="72"/>
-    <w:lsdException w:name="Colorful Grid Accent 6" w:uiPriority="73"/>
-    <w:lsdException w:name="Subtle Emphasis" w:uiPriority="19" w:qFormat="1"/>
-    <w:lsdException w:name="Intense Emphasis" w:uiPriority="21" w:qFormat="1"/>
-    <w:lsdException w:name="Subtle Reference" w:uiPriority="31" w:qFormat="1"/>
-    <w:lsdException w:name="Intense Reference" w:uiPriority="32" w:qFormat="1"/>
-    <w:lsdException w:name="Book Title" w:uiPriority="33" w:qFormat="1"/>
-    <w:lsdException w:name="Bibliography" w:semiHidden="1" w:uiPriority="37" w:unhideWhenUsed="1"/>
-    <w:lsdException w:name="TOC Heading" w:semiHidden="1" w:uiPriority="39" w:unhideWhenUsed="1" w:qFormat="1"/>
-    <w:lsdException w:name="Plain Table 1" w:uiPriority="41"/>
-    <w:lsdException w:name="Plain Table 2" w:uiPriority="42"/>
-    <w:lsdException w:name="Plain Table 3" w:uiPriority="43"/>
-    <w:lsdException w:name="Plain Table 4" w:uiPriority="44"/>
-    <w:lsdException w:name="Plain Table 5" w:uiPriority="45"/>
-    <w:lsdException w:name="Grid Table Light" w:uiPriority="40"/>
-    <w:lsdException w:name="Grid Table 1 Light" w:uiPriority="46"/>
-    <w:lsdException w:name="Grid Table 2" w:uiPriority="47"/>
-    <w:lsdException w:name="Grid Table 3" w:uiPriority="48"/>
-    <w:lsdException w:name="Grid Table 4" w:uiPriority="49"/>
-    <w:lsdException w:name="Grid Table 5 Dark" w:uiPriority="50"/>
-    <w:lsdException w:name="Grid Table 6 Colorful" w:uiPriority="51"/>
-    <w:lsdException w:name="Grid Table 7 Colorful" w:uiPriority="52"/>
-    <w:lsdException w:name="Grid Table 1 Light Accent 1" w:uiPriority="46"/>
-    <w:lsdException w:name="Grid Table 2 Accent 1" w:uiPriority="47"/>
-    <w:lsdException w:name="Grid Table 3 Accent 1" w:uiPriority="48"/>
-    <w:lsdException w:name="Grid Table 4 Accent 1" w:uiPriority="49"/>
-    <w:lsdException w:name="Grid Table 5 Dark Accent 1" w:uiPriority="50"/>
-    <w:lsdException w:name="Grid Table 6 Colorful Accent 1" w:uiPriority="51"/>
-    <w:lsdException w:name="Grid Table 7 Colorful Accent 1" w:uiPriority="52"/>
-    <w:lsdException w:name="Grid Table 1 Light Accent 2" w:uiPriority="46"/>
-    <w:lsdException w:name="Grid Table 2 Accent 2" w:uiPriority="47"/>
-    <w:lsdException w:name="Grid Table 3 Accent 2" w:uiPriority="48"/>
-    <w:lsdException w:name="Grid Table 4 Accent 2" w:uiPriority="49"/>
-    <w:lsdException w:name="Grid Table 5 Dark Accent 2" w:uiPriority="50"/>
-    <w:lsdException w:name="Grid Table 6 Colorful Accent 2" w:uiPriority="51"/>
-    <w:lsdException w:name="Grid Table 7 Colorful Accent 2" w:uiPriority="52"/>
-    <w:lsdException w:name="Grid Table 1 Light Accent 3" w:uiPriority="46"/>
-    <w:lsdException w:name="Grid Table 2 Accent 3" w:uiPriority="47"/>
-    <w:lsdException w:name="Grid Table 3 Accent 3" w:uiPriority="48"/>
-    <w:lsdException w:name="Grid Table 4 Accent 3" w:uiPriority="49"/>
-    <w:lsdException w:name="Grid Table 5 Dark Accent 3" w:uiPriority="50"/>
-    <w:lsdException w:name="Grid Table 6 Colorful Accent 3" w:uiPriority="51"/>
-    <w:lsdException w:name="Grid Table 7 Colorful Accent 3" w:uiPriority="52"/>
-    <w:lsdException w:name="Grid Table 1 Light Accent 4" w:uiPriority="46"/>
-    <w:lsdException w:name="Grid Table 2 Accent 4" w:uiPriority="47"/>
-    <w:lsdException w:name="Grid Table 3 Accent 4" w:uiPriority="48"/>
-    <w:lsdException w:name="Grid Table 4 Accent 4" w:uiPriority="49"/>
-    <w:lsdException w:name="Grid Table 5 Dark Accent 4" w:uiPriority="50"/>
-    <w:lsdException w:name="Grid Table 6 Colorful Accent 4" w:uiPriority="51"/>
-    <w:lsdException w:name="Grid Table 7 Colorful Accent 4" w:uiPriority="52"/>
-    <w:lsdException w:name="Grid Table 1 Light Accent 5" w:uiPriority="46"/>
-    <w:lsdException w:name="Grid Table 2 Accent 5" w:uiPriority="47"/>
-    <w:lsdException w:name="Grid Table 3 Accent 5" w:uiPriority="48"/>
-    <w:lsdException w:name="Grid Table 4 Accent 5" w:uiPriority="49"/>
-    <w:lsdException w:name="Grid Table 5 Dark Accent 5" w:uiPriority="50"/>
-    <w:lsdException w:name="Grid Table 6 Colorful Accent 5" w:uiPriority="51"/>
-    <w:lsdException w:name="Grid Table 7 Colorful Accent 5" w:uiPriority="52"/>
-    <w:lsdException w:name="Grid Table 1 Light Accent 6" w:uiPriority="46"/>
-    <w:lsdException w:name="Grid Table 2 Accent 6" w:uiPriority="47"/>
-    <w:lsdException w:name="Grid Table 3 Accent 6" w:uiPriority="48"/>
-    <w:lsdException w:name="Grid Table 4 Accent 6" w:uiPriority="49"/>
-    <w:lsdException w:name="Grid Table 5 Dark Accent 6" w:uiPriority="50"/>
-    <w:lsdException w:name="Grid Table 6 Colorful Accent 6" w:uiPriority="51"/>
-    <w:lsdException w:name="Grid Table 7 Colorful Accent 6" w:uiPriority="52"/>
-    <w:lsdException w:name="List Table 1 Light" w:uiPriority="46"/>
-    <w:lsdException w:name="List Table 2" w:uiPriority="47"/>
-    <w:lsdException w:name="List Table 3" w:uiPriority="48"/>
-    <w:lsdException w:name="List Table 4" w:uiPriority="49"/>
-    <w:lsdException w:name="List Table 5 Dark" w:uiPriority="50"/>
-    <w:lsdException w:name="List Table 6 Colorful" w:uiPriority="51"/>
-    <w:lsdException w:name="List Table 7 Colorful" w:uiPriority="52"/>
-    <w:lsdException w:name="List Table 1 Light Accent 1" w:uiPriority="46"/>
-    <w:lsdException w:name="List Table 2 Accent 1" w:uiPriority="47"/>
-    <w:lsdException w:name="List Table 3 Accent 1" w:uiPriority="48"/>
-    <w:lsdException w:name="List Table 4 Accent 1" w:uiPriority="49"/>
-    <w:lsdException w:name="List Table 5 Dark Accent 1" w:uiPriority="50"/>
-    <w:lsdException w:name="List Table 6 Colorful Accent 1" w:uiPriority="51"/>
-    <w:lsdException w:name="List Table 7 Colorful Accent 1" w:uiPriority="52"/>
-    <w:lsdException w:name="List Table 1 Light Accent 2" w:uiPriority="46"/>
-    <w:lsdException w:name="List Table 2 Accent 2" w:uiPriority="47"/>
-    <w:lsdException w:name="List Table 3 Accent 2" w:uiPriority="48"/>
-    <w:lsdException w:name="List Table 4 Accent 2" w:uiPriority="49"/>
-    <w:lsdException w:name="List Table 5 Dark Accent 2" w:uiPriority="50"/>
-    <w:lsdException w:name="List Table 6 Colorful Accent 2" w:uiPriority="51"/>
-    <w:lsdException w:name="List Table 7 Colorful Accent 2" w:uiPriority="52"/>
-    <w:lsdException w:name="List Table 1 Light Accent 3" w:uiPriority="46"/>
-    <w:lsdException w:name="List Table 2 Accent 3" w:uiPriority="47"/>
-    <w:lsdException w:name="List Table 3 Accent 3" w:uiPriority="48"/>
-    <w:lsdException w:name="List Table 4 Accent 3" w:uiPriority="49"/>
-    <w:lsdException w:name="List Table 5 Dark Accent 3" w:uiPriority="50"/>
-    <w:lsdException w:name="List Table 6 Colorful Accent 3" w:uiPriority="51"/>
-    <w:lsdException w:name="List Table 7 Colorful Accent 3" w:uiPriority="52"/>
-    <w:lsdException w:name="List Table 1 Light Accent 4" w:uiPriority="46"/>
-    <w:lsdException w:name="List Table 2 Accent 4" w:uiPriority="47"/>
-    <w:lsdException w:name="List Table 3 Accent 4" w:uiPriority="48"/>
-    <w:lsdException w:name="List Table 4 Accent 4" w:uiPriority="49"/>
-    <w:lsdException w:name="List Table 5 Dark Accent 4" w:uiPriority="50"/>
-    <w:lsdException w:name="List Table 6 Colorful Accent 4" w:uiPriority="51"/>
-    <w:lsdException w:name="List Table 7 Colorful Accent 4" w:uiPriority="52"/>
-    <w:lsdException w:name="List Table 1 Light Accent 5" w:uiPriority="46"/>
-    <w:lsdException w:name="List Table 2 Accent 5" w:uiPriority="47"/>
-    <w:lsdException w:name="List Table 3 Accent 5" w:uiPriority="48"/>
-    <w:lsdException w:name="List Table 4 Accent 5" w:uiPriority="49"/>
-    <w:lsdException w:name="List Table 5 Dark Accent 5" w:uiPriority="50"/>
-    <w:lsdException w:name="List Table 6 Colorful Accent 5" w:uiPriority="51"/>
-    <w:lsdException w:name="List Table 7 Colorful Accent 5" w:uiPriority="52"/>
-    <w:lsdException w:name="List Table 1 Light Accent 6" w:uiPriority="46"/>
-    <w:lsdException w:name="List Table 2 Accent 6" w:uiPriority="47"/>
-    <w:lsdException w:name="List Table 3 Accent 6" w:uiPriority="48"/>
-    <w:lsdException w:name="List Table 4 Accent 6" w:uiPriority="49"/>
-    <w:lsdException w:name="List Table 5 Dark Accent 6" w:uiPriority="50"/>
-    <w:lsdException w:name="List Table 6 Colorful Accent 6" w:uiPriority="51"/>
-    <w:lsdException w:name="List Table 7 Colorful Accent 6" w:uiPriority="52"/>
-    <w:lsdException w:name="Mention" w:semiHidden="1" w:unhideWhenUsed="1"/>
-    <w:lsdException w:name="Smart Hyperlink" w:semiHidden="1" w:unhideWhenUsed="1"/>
-    <w:lsdException w:name="Hashtag" w:semiHidden="1" w:unhideWhenUsed="1"/>
-    <w:lsdException w:name="Unresolved Mention" w:semiHidden="1" w:unhideWhenUsed="1"/>
+  <w:latentStyles w:count="260" w:defQFormat="0" w:defUnhideWhenUsed="1" w:defSemiHidden="1" w:defUIPriority="99" w:defLockedState="0">
+    <w:lsdException w:qFormat="1" w:unhideWhenUsed="0" w:uiPriority="0" w:semiHidden="0" w:name="Normal"/>
+    <w:lsdException w:qFormat="1" w:unhideWhenUsed="0" w:uiPriority="9" w:semiHidden="0" w:name="heading 1"/>
+    <w:lsdException w:qFormat="1" w:uiPriority="9" w:semiHidden="0" w:name="heading 2"/>
+    <w:lsdException w:qFormat="1" w:uiPriority="9" w:semiHidden="0" w:name="heading 3"/>
+    <w:lsdException w:qFormat="1" w:uiPriority="9" w:semiHidden="0" w:name="heading 4"/>
+    <w:lsdException w:qFormat="1" w:uiPriority="9" w:name="heading 5"/>
+    <w:lsdException w:qFormat="1" w:uiPriority="9" w:name="heading 6"/>
+    <w:lsdException w:qFormat="1" w:uiPriority="9" w:name="heading 7"/>
+    <w:lsdException w:qFormat="1" w:uiPriority="9" w:name="heading 8"/>
+    <w:lsdException w:qFormat="1" w:uiPriority="9" w:name="heading 9"/>
+    <w:lsdException w:uiPriority="99" w:name="index 1"/>
+    <w:lsdException w:uiPriority="99" w:name="index 2"/>
+    <w:lsdException w:uiPriority="99" w:name="index 3"/>
+    <w:lsdException w:uiPriority="99" w:name="index 4"/>
+    <w:lsdException w:uiPriority="99" w:name="index 5"/>
+    <w:lsdException w:uiPriority="99" w:name="index 6"/>
+    <w:lsdException w:uiPriority="99" w:name="index 7"/>
+    <w:lsdException w:uiPriority="99" w:name="index 8"/>
+    <w:lsdException w:uiPriority="99" w:name="index 9"/>
+    <w:lsdException w:uiPriority="39" w:name="toc 1"/>
+    <w:lsdException w:uiPriority="39" w:name="toc 2"/>
+    <w:lsdException w:uiPriority="39" w:name="toc 3"/>
+    <w:lsdException w:uiPriority="39" w:name="toc 4"/>
+    <w:lsdException w:uiPriority="39" w:name="toc 5"/>
+    <w:lsdException w:uiPriority="39" w:name="toc 6"/>
+    <w:lsdException w:uiPriority="39" w:name="toc 7"/>
+    <w:lsdException w:uiPriority="39" w:name="toc 8"/>
+    <w:lsdException w:uiPriority="39" w:name="toc 9"/>
+    <w:lsdException w:uiPriority="99" w:name="Normal Indent"/>
+    <w:lsdException w:uiPriority="99" w:name="footnote text"/>
+    <w:lsdException w:uiPriority="99" w:name="annotation text"/>
+    <w:lsdException w:uiPriority="99" w:semiHidden="0" w:name="header"/>
+    <w:lsdException w:uiPriority="99" w:semiHidden="0" w:name="footer"/>
+    <w:lsdException w:uiPriority="99" w:name="index heading"/>
+    <w:lsdException w:qFormat="1" w:uiPriority="35" w:name="caption"/>
+    <w:lsdException w:uiPriority="99" w:name="table of figures"/>
+    <w:lsdException w:uiPriority="99" w:name="envelope address"/>
+    <w:lsdException w:uiPriority="99" w:name="envelope return"/>
+    <w:lsdException w:uiPriority="99" w:name="footnote reference"/>
+    <w:lsdException w:uiPriority="99" w:name="annotation reference"/>
+    <w:lsdException w:uiPriority="99" w:name="line number"/>
+    <w:lsdException w:uiPriority="99" w:name="page number"/>
+    <w:lsdException w:uiPriority="99" w:name="endnote reference"/>
+    <w:lsdException w:uiPriority="99" w:name="endnote text"/>
+    <w:lsdException w:uiPriority="99" w:name="table of authorities"/>
+    <w:lsdException w:uiPriority="99" w:name="macro"/>
+    <w:lsdException w:uiPriority="99" w:name="toa heading"/>
+    <w:lsdException w:uiPriority="99" w:name="List"/>
+    <w:lsdException w:uiPriority="99" w:name="List Bullet"/>
+    <w:lsdException w:uiPriority="99" w:name="List Number"/>
+    <w:lsdException w:uiPriority="99" w:name="List 2"/>
+    <w:lsdException w:uiPriority="99" w:name="List 3"/>
+    <w:lsdException w:uiPriority="99" w:name="List 4"/>
+    <w:lsdException w:uiPriority="99" w:name="List 5"/>
+    <w:lsdException w:uiPriority="99" w:name="List Bullet 2"/>
+    <w:lsdException w:uiPriority="99" w:name="List Bullet 3"/>
+    <w:lsdException w:uiPriority="99" w:name="List Bullet 4"/>
+    <w:lsdException w:uiPriority="99" w:name="List Bullet 5"/>
+    <w:lsdException w:uiPriority="99" w:name="List Number 2"/>
+    <w:lsdException w:uiPriority="99" w:name="List Number 3"/>
+    <w:lsdException w:uiPriority="99" w:name="List Number 4"/>
+    <w:lsdException w:uiPriority="99" w:name="List Number 5"/>
+    <w:lsdException w:qFormat="1" w:unhideWhenUsed="0" w:uiPriority="10" w:semiHidden="0" w:name="Title"/>
+    <w:lsdException w:uiPriority="99" w:name="Closing"/>
+    <w:lsdException w:uiPriority="99" w:name="Signature"/>
+    <w:lsdException w:uiPriority="1" w:name="Default Paragraph Font"/>
+    <w:lsdException w:uiPriority="99" w:name="Body Text"/>
+    <w:lsdException w:uiPriority="99" w:name="Body Text Indent"/>
+    <w:lsdException w:uiPriority="99" w:name="List Continue"/>
+    <w:lsdException w:uiPriority="99" w:name="List Continue 2"/>
+    <w:lsdException w:uiPriority="99" w:name="List Continue 3"/>
+    <w:lsdException w:uiPriority="99" w:name="List Continue 4"/>
+    <w:lsdException w:uiPriority="99" w:name="List Continue 5"/>
+    <w:lsdException w:uiPriority="99" w:name="Message Header"/>
+    <w:lsdException w:qFormat="1" w:unhideWhenUsed="0" w:uiPriority="11" w:semiHidden="0" w:name="Subtitle"/>
+    <w:lsdException w:uiPriority="99" w:name="Salutation"/>
+    <w:lsdException w:uiPriority="99" w:name="Date"/>
+    <w:lsdException w:uiPriority="99" w:name="Body Text First Indent"/>
+    <w:lsdException w:uiPriority="99" w:name="Body Text First Indent 2"/>
+    <w:lsdException w:uiPriority="99" w:name="Note Heading"/>
+    <w:lsdException w:uiPriority="99" w:name="Body Text 2"/>
+    <w:lsdException w:uiPriority="99" w:name="Body Text 3"/>
+    <w:lsdException w:uiPriority="99" w:name="Body Text Indent 2"/>
+    <w:lsdException w:uiPriority="99" w:name="Body Text Indent 3"/>
+    <w:lsdException w:uiPriority="99" w:name="Block Text"/>
+    <w:lsdException w:uiPriority="99" w:name="Hyperlink"/>
+    <w:lsdException w:uiPriority="99" w:name="FollowedHyperlink"/>
+    <w:lsdException w:qFormat="1" w:unhideWhenUsed="0" w:uiPriority="22" w:semiHidden="0" w:name="Strong"/>
+    <w:lsdException w:qFormat="1" w:unhideWhenUsed="0" w:uiPriority="20" w:semiHidden="0" w:name="Emphasis"/>
+    <w:lsdException w:uiPriority="99" w:name="Document Map"/>
+    <w:lsdException w:uiPriority="99" w:name="Plain Text"/>
+    <w:lsdException w:uiPriority="99" w:name="E-mail Signature"/>
+    <w:lsdException w:uiPriority="99" w:name="Normal (Web)"/>
+    <w:lsdException w:uiPriority="99" w:name="HTML Acronym"/>
+    <w:lsdException w:uiPriority="99" w:name="HTML Address"/>
+    <w:lsdException w:uiPriority="99" w:name="HTML Cite"/>
+    <w:lsdException w:uiPriority="99" w:name="HTML Code"/>
+    <w:lsdException w:uiPriority="99" w:name="HTML Definition"/>
+    <w:lsdException w:uiPriority="99" w:name="HTML Keyboard"/>
+    <w:lsdException w:uiPriority="99" w:name="HTML Preformatted"/>
+    <w:lsdException w:uiPriority="99" w:name="HTML Sample"/>
+    <w:lsdException w:uiPriority="99" w:name="HTML Typewriter"/>
+    <w:lsdException w:uiPriority="99" w:name="HTML Variable"/>
+    <w:lsdException w:uiPriority="99" w:name="Normal Table"/>
+    <w:lsdException w:uiPriority="99" w:name="annotation subject"/>
+    <w:lsdException w:uiPriority="99" w:name="Table Simple 1"/>
+    <w:lsdException w:uiPriority="99" w:name="Table Simple 2"/>
+    <w:lsdException w:uiPriority="99" w:name="Table Simple 3"/>
+    <w:lsdException w:uiPriority="99" w:name="Table Classic 1"/>
+    <w:lsdException w:uiPriority="99" w:name="Table Classic 2"/>
+    <w:lsdException w:uiPriority="99" w:name="Table Classic 3"/>
+    <w:lsdException w:uiPriority="99" w:name="Table Classic 4"/>
+    <w:lsdException w:uiPriority="99" w:name="Table Colorful 1"/>
+    <w:lsdException w:uiPriority="99" w:name="Table Colorful 2"/>
+    <w:lsdException w:uiPriority="99" w:name="Table Colorful 3"/>
+    <w:lsdException w:uiPriority="99" w:name="Table Columns 1"/>
+    <w:lsdException w:uiPriority="99" w:name="Table Columns 2"/>
+    <w:lsdException w:uiPriority="99" w:name="Table Columns 3"/>
+    <w:lsdException w:uiPriority="99" w:name="Table Columns 4"/>
+    <w:lsdException w:uiPriority="99" w:name="Table Columns 5"/>
+    <w:lsdException w:uiPriority="99" w:name="Table Grid 1"/>
+    <w:lsdException w:uiPriority="99" w:name="Table Grid 2"/>
+    <w:lsdException w:uiPriority="99" w:name="Table Grid 3"/>
+    <w:lsdException w:uiPriority="99" w:name="Table Grid 4"/>
+    <w:lsdException w:uiPriority="99" w:name="Table Grid 5"/>
+    <w:lsdException w:uiPriority="99" w:name="Table Grid 6"/>
+    <w:lsdException w:uiPriority="99" w:name="Table Grid 7"/>
+    <w:lsdException w:uiPriority="99" w:name="Table Grid 8"/>
+    <w:lsdException w:uiPriority="99" w:name="Table List 1"/>
+    <w:lsdException w:uiPriority="99" w:name="Table List 2"/>
+    <w:lsdException w:uiPriority="99" w:name="Table List 3"/>
+    <w:lsdException w:uiPriority="99" w:name="Table List 4"/>
+    <w:lsdException w:uiPriority="99" w:name="Table List 5"/>
+    <w:lsdException w:uiPriority="99" w:name="Table List 6"/>
+    <w:lsdException w:uiPriority="99" w:name="Table List 7"/>
+    <w:lsdException w:uiPriority="99" w:name="Table List 8"/>
+    <w:lsdException w:uiPriority="99" w:name="Table 3D effects 1"/>
+    <w:lsdException w:uiPriority="99" w:name="Table 3D effects 2"/>
+    <w:lsdException w:uiPriority="99" w:name="Table 3D effects 3"/>
+    <w:lsdException w:uiPriority="99" w:name="Table Contemporary"/>
+    <w:lsdException w:uiPriority="99" w:name="Table Elegant"/>
+    <w:lsdException w:uiPriority="99" w:name="Table Professional"/>
+    <w:lsdException w:uiPriority="99" w:name="Table Subtle 1"/>
+    <w:lsdException w:uiPriority="99" w:name="Table Subtle 2"/>
+    <w:lsdException w:uiPriority="99" w:name="Table Web 1"/>
+    <w:lsdException w:uiPriority="99" w:name="Table Web 2"/>
+    <w:lsdException w:uiPriority="99" w:name="Table Web 3"/>
+    <w:lsdException w:uiPriority="99" w:name="Balloon Text"/>
+    <w:lsdException w:unhideWhenUsed="0" w:uiPriority="39" w:semiHidden="0" w:name="Table Grid"/>
+    <w:lsdException w:uiPriority="99" w:name="Table Theme"/>
+    <w:lsdException w:unhideWhenUsed="0" w:uiPriority="60" w:semiHidden="0" w:name="Light Shading"/>
+    <w:lsdException w:unhideWhenUsed="0" w:uiPriority="61" w:semiHidden="0" w:name="Light List"/>
+    <w:lsdException w:unhideWhenUsed="0" w:uiPriority="62" w:semiHidden="0" w:name="Light Grid"/>
+    <w:lsdException w:unhideWhenUsed="0" w:uiPriority="63" w:semiHidden="0" w:name="Medium Shading 1"/>
+    <w:lsdException w:unhideWhenUsed="0" w:uiPriority="64" w:semiHidden="0" w:name="Medium Shading 2"/>
+    <w:lsdException w:unhideWhenUsed="0" w:uiPriority="65" w:semiHidden="0" w:name="Medium List 1"/>
+    <w:lsdException w:unhideWhenUsed="0" w:uiPriority="66" w:semiHidden="0" w:name="Medium List 2"/>
+    <w:lsdException w:unhideWhenUsed="0" w:uiPriority="67" w:semiHidden="0" w:name="Medium Grid 1"/>
+    <w:lsdException w:unhideWhenUsed="0" w:uiPriority="68" w:semiHidden="0" w:name="Medium Grid 2"/>
+    <w:lsdException w:unhideWhenUsed="0" w:uiPriority="69" w:semiHidden="0" w:name="Medium Grid 3"/>
+    <w:lsdException w:unhideWhenUsed="0" w:uiPriority="70" w:semiHidden="0" w:name="Dark List"/>
+    <w:lsdException w:unhideWhenUsed="0" w:uiPriority="71" w:semiHidden="0" w:name="Colorful Shading"/>
+    <w:lsdException w:unhideWhenUsed="0" w:uiPriority="72" w:semiHidden="0" w:name="Colorful List"/>
+    <w:lsdException w:unhideWhenUsed="0" w:uiPriority="73" w:semiHidden="0" w:name="Colorful Grid"/>
+    <w:lsdException w:unhideWhenUsed="0" w:uiPriority="60" w:semiHidden="0" w:name="Light Shading Accent 1"/>
+    <w:lsdException w:unhideWhenUsed="0" w:uiPriority="61" w:semiHidden="0" w:name="Light List Accent 1"/>
+    <w:lsdException w:unhideWhenUsed="0" w:uiPriority="62" w:semiHidden="0" w:name="Light Grid Accent 1"/>
+    <w:lsdException w:unhideWhenUsed="0" w:uiPriority="63" w:semiHidden="0" w:name="Medium Shading 1 Accent 1"/>
+    <w:lsdException w:unhideWhenUsed="0" w:uiPriority="64" w:semiHidden="0" w:name="Medium Shading 2 Accent 1"/>
+    <w:lsdException w:unhideWhenUsed="0" w:uiPriority="65" w:semiHidden="0" w:name="Medium List 1 Accent 1"/>
+    <w:lsdException w:unhideWhenUsed="0" w:uiPriority="66" w:semiHidden="0" w:name="Medium List 2 Accent 1"/>
+    <w:lsdException w:unhideWhenUsed="0" w:uiPriority="67" w:semiHidden="0" w:name="Medium Grid 1 Accent 1"/>
+    <w:lsdException w:unhideWhenUsed="0" w:uiPriority="68" w:semiHidden="0" w:name="Medium Grid 2 Accent 1"/>
+    <w:lsdException w:unhideWhenUsed="0" w:uiPriority="69" w:semiHidden="0" w:name="Medium Grid 3 Accent 1"/>
+    <w:lsdException w:unhideWhenUsed="0" w:uiPriority="70" w:semiHidden="0" w:name="Dark List Accent 1"/>
+    <w:lsdException w:unhideWhenUsed="0" w:uiPriority="71" w:semiHidden="0" w:name="Colorful Shading Accent 1"/>
+    <w:lsdException w:unhideWhenUsed="0" w:uiPriority="72" w:semiHidden="0" w:name="Colorful List Accent 1"/>
+    <w:lsdException w:unhideWhenUsed="0" w:uiPriority="73" w:semiHidden="0" w:name="Colorful Grid Accent 1"/>
+    <w:lsdException w:unhideWhenUsed="0" w:uiPriority="60" w:semiHidden="0" w:name="Light Shading Accent 2"/>
+    <w:lsdException w:unhideWhenUsed="0" w:uiPriority="61" w:semiHidden="0" w:name="Light List Accent 2"/>
+    <w:lsdException w:unhideWhenUsed="0" w:uiPriority="62" w:semiHidden="0" w:name="Light Grid Accent 2"/>
+    <w:lsdException w:unhideWhenUsed="0" w:uiPriority="63" w:semiHidden="0" w:name="Medium Shading 1 Accent 2"/>
+    <w:lsdException w:unhideWhenUsed="0" w:uiPriority="64" w:semiHidden="0" w:name="Medium Shading 2 Accent 2"/>
+    <w:lsdException w:unhideWhenUsed="0" w:uiPriority="65" w:semiHidden="0" w:name="Medium List 1 Accent 2"/>
+    <w:lsdException w:unhideWhenUsed="0" w:uiPriority="66" w:semiHidden="0" w:name="Medium List 2 Accent 2"/>
+    <w:lsdException w:unhideWhenUsed="0" w:uiPriority="67" w:semiHidden="0" w:name="Medium Grid 1 Accent 2"/>
+    <w:lsdException w:unhideWhenUsed="0" w:uiPriority="68" w:semiHidden="0" w:name="Medium Grid 2 Accent 2"/>
+    <w:lsdException w:unhideWhenUsed="0" w:uiPriority="69" w:semiHidden="0" w:name="Medium Grid 3 Accent 2"/>
+    <w:lsdException w:unhideWhenUsed="0" w:uiPriority="70" w:semiHidden="0" w:name="Dark List Accent 2"/>
+    <w:lsdException w:unhideWhenUsed="0" w:uiPriority="71" w:semiHidden="0" w:name="Colorful Shading Accent 2"/>
+    <w:lsdException w:unhideWhenUsed="0" w:uiPriority="72" w:semiHidden="0" w:name="Colorful List Accent 2"/>
+    <w:lsdException w:unhideWhenUsed="0" w:uiPriority="73" w:semiHidden="0" w:name="Colorful Grid Accent 2"/>
+    <w:lsdException w:unhideWhenUsed="0" w:uiPriority="60" w:semiHidden="0" w:name="Light Shading Accent 3"/>
+    <w:lsdException w:unhideWhenUsed="0" w:uiPriority="61" w:semiHidden="0" w:name="Light List Accent 3"/>
+    <w:lsdException w:unhideWhenUsed="0" w:uiPriority="62" w:semiHidden="0" w:name="Light Grid Accent 3"/>
+    <w:lsdException w:unhideWhenUsed="0" w:uiPriority="63" w:semiHidden="0" w:name="Medium Shading 1 Accent 3"/>
+    <w:lsdException w:unhideWhenUsed="0" w:uiPriority="64" w:semiHidden="0" w:name="Medium Shading 2 Accent 3"/>
+    <w:lsdException w:unhideWhenUsed="0" w:uiPriority="65" w:semiHidden="0" w:name="Medium List 1 Accent 3"/>
+    <w:lsdException w:unhideWhenUsed="0" w:uiPriority="66" w:semiHidden="0" w:name="Medium List 2 Accent 3"/>
+    <w:lsdException w:unhideWhenUsed="0" w:uiPriority="67" w:semiHidden="0" w:name="Medium Grid 1 Accent 3"/>
+    <w:lsdException w:unhideWhenUsed="0" w:uiPriority="68" w:semiHidden="0" w:name="Medium Grid 2 Accent 3"/>
+    <w:lsdException w:unhideWhenUsed="0" w:uiPriority="69" w:semiHidden="0" w:name="Medium Grid 3 Accent 3"/>
+    <w:lsdException w:unhideWhenUsed="0" w:uiPriority="70" w:semiHidden="0" w:name="Dark List Accent 3"/>
+    <w:lsdException w:unhideWhenUsed="0" w:uiPriority="71" w:semiHidden="0" w:name="Colorful Shading Accent 3"/>
+    <w:lsdException w:unhideWhenUsed="0" w:uiPriority="72" w:semiHidden="0" w:name="Colorful List Accent 3"/>
+    <w:lsdException w:unhideWhenUsed="0" w:uiPriority="73" w:semiHidden="0" w:name="Colorful Grid Accent 3"/>
+    <w:lsdException w:unhideWhenUsed="0" w:uiPriority="60" w:semiHidden="0" w:name="Light Shading Accent 4"/>
+    <w:lsdException w:unhideWhenUsed="0" w:uiPriority="61" w:semiHidden="0" w:name="Light List Accent 4"/>
+    <w:lsdException w:unhideWhenUsed="0" w:uiPriority="62" w:semiHidden="0" w:name="Light Grid Accent 4"/>
+    <w:lsdException w:unhideWhenUsed="0" w:uiPriority="63" w:semiHidden="0" w:name="Medium Shading 1 Accent 4"/>
+    <w:lsdException w:unhideWhenUsed="0" w:uiPriority="64" w:semiHidden="0" w:name="Medium Shading 2 Accent 4"/>
+    <w:lsdException w:unhideWhenUsed="0" w:uiPriority="65" w:semiHidden="0" w:name="Medium List 1 Accent 4"/>
+    <w:lsdException w:unhideWhenUsed="0" w:uiPriority="66" w:semiHidden="0" w:name="Medium List 2 Accent 4"/>
+    <w:lsdException w:unhideWhenUsed="0" w:uiPriority="67" w:semiHidden="0" w:name="Medium Grid 1 Accent 4"/>
+    <w:lsdException w:unhideWhenUsed="0" w:uiPriority="68" w:semiHidden="0" w:name="Medium Grid 2 Accent 4"/>
+    <w:lsdException w:unhideWhenUsed="0" w:uiPriority="69" w:semiHidden="0" w:name="Medium Grid 3 Accent 4"/>
+    <w:lsdException w:unhideWhenUsed="0" w:uiPriority="70" w:semiHidden="0" w:name="Dark List Accent 4"/>
+    <w:lsdException w:unhideWhenUsed="0" w:uiPriority="71" w:semiHidden="0" w:name="Colorful Shading Accent 4"/>
+    <w:lsdException w:unhideWhenUsed="0" w:uiPriority="72" w:semiHidden="0" w:name="Colorful List Accent 4"/>
+    <w:lsdException w:unhideWhenUsed="0" w:uiPriority="73" w:semiHidden="0" w:name="Colorful Grid Accent 4"/>
+    <w:lsdException w:unhideWhenUsed="0" w:uiPriority="60" w:semiHidden="0" w:name="Light Shading Accent 5"/>
+    <w:lsdException w:unhideWhenUsed="0" w:uiPriority="61" w:semiHidden="0" w:name="Light List Accent 5"/>
+    <w:lsdException w:unhideWhenUsed="0" w:uiPriority="62" w:semiHidden="0" w:name="Light Grid Accent 5"/>
+    <w:lsdException w:unhideWhenUsed="0" w:uiPriority="63" w:semiHidden="0" w:name="Medium Shading 1 Accent 5"/>
+    <w:lsdException w:unhideWhenUsed="0" w:uiPriority="64" w:semiHidden="0" w:name="Medium Shading 2 Accent 5"/>
+    <w:lsdException w:unhideWhenUsed="0" w:uiPriority="65" w:semiHidden="0" w:name="Medium List 1 Accent 5"/>
+    <w:lsdException w:unhideWhenUsed="0" w:uiPriority="66" w:semiHidden="0" w:name="Medium List 2 Accent 5"/>
+    <w:lsdException w:unhideWhenUsed="0" w:uiPriority="67" w:semiHidden="0" w:name="Medium Grid 1 Accent 5"/>
+    <w:lsdException w:unhideWhenUsed="0" w:uiPriority="68" w:semiHidden="0" w:name="Medium Grid 2 Accent 5"/>
+    <w:lsdException w:unhideWhenUsed="0" w:uiPriority="69" w:semiHidden="0" w:name="Medium Grid 3 Accent 5"/>
+    <w:lsdException w:unhideWhenUsed="0" w:uiPriority="70" w:semiHidden="0" w:name="Dark List Accent 5"/>
+    <w:lsdException w:unhideWhenUsed="0" w:uiPriority="71" w:semiHidden="0" w:name="Colorful Shading Accent 5"/>
+    <w:lsdException w:unhideWhenUsed="0" w:uiPriority="72" w:semiHidden="0" w:name="Colorful List Accent 5"/>
+    <w:lsdException w:unhideWhenUsed="0" w:uiPriority="73" w:semiHidden="0" w:name="Colorful Grid Accent 5"/>
+    <w:lsdException w:unhideWhenUsed="0" w:uiPriority="60" w:semiHidden="0" w:name="Light Shading Accent 6"/>
+    <w:lsdException w:unhideWhenUsed="0" w:uiPriority="61" w:semiHidden="0" w:name="Light List Accent 6"/>
+    <w:lsdException w:unhideWhenUsed="0" w:uiPriority="62" w:semiHidden="0" w:name="Light Grid Accent 6"/>
+    <w:lsdException w:unhideWhenUsed="0" w:uiPriority="63" w:semiHidden="0" w:name="Medium Shading 1 Accent 6"/>
+    <w:lsdException w:unhideWhenUsed="0" w:uiPriority="64" w:semiHidden="0" w:name="Medium Shading 2 Accent 6"/>
+    <w:lsdException w:unhideWhenUsed="0" w:uiPriority="65" w:semiHidden="0" w:name="Medium List 1 Accent 6"/>
+    <w:lsdException w:unhideWhenUsed="0" w:uiPriority="66" w:semiHidden="0" w:name="Medium List 2 Accent 6"/>
+    <w:lsdException w:unhideWhenUsed="0" w:uiPriority="67" w:semiHidden="0" w:name="Medium Grid 1 Accent 6"/>
+    <w:lsdException w:unhideWhenUsed="0" w:uiPriority="68" w:semiHidden="0" w:name="Medium Grid 2 Accent 6"/>
+    <w:lsdException w:unhideWhenUsed="0" w:uiPriority="69" w:semiHidden="0" w:name="Medium Grid 3 Accent 6"/>
+    <w:lsdException w:unhideWhenUsed="0" w:uiPriority="70" w:semiHidden="0" w:name="Dark List Accent 6"/>
+    <w:lsdException w:unhideWhenUsed="0" w:uiPriority="71" w:semiHidden="0" w:name="Colorful Shading Accent 6"/>
+    <w:lsdException w:unhideWhenUsed="0" w:uiPriority="72" w:semiHidden="0" w:name="Colorful List Accent 6"/>
+    <w:lsdException w:unhideWhenUsed="0" w:uiPriority="73" w:semiHidden="0" w:name="Colorful Grid Accent 6"/>
   </w:latentStyles>
-  <w:style w:type="paragraph" w:default="1" w:styleId="a">
+  <w:style w:type="paragraph" w:default="1" w:styleId="1">
     <w:name w:val="Normal"/>
     <w:qFormat/>
+    <w:uiPriority w:val="0"/>
     <w:pPr>
       <w:widowControl w:val="0"/>
       <w:jc w:val="both"/>
     </w:pPr>
+    <w:rPr>
+      <w:rFonts w:asciiTheme="minorHAnsi" w:hAnsiTheme="minorHAnsi" w:eastAsiaTheme="minorEastAsia" w:cstheme="minorBidi"/>
+      <w:kern w:val="2"/>
+      <w:sz w:val="21"/>
+      <w:szCs w:val="22"/>
+      <w:lang w:val="en-US" w:eastAsia="zh-CN" w:bidi="ar-SA"/>
+    </w:rPr>
   </w:style>
-  <w:style w:type="paragraph" w:styleId="1">
+  <w:style w:type="paragraph" w:styleId="2">
     <w:name w:val="heading 1"/>
-    <w:basedOn w:val="a"/>
-    <w:next w:val="a"/>
-    <w:link w:val="10"/>
+    <w:basedOn w:val="1"/>
+    <w:next w:val="1"/>
+    <w:link w:val="11"/>
+    <w:qFormat/>
     <w:uiPriority w:val="9"/>
-    <w:qFormat/>
-    <w:rsid w:val="00603BBE"/>
     <w:pPr>
       <w:keepNext/>
       <w:keepLines/>
@@ -5693,41 +5633,40 @@
       <w:szCs w:val="44"/>
     </w:rPr>
   </w:style>
-  <w:style w:type="paragraph" w:styleId="2">
+  <w:style w:type="paragraph" w:styleId="3">
     <w:name w:val="heading 2"/>
-    <w:basedOn w:val="a"/>
-    <w:next w:val="a"/>
-    <w:link w:val="20"/>
-    <w:uiPriority w:val="9"/>
+    <w:basedOn w:val="1"/>
+    <w:next w:val="1"/>
+    <w:link w:val="12"/>
     <w:unhideWhenUsed/>
     <w:qFormat/>
-    <w:rsid w:val="00603BBE"/>
+    <w:uiPriority w:val="9"/>
     <w:pPr>
       <w:keepNext/>
       <w:keepLines/>
       <w:numPr>
+        <w:ilvl w:val="0"/>
         <w:numId w:val="1"/>
       </w:numPr>
       <w:spacing w:before="260" w:after="260" w:line="416" w:lineRule="auto"/>
       <w:outlineLvl w:val="1"/>
     </w:pPr>
     <w:rPr>
-      <w:rFonts w:asciiTheme="majorHAnsi" w:eastAsia="微软雅黑" w:hAnsiTheme="majorHAnsi" w:cstheme="majorBidi"/>
+      <w:rFonts w:eastAsia="微软雅黑" w:asciiTheme="majorHAnsi" w:hAnsiTheme="majorHAnsi" w:cstheme="majorBidi"/>
       <w:b/>
       <w:bCs/>
       <w:sz w:val="32"/>
       <w:szCs w:val="32"/>
     </w:rPr>
   </w:style>
-  <w:style w:type="paragraph" w:styleId="3">
+  <w:style w:type="paragraph" w:styleId="4">
     <w:name w:val="heading 3"/>
-    <w:basedOn w:val="a"/>
-    <w:next w:val="a"/>
-    <w:link w:val="30"/>
-    <w:uiPriority w:val="9"/>
+    <w:basedOn w:val="1"/>
+    <w:next w:val="1"/>
+    <w:link w:val="13"/>
     <w:unhideWhenUsed/>
     <w:qFormat/>
-    <w:rsid w:val="00603BBE"/>
+    <w:uiPriority w:val="9"/>
     <w:pPr>
       <w:keepNext/>
       <w:keepLines/>
@@ -5742,15 +5681,14 @@
       <w:szCs w:val="32"/>
     </w:rPr>
   </w:style>
-  <w:style w:type="paragraph" w:styleId="4">
+  <w:style w:type="paragraph" w:styleId="5">
     <w:name w:val="heading 4"/>
-    <w:basedOn w:val="a"/>
-    <w:next w:val="a"/>
-    <w:link w:val="40"/>
-    <w:uiPriority w:val="9"/>
+    <w:basedOn w:val="1"/>
+    <w:next w:val="1"/>
+    <w:link w:val="14"/>
     <w:unhideWhenUsed/>
     <w:qFormat/>
-    <w:rsid w:val="00603BBE"/>
+    <w:uiPriority w:val="9"/>
     <w:pPr>
       <w:keepNext/>
       <w:keepLines/>
@@ -5758,26 +5696,24 @@
       <w:outlineLvl w:val="3"/>
     </w:pPr>
     <w:rPr>
-      <w:rFonts w:asciiTheme="majorHAnsi" w:eastAsiaTheme="majorEastAsia" w:hAnsiTheme="majorHAnsi" w:cstheme="majorBidi"/>
+      <w:rFonts w:asciiTheme="majorHAnsi" w:hAnsiTheme="majorHAnsi" w:eastAsiaTheme="majorEastAsia" w:cstheme="majorBidi"/>
       <w:b/>
       <w:bCs/>
       <w:sz w:val="28"/>
       <w:szCs w:val="28"/>
     </w:rPr>
   </w:style>
-  <w:style w:type="character" w:default="1" w:styleId="a0">
+  <w:style w:type="character" w:default="1" w:styleId="8">
     <w:name w:val="Default Paragraph Font"/>
+    <w:unhideWhenUsed/>
     <w:uiPriority w:val="1"/>
-    <w:semiHidden/>
+  </w:style>
+  <w:style w:type="table" w:default="1" w:styleId="9">
+    <w:name w:val="Normal Table"/>
     <w:unhideWhenUsed/>
-  </w:style>
-  <w:style w:type="table" w:default="1" w:styleId="a1">
-    <w:name w:val="Normal Table"/>
     <w:uiPriority w:val="99"/>
-    <w:semiHidden/>
-    <w:unhideWhenUsed/>
     <w:tblPr>
-      <w:tblInd w:w="0" w:type="dxa"/>
+      <w:tblLayout w:type="fixed"/>
       <w:tblCellMar>
         <w:top w:w="0" w:type="dxa"/>
         <w:left w:w="108" w:type="dxa"/>
@@ -5786,104 +5722,34 @@
       </w:tblCellMar>
     </w:tblPr>
   </w:style>
-  <w:style w:type="numbering" w:default="1" w:styleId="a2">
-    <w:name w:val="No List"/>
+  <w:style w:type="paragraph" w:styleId="6">
+    <w:name w:val="footer"/>
+    <w:basedOn w:val="1"/>
+    <w:link w:val="17"/>
+    <w:unhideWhenUsed/>
     <w:uiPriority w:val="99"/>
-    <w:semiHidden/>
-    <w:unhideWhenUsed/>
-  </w:style>
-  <w:style w:type="character" w:customStyle="1" w:styleId="10">
-    <w:name w:val="标题 1 字符"/>
-    <w:basedOn w:val="a0"/>
-    <w:link w:val="1"/>
-    <w:uiPriority w:val="9"/>
-    <w:rsid w:val="00603BBE"/>
+    <w:pPr>
+      <w:tabs>
+        <w:tab w:val="center" w:pos="4153"/>
+        <w:tab w:val="right" w:pos="8306"/>
+      </w:tabs>
+      <w:snapToGrid w:val="0"/>
+      <w:jc w:val="left"/>
+    </w:pPr>
     <w:rPr>
-      <w:b/>
-      <w:bCs/>
-      <w:kern w:val="44"/>
-      <w:sz w:val="44"/>
-      <w:szCs w:val="44"/>
+      <w:sz w:val="18"/>
+      <w:szCs w:val="18"/>
     </w:rPr>
   </w:style>
-  <w:style w:type="character" w:customStyle="1" w:styleId="20">
-    <w:name w:val="标题 2 字符"/>
-    <w:basedOn w:val="a0"/>
-    <w:link w:val="2"/>
-    <w:uiPriority w:val="9"/>
-    <w:rsid w:val="00603BBE"/>
-    <w:rPr>
-      <w:rFonts w:asciiTheme="majorHAnsi" w:eastAsia="微软雅黑" w:hAnsiTheme="majorHAnsi" w:cstheme="majorBidi"/>
-      <w:b/>
-      <w:bCs/>
-      <w:sz w:val="32"/>
-      <w:szCs w:val="32"/>
-    </w:rPr>
-  </w:style>
-  <w:style w:type="character" w:customStyle="1" w:styleId="30">
-    <w:name w:val="标题 3 字符"/>
-    <w:basedOn w:val="a0"/>
-    <w:link w:val="3"/>
-    <w:uiPriority w:val="9"/>
-    <w:rsid w:val="00603BBE"/>
-    <w:rPr>
-      <w:rFonts w:eastAsia="微软雅黑"/>
-      <w:b/>
-      <w:bCs/>
-      <w:sz w:val="28"/>
-      <w:szCs w:val="32"/>
-    </w:rPr>
-  </w:style>
-  <w:style w:type="character" w:customStyle="1" w:styleId="40">
-    <w:name w:val="标题 4 字符"/>
-    <w:basedOn w:val="a0"/>
-    <w:link w:val="4"/>
-    <w:uiPriority w:val="9"/>
-    <w:rsid w:val="00603BBE"/>
-    <w:rPr>
-      <w:rFonts w:asciiTheme="majorHAnsi" w:eastAsiaTheme="majorEastAsia" w:hAnsiTheme="majorHAnsi" w:cstheme="majorBidi"/>
-      <w:b/>
-      <w:bCs/>
-      <w:sz w:val="28"/>
-      <w:szCs w:val="28"/>
-    </w:rPr>
-  </w:style>
-  <w:style w:type="paragraph" w:styleId="a3">
-    <w:name w:val="List Paragraph"/>
-    <w:basedOn w:val="a"/>
-    <w:uiPriority w:val="34"/>
-    <w:qFormat/>
-    <w:rsid w:val="00603BBE"/>
-    <w:pPr>
-      <w:ind w:firstLineChars="200" w:firstLine="420"/>
-    </w:pPr>
-  </w:style>
-  <w:style w:type="table" w:styleId="a4">
-    <w:name w:val="Table Grid"/>
-    <w:basedOn w:val="a1"/>
-    <w:uiPriority w:val="39"/>
-    <w:rsid w:val="00B02262"/>
-    <w:tblPr>
-      <w:tblBorders>
-        <w:top w:val="single" w:sz="4" w:space="0" w:color="auto"/>
-        <w:left w:val="single" w:sz="4" w:space="0" w:color="auto"/>
-        <w:bottom w:val="single" w:sz="4" w:space="0" w:color="auto"/>
-        <w:right w:val="single" w:sz="4" w:space="0" w:color="auto"/>
-        <w:insideH w:val="single" w:sz="4" w:space="0" w:color="auto"/>
-        <w:insideV w:val="single" w:sz="4" w:space="0" w:color="auto"/>
-      </w:tblBorders>
-    </w:tblPr>
-  </w:style>
-  <w:style w:type="paragraph" w:styleId="a5">
+  <w:style w:type="paragraph" w:styleId="7">
     <w:name w:val="header"/>
-    <w:basedOn w:val="a"/>
-    <w:link w:val="a6"/>
+    <w:basedOn w:val="1"/>
+    <w:link w:val="16"/>
+    <w:unhideWhenUsed/>
     <w:uiPriority w:val="99"/>
-    <w:unhideWhenUsed/>
-    <w:rsid w:val="00803E17"/>
     <w:pPr>
       <w:pBdr>
-        <w:bottom w:val="single" w:sz="6" w:space="1" w:color="auto"/>
+        <w:bottom w:val="single" w:color="auto" w:sz="6" w:space="1"/>
       </w:pBdr>
       <w:tabs>
         <w:tab w:val="center" w:pos="4153"/>
@@ -5897,43 +5763,99 @@
       <w:szCs w:val="18"/>
     </w:rPr>
   </w:style>
-  <w:style w:type="character" w:customStyle="1" w:styleId="a6">
+  <w:style w:type="table" w:styleId="10">
+    <w:name w:val="Table Grid"/>
+    <w:basedOn w:val="9"/>
+    <w:uiPriority w:val="39"/>
+    <w:tblPr>
+      <w:tblBorders>
+        <w:top w:val="single" w:color="auto" w:sz="4" w:space="0"/>
+        <w:left w:val="single" w:color="auto" w:sz="4" w:space="0"/>
+        <w:bottom w:val="single" w:color="auto" w:sz="4" w:space="0"/>
+        <w:right w:val="single" w:color="auto" w:sz="4" w:space="0"/>
+        <w:insideH w:val="single" w:color="auto" w:sz="4" w:space="0"/>
+        <w:insideV w:val="single" w:color="auto" w:sz="4" w:space="0"/>
+      </w:tblBorders>
+      <w:tblLayout w:type="fixed"/>
+    </w:tblPr>
+  </w:style>
+  <w:style w:type="character" w:customStyle="1" w:styleId="11">
+    <w:name w:val="标题 1 字符"/>
+    <w:basedOn w:val="8"/>
+    <w:link w:val="2"/>
+    <w:uiPriority w:val="9"/>
+    <w:rPr>
+      <w:b/>
+      <w:bCs/>
+      <w:kern w:val="44"/>
+      <w:sz w:val="44"/>
+      <w:szCs w:val="44"/>
+    </w:rPr>
+  </w:style>
+  <w:style w:type="character" w:customStyle="1" w:styleId="12">
+    <w:name w:val="标题 2 字符"/>
+    <w:basedOn w:val="8"/>
+    <w:link w:val="3"/>
+    <w:uiPriority w:val="9"/>
+    <w:rPr>
+      <w:rFonts w:eastAsia="微软雅黑" w:asciiTheme="majorHAnsi" w:hAnsiTheme="majorHAnsi" w:cstheme="majorBidi"/>
+      <w:b/>
+      <w:bCs/>
+      <w:sz w:val="32"/>
+      <w:szCs w:val="32"/>
+    </w:rPr>
+  </w:style>
+  <w:style w:type="character" w:customStyle="1" w:styleId="13">
+    <w:name w:val="标题 3 字符"/>
+    <w:basedOn w:val="8"/>
+    <w:link w:val="4"/>
+    <w:uiPriority w:val="9"/>
+    <w:rPr>
+      <w:rFonts w:eastAsia="微软雅黑"/>
+      <w:b/>
+      <w:bCs/>
+      <w:sz w:val="28"/>
+      <w:szCs w:val="32"/>
+    </w:rPr>
+  </w:style>
+  <w:style w:type="character" w:customStyle="1" w:styleId="14">
+    <w:name w:val="标题 4 字符"/>
+    <w:basedOn w:val="8"/>
+    <w:link w:val="5"/>
+    <w:qFormat/>
+    <w:uiPriority w:val="9"/>
+    <w:rPr>
+      <w:rFonts w:asciiTheme="majorHAnsi" w:hAnsiTheme="majorHAnsi" w:eastAsiaTheme="majorEastAsia" w:cstheme="majorBidi"/>
+      <w:b/>
+      <w:bCs/>
+      <w:sz w:val="28"/>
+      <w:szCs w:val="28"/>
+    </w:rPr>
+  </w:style>
+  <w:style w:type="paragraph" w:customStyle="1" w:styleId="15">
+    <w:name w:val="List Paragraph"/>
+    <w:basedOn w:val="1"/>
+    <w:qFormat/>
+    <w:uiPriority w:val="34"/>
+    <w:pPr>
+      <w:ind w:firstLine="420" w:firstLineChars="200"/>
+    </w:pPr>
+  </w:style>
+  <w:style w:type="character" w:customStyle="1" w:styleId="16">
     <w:name w:val="页眉 字符"/>
-    <w:basedOn w:val="a0"/>
-    <w:link w:val="a5"/>
+    <w:basedOn w:val="8"/>
+    <w:link w:val="7"/>
     <w:uiPriority w:val="99"/>
-    <w:rsid w:val="00803E17"/>
     <w:rPr>
       <w:sz w:val="18"/>
       <w:szCs w:val="18"/>
     </w:rPr>
   </w:style>
-  <w:style w:type="paragraph" w:styleId="a7">
-    <w:name w:val="footer"/>
-    <w:basedOn w:val="a"/>
-    <w:link w:val="a8"/>
+  <w:style w:type="character" w:customStyle="1" w:styleId="17">
+    <w:name w:val="页脚 字符"/>
+    <w:basedOn w:val="8"/>
+    <w:link w:val="6"/>
     <w:uiPriority w:val="99"/>
-    <w:unhideWhenUsed/>
-    <w:rsid w:val="00803E17"/>
-    <w:pPr>
-      <w:tabs>
-        <w:tab w:val="center" w:pos="4153"/>
-        <w:tab w:val="right" w:pos="8306"/>
-      </w:tabs>
-      <w:snapToGrid w:val="0"/>
-      <w:jc w:val="left"/>
-    </w:pPr>
-    <w:rPr>
-      <w:sz w:val="18"/>
-      <w:szCs w:val="18"/>
-    </w:rPr>
-  </w:style>
-  <w:style w:type="character" w:customStyle="1" w:styleId="a8">
-    <w:name w:val="页脚 字符"/>
-    <w:basedOn w:val="a0"/>
-    <w:link w:val="a7"/>
-    <w:uiPriority w:val="99"/>
-    <w:rsid w:val="00803E17"/>
     <w:rPr>
       <w:sz w:val="18"/>
       <w:szCs w:val="18"/>
@@ -5985,7 +5907,7 @@
     </a:clrScheme>
     <a:fontScheme name="Office">
       <a:majorFont>
-        <a:latin typeface="等线 Light" panose="020F0302020204030204"/>
+        <a:latin typeface="等线 Light"/>
         <a:ea typeface=""/>
         <a:cs typeface=""/>
         <a:font script="Jpan" typeface="游ゴシック Light"/>
@@ -6018,26 +5940,9 @@
         <a:font script="Viet" typeface="Times New Roman"/>
         <a:font script="Uigh" typeface="Microsoft Uighur"/>
         <a:font script="Geor" typeface="Sylfaen"/>
-        <a:font script="Armn" typeface="Arial"/>
-        <a:font script="Bugi" typeface="Leelawadee UI"/>
-        <a:font script="Bopo" typeface="Microsoft JhengHei"/>
-        <a:font script="Java" typeface="Javanese Text"/>
-        <a:font script="Lisu" typeface="Segoe UI"/>
-        <a:font script="Mymr" typeface="Myanmar Text"/>
-        <a:font script="Nkoo" typeface="Ebrima"/>
-        <a:font script="Olck" typeface="Nirmala UI"/>
-        <a:font script="Osma" typeface="Ebrima"/>
-        <a:font script="Phag" typeface="Phagspa"/>
-        <a:font script="Syrn" typeface="Estrangelo Edessa"/>
-        <a:font script="Syrj" typeface="Estrangelo Edessa"/>
-        <a:font script="Syre" typeface="Estrangelo Edessa"/>
-        <a:font script="Sora" typeface="Nirmala UI"/>
-        <a:font script="Tale" typeface="Microsoft Tai Le"/>
-        <a:font script="Talu" typeface="Microsoft New Tai Lue"/>
-        <a:font script="Tfng" typeface="Ebrima"/>
       </a:majorFont>
       <a:minorFont>
-        <a:latin typeface="等线" panose="020F0502020204030204"/>
+        <a:latin typeface="等线"/>
         <a:ea typeface=""/>
         <a:cs typeface=""/>
         <a:font script="Jpan" typeface="游明朝"/>
@@ -6070,23 +5975,6 @@
         <a:font script="Viet" typeface="Arial"/>
         <a:font script="Uigh" typeface="Microsoft Uighur"/>
         <a:font script="Geor" typeface="Sylfaen"/>
-        <a:font script="Armn" typeface="Arial"/>
-        <a:font script="Bugi" typeface="Leelawadee UI"/>
-        <a:font script="Bopo" typeface="Microsoft JhengHei"/>
-        <a:font script="Java" typeface="Javanese Text"/>
-        <a:font script="Lisu" typeface="Segoe UI"/>
-        <a:font script="Mymr" typeface="Myanmar Text"/>
-        <a:font script="Nkoo" typeface="Ebrima"/>
-        <a:font script="Olck" typeface="Nirmala UI"/>
-        <a:font script="Osma" typeface="Ebrima"/>
-        <a:font script="Phag" typeface="Phagspa"/>
-        <a:font script="Syrn" typeface="Estrangelo Edessa"/>
-        <a:font script="Syrj" typeface="Estrangelo Edessa"/>
-        <a:font script="Syre" typeface="Estrangelo Edessa"/>
-        <a:font script="Sora" typeface="Nirmala UI"/>
-        <a:font script="Tale" typeface="Microsoft Tai Le"/>
-        <a:font script="Talu" typeface="Microsoft New Tai Lue"/>
-        <a:font script="Tfng" typeface="Ebrima"/>
       </a:minorFont>
     </a:fontScheme>
     <a:fmtScheme name="Office">
@@ -6229,22 +6117,31 @@
   </a:themeElements>
   <a:objectDefaults/>
   <a:extraClrSchemeLst/>
-  <a:extLst>
-    <a:ext uri="{05A4C25C-085E-4340-85A3-A5531E510DB2}">
-      <thm15:themeFamily xmlns:thm15="http://schemas.microsoft.com/office/thememl/2012/main" name="Office Theme" id="{62F939B6-93AF-4DB8-9C6B-D6C7DFDC589F}" vid="{4A3C46E8-61CC-4603-A589-7422A47A8E4A}"/>
-    </a:ext>
-  </a:extLst>
 </a:theme>
 </file>
 
 <file path=customXml/item1.xml><?xml version="1.0" encoding="utf-8"?>
+<s:customData xmlns="http://www.wps.cn/officeDocument/2013/wpsCustomData" xmlns:s="http://www.wps.cn/officeDocument/2013/wpsCustomData">
+  <customSectProps>
+    <customSectPr/>
+  </customSectProps>
+</s:customData>
+</file>
+
+<file path=customXml/item2.xml><?xml version="1.0" encoding="utf-8"?>
 <b:Sources xmlns:b="http://schemas.openxmlformats.org/officeDocument/2006/bibliography" xmlns="http://schemas.openxmlformats.org/officeDocument/2006/bibliography" SelectedStyle="\APASixthEditionOfficeOnline.xsl" StyleName="APA" Version="6"/>
 </file>
 
 <file path=customXml/itemProps1.xml><?xml version="1.0" encoding="utf-8"?>
-<ds:datastoreItem xmlns:ds="http://schemas.openxmlformats.org/officeDocument/2006/customXml" ds:itemID="{3E5BB164-6FA2-49C9-B11A-432077C22B69}">
+<ds:datastoreItem xmlns:ds="http://schemas.openxmlformats.org/officeDocument/2006/customXml" ds:itemID="{B1977F7D-205B-4081-913C-38D41E755F92}">
   <ds:schemaRefs>
-    <ds:schemaRef ds:uri="http://schemas.openxmlformats.org/officeDocument/2006/bibliography"/>
+    <ds:schemaRef ds:uri="http://www.wps.cn/officeDocument/2013/wpsCustomData"/>
   </ds:schemaRefs>
 </ds:datastoreItem>
+</file>
+
+<file path=customXml/itemProps2.xml><?xml version="1.0" encoding="utf-8"?>
+<ds:datastoreItem xmlns:ds="http://schemas.openxmlformats.org/officeDocument/2006/customXml" ds:itemID="{3E5BB164-6FA2-49C9-B11A-432077C22B69}">
+  <ds:schemaRefs/>
+</ds:datastoreItem>
 </file>